--- a/fuentes/CF3_631101_DU .docx
+++ b/fuentes/CF3_631101_DU .docx
@@ -1,6 +1,6 @@
 
 <file path=word/document.xml><?xml version="1.0" encoding="utf-8"?>
-<w:document xmlns:wpc="http://schemas.microsoft.com/office/word/2010/wordprocessingCanvas" xmlns:cx="http://schemas.microsoft.com/office/drawing/2014/chartex" xmlns:cx1="http://schemas.microsoft.com/office/drawing/2015/9/8/chartex" xmlns:cx2="http://schemas.microsoft.com/office/drawing/2015/10/21/chartex" xmlns:cx3="http://schemas.microsoft.com/office/drawing/2016/5/9/chartex" xmlns:cx4="http://schemas.microsoft.com/office/drawing/2016/5/10/chartex" xmlns:cx5="http://schemas.microsoft.com/office/drawing/2016/5/11/chartex" xmlns:cx6="http://schemas.microsoft.com/office/drawing/2016/5/12/chartex" xmlns:cx7="http://schemas.microsoft.com/office/drawing/2016/5/13/chartex" xmlns:cx8="http://schemas.microsoft.com/office/drawing/2016/5/14/chartex" xmlns:mc="http://schemas.openxmlformats.org/markup-compatibility/2006" xmlns:aink="http://schemas.microsoft.com/office/drawing/2016/ink" xmlns:am3d="http://schemas.microsoft.com/office/drawing/2017/model3d" xmlns:o="urn:schemas-microsoft-com:office:office" xmlns:oel="http://schemas.microsoft.com/office/2019/extlst" xmlns:r="http://schemas.openxmlformats.org/officeDocument/2006/relationships" xmlns:m="http://schemas.openxmlformats.org/officeDocument/2006/math" xmlns:v="urn:schemas-microsoft-com:vml" xmlns:wp14="http://schemas.microsoft.com/office/word/2010/wordprocessingDrawing" xmlns:wp="http://schemas.openxmlformats.org/drawingml/2006/wordprocessingDrawing" xmlns:w10="urn:schemas-microsoft-com:office:word" xmlns:w="http://schemas.openxmlformats.org/wordprocessingml/2006/main" xmlns:w14="http://schemas.microsoft.com/office/word/2010/wordml" xmlns:w15="http://schemas.microsoft.com/office/word/2012/wordml" xmlns:w16cex="http://schemas.microsoft.com/office/word/2018/wordml/cex" xmlns:w16cid="http://schemas.microsoft.com/office/word/2016/wordml/cid" xmlns:w16="http://schemas.microsoft.com/office/word/2018/wordml" xmlns:w16du="http://schemas.microsoft.com/office/word/2023/wordml/word16du" xmlns:w16sdtdh="http://schemas.microsoft.com/office/word/2020/wordml/sdtdatahash" xmlns:w16se="http://schemas.microsoft.com/office/word/2015/wordml/symex" xmlns:wpg="http://schemas.microsoft.com/office/word/2010/wordprocessingGroup" xmlns:wpi="http://schemas.microsoft.com/office/word/2010/wordprocessingInk" xmlns:wne="http://schemas.microsoft.com/office/word/2006/wordml" xmlns:wps="http://schemas.microsoft.com/office/word/2010/wordprocessingShape" mc:Ignorable="w14 w15 w16se w16cid w16 w16cex w16sdtdh w16du wp14">
+<w:document xmlns:wpc="http://schemas.microsoft.com/office/word/2010/wordprocessingCanvas" xmlns:cx="http://schemas.microsoft.com/office/drawing/2014/chartex" xmlns:cx1="http://schemas.microsoft.com/office/drawing/2015/9/8/chartex" xmlns:cx2="http://schemas.microsoft.com/office/drawing/2015/10/21/chartex" xmlns:cx3="http://schemas.microsoft.com/office/drawing/2016/5/9/chartex" xmlns:cx4="http://schemas.microsoft.com/office/drawing/2016/5/10/chartex" xmlns:cx5="http://schemas.microsoft.com/office/drawing/2016/5/11/chartex" xmlns:cx6="http://schemas.microsoft.com/office/drawing/2016/5/12/chartex" xmlns:cx7="http://schemas.microsoft.com/office/drawing/2016/5/13/chartex" xmlns:cx8="http://schemas.microsoft.com/office/drawing/2016/5/14/chartex" xmlns:mc="http://schemas.openxmlformats.org/markup-compatibility/2006" xmlns:aink="http://schemas.microsoft.com/office/drawing/2016/ink" xmlns:am3d="http://schemas.microsoft.com/office/drawing/2017/model3d" xmlns:o="urn:schemas-microsoft-com:office:office" xmlns:oel="http://schemas.microsoft.com/office/2019/extlst" xmlns:r="http://schemas.openxmlformats.org/officeDocument/2006/relationships" xmlns:m="http://schemas.openxmlformats.org/officeDocument/2006/math" xmlns:v="urn:schemas-microsoft-com:vml" xmlns:wp14="http://schemas.microsoft.com/office/word/2010/wordprocessingDrawing" xmlns:wp="http://schemas.openxmlformats.org/drawingml/2006/wordprocessingDrawing" xmlns:w10="urn:schemas-microsoft-com:office:word" xmlns:w="http://schemas.openxmlformats.org/wordprocessingml/2006/main" xmlns:w14="http://schemas.microsoft.com/office/word/2010/wordml" xmlns:w15="http://schemas.microsoft.com/office/word/2012/wordml" xmlns:w16cex="http://schemas.microsoft.com/office/word/2018/wordml/cex" xmlns:w16cid="http://schemas.microsoft.com/office/word/2016/wordml/cid" xmlns:w16="http://schemas.microsoft.com/office/word/2018/wordml" xmlns:w16du="http://schemas.microsoft.com/office/word/2023/wordml/word16du" xmlns:w16sdtdh="http://schemas.microsoft.com/office/word/2020/wordml/sdtdatahash" xmlns:w16sdtfl="http://schemas.microsoft.com/office/word/2024/wordml/sdtformatlock" xmlns:w16se="http://schemas.microsoft.com/office/word/2015/wordml/symex" xmlns:wpg="http://schemas.microsoft.com/office/word/2010/wordprocessingGroup" xmlns:wpi="http://schemas.microsoft.com/office/word/2010/wordprocessingInk" xmlns:wne="http://schemas.microsoft.com/office/word/2006/wordml" xmlns:wps="http://schemas.microsoft.com/office/word/2010/wordprocessingShape" xmlns:a="http://schemas.openxmlformats.org/drawingml/2006/main" xmlns:adec="http://schemas.microsoft.com/office/drawing/2017/decorative" xmlns:pic="http://schemas.openxmlformats.org/drawingml/2006/picture" xmlns:a14="http://schemas.microsoft.com/office/drawing/2010/main" xmlns:asvg="http://schemas.microsoft.com/office/drawing/2016/SVG/main" mc:Ignorable="w14 w15 w16se w16cid w16 w16cex w16sdtdh w16sdtfl w16du wp14">
   <w:body>
     <w:p>
       <w:r>
@@ -200,8 +200,8 @@
             </w:drawing>
           </mc:Choice>
           <mc:Fallback>
-            <w:pict>
-              <v:rect w14:anchorId="747CA1E5" id="Rectángulo 3" o:spid="_x0000_s1026" alt="&quot;&quot;" style="position:absolute;margin-left:-55.8pt;margin-top:25.95pt;width:613.85pt;height:192.3pt;z-index:-251655168;visibility:visible;mso-wrap-style:square;mso-height-percent:0;mso-wrap-distance-left:9pt;mso-wrap-distance-top:0;mso-wrap-distance-right:9pt;mso-wrap-distance-bottom:0;mso-position-horizontal:absolute;mso-position-horizontal-relative:text;mso-position-vertical:absolute;mso-position-vertical-relative:text;mso-height-percent:0;mso-height-relative:margin;v-text-anchor:middle" o:gfxdata="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" fillcolor="#00314d" stroked="f" strokeweight="1pt"/>
+            <w:pict w14:anchorId="373CC3CD">
+              <v:rect id="Rectángulo 3" style="position:absolute;margin-left:-55.8pt;margin-top:25.95pt;width:613.85pt;height:192.3pt;z-index:-251655168;visibility:visible;mso-wrap-style:square;mso-height-percent:0;mso-wrap-distance-left:9pt;mso-wrap-distance-top:0;mso-wrap-distance-right:9pt;mso-wrap-distance-bottom:0;mso-position-horizontal:absolute;mso-position-horizontal-relative:text;mso-position-vertical:absolute;mso-position-vertical-relative:text;mso-height-percent:0;mso-height-relative:margin;v-text-anchor:middle" alt="&quot;&quot;" o:spid="_x0000_s1026" fillcolor="#00314d" stroked="f" strokeweight="1pt" w14:anchorId="747CA1E5" o:gfxdata="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"/>
             </w:pict>
           </mc:Fallback>
         </mc:AlternateContent>
@@ -315,12 +315,12 @@
             </w:drawing>
           </mc:Choice>
           <mc:Fallback>
-            <w:pict>
-              <v:shapetype w14:anchorId="2E2DABF6" id="_x0000_t202" coordsize="21600,21600" o:spt="202" path="m,l,21600r21600,l21600,xe">
+            <w:pict w14:anchorId="1C6B381D">
+              <v:shapetype id="_x0000_t202" coordsize="21600,21600" o:spt="202" path="m,l,21600r21600,l21600,xe" w14:anchorId="2E2DABF6">
                 <v:stroke joinstyle="miter"/>
                 <v:path gradientshapeok="t" o:connecttype="rect"/>
               </v:shapetype>
-              <v:shape id="Cuadro de texto 2" o:spid="_x0000_s1026" type="#_x0000_t202" alt="&quot;&quot;" style="position:absolute;left:0;text-align:left;margin-left:-20.25pt;margin-top:19.75pt;width:488.95pt;height:99.05pt;z-index:251663360;visibility:visible;mso-wrap-style:square;mso-width-percent:0;mso-height-percent:0;mso-wrap-distance-left:9pt;mso-wrap-distance-top:3.6pt;mso-wrap-distance-right:9pt;mso-wrap-distance-bottom:3.6pt;mso-position-horizontal:absolute;mso-position-horizontal-relative:text;mso-position-vertical:absolute;mso-position-vertical-relative:text;mso-width-percent:0;mso-height-percent:0;mso-width-relative:margin;mso-height-relative:margin;v-text-anchor:top" o:gfxdata="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" filled="f" stroked="f">
+              <v:shape id="Cuadro de texto 2" style="position:absolute;left:0;text-align:left;margin-left:-20.25pt;margin-top:19.75pt;width:488.95pt;height:99.05pt;z-index:251663360;visibility:visible;mso-wrap-style:square;mso-width-percent:0;mso-height-percent:0;mso-wrap-distance-left:9pt;mso-wrap-distance-top:3.6pt;mso-wrap-distance-right:9pt;mso-wrap-distance-bottom:3.6pt;mso-position-horizontal:absolute;mso-position-horizontal-relative:text;mso-position-vertical:absolute;mso-position-vertical-relative:text;mso-width-percent:0;mso-height-percent:0;mso-width-relative:margin;mso-height-relative:margin;v-text-anchor:top" alt="&quot;&quot;" o:spid="_x0000_s1026" filled="f" stroked="f" type="#_x0000_t202" o:gfxdata="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">
                 <v:textbox>
                   <w:txbxContent>
                     <w:p>
@@ -431,15 +431,16 @@
         <w:t>Breve descripción:</w:t>
       </w:r>
     </w:p>
-    <w:p>
+    <w:p w14:noSpellErr="1">
       <w:pPr>
         <w:pBdr>
-          <w:bottom w:val="single" w:sz="12" w:space="1" w:color="auto"/>
+          <w:bottom w:val="single" w:color="FF000000" w:sz="12" w:space="1"/>
         </w:pBdr>
         <w:rPr>
           <w:rFonts w:ascii="Calibri" w:hAnsi="Calibri"/>
           <w:color w:val="000000" w:themeColor="text1"/>
           <w:kern w:val="0"/>
+          <w:lang w:val="es-CO"/>
           <w14:ligatures w14:val="none"/>
         </w:rPr>
       </w:pPr>
@@ -448,24 +449,36 @@
           <w:rFonts w:ascii="Calibri" w:hAnsi="Calibri"/>
           <w:color w:val="000000" w:themeColor="text1"/>
           <w:kern w:val="0"/>
+          <w:lang w:val="es-CO"/>
           <w14:ligatures w14:val="none"/>
         </w:rPr>
-        <w:t>En este documento se comprenderá el manejo de la información y sus tipos de análisis, los cuales son necesarios para la toma de decisiones, dirigidos a minimizar la incertidumbre y el riesgo en el mercado. Igualmente se abordarán las variedades de presentación de la información de mercados, su procesamiento, desde su recolección, depuración, análisis y construcción de conocimiento de mercados.</w:t>
+        <w:t>En este documento se comprenderá el manejo de la información y sus tipos de análisis, los cuales son necesarios para la toma de decisiones, dirigidos a minimizar la incertidumbre y el riesgo en el mercado.</w:t>
       </w:r>
       <w:r>
         <w:rPr>
           <w:rFonts w:ascii="Calibri" w:hAnsi="Calibri"/>
           <w:color w:val="000000" w:themeColor="text1"/>
           <w:kern w:val="0"/>
+          <w:lang w:val="es-CO"/>
           <w14:ligatures w14:val="none"/>
         </w:rPr>
+        <w:t xml:space="preserve"> Igualmente se abordarán las variedades de presentación de la información de mercados, su procesamiento, desde su recolección, depuración, análisis y construcción de conocimiento de mercados.</w:t>
+      </w:r>
+      <w:r>
+        <w:rPr>
+          <w:rFonts w:ascii="Calibri" w:hAnsi="Calibri"/>
+          <w:color w:val="000000" w:themeColor="text1"/>
+          <w:kern w:val="0"/>
+          <w:lang w:val="es-CO"/>
+          <w14:ligatures w14:val="none"/>
+        </w:rPr>
         <w:t xml:space="preserve"> </w:t>
       </w:r>
     </w:p>
     <w:p>
       <w:pPr>
         <w:pBdr>
-          <w:bottom w:val="single" w:sz="12" w:space="1" w:color="auto"/>
+          <w:bottom w:val="single" w:color="auto" w:sz="12" w:space="1"/>
         </w:pBdr>
         <w:rPr>
           <w:rFonts w:ascii="Calibri" w:hAnsi="Calibri"/>
@@ -488,7 +501,7 @@
           <w:kern w:val="0"/>
           <w14:ligatures w14:val="none"/>
         </w:rPr>
-        <w:t>Dic</w:t>
+        <w:t>Febrero</w:t>
       </w:r>
       <w:r>
         <w:rPr>
@@ -499,7 +512,7 @@
           <w:kern w:val="0"/>
           <w14:ligatures w14:val="none"/>
         </w:rPr>
-        <w:t>iem</w:t>
+        <w:t xml:space="preserve"> </w:t>
       </w:r>
       <w:r>
         <w:rPr>
@@ -510,7 +523,7 @@
           <w:kern w:val="0"/>
           <w14:ligatures w14:val="none"/>
         </w:rPr>
-        <w:t>bre</w:t>
+        <w:t>202</w:t>
       </w:r>
       <w:r>
         <w:rPr>
@@ -521,29 +534,7 @@
           <w:kern w:val="0"/>
           <w14:ligatures w14:val="none"/>
         </w:rPr>
-        <w:t xml:space="preserve"> </w:t>
-      </w:r>
-      <w:r>
-        <w:rPr>
-          <w:rFonts w:ascii="Calibri" w:hAnsi="Calibri"/>
-          <w:b/>
-          <w:bCs/>
-          <w:color w:val="000000" w:themeColor="text1"/>
-          <w:kern w:val="0"/>
-          <w14:ligatures w14:val="none"/>
-        </w:rPr>
-        <w:t>202</w:t>
-      </w:r>
-      <w:r>
-        <w:rPr>
-          <w:rFonts w:ascii="Calibri" w:hAnsi="Calibri"/>
-          <w:b/>
-          <w:bCs/>
-          <w:color w:val="000000" w:themeColor="text1"/>
-          <w:kern w:val="0"/>
-          <w14:ligatures w14:val="none"/>
-        </w:rPr>
-        <w:t>4</w:t>
+        <w:t>5</w:t>
       </w:r>
       <w:r>
         <w:br w:type="page"/>
@@ -551,9 +542,15 @@
     </w:p>
     <w:sdt>
       <w:sdtPr>
-        <w:rPr>
-          <w:rFonts w:asciiTheme="minorHAnsi" w:eastAsiaTheme="minorEastAsia" w:hAnsiTheme="minorHAnsi" w:cstheme="minorBidi"/>
+        <w:id w:val="-1852639233"/>
+        <w:docPartObj>
+          <w:docPartGallery w:val="Table of Contents"/>
+          <w:docPartUnique/>
+        </w:docPartObj>
+        <w:rPr>
+          <w:rFonts w:ascii="Calibri" w:hAnsi="Calibri" w:eastAsia="" w:cs="" w:asciiTheme="minorAscii" w:hAnsiTheme="minorAscii" w:eastAsiaTheme="minorEastAsia" w:cstheme="minorBidi"/>
           <w:b w:val="0"/>
+          <w:bCs w:val="0"/>
           <w:color w:val="auto"/>
           <w:kern w:val="2"/>
           <w:sz w:val="28"/>
@@ -561,11 +558,6 @@
           <w:lang w:val="es-ES" w:eastAsia="en-US"/>
           <w14:ligatures w14:val="standardContextual"/>
         </w:rPr>
-        <w:id w:val="-1852639233"/>
-        <w:docPartObj>
-          <w:docPartGallery w:val="Table of Contents"/>
-          <w:docPartUnique/>
-        </w:docPartObj>
       </w:sdtPr>
       <w:sdtContent>
         <w:p>
@@ -608,7 +600,7 @@
           <w:r>
             <w:fldChar w:fldCharType="separate"/>
           </w:r>
-          <w:hyperlink w:anchor="_Toc185002963" w:history="1">
+          <w:hyperlink w:history="1" w:anchor="_Toc191303183">
             <w:r>
               <w:rPr>
                 <w:rStyle w:val="Hipervnculo"/>
@@ -635,7 +627,7 @@
                 <w:noProof/>
                 <w:webHidden/>
               </w:rPr>
-              <w:instrText xml:space="preserve"> PAGEREF _Toc185002963 \h </w:instrText>
+              <w:instrText xml:space="preserve"> PAGEREF _Toc191303183 \h </w:instrText>
             </w:r>
             <w:r>
               <w:rPr>
@@ -681,7 +673,7 @@
               <w:lang w:eastAsia="es-MX"/>
             </w:rPr>
           </w:pPr>
-          <w:hyperlink w:anchor="_Toc185002964" w:history="1">
+          <w:hyperlink w:history="1" w:anchor="_Toc191303184">
             <w:r>
               <w:rPr>
                 <w:rStyle w:val="Hipervnculo"/>
@@ -725,7 +717,7 @@
                 <w:noProof/>
                 <w:webHidden/>
               </w:rPr>
-              <w:instrText xml:space="preserve"> PAGEREF _Toc185002964 \h </w:instrText>
+              <w:instrText xml:space="preserve"> PAGEREF _Toc191303184 \h </w:instrText>
             </w:r>
             <w:r>
               <w:rPr>
@@ -767,7 +759,7 @@
               <w:lang w:eastAsia="es-MX"/>
             </w:rPr>
           </w:pPr>
-          <w:hyperlink w:anchor="_Toc185002965" w:history="1">
+          <w:hyperlink w:history="1" w:anchor="_Toc191303185">
             <w:r>
               <w:rPr>
                 <w:rStyle w:val="Hipervnculo"/>
@@ -813,7 +805,7 @@
                 <w:noProof/>
                 <w:webHidden/>
               </w:rPr>
-              <w:instrText xml:space="preserve"> PAGEREF _Toc185002965 \h </w:instrText>
+              <w:instrText xml:space="preserve"> PAGEREF _Toc191303185 \h </w:instrText>
             </w:r>
             <w:r>
               <w:rPr>
@@ -855,7 +847,7 @@
               <w:lang w:eastAsia="es-MX"/>
             </w:rPr>
           </w:pPr>
-          <w:hyperlink w:anchor="_Toc185002966" w:history="1">
+          <w:hyperlink w:history="1" w:anchor="_Toc191303186">
             <w:r>
               <w:rPr>
                 <w:rStyle w:val="Hipervnculo"/>
@@ -901,7 +893,7 @@
                 <w:noProof/>
                 <w:webHidden/>
               </w:rPr>
-              <w:instrText xml:space="preserve"> PAGEREF _Toc185002966 \h </w:instrText>
+              <w:instrText xml:space="preserve"> PAGEREF _Toc191303186 \h </w:instrText>
             </w:r>
             <w:r>
               <w:rPr>
@@ -943,7 +935,7 @@
               <w:lang w:eastAsia="es-MX"/>
             </w:rPr>
           </w:pPr>
-          <w:hyperlink w:anchor="_Toc185002967" w:history="1">
+          <w:hyperlink w:history="1" w:anchor="_Toc191303187">
             <w:r>
               <w:rPr>
                 <w:rStyle w:val="Hipervnculo"/>
@@ -989,7 +981,7 @@
                 <w:noProof/>
                 <w:webHidden/>
               </w:rPr>
-              <w:instrText xml:space="preserve"> PAGEREF _Toc185002967 \h </w:instrText>
+              <w:instrText xml:space="preserve"> PAGEREF _Toc191303187 \h </w:instrText>
             </w:r>
             <w:r>
               <w:rPr>
@@ -1031,7 +1023,7 @@
               <w:lang w:eastAsia="es-MX"/>
             </w:rPr>
           </w:pPr>
-          <w:hyperlink w:anchor="_Toc185002968" w:history="1">
+          <w:hyperlink w:history="1" w:anchor="_Toc191303188">
             <w:r>
               <w:rPr>
                 <w:rStyle w:val="Hipervnculo"/>
@@ -1056,7 +1048,23 @@
                 <w:noProof/>
                 <w:lang w:val="es-419"/>
               </w:rPr>
-              <w:t>Técnicas de recolección de la información</w:t>
+              <w:t>Técnicas de recolección de la info</w:t>
+            </w:r>
+            <w:r>
+              <w:rPr>
+                <w:rStyle w:val="Hipervnculo"/>
+                <w:noProof/>
+                <w:lang w:val="es-419"/>
+              </w:rPr>
+              <w:t>r</w:t>
+            </w:r>
+            <w:r>
+              <w:rPr>
+                <w:rStyle w:val="Hipervnculo"/>
+                <w:noProof/>
+                <w:lang w:val="es-419"/>
+              </w:rPr>
+              <w:t>mación</w:t>
             </w:r>
             <w:r>
               <w:rPr>
@@ -1077,7 +1085,7 @@
                 <w:noProof/>
                 <w:webHidden/>
               </w:rPr>
-              <w:instrText xml:space="preserve"> PAGEREF _Toc185002968 \h </w:instrText>
+              <w:instrText xml:space="preserve"> PAGEREF _Toc191303188 \h </w:instrText>
             </w:r>
             <w:r>
               <w:rPr>
@@ -1119,7 +1127,7 @@
               <w:lang w:eastAsia="es-MX"/>
             </w:rPr>
           </w:pPr>
-          <w:hyperlink w:anchor="_Toc185002969" w:history="1">
+          <w:hyperlink w:history="1" w:anchor="_Toc191303189">
             <w:r>
               <w:rPr>
                 <w:rStyle w:val="Hipervnculo"/>
@@ -1144,7 +1152,7 @@
                 <w:noProof/>
                 <w:lang w:val="es-419"/>
               </w:rPr>
-              <w:t>Técnicas de análisis de la información</w:t>
+              <w:t>Análisis de la información</w:t>
             </w:r>
             <w:r>
               <w:rPr>
@@ -1165,7 +1173,7 @@
                 <w:noProof/>
                 <w:webHidden/>
               </w:rPr>
-              <w:instrText xml:space="preserve"> PAGEREF _Toc185002969 \h </w:instrText>
+              <w:instrText xml:space="preserve"> PAGEREF _Toc191303189 \h </w:instrText>
             </w:r>
             <w:r>
               <w:rPr>
@@ -1211,7 +1219,7 @@
               <w:lang w:eastAsia="es-MX"/>
             </w:rPr>
           </w:pPr>
-          <w:hyperlink w:anchor="_Toc185002970" w:history="1">
+          <w:hyperlink w:history="1" w:anchor="_Toc191303190">
             <w:r>
               <w:rPr>
                 <w:rStyle w:val="Hipervnculo"/>
@@ -1255,7 +1263,7 @@
                 <w:noProof/>
                 <w:webHidden/>
               </w:rPr>
-              <w:instrText xml:space="preserve"> PAGEREF _Toc185002970 \h </w:instrText>
+              <w:instrText xml:space="preserve"> PAGEREF _Toc191303190 \h </w:instrText>
             </w:r>
             <w:r>
               <w:rPr>
@@ -1297,14 +1305,14 @@
               <w:lang w:eastAsia="es-MX"/>
             </w:rPr>
           </w:pPr>
-          <w:hyperlink w:anchor="_Toc185002971" w:history="1">
+          <w:hyperlink w:history="1" w:anchor="_Toc191303191">
             <w:r>
               <w:rPr>
                 <w:rStyle w:val="Hipervnculo"/>
                 <w:noProof/>
                 <w:lang w:val="es-419"/>
               </w:rPr>
-              <w:t>2.1 Tipos de variables en el análisis de datos</w:t>
+              <w:t>2.1 Tipos de variables</w:t>
             </w:r>
             <w:r>
               <w:rPr>
@@ -1325,7 +1333,7 @@
                 <w:noProof/>
                 <w:webHidden/>
               </w:rPr>
-              <w:instrText xml:space="preserve"> PAGEREF _Toc185002971 \h </w:instrText>
+              <w:instrText xml:space="preserve"> PAGEREF _Toc191303191 \h </w:instrText>
             </w:r>
             <w:r>
               <w:rPr>
@@ -1367,7 +1375,7 @@
               <w:lang w:eastAsia="es-MX"/>
             </w:rPr>
           </w:pPr>
-          <w:hyperlink w:anchor="_Toc185002972" w:history="1">
+          <w:hyperlink w:history="1" w:anchor="_Toc191303192">
             <w:r>
               <w:rPr>
                 <w:rStyle w:val="Hipervnculo"/>
@@ -1395,7 +1403,7 @@
                 <w:noProof/>
                 <w:webHidden/>
               </w:rPr>
-              <w:instrText xml:space="preserve"> PAGEREF _Toc185002972 \h </w:instrText>
+              <w:instrText xml:space="preserve"> PAGEREF _Toc191303192 \h </w:instrText>
             </w:r>
             <w:r>
               <w:rPr>
@@ -1441,7 +1449,7 @@
               <w:lang w:eastAsia="es-MX"/>
             </w:rPr>
           </w:pPr>
-          <w:hyperlink w:anchor="_Toc185002973" w:history="1">
+          <w:hyperlink w:history="1" w:anchor="_Toc191303193">
             <w:r>
               <w:rPr>
                 <w:rStyle w:val="Hipervnculo"/>
@@ -1485,7 +1493,7 @@
                 <w:noProof/>
                 <w:webHidden/>
               </w:rPr>
-              <w:instrText xml:space="preserve"> PAGEREF _Toc185002973 \h </w:instrText>
+              <w:instrText xml:space="preserve"> PAGEREF _Toc191303193 \h </w:instrText>
             </w:r>
             <w:r>
               <w:rPr>
@@ -1531,7 +1539,7 @@
               <w:lang w:eastAsia="es-MX"/>
             </w:rPr>
           </w:pPr>
-          <w:hyperlink w:anchor="_Toc185002974" w:history="1">
+          <w:hyperlink w:history="1" w:anchor="_Toc191303194">
             <w:r>
               <w:rPr>
                 <w:rStyle w:val="Hipervnculo"/>
@@ -1554,7 +1562,7 @@
                 <w:rStyle w:val="Hipervnculo"/>
                 <w:noProof/>
               </w:rPr>
-              <w:t>La información</w:t>
+              <w:t>Análisis de datos</w:t>
             </w:r>
             <w:r>
               <w:rPr>
@@ -1575,7 +1583,7 @@
                 <w:noProof/>
                 <w:webHidden/>
               </w:rPr>
-              <w:instrText xml:space="preserve"> PAGEREF _Toc185002974 \h </w:instrText>
+              <w:instrText xml:space="preserve"> PAGEREF _Toc191303194 \h </w:instrText>
             </w:r>
             <w:r>
               <w:rPr>
@@ -1617,7 +1625,7 @@
               <w:lang w:eastAsia="es-MX"/>
             </w:rPr>
           </w:pPr>
-          <w:hyperlink w:anchor="_Toc185002975" w:history="1">
+          <w:hyperlink w:history="1" w:anchor="_Toc191303195">
             <w:r>
               <w:rPr>
                 <w:rStyle w:val="Hipervnculo"/>
@@ -1645,7 +1653,7 @@
                 <w:noProof/>
                 <w:webHidden/>
               </w:rPr>
-              <w:instrText xml:space="preserve"> PAGEREF _Toc185002975 \h </w:instrText>
+              <w:instrText xml:space="preserve"> PAGEREF _Toc191303195 \h </w:instrText>
             </w:r>
             <w:r>
               <w:rPr>
@@ -1687,14 +1695,14 @@
               <w:lang w:eastAsia="es-MX"/>
             </w:rPr>
           </w:pPr>
-          <w:hyperlink w:anchor="_Toc185002976" w:history="1">
+          <w:hyperlink w:history="1" w:anchor="_Toc191303196">
             <w:r>
               <w:rPr>
                 <w:rStyle w:val="Hipervnculo"/>
                 <w:noProof/>
                 <w:lang w:val="es-419"/>
               </w:rPr>
-              <w:t>4.2 Tipos de análisis de datos</w:t>
+              <w:t>4.2 Tipos de análisis</w:t>
             </w:r>
             <w:r>
               <w:rPr>
@@ -1715,7 +1723,7 @@
                 <w:noProof/>
                 <w:webHidden/>
               </w:rPr>
-              <w:instrText xml:space="preserve"> PAGEREF _Toc185002976 \h </w:instrText>
+              <w:instrText xml:space="preserve"> PAGEREF _Toc191303196 \h </w:instrText>
             </w:r>
             <w:r>
               <w:rPr>
@@ -1757,7 +1765,7 @@
               <w:lang w:eastAsia="es-MX"/>
             </w:rPr>
           </w:pPr>
-          <w:hyperlink w:anchor="_Toc185002977" w:history="1">
+          <w:hyperlink w:history="1" w:anchor="_Toc191303197">
             <w:r>
               <w:rPr>
                 <w:rStyle w:val="Hipervnculo"/>
@@ -1785,7 +1793,7 @@
                 <w:noProof/>
                 <w:webHidden/>
               </w:rPr>
-              <w:instrText xml:space="preserve"> PAGEREF _Toc185002977 \h </w:instrText>
+              <w:instrText xml:space="preserve"> PAGEREF _Toc191303197 \h </w:instrText>
             </w:r>
             <w:r>
               <w:rPr>
@@ -1831,7 +1839,7 @@
               <w:lang w:eastAsia="es-MX"/>
             </w:rPr>
           </w:pPr>
-          <w:hyperlink w:anchor="_Toc185002978" w:history="1">
+          <w:hyperlink w:history="1" w:anchor="_Toc191303198">
             <w:r>
               <w:rPr>
                 <w:rStyle w:val="Hipervnculo"/>
@@ -1875,7 +1883,7 @@
                 <w:noProof/>
                 <w:webHidden/>
               </w:rPr>
-              <w:instrText xml:space="preserve"> PAGEREF _Toc185002978 \h </w:instrText>
+              <w:instrText xml:space="preserve"> PAGEREF _Toc191303198 \h </w:instrText>
             </w:r>
             <w:r>
               <w:rPr>
@@ -1921,7 +1929,7 @@
               <w:lang w:eastAsia="es-MX"/>
             </w:rPr>
           </w:pPr>
-          <w:hyperlink w:anchor="_Toc185002979" w:history="1">
+          <w:hyperlink w:history="1" w:anchor="_Toc191303199">
             <w:r>
               <w:rPr>
                 <w:rStyle w:val="Hipervnculo"/>
@@ -1965,7 +1973,7 @@
                 <w:noProof/>
                 <w:webHidden/>
               </w:rPr>
-              <w:instrText xml:space="preserve"> PAGEREF _Toc185002979 \h </w:instrText>
+              <w:instrText xml:space="preserve"> PAGEREF _Toc191303199 \h </w:instrText>
             </w:r>
             <w:r>
               <w:rPr>
@@ -2007,7 +2015,7 @@
               <w:lang w:eastAsia="es-MX"/>
             </w:rPr>
           </w:pPr>
-          <w:hyperlink w:anchor="_Toc185002980" w:history="1">
+          <w:hyperlink w:history="1" w:anchor="_Toc191303200">
             <w:r>
               <w:rPr>
                 <w:rStyle w:val="Hipervnculo"/>
@@ -2035,7 +2043,7 @@
                 <w:noProof/>
                 <w:webHidden/>
               </w:rPr>
-              <w:instrText xml:space="preserve"> PAGEREF _Toc185002980 \h </w:instrText>
+              <w:instrText xml:space="preserve"> PAGEREF _Toc191303200 \h </w:instrText>
             </w:r>
             <w:r>
               <w:rPr>
@@ -2077,7 +2085,7 @@
               <w:lang w:eastAsia="es-MX"/>
             </w:rPr>
           </w:pPr>
-          <w:hyperlink w:anchor="_Toc185002981" w:history="1">
+          <w:hyperlink w:history="1" w:anchor="_Toc191303201">
             <w:r>
               <w:rPr>
                 <w:rStyle w:val="Hipervnculo"/>
@@ -2105,7 +2113,7 @@
                 <w:noProof/>
                 <w:webHidden/>
               </w:rPr>
-              <w:instrText xml:space="preserve"> PAGEREF _Toc185002981 \h </w:instrText>
+              <w:instrText xml:space="preserve"> PAGEREF _Toc191303201 \h </w:instrText>
             </w:r>
             <w:r>
               <w:rPr>
@@ -2150,7 +2158,7 @@
               <w:lang w:eastAsia="es-MX"/>
             </w:rPr>
           </w:pPr>
-          <w:hyperlink w:anchor="_Toc185002982" w:history="1">
+          <w:hyperlink w:history="1" w:anchor="_Toc191303202">
             <w:r>
               <w:rPr>
                 <w:rStyle w:val="Hipervnculo"/>
@@ -2177,7 +2185,7 @@
                 <w:noProof/>
                 <w:webHidden/>
               </w:rPr>
-              <w:instrText xml:space="preserve"> PAGEREF _Toc185002982 \h </w:instrText>
+              <w:instrText xml:space="preserve"> PAGEREF _Toc191303202 \h </w:instrText>
             </w:r>
             <w:r>
               <w:rPr>
@@ -2222,7 +2230,7 @@
               <w:lang w:eastAsia="es-MX"/>
             </w:rPr>
           </w:pPr>
-          <w:hyperlink w:anchor="_Toc185002983" w:history="1">
+          <w:hyperlink w:history="1" w:anchor="_Toc191303203">
             <w:r>
               <w:rPr>
                 <w:rStyle w:val="Hipervnculo"/>
@@ -2249,7 +2257,7 @@
                 <w:noProof/>
                 <w:webHidden/>
               </w:rPr>
-              <w:instrText xml:space="preserve"> PAGEREF _Toc185002983 \h </w:instrText>
+              <w:instrText xml:space="preserve"> PAGEREF _Toc191303203 \h </w:instrText>
             </w:r>
             <w:r>
               <w:rPr>
@@ -2294,7 +2302,7 @@
               <w:lang w:eastAsia="es-MX"/>
             </w:rPr>
           </w:pPr>
-          <w:hyperlink w:anchor="_Toc185002984" w:history="1">
+          <w:hyperlink w:history="1" w:anchor="_Toc191303204">
             <w:r>
               <w:rPr>
                 <w:rStyle w:val="Hipervnculo"/>
@@ -2321,7 +2329,7 @@
                 <w:noProof/>
                 <w:webHidden/>
               </w:rPr>
-              <w:instrText xml:space="preserve"> PAGEREF _Toc185002984 \h </w:instrText>
+              <w:instrText xml:space="preserve"> PAGEREF _Toc191303204 \h </w:instrText>
             </w:r>
             <w:r>
               <w:rPr>
@@ -2341,7 +2349,7 @@
                 <w:noProof/>
                 <w:webHidden/>
               </w:rPr>
-              <w:t>43</w:t>
+              <w:t>42</w:t>
             </w:r>
             <w:r>
               <w:rPr>
@@ -2366,7 +2374,7 @@
               <w:lang w:eastAsia="es-MX"/>
             </w:rPr>
           </w:pPr>
-          <w:hyperlink w:anchor="_Toc185002985" w:history="1">
+          <w:hyperlink w:history="1" w:anchor="_Toc191303205">
             <w:r>
               <w:rPr>
                 <w:rStyle w:val="Hipervnculo"/>
@@ -2393,7 +2401,7 @@
                 <w:noProof/>
                 <w:webHidden/>
               </w:rPr>
-              <w:instrText xml:space="preserve"> PAGEREF _Toc185002985 \h </w:instrText>
+              <w:instrText xml:space="preserve"> PAGEREF _Toc191303205 \h </w:instrText>
             </w:r>
             <w:r>
               <w:rPr>
@@ -2413,7 +2421,7 @@
                 <w:noProof/>
                 <w:webHidden/>
               </w:rPr>
-              <w:t>45</w:t>
+              <w:t>44</w:t>
             </w:r>
             <w:r>
               <w:rPr>
@@ -2438,7 +2446,7 @@
               <w:lang w:eastAsia="es-MX"/>
             </w:rPr>
           </w:pPr>
-          <w:hyperlink w:anchor="_Toc185002986" w:history="1">
+          <w:hyperlink w:history="1" w:anchor="_Toc191303206">
             <w:r>
               <w:rPr>
                 <w:rStyle w:val="Hipervnculo"/>
@@ -2465,7 +2473,7 @@
                 <w:noProof/>
                 <w:webHidden/>
               </w:rPr>
-              <w:instrText xml:space="preserve"> PAGEREF _Toc185002986 \h </w:instrText>
+              <w:instrText xml:space="preserve"> PAGEREF _Toc191303206 \h </w:instrText>
             </w:r>
             <w:r>
               <w:rPr>
@@ -2485,7 +2493,7 @@
                 <w:noProof/>
                 <w:webHidden/>
               </w:rPr>
-              <w:t>49</w:t>
+              <w:t>48</w:t>
             </w:r>
             <w:r>
               <w:rPr>
@@ -2513,13 +2521,24 @@
           </w:r>
         </w:p>
       </w:sdtContent>
+      <w:sdtEndPr>
+        <w:rPr>
+          <w:rFonts w:ascii="Calibri" w:hAnsi="Calibri" w:eastAsia="" w:cs="" w:asciiTheme="minorAscii" w:hAnsiTheme="minorAscii" w:eastAsiaTheme="minorEastAsia" w:cstheme="minorBidi"/>
+          <w:b w:val="0"/>
+          <w:bCs w:val="0"/>
+          <w:color w:val="auto"/>
+          <w:sz w:val="28"/>
+          <w:szCs w:val="28"/>
+          <w:lang w:val="es-ES" w:eastAsia="en-US"/>
+        </w:rPr>
+      </w:sdtEndPr>
     </w:sdt>
     <w:p>
       <w:pPr>
         <w:spacing w:before="0" w:after="160" w:line="259" w:lineRule="auto"/>
         <w:ind w:firstLine="0"/>
         <w:rPr>
-          <w:rFonts w:ascii="Calibri" w:eastAsia="Times New Roman" w:hAnsi="Calibri" w:cs="Times New Roman (Títulos en alf"/>
+          <w:rFonts w:ascii="Calibri" w:hAnsi="Calibri" w:eastAsia="Times New Roman" w:cs="Times New Roman (Títulos en alf"/>
           <w:b/>
           <w:color w:val="000000" w:themeColor="text1"/>
           <w:spacing w:val="-10"/>
@@ -2543,15 +2562,14 @@
         </w:numPr>
         <w:ind w:left="1068"/>
       </w:pPr>
-      <w:bookmarkStart w:id="0" w:name="_Toc185002963"/>
-      <w:r>
-        <w:lastRenderedPageBreak/>
+      <w:bookmarkStart w:name="_Toc191303183" w:id="0"/>
+      <w:r>
         <w:t>Introducción</w:t>
       </w:r>
       <w:bookmarkEnd w:id="0"/>
     </w:p>
     <w:p>
-      <w:bookmarkStart w:id="1" w:name="_Hlk172122085"/>
+      <w:bookmarkStart w:name="_Hlk172122085" w:id="1"/>
       <w:r>
         <w:t>En el siguiente video se presenta la introducción al manejo de la información de los clientes y sus características y necesidades, con esto la empresa puede tomar buenas decisiones de mercado.</w:t>
       </w:r>
@@ -2658,7 +2676,7 @@
           <w:u w:val="none"/>
         </w:rPr>
       </w:pPr>
-      <w:hyperlink r:id="rId13" w:history="1">
+      <w:hyperlink w:history="1" r:id="rId13">
         <w:r>
           <w:rPr>
             <w:rStyle w:val="Hipervnculo"/>
@@ -2681,6 +2699,7 @@
         <w:tc>
           <w:tcPr>
             <w:tcW w:w="9962" w:type="dxa"/>
+            <w:tcMar/>
           </w:tcPr>
           <w:p>
             <w:pPr>
@@ -2715,19 +2734,43 @@
         <w:tc>
           <w:tcPr>
             <w:tcW w:w="9962" w:type="dxa"/>
+            <w:tcMar/>
           </w:tcPr>
           <w:p>
             <w:r>
               <w:t>Manejo de la información</w:t>
             </w:r>
           </w:p>
-          <w:p>
-            <w:r>
-              <w:t xml:space="preserve">Para que la empresa tome decisiones de mercado, debe tener claro a quiénes va a servir, cuáles son sus características y necesidades. Para ello, es fundamental el </w:t>
-            </w:r>
-            <w:r>
-              <w:lastRenderedPageBreak/>
-              <w:t>manejo expedito de la información. En el desarrollo de este componente se tratan aspectos del manejo de la información, la interpretación basada en los diferentes tipos de análisis cuantitativos y cualitativos. Ello define la propuesta de la empresa a cada uno de los segmentos de mercado seleccionados. Asimismo, se realiza un recorrido por la recolección de la información y sus diferentes técnicas de recogida, operacionalización de variables, además de los pasos para definir el procesamiento de la información: preparación, interpretación y almacenamiento. Luego se mira a qué estrategias de análisis de datos tradicionales y modernos recurren las empresas de hoy para alcanzar una mayor cobertura de mercado. Finalmente, los tipos de informes que se construyen con el proceso anteriormente expuesto y sus elementos básicos. Bienvenidos.</w:t>
+          <w:p w14:noSpellErr="1">
+            <w:r>
+              <w:rPr>
+                <w:lang w:val="es-CO"/>
+              </w:rPr>
+              <w:t>Para que la empresa tome decisiones de mercado, debe tener claro a quiénes va a servir, cuáles son sus características y necesidades.</w:t>
+            </w:r>
+            <w:r>
+              <w:rPr>
+                <w:lang w:val="es-CO"/>
+              </w:rPr>
+              <w:t xml:space="preserve"> Para ello, es fundamental el </w:t>
+            </w:r>
+            <w:r>
+              <w:rPr>
+                <w:lang w:val="es-CO"/>
+              </w:rPr>
+              <w:t xml:space="preserve">manejo expedito de la información. En el desarrollo de este componente se tratan aspectos del manejo de la información, la interpretación basada en los diferentes tipos de análisis cuantitativos y cualitativos. </w:t>
+            </w:r>
+            <w:r>
+              <w:rPr>
+                <w:lang w:val="es-CO"/>
+              </w:rPr>
+              <w:t>Ello define la propuesta de la empresa a cada uno de los segmentos de mercado seleccionados.</w:t>
+            </w:r>
+            <w:r>
+              <w:rPr>
+                <w:lang w:val="es-CO"/>
+              </w:rPr>
+              <w:t xml:space="preserve"> Asimismo, se realiza un recorrido por la recolección de la información y sus diferentes técnicas de recogida, operacionalización de variables, además de los pasos para definir el procesamiento de la información: preparación, interpretación y almacenamiento. Luego se mira a qué estrategias de análisis de datos tradicionales y modernos recurren las empresas de hoy para alcanzar una mayor cobertura de mercado. Finalmente, los tipos de informes que se construyen con el proceso anteriormente expuesto y sus elementos básicos. Bienvenidos.</w:t>
             </w:r>
           </w:p>
         </w:tc>
@@ -2747,9 +2790,8 @@
       <w:pPr>
         <w:pStyle w:val="Ttulo1"/>
       </w:pPr>
-      <w:bookmarkStart w:id="2" w:name="_Toc185002964"/>
-      <w:r>
-        <w:lastRenderedPageBreak/>
+      <w:bookmarkStart w:name="_Toc191303184" w:id="2"/>
+      <w:r>
         <w:t>La información</w:t>
       </w:r>
       <w:bookmarkEnd w:id="2"/>
@@ -2810,7 +2852,7 @@
           <w:lang w:val="es-419"/>
         </w:rPr>
       </w:pPr>
-      <w:bookmarkStart w:id="3" w:name="_Toc185002965"/>
+      <w:bookmarkStart w:name="_Toc191303185" w:id="3"/>
       <w:r>
         <w:rPr>
           <w:lang w:val="es-419"/>
@@ -2829,7 +2871,24 @@
         <w:rPr>
           <w:lang w:val="es-419" w:eastAsia="es-CO"/>
         </w:rPr>
-        <w:t>En el presente milenio la sociedad científica ha caracterizado y denominado a la población como la sociedad de la información, según las expresiones de Ruiz de Querol (2.007), y es que ha sido tanta la exposición de la sociedad a todo tipo de información y en todos los momentos, que se ha convertido en una desventaja competitiva no hacer parte de esta sociedad del conocimiento, para esto es importante entender como los datos se convierten en conocimiento en el contexto contemporáneo.</w:t>
+        <w:t>En el presente milenio la sociedad científica ha caracterizado y denominado a la población como la sociedad de la información, según las expresiones de Ruiz de Querol (2007), y es que ha sido tanta la exposición de la sociedad a todo tipo de información y en todos los momentos, que se ha convertido en una desventaja competitiva no hacer parte de esta sociedad del conocimiento, para esto es importante entender como los datos se convierten en conocimiento en el contexto contemporáneo.</w:t>
+      </w:r>
+    </w:p>
+    <w:p>
+      <w:pPr>
+        <w:rPr>
+          <w:b/>
+          <w:bCs/>
+          <w:lang w:val="es-419" w:eastAsia="es-CO"/>
+        </w:rPr>
+      </w:pPr>
+      <w:r>
+        <w:rPr>
+          <w:b/>
+          <w:bCs/>
+          <w:lang w:val="es-419" w:eastAsia="es-CO"/>
+        </w:rPr>
+        <w:t>El análisis de datos e información se da en el ser humano</w:t>
       </w:r>
     </w:p>
     <w:p>
@@ -2871,7 +2930,13 @@
         <w:rPr>
           <w:lang w:val="es-419" w:eastAsia="es-CO"/>
         </w:rPr>
-        <w:t xml:space="preserve"> es la diferenciación simbólica de una variable que puede ser clasificada como cualitativa o cuantitativa, indicando un valor representativo a dicha variable para su análisis, estudio y clasificación. Por ejemplo: Juan pesa 80 kilogramos, la expresión 80 es el valor representativo del peso de Juan que se mide en kilogramos.</w:t>
+        <w:t xml:space="preserve"> es la diferenciación simbólica de una variable que puede ser clasificada como cualitativa o cuantitativa, indicando un valor representativo a dicha variable para su análisis, estudio y clasificación. Por </w:t>
+      </w:r>
+      <w:r>
+        <w:rPr>
+          <w:lang w:val="es-419" w:eastAsia="es-CO"/>
+        </w:rPr>
+        <w:t>ejemplo: Juan pesa 80 kilogramos, la expresión 80 es el valor representativo del peso de Juan que se mide en kilogramos.</w:t>
       </w:r>
     </w:p>
     <w:p>
@@ -2891,7 +2956,6 @@
           <w:bCs/>
           <w:lang w:val="es-419" w:eastAsia="es-CO"/>
         </w:rPr>
-        <w:lastRenderedPageBreak/>
         <w:t>Información:</w:t>
       </w:r>
       <w:r>
@@ -2965,36 +3029,7 @@
           <w:bCs/>
           <w:lang w:val="es-419" w:eastAsia="es-CO"/>
         </w:rPr>
-        <w:t xml:space="preserve">El análisis de datos e información </w:t>
-      </w:r>
-      <w:r>
-        <w:rPr>
-          <w:b/>
-          <w:bCs/>
-          <w:lang w:val="es-419" w:eastAsia="es-CO"/>
-        </w:rPr>
-        <w:t>se da en el ser humano</w:t>
-      </w:r>
-    </w:p>
-    <w:p>
-      <w:pPr>
-        <w:rPr>
-          <w:lang w:val="es-419" w:eastAsia="es-CO"/>
-        </w:rPr>
-      </w:pPr>
-      <w:r>
-        <w:rPr>
-          <w:b/>
-          <w:bCs/>
-          <w:lang w:val="es-419" w:eastAsia="es-CO"/>
-        </w:rPr>
-        <w:t xml:space="preserve">Datos </w:t>
-      </w:r>
-      <w:r>
-        <w:rPr>
-          <w:lang w:val="es-419" w:eastAsia="es-CO"/>
-        </w:rPr>
-        <w:t>- información y conocimientos.</w:t>
+        <w:t>Datos - información y conocimientos.</w:t>
       </w:r>
     </w:p>
     <w:p>
@@ -3008,7 +3043,7 @@
           <w:lang w:val="es-419"/>
         </w:rPr>
       </w:pPr>
-      <w:bookmarkStart w:id="4" w:name="_Toc185002966"/>
+      <w:bookmarkStart w:name="_Toc191303186" w:id="4"/>
       <w:r>
         <w:rPr>
           <w:lang w:val="es-419"/>
@@ -3040,19 +3075,7 @@
         <w:rPr>
           <w:lang w:val="es-419" w:eastAsia="es-CO"/>
         </w:rPr>
-        <w:t>Según Florencia (2</w:t>
-      </w:r>
-      <w:r>
-        <w:rPr>
-          <w:lang w:val="es-419" w:eastAsia="es-CO"/>
-        </w:rPr>
-        <w:t>.</w:t>
-      </w:r>
-      <w:r>
-        <w:rPr>
-          <w:lang w:val="es-419" w:eastAsia="es-CO"/>
-        </w:rPr>
-        <w:t xml:space="preserve">013) en sus </w:t>
+        <w:t xml:space="preserve">Según Florencia (2013) en sus </w:t>
       </w:r>
       <w:r>
         <w:rPr>
@@ -3099,12 +3122,11 @@
           <w:lang w:val="es-419"/>
         </w:rPr>
       </w:pPr>
-      <w:bookmarkStart w:id="5" w:name="_Toc185002967"/>
+      <w:bookmarkStart w:name="_Toc191303187" w:id="5"/>
       <w:r>
         <w:rPr>
           <w:lang w:val="es-419"/>
         </w:rPr>
-        <w:lastRenderedPageBreak/>
         <w:t>Fuentes de información</w:t>
       </w:r>
       <w:bookmarkEnd w:id="5"/>
@@ -3227,12 +3249,11 @@
           <w:lang w:val="es-419"/>
         </w:rPr>
       </w:pPr>
-      <w:bookmarkStart w:id="6" w:name="_Toc185002968"/>
+      <w:bookmarkStart w:name="_Toc191303188" w:id="6"/>
       <w:r>
         <w:rPr>
           <w:lang w:val="es-419"/>
         </w:rPr>
-        <w:lastRenderedPageBreak/>
         <w:t>Técnicas de recolección de la información</w:t>
       </w:r>
       <w:bookmarkEnd w:id="6"/>
@@ -3248,6 +3269,23 @@
           <w:lang w:val="es-419" w:eastAsia="es-CO"/>
         </w:rPr>
         <w:t>Debe entenderse que los procesos de recolección de la información constan una gran multiplicidad de técnicas o herramientas para la recopilación de la misma, las técnicas más usadas son:</w:t>
+      </w:r>
+    </w:p>
+    <w:p>
+      <w:pPr>
+        <w:rPr>
+          <w:b/>
+          <w:bCs/>
+          <w:lang w:val="es-419" w:eastAsia="es-CO"/>
+        </w:rPr>
+      </w:pPr>
+      <w:r>
+        <w:rPr>
+          <w:b/>
+          <w:bCs/>
+          <w:lang w:val="es-419" w:eastAsia="es-CO"/>
+        </w:rPr>
+        <w:t>Técnicas de recolección de la información</w:t>
       </w:r>
     </w:p>
     <w:p>
@@ -3267,7 +3305,7 @@
           <w:bCs/>
           <w:lang w:val="es-419" w:eastAsia="es-CO"/>
         </w:rPr>
-        <w:t>Encuestra</w:t>
+        <w:t>Encuesta</w:t>
       </w:r>
       <w:r>
         <w:rPr>
@@ -3289,7 +3327,7 @@
         <w:rPr>
           <w:lang w:val="es-419" w:eastAsia="es-CO"/>
         </w:rPr>
-        <w:t xml:space="preserve"> según Bernal (2.000), “una de las técnicas más reconocidas y utilizadas, a pesar de que ha perdido credibilidad por el sesgo que hay en las personas encuestadas y por el uso cada vez más frecuente de TIC´S” (p.172).</w:t>
+        <w:t xml:space="preserve"> según Bernal (2000), “una de las técnicas más reconocidas y utilizadas, a pesar de que ha perdido credibilidad por el sesgo que hay en las personas encuestadas y por el uso cada vez más frecuente de TIC´S” (p.172).</w:t>
       </w:r>
     </w:p>
     <w:p>
@@ -3333,6 +3371,13 @@
           <w:lang w:val="es-419" w:eastAsia="es-CO"/>
         </w:rPr>
         <w:br/>
+      </w:r>
+      <w:r>
+        <w:rPr>
+          <w:b/>
+          <w:bCs/>
+          <w:lang w:val="es-419" w:eastAsia="es-CO"/>
+        </w:rPr>
         <w:t>La entrevista</w:t>
       </w:r>
       <w:r>
@@ -3368,20 +3413,26 @@
           <w:lang w:val="es-419" w:eastAsia="es-CO"/>
         </w:rPr>
         <w:br/>
+      </w:r>
+      <w:r>
+        <w:rPr>
+          <w:b/>
+          <w:bCs/>
+          <w:lang w:val="es-419" w:eastAsia="es-CO"/>
+        </w:rPr>
         <w:t>La observación directa</w:t>
       </w:r>
       <w:r>
         <w:rPr>
           <w:lang w:val="es-419" w:eastAsia="es-CO"/>
         </w:rPr>
-        <w:t xml:space="preserve"> cada día cobra mayor fuerza y credibilidad, y cada vez tiende a generalizarse más, dado que permite la obtención de información directa y confiable, siempre que medie un procedimiento sistematizado y supervisado, para lo cual hoy en día se utilizan medios audiovisuales muy completos y con alto componente tecnológico en las </w:t>
-      </w:r>
-      <w:r>
-        <w:rPr>
-          <w:lang w:val="es-419" w:eastAsia="es-CO"/>
-        </w:rPr>
-        <w:lastRenderedPageBreak/>
-        <w:t>industrias 4.0, permite estudios de comportamiento del consumidor, del personal en el puesto de trabajo, estímulos basados en percepciones sensoriales en pruebas de productos, entre otros.</w:t>
+        <w:t xml:space="preserve"> cada día cobra mayor fuerza y credibilidad, y cada vez tiende a generalizarse más, dado que permite la obtención de información directa y confiable, siempre que medie un procedimiento sistematizado y supervisado, para lo cual hoy en día se utilizan medios </w:t>
+      </w:r>
+      <w:r>
+        <w:rPr>
+          <w:lang w:val="es-419" w:eastAsia="es-CO"/>
+        </w:rPr>
+        <w:t>audiovisuales muy completos y con alto componente tecnológico en las industrias 4.0, permite estudios de comportamiento del consumidor, del personal en el puesto de trabajo, estímulos basados en percepciones sensoriales en pruebas de productos, entre otros.</w:t>
       </w:r>
     </w:p>
     <w:p>
@@ -3410,6 +3461,13 @@
           <w:lang w:val="es-419" w:eastAsia="es-CO"/>
         </w:rPr>
         <w:br/>
+      </w:r>
+      <w:r>
+        <w:rPr>
+          <w:b/>
+          <w:bCs/>
+          <w:lang w:val="es-419" w:eastAsia="es-CO"/>
+        </w:rPr>
         <w:t>El análisis de documentos</w:t>
       </w:r>
       <w:r>
@@ -3445,6 +3503,13 @@
           <w:lang w:val="es-419" w:eastAsia="es-CO"/>
         </w:rPr>
         <w:br/>
+      </w:r>
+      <w:r>
+        <w:rPr>
+          <w:b/>
+          <w:bCs/>
+          <w:lang w:val="es-419" w:eastAsia="es-CO"/>
+        </w:rPr>
         <w:t>La búsqueda web</w:t>
       </w:r>
       <w:r>
@@ -3465,12 +3530,18 @@
           <w:lang w:val="es-419"/>
         </w:rPr>
       </w:pPr>
-      <w:bookmarkStart w:id="7" w:name="_Toc185002969"/>
+      <w:bookmarkStart w:name="_Toc191303189" w:id="7"/>
       <w:r>
         <w:rPr>
           <w:lang w:val="es-419"/>
         </w:rPr>
-        <w:t>Técnicas de análisis de la información</w:t>
+        <w:t>A</w:t>
+      </w:r>
+      <w:r>
+        <w:rPr>
+          <w:lang w:val="es-419"/>
+        </w:rPr>
+        <w:t>nálisis de la información</w:t>
       </w:r>
       <w:bookmarkEnd w:id="7"/>
     </w:p>
@@ -3523,7 +3594,24 @@
           <w:lang w:val="es-419" w:eastAsia="es-CO"/>
         </w:rPr>
         <w:br/>
-        <w:t>Según Sampieri (2.006) “se fundamentan más en un proceso inductivo (explorar y describir, y luego generar perspectivas teóricas), van de lo particular a lo general en el análisis de fenómenos sociales” (p 8).</w:t>
+      </w:r>
+      <w:r>
+        <w:rPr>
+          <w:lang w:val="es-419" w:eastAsia="es-CO"/>
+        </w:rPr>
+        <w:t>Según Sampieri (2006) “se fundamentan más en un proceso inductivo (explorar y describir, y luego generar perspectivas teóricas), van de lo particular a lo general en el análisis de fenómenos sociales” (p</w:t>
+      </w:r>
+      <w:r>
+        <w:rPr>
+          <w:lang w:val="es-419" w:eastAsia="es-CO"/>
+        </w:rPr>
+        <w:t>.</w:t>
+      </w:r>
+      <w:r>
+        <w:rPr>
+          <w:lang w:val="es-419" w:eastAsia="es-CO"/>
+        </w:rPr>
+        <w:t>8).</w:t>
       </w:r>
     </w:p>
     <w:p>
@@ -3538,14 +3626,7 @@
         <w:rPr>
           <w:lang w:val="es-419" w:eastAsia="es-CO"/>
         </w:rPr>
-        <w:t xml:space="preserve">Según Báez (2.009) en su definición agrega el componente comercial muy de moda en los presentes contextos ofreciendo el concepto de </w:t>
-      </w:r>
-      <w:r>
-        <w:rPr>
-          <w:lang w:val="es-419" w:eastAsia="es-CO"/>
-        </w:rPr>
-        <w:lastRenderedPageBreak/>
-        <w:t>investigación cualitativa como “el conjunto de todas las cosas que se hacen para seguir la pista a los mercados y encontrar los rasgos que distinguen a las personas (cliente, consumidor, organización…) y a las cosas (productos, bienes, servicios, sectores de actividad) sus propiedades y atributos, sean estos naturales y</w:t>
+        <w:t>Según Báez (2009) en su definición agrega el componente comercial muy de moda en los presentes contextos ofreciendo el concepto de investigación cualitativa como “el conjunto de todas las cosas que se hacen para seguir la pista a los mercados y encontrar los rasgos que distinguen a las personas (cliente, consumidor, organización…) y a las cosas (productos, bienes, servicios, sectores de actividad) sus propiedades y atributos, sean estos naturales y</w:t>
       </w:r>
       <w:r>
         <w:rPr>
@@ -3642,7 +3723,31 @@
         <w:rPr>
           <w:lang w:val="es-419" w:eastAsia="es-CO"/>
         </w:rPr>
-        <w:t>Evaluación correspondencia verbal-corporal.</w:t>
+        <w:t>Evaluación correspondencia verbal</w:t>
+      </w:r>
+      <w:r>
+        <w:rPr>
+          <w:lang w:val="es-419" w:eastAsia="es-CO"/>
+        </w:rPr>
+        <w:t xml:space="preserve"> </w:t>
+      </w:r>
+      <w:r>
+        <w:rPr>
+          <w:lang w:val="es-419" w:eastAsia="es-CO"/>
+        </w:rPr>
+        <w:t>-</w:t>
+      </w:r>
+      <w:r>
+        <w:rPr>
+          <w:lang w:val="es-419" w:eastAsia="es-CO"/>
+        </w:rPr>
+        <w:t xml:space="preserve"> </w:t>
+      </w:r>
+      <w:r>
+        <w:rPr>
+          <w:lang w:val="es-419" w:eastAsia="es-CO"/>
+        </w:rPr>
+        <w:t>corporal.</w:t>
       </w:r>
     </w:p>
     <w:p>
@@ -3706,7 +3811,19 @@
         <w:rPr>
           <w:lang w:val="es-419" w:eastAsia="es-CO"/>
         </w:rPr>
-        <w:t>No cualifican.</w:t>
+        <w:t>No cua</w:t>
+      </w:r>
+      <w:r>
+        <w:rPr>
+          <w:lang w:val="es-419" w:eastAsia="es-CO"/>
+        </w:rPr>
+        <w:t>nt</w:t>
+      </w:r>
+      <w:r>
+        <w:rPr>
+          <w:lang w:val="es-419" w:eastAsia="es-CO"/>
+        </w:rPr>
+        <w:t>ifican.</w:t>
       </w:r>
     </w:p>
     <w:p>
@@ -3754,7 +3871,7 @@
         <w:rPr>
           <w:lang w:val="es-419" w:eastAsia="es-CO"/>
         </w:rPr>
-        <w:t>Es un método de investigación en el que, según Sampieri (2.006), el investigador recolecta datos numéricos de los objetos, fenómenos o participantes, que estudia y analiza mediante procedimientos estadísticos.</w:t>
+        <w:t>Es un método de investigación en el que, según Sampieri (2006), el investigador recolecta datos numéricos de los objetos, fenómenos o participantes, que estudia y analiza mediante procedimientos estadísticos.</w:t>
       </w:r>
     </w:p>
     <w:p>
@@ -3771,107 +3888,23 @@
           <w:bCs/>
           <w:lang w:val="es-419" w:eastAsia="es-CO"/>
         </w:rPr>
-        <w:t>Ventajas y desventajas de la investigación cualitativa</w:t>
-      </w:r>
-    </w:p>
-    <w:p>
-      <w:pPr>
-        <w:pStyle w:val="Prrafodelista"/>
-        <w:numPr>
-          <w:ilvl w:val="0"/>
-          <w:numId w:val="37"/>
-        </w:numPr>
+        <w:t>Ventajas y desventajas de la investigación cua</w:t>
+      </w:r>
+      <w:r>
         <w:rPr>
           <w:b/>
           <w:bCs/>
           <w:lang w:val="es-419" w:eastAsia="es-CO"/>
         </w:rPr>
-      </w:pPr>
+        <w:t>nt</w:t>
+      </w:r>
       <w:r>
         <w:rPr>
           <w:b/>
           <w:bCs/>
           <w:lang w:val="es-419" w:eastAsia="es-CO"/>
         </w:rPr>
-        <w:t>Ventajas</w:t>
-      </w:r>
-    </w:p>
-    <w:p>
-      <w:pPr>
-        <w:pStyle w:val="Prrafodelista"/>
-        <w:numPr>
-          <w:ilvl w:val="0"/>
-          <w:numId w:val="38"/>
-        </w:numPr>
-        <w:rPr>
-          <w:lang w:val="es-419" w:eastAsia="es-CO"/>
-        </w:rPr>
-      </w:pPr>
-      <w:r>
-        <w:rPr>
-          <w:lang w:val="es-419" w:eastAsia="es-CO"/>
-        </w:rPr>
-        <w:t>Permite profundización.</w:t>
-      </w:r>
-    </w:p>
-    <w:p>
-      <w:pPr>
-        <w:pStyle w:val="Prrafodelista"/>
-        <w:numPr>
-          <w:ilvl w:val="0"/>
-          <w:numId w:val="38"/>
-        </w:numPr>
-        <w:rPr>
-          <w:lang w:val="es-419" w:eastAsia="es-CO"/>
-        </w:rPr>
-      </w:pPr>
-      <w:r>
-        <w:rPr>
-          <w:lang w:val="es-419" w:eastAsia="es-CO"/>
-        </w:rPr>
-        <w:t>Evaluación correspondencia verbal</w:t>
-      </w:r>
-      <w:r>
-        <w:rPr>
-          <w:lang w:val="es-419" w:eastAsia="es-CO"/>
-        </w:rPr>
-        <w:t xml:space="preserve"> </w:t>
-      </w:r>
-      <w:r>
-        <w:rPr>
-          <w:lang w:val="es-419" w:eastAsia="es-CO"/>
-        </w:rPr>
-        <w:t>-</w:t>
-      </w:r>
-      <w:r>
-        <w:rPr>
-          <w:lang w:val="es-419" w:eastAsia="es-CO"/>
-        </w:rPr>
-        <w:t xml:space="preserve"> </w:t>
-      </w:r>
-      <w:r>
-        <w:rPr>
-          <w:lang w:val="es-419" w:eastAsia="es-CO"/>
-        </w:rPr>
-        <w:t>corporal.</w:t>
-      </w:r>
-    </w:p>
-    <w:p>
-      <w:pPr>
-        <w:pStyle w:val="Prrafodelista"/>
-        <w:numPr>
-          <w:ilvl w:val="0"/>
-          <w:numId w:val="38"/>
-        </w:numPr>
-        <w:rPr>
-          <w:lang w:val="es-419" w:eastAsia="es-CO"/>
-        </w:rPr>
-      </w:pPr>
-      <w:r>
-        <w:rPr>
-          <w:lang w:val="es-419" w:eastAsia="es-CO"/>
-        </w:rPr>
-        <w:t>Mayor rapidez.</w:t>
+        <w:t>itativa</w:t>
       </w:r>
     </w:p>
     <w:p>
@@ -3912,7 +3945,6 @@
         <w:rPr>
           <w:lang w:val="es-419" w:eastAsia="es-CO"/>
         </w:rPr>
-        <w:lastRenderedPageBreak/>
         <w:t>Permite hacer proyecciones.</w:t>
       </w:r>
     </w:p>
@@ -3980,153 +4012,6 @@
     </w:p>
     <w:p>
       <w:pPr>
-        <w:rPr>
-          <w:lang w:val="es-419" w:eastAsia="es-CO"/>
-        </w:rPr>
-      </w:pPr>
-      <w:r>
-        <w:rPr>
-          <w:lang w:val="es-419" w:eastAsia="es-CO"/>
-        </w:rPr>
-        <w:t>Para concretar la investigación cualitativa pretende profundizar en los conceptos y valores, detectar motivadores y valorar las reacciones y para su ejecución requiere un soporte de psicología. Por otro lado en la investigación cuantitativa pretende cuantificar, establecer proporciones y diferencias e importancia relativa y para su ejecución requiere un soporte estadístico.</w:t>
-      </w:r>
-    </w:p>
-    <w:p>
-      <w:pPr>
-        <w:spacing w:before="0" w:after="160" w:line="259" w:lineRule="auto"/>
-        <w:ind w:firstLine="0"/>
-        <w:rPr>
-          <w:lang w:val="es-419" w:eastAsia="es-CO"/>
-        </w:rPr>
-      </w:pPr>
-      <w:r>
-        <w:rPr>
-          <w:lang w:val="es-419" w:eastAsia="es-CO"/>
-        </w:rPr>
-        <w:br w:type="page"/>
-      </w:r>
-    </w:p>
-    <w:p>
-      <w:pPr>
-        <w:pStyle w:val="Ttulo1"/>
-      </w:pPr>
-      <w:bookmarkStart w:id="8" w:name="_Toc185002970"/>
-      <w:r>
-        <w:lastRenderedPageBreak/>
-        <w:t>Variables de información</w:t>
-      </w:r>
-      <w:bookmarkEnd w:id="8"/>
-    </w:p>
-    <w:p>
-      <w:pPr>
-        <w:rPr>
-          <w:lang w:val="es-419" w:eastAsia="es-CO"/>
-        </w:rPr>
-      </w:pPr>
-      <w:r>
-        <w:rPr>
-          <w:lang w:val="es-419" w:eastAsia="es-CO"/>
-        </w:rPr>
-        <w:t>Según Espinoza (2018), las variables son elementos que se ponen en dependencia a un referente teórico y según lo que se puede pronosticar en la población de estudio, por tanto, la variable es una propiedad que puede cambiar de valor en cada situación o de un individuo a otro y cuyo cambio o alteración es capaz de medirse en torno a una escala.</w:t>
-      </w:r>
-    </w:p>
-    <w:p>
-      <w:pPr>
-        <w:pStyle w:val="Ttulo2"/>
-        <w:rPr>
-          <w:lang w:val="es-419"/>
-        </w:rPr>
-      </w:pPr>
-      <w:bookmarkStart w:id="9" w:name="_Toc185002971"/>
-      <w:r>
-        <w:rPr>
-          <w:lang w:val="es-419"/>
-        </w:rPr>
-        <w:t xml:space="preserve">2.1 </w:t>
-      </w:r>
-      <w:r>
-        <w:rPr>
-          <w:lang w:val="es-419"/>
-        </w:rPr>
-        <w:t>Tipos de variables en el análisis de datos</w:t>
-      </w:r>
-      <w:bookmarkEnd w:id="9"/>
-    </w:p>
-    <w:p>
-      <w:pPr>
-        <w:rPr>
-          <w:lang w:val="es-419" w:eastAsia="es-CO"/>
-        </w:rPr>
-      </w:pPr>
-      <w:r>
-        <w:rPr>
-          <w:lang w:val="es-419" w:eastAsia="es-CO"/>
-        </w:rPr>
-        <w:t>Existen varios tipos de variables y cada una de ellas representa una característica, número o cantidad que puede ser medida o contada.</w:t>
-      </w:r>
-    </w:p>
-    <w:p>
-      <w:pPr>
-        <w:rPr>
-          <w:b/>
-          <w:bCs/>
-          <w:lang w:val="es-419" w:eastAsia="es-CO"/>
-        </w:rPr>
-      </w:pPr>
-      <w:r>
-        <w:rPr>
-          <w:b/>
-          <w:bCs/>
-          <w:lang w:val="es-419" w:eastAsia="es-CO"/>
-        </w:rPr>
-        <w:t>Tipos de variable</w:t>
-      </w:r>
-    </w:p>
-    <w:p>
-      <w:pPr>
-        <w:rPr>
-          <w:lang w:val="es-419" w:eastAsia="es-CO"/>
-        </w:rPr>
-      </w:pPr>
-      <w:r>
-        <w:rPr>
-          <w:lang w:val="es-419" w:eastAsia="es-CO"/>
-        </w:rPr>
-        <w:t>Obtener información confiable y válida requiere cuidado y dedicación, pues de ello depende la confiabilidad y validez del estudio, estos datos o información que va a recolectarse en el medio, a través del cual se responden las preguntas de investigación y se logran los objetivos del estudio. Los datos deben ser pertinentes y suficientes para lo cual es necesario definir las fuentes y técnicas adecuadas para su recolección.</w:t>
-      </w:r>
-    </w:p>
-    <w:p>
-      <w:pPr>
-        <w:rPr>
-          <w:b/>
-          <w:bCs/>
-          <w:lang w:val="es-419" w:eastAsia="es-CO"/>
-        </w:rPr>
-      </w:pPr>
-      <w:r>
-        <w:rPr>
-          <w:b/>
-          <w:bCs/>
-          <w:lang w:val="es-419" w:eastAsia="es-CO"/>
-        </w:rPr>
-        <w:t>Variables numéricas</w:t>
-      </w:r>
-    </w:p>
-    <w:p>
-      <w:pPr>
-        <w:rPr>
-          <w:lang w:val="es-419" w:eastAsia="es-CO"/>
-        </w:rPr>
-      </w:pPr>
-      <w:r>
-        <w:rPr>
-          <w:lang w:val="es-419" w:eastAsia="es-CO"/>
-        </w:rPr>
-        <w:t>Son aquellas que personifican números y con ellas se logran realizar procedimientos aritméticamente. Por ejemplo, ventas mensuales puede representar a las ventas de productos que hay en un mes cualquiera. También son conocidas como variables cuantitativas, que a su vez se clasifican en discretas y continuas.</w:t>
-      </w:r>
-    </w:p>
-    <w:p>
-      <w:pPr>
         <w:pStyle w:val="Prrafodelista"/>
         <w:numPr>
           <w:ilvl w:val="0"/>
@@ -4144,29 +4029,248 @@
           <w:bCs/>
           <w:lang w:val="es-419" w:eastAsia="es-CO"/>
         </w:rPr>
-        <w:t>Variables discretas</w:t>
+        <w:t>Desventajas</w:t>
       </w:r>
     </w:p>
     <w:p>
       <w:pPr>
         <w:pStyle w:val="Prrafodelista"/>
-        <w:ind w:left="1429" w:firstLine="0"/>
-        <w:rPr>
-          <w:lang w:val="es-419" w:eastAsia="es-CO"/>
-        </w:rPr>
-      </w:pPr>
-      <w:r>
-        <w:rPr>
-          <w:lang w:val="es-419" w:eastAsia="es-CO"/>
-        </w:rPr>
-        <w:t xml:space="preserve">Son aquellas cuyos valores corresponden a clases independientes, no admiten valores intermedios y por lo tanto en ellas no tiene sentido hablar </w:t>
-      </w:r>
-      <w:r>
-        <w:rPr>
-          <w:lang w:val="es-419" w:eastAsia="es-CO"/>
-        </w:rPr>
-        <w:lastRenderedPageBreak/>
-        <w:t>de promedios estadísticos, un ejemplo clásico, es la respuesta a la pregunta cuántos hermanos tienen los 5 amigos de Javier Martínez, la respuesta a esta pregunta es 3, 2, 1, 0, 2; es preciso aclarar que no cabe en las respuesta un amigo de Javier Martínez que tenga 1.5 hermanos o alguna respuesta semejante.</w:t>
+        <w:numPr>
+          <w:ilvl w:val="0"/>
+          <w:numId w:val="54"/>
+        </w:numPr>
+        <w:ind w:left="2127"/>
+        <w:rPr>
+          <w:lang w:val="es-419" w:eastAsia="es-CO"/>
+        </w:rPr>
+      </w:pPr>
+      <w:r>
+        <w:rPr>
+          <w:lang w:val="es-419" w:eastAsia="es-CO"/>
+        </w:rPr>
+        <w:t>Altos costos.</w:t>
+      </w:r>
+    </w:p>
+    <w:p>
+      <w:pPr>
+        <w:pStyle w:val="Prrafodelista"/>
+        <w:numPr>
+          <w:ilvl w:val="0"/>
+          <w:numId w:val="54"/>
+        </w:numPr>
+        <w:ind w:left="2127"/>
+        <w:rPr>
+          <w:lang w:val="es-419" w:eastAsia="es-CO"/>
+        </w:rPr>
+      </w:pPr>
+      <w:r>
+        <w:rPr>
+          <w:lang w:val="es-419" w:eastAsia="es-CO"/>
+        </w:rPr>
+        <w:t>Mayor tiempo.</w:t>
+      </w:r>
+    </w:p>
+    <w:p>
+      <w:pPr>
+        <w:pStyle w:val="Prrafodelista"/>
+        <w:numPr>
+          <w:ilvl w:val="0"/>
+          <w:numId w:val="54"/>
+        </w:numPr>
+        <w:ind w:left="2127"/>
+        <w:rPr>
+          <w:lang w:val="es-419" w:eastAsia="es-CO"/>
+        </w:rPr>
+      </w:pPr>
+      <w:r>
+        <w:rPr>
+          <w:lang w:val="es-419" w:eastAsia="es-CO"/>
+        </w:rPr>
+        <w:t>No profundiza.</w:t>
+      </w:r>
+    </w:p>
+    <w:p>
+      <w:pPr>
+        <w:pStyle w:val="Prrafodelista"/>
+        <w:numPr>
+          <w:ilvl w:val="0"/>
+          <w:numId w:val="54"/>
+        </w:numPr>
+        <w:ind w:left="2127"/>
+        <w:rPr>
+          <w:lang w:val="es-419" w:eastAsia="es-CO"/>
+        </w:rPr>
+      </w:pPr>
+      <w:r>
+        <w:rPr>
+          <w:lang w:val="es-419" w:eastAsia="es-CO"/>
+        </w:rPr>
+        <w:t>No registra reacciones.</w:t>
+      </w:r>
+    </w:p>
+    <w:p>
+      <w:pPr>
+        <w:pStyle w:val="Prrafodelista"/>
+        <w:numPr>
+          <w:ilvl w:val="0"/>
+          <w:numId w:val="54"/>
+        </w:numPr>
+        <w:ind w:left="2127"/>
+        <w:rPr>
+          <w:lang w:val="es-419" w:eastAsia="es-CO"/>
+        </w:rPr>
+      </w:pPr>
+      <w:r>
+        <w:rPr>
+          <w:lang w:val="es-419" w:eastAsia="es-CO"/>
+        </w:rPr>
+        <w:t xml:space="preserve">Requiere más personal. </w:t>
+      </w:r>
+    </w:p>
+    <w:p>
+      <w:pPr>
+        <w:rPr>
+          <w:lang w:val="es-419" w:eastAsia="es-CO"/>
+        </w:rPr>
+      </w:pPr>
+      <w:r>
+        <w:rPr>
+          <w:lang w:val="es-419" w:eastAsia="es-CO"/>
+        </w:rPr>
+        <w:t>Para concretar la investigación cualitativa pretende profundizar en los conceptos y valores, detectar motivadores y valorar las reacciones y para su ejecución requiere un soporte de psicología. Por otro lado en la investigación cuantitativa pretende cuantificar, establecer proporciones y diferencias e importancia relativa y para su ejecución requiere un soporte estadístico.</w:t>
+      </w:r>
+    </w:p>
+    <w:p>
+      <w:pPr>
+        <w:spacing w:before="0" w:after="160" w:line="259" w:lineRule="auto"/>
+        <w:ind w:firstLine="0"/>
+        <w:rPr>
+          <w:lang w:val="es-419" w:eastAsia="es-CO"/>
+        </w:rPr>
+      </w:pPr>
+      <w:r>
+        <w:rPr>
+          <w:lang w:val="es-419" w:eastAsia="es-CO"/>
+        </w:rPr>
+        <w:br w:type="page"/>
+      </w:r>
+    </w:p>
+    <w:p>
+      <w:pPr>
+        <w:pStyle w:val="Ttulo1"/>
+      </w:pPr>
+      <w:bookmarkStart w:name="_Toc191303190" w:id="8"/>
+      <w:r>
+        <w:t>Variables de información</w:t>
+      </w:r>
+      <w:bookmarkEnd w:id="8"/>
+    </w:p>
+    <w:p>
+      <w:pPr>
+        <w:rPr>
+          <w:lang w:val="es-419" w:eastAsia="es-CO"/>
+        </w:rPr>
+      </w:pPr>
+      <w:r>
+        <w:rPr>
+          <w:lang w:val="es-419" w:eastAsia="es-CO"/>
+        </w:rPr>
+        <w:t>Según Espinoza (2018), las variables son elementos que se ponen en dependencia a un referente teórico y según lo que se puede pronosticar en la población de estudio, por tanto, la variable es una propiedad que puede cambiar de valor en cada situación o de un individuo a otro y cuyo cambio o alteración es capaz de medirse en torno a una escala.</w:t>
+      </w:r>
+    </w:p>
+    <w:p>
+      <w:pPr>
+        <w:pStyle w:val="Ttulo2"/>
+        <w:rPr>
+          <w:lang w:val="es-419"/>
+        </w:rPr>
+      </w:pPr>
+      <w:bookmarkStart w:name="_Toc191303191" w:id="9"/>
+      <w:r>
+        <w:rPr>
+          <w:lang w:val="es-419"/>
+        </w:rPr>
+        <w:t xml:space="preserve">2.1 </w:t>
+      </w:r>
+      <w:r>
+        <w:rPr>
+          <w:lang w:val="es-419"/>
+        </w:rPr>
+        <w:t>Tipos de variables en el análisis de datos</w:t>
+      </w:r>
+      <w:bookmarkEnd w:id="9"/>
+    </w:p>
+    <w:p>
+      <w:pPr>
+        <w:rPr>
+          <w:lang w:val="es-419" w:eastAsia="es-CO"/>
+        </w:rPr>
+      </w:pPr>
+      <w:r>
+        <w:rPr>
+          <w:lang w:val="es-419" w:eastAsia="es-CO"/>
+        </w:rPr>
+        <w:t>Existen varios tipos de variables y cada una de ellas representa una característica, número o cantidad que puede ser medida o contada.</w:t>
+      </w:r>
+    </w:p>
+    <w:p>
+      <w:pPr>
+        <w:rPr>
+          <w:b/>
+          <w:bCs/>
+          <w:lang w:val="es-419" w:eastAsia="es-CO"/>
+        </w:rPr>
+      </w:pPr>
+      <w:r>
+        <w:rPr>
+          <w:b/>
+          <w:bCs/>
+          <w:lang w:val="es-419" w:eastAsia="es-CO"/>
+        </w:rPr>
+        <w:t>Tipos de variable</w:t>
+      </w:r>
+    </w:p>
+    <w:p>
+      <w:pPr>
+        <w:rPr>
+          <w:lang w:val="es-419" w:eastAsia="es-CO"/>
+        </w:rPr>
+      </w:pPr>
+      <w:r>
+        <w:rPr>
+          <w:lang w:val="es-419" w:eastAsia="es-CO"/>
+        </w:rPr>
+        <w:t>Obtener información confiable y válida requiere cuidado y dedicación, pues de ello depende la confiabilidad y validez del estudio, estos datos o información que va a recolectarse en el medio, a través del cual se responden las preguntas de investigación y se logran los objetivos del estudio. Los datos deben ser pertinentes y suficientes para lo cual es necesario definir las fuentes y técnicas adecuadas para su recolección.</w:t>
+      </w:r>
+    </w:p>
+    <w:p>
+      <w:pPr>
+        <w:rPr>
+          <w:b/>
+          <w:bCs/>
+          <w:lang w:val="es-419" w:eastAsia="es-CO"/>
+        </w:rPr>
+      </w:pPr>
+      <w:r>
+        <w:rPr>
+          <w:b/>
+          <w:bCs/>
+          <w:lang w:val="es-419" w:eastAsia="es-CO"/>
+        </w:rPr>
+        <w:t>Variables numéricas</w:t>
+      </w:r>
+    </w:p>
+    <w:p>
+      <w:pPr>
+        <w:rPr>
+          <w:lang w:val="es-419" w:eastAsia="es-CO"/>
+        </w:rPr>
+      </w:pPr>
+      <w:r>
+        <w:rPr>
+          <w:lang w:val="es-419" w:eastAsia="es-CO"/>
+        </w:rPr>
+        <w:t>Son aquellas que personifican números y con ellas se logran realizar procedimientos aritméticamente. Por ejemplo, ventas mensuales puede representar a las ventas de productos que hay en un mes cualquiera. También son conocidas como variables cuantitativas, que a su vez se clasifican en discretas y continuas.</w:t>
       </w:r>
     </w:p>
     <w:p>
@@ -4188,7 +4292,7 @@
           <w:bCs/>
           <w:lang w:val="es-419" w:eastAsia="es-CO"/>
         </w:rPr>
-        <w:t>Variables continuas</w:t>
+        <w:t>Variables discretas</w:t>
       </w:r>
     </w:p>
     <w:p>
@@ -4203,37 +4307,13 @@
         <w:rPr>
           <w:lang w:val="es-419" w:eastAsia="es-CO"/>
         </w:rPr>
-        <w:t>Son variables cuyos valores cambian en carácter progresivo y no a irrupciones o de otra condición, tienen una disposición que no puede alterarse y sobre ellas se pueden hacer análisis estadísticos descriptivos mediantes medidos de tendencia central (media, mediana y moda) y medidas de dispersión. Por ejemplo, la estatura de los jugadores de la selección Colombia de fútbol, la respuesta sería que el jugador A mide 1.80 m, el jugador B 1,82 m, el jugador C 1.79 m, el jugador D 1.85 m y el jugador E 1.78 m; sobre esa estatura es típico poder calcular medidas de tendencia central estadísticas, como el promedio de estatura que sería 1.80 m.</w:t>
-      </w:r>
-    </w:p>
-    <w:p>
-      <w:pPr>
-        <w:rPr>
-          <w:b/>
-          <w:bCs/>
-          <w:lang w:val="es-419" w:eastAsia="es-CO"/>
-        </w:rPr>
-      </w:pPr>
-      <w:r>
-        <w:rPr>
-          <w:b/>
-          <w:bCs/>
-          <w:lang w:val="es-419" w:eastAsia="es-CO"/>
-        </w:rPr>
-        <w:t>Variables categóricas</w:t>
-      </w:r>
-    </w:p>
-    <w:p>
-      <w:pPr>
-        <w:rPr>
-          <w:lang w:val="es-419" w:eastAsia="es-CO"/>
-        </w:rPr>
-      </w:pPr>
-      <w:r>
-        <w:rPr>
-          <w:lang w:val="es-419" w:eastAsia="es-CO"/>
-        </w:rPr>
-        <w:t>Son un número definido de valores diferentes o categorías (por ejemplo, raza, género, sexo o religión). Las variables categóricas pueden ser nominales u ordinales.</w:t>
+        <w:t xml:space="preserve">Son aquellas cuyos valores corresponden a clases independientes, no admiten valores intermedios y por lo tanto en ellas no tiene sentido hablar </w:t>
+      </w:r>
+      <w:r>
+        <w:rPr>
+          <w:lang w:val="es-419" w:eastAsia="es-CO"/>
+        </w:rPr>
+        <w:t>de promedios estadísticos, un ejemplo clásico, es la respuesta a la pregunta cuántos hermanos tienen los 5 amigos de Javier Martínez, la respuesta a esta pregunta es 3, 2, 1, 0, 2; es preciso aclarar que no cabe en las respuesta un amigo de Javier Martínez que tenga 1.5 hermanos o alguna respuesta semejante.</w:t>
       </w:r>
     </w:p>
     <w:p>
@@ -4244,28 +4324,18 @@
           <w:numId w:val="37"/>
         </w:numPr>
         <w:rPr>
-          <w:lang w:val="es-419" w:eastAsia="es-CO"/>
-        </w:rPr>
-      </w:pPr>
-      <w:r>
-        <w:rPr>
           <w:b/>
           <w:bCs/>
           <w:lang w:val="es-419" w:eastAsia="es-CO"/>
         </w:rPr>
-        <w:t>Variable ordinal</w:t>
-      </w:r>
-      <w:r>
-        <w:rPr>
-          <w:lang w:val="es-419" w:eastAsia="es-CO"/>
-        </w:rPr>
-        <w:br/>
-      </w:r>
-      <w:r>
-        <w:rPr>
-          <w:lang w:val="es-419" w:eastAsia="es-CO"/>
-        </w:rPr>
-        <w:t>Es un tipo de variable estadística de tipo cualitativo que expresa con palabras una cualidad de naturaleza ordenable como por ejemplo primer puesto, segundo puesto, tercer puesto.</w:t>
+      </w:pPr>
+      <w:r>
+        <w:rPr>
+          <w:b/>
+          <w:bCs/>
+          <w:lang w:val="es-419" w:eastAsia="es-CO"/>
+        </w:rPr>
+        <w:t>Variables continuas</w:t>
       </w:r>
     </w:p>
     <w:p>
@@ -4276,6 +4346,42 @@
           <w:lang w:val="es-419" w:eastAsia="es-CO"/>
         </w:rPr>
       </w:pPr>
+      <w:r>
+        <w:rPr>
+          <w:lang w:val="es-419" w:eastAsia="es-CO"/>
+        </w:rPr>
+        <w:t>Son variables cuyos valores cambian en carácter progresivo y no a irrupciones o de otra condición, tienen una disposición que no puede alterarse y sobre ellas se pueden hacer análisis estadísticos descriptivos mediantes medidos de tendencia central (media, mediana y moda) y medidas de dispersión. Por ejemplo, la estatura de los jugadores de la selección Colombia de fútbol, la respuesta sería que el jugador A mide 1.80 m, el jugador B 1,82 m, el jugador C 1.79 m, el jugador D 1.85 m y el jugador E 1.78 m; sobre esa estatura es típico poder calcular medidas de tendencia central estadísticas, como el promedio de estatura que sería 1.80 m.</w:t>
+      </w:r>
+    </w:p>
+    <w:p>
+      <w:pPr>
+        <w:rPr>
+          <w:b/>
+          <w:bCs/>
+          <w:lang w:val="es-419" w:eastAsia="es-CO"/>
+        </w:rPr>
+      </w:pPr>
+      <w:r>
+        <w:rPr>
+          <w:b/>
+          <w:bCs/>
+          <w:lang w:val="es-419" w:eastAsia="es-CO"/>
+        </w:rPr>
+        <w:t>Variables categóricas</w:t>
+      </w:r>
+    </w:p>
+    <w:p>
+      <w:pPr>
+        <w:rPr>
+          <w:lang w:val="es-419" w:eastAsia="es-CO"/>
+        </w:rPr>
+      </w:pPr>
+      <w:r>
+        <w:rPr>
+          <w:lang w:val="es-419" w:eastAsia="es-CO"/>
+        </w:rPr>
+        <w:t>Son un número definido de valores diferentes o categorías (por ejemplo, raza, género, sexo o religión). Las variables categóricas pueden ser nominales u ordinales.</w:t>
+      </w:r>
     </w:p>
     <w:p>
       <w:pPr>
@@ -4285,18 +4391,58 @@
           <w:numId w:val="37"/>
         </w:numPr>
         <w:rPr>
+          <w:lang w:val="es-419" w:eastAsia="es-CO"/>
+        </w:rPr>
+      </w:pPr>
+      <w:r>
+        <w:rPr>
           <w:b/>
           <w:bCs/>
           <w:lang w:val="es-419" w:eastAsia="es-CO"/>
         </w:rPr>
-      </w:pPr>
-      <w:r>
+        <w:t>Variable ordinal</w:t>
+      </w:r>
+      <w:r>
+        <w:rPr>
+          <w:lang w:val="es-419" w:eastAsia="es-CO"/>
+        </w:rPr>
+        <w:br/>
+      </w:r>
+      <w:r>
+        <w:rPr>
+          <w:lang w:val="es-419" w:eastAsia="es-CO"/>
+        </w:rPr>
+        <w:t>Es un tipo de variable estadística de tipo cualitativo que expresa con palabras una cualidad de naturaleza ordenable como por ejemplo primer puesto, segundo puesto, tercer puesto.</w:t>
+      </w:r>
+    </w:p>
+    <w:p>
+      <w:pPr>
+        <w:pStyle w:val="Prrafodelista"/>
+        <w:ind w:left="1429" w:firstLine="0"/>
+        <w:rPr>
+          <w:lang w:val="es-419" w:eastAsia="es-CO"/>
+        </w:rPr>
+      </w:pPr>
+    </w:p>
+    <w:p>
+      <w:pPr>
+        <w:pStyle w:val="Prrafodelista"/>
+        <w:numPr>
+          <w:ilvl w:val="0"/>
+          <w:numId w:val="37"/>
+        </w:numPr>
         <w:rPr>
           <w:b/>
           <w:bCs/>
           <w:lang w:val="es-419" w:eastAsia="es-CO"/>
         </w:rPr>
-        <w:lastRenderedPageBreak/>
+      </w:pPr>
+      <w:r>
+        <w:rPr>
+          <w:b/>
+          <w:bCs/>
+          <w:lang w:val="es-419" w:eastAsia="es-CO"/>
+        </w:rPr>
         <w:t>Variables nominal</w:t>
       </w:r>
     </w:p>
@@ -4322,7 +4468,7 @@
           <w:lang w:val="es-419"/>
         </w:rPr>
       </w:pPr>
-      <w:bookmarkStart w:id="10" w:name="_Toc185002972"/>
+      <w:bookmarkStart w:name="_Toc191303192" w:id="10"/>
       <w:r>
         <w:rPr>
           <w:lang w:val="es-419"/>
@@ -4456,7 +4602,6 @@
         <w:rPr>
           <w:lang w:val="es-419" w:eastAsia="es-CO"/>
         </w:rPr>
-        <w:lastRenderedPageBreak/>
         <w:t>resultados que se obtienen como consecuencia de las variaciones en la variable independiente.</w:t>
       </w:r>
     </w:p>
@@ -4483,7 +4628,7 @@
         <w:rPr>
           <w:lang w:val="es-419" w:eastAsia="es-CO"/>
         </w:rPr>
-        <w:t xml:space="preserve"> es definida por Bernal (2.003) como el “resultado” o “efecto” producido por la variable independiente.</w:t>
+        <w:t xml:space="preserve"> es definida por Bernal (2003) como el “resultado” o “efecto” producido por la variable independiente.</w:t>
       </w:r>
     </w:p>
     <w:p>
@@ -4531,9 +4676,8 @@
       <w:pPr>
         <w:pStyle w:val="Ttulo1"/>
       </w:pPr>
-      <w:bookmarkStart w:id="11" w:name="_Toc185002973"/>
-      <w:r>
-        <w:lastRenderedPageBreak/>
+      <w:bookmarkStart w:name="_Toc191303193" w:id="11"/>
+      <w:r>
         <w:t>Procesamiento de la información</w:t>
       </w:r>
       <w:bookmarkEnd w:id="11"/>
@@ -4653,7 +4797,7 @@
         <w:rPr>
           <w:lang w:val="es-419" w:eastAsia="es-CO"/>
         </w:rPr>
-        <w:br/>
+        <w:t xml:space="preserve"> </w:t>
       </w:r>
       <w:r>
         <w:rPr>
@@ -4766,14 +4910,13 @@
           <w:rStyle w:val="Extranjerismo"/>
           <w:lang w:val="es-419" w:eastAsia="es-CO"/>
         </w:rPr>
-        <w:lastRenderedPageBreak/>
         <w:t xml:space="preserve">software </w:t>
       </w:r>
       <w:r>
         <w:rPr>
           <w:lang w:val="es-419" w:eastAsia="es-CO"/>
         </w:rPr>
-        <w:t>reconocidos por la comunidad científica, que hoy fácilmente se encuentran en el mercado. Para realizar la actividad de procesar los datos se siguen unos pasos de los cuales Bernal (2.003) postula lo siguiente:</w:t>
+        <w:t>reconocidos por la comunidad científica, que hoy fácilmente se encuentran en el mercado. Para realizar la actividad de procesar los datos se siguen unos pasos de los cuales Bernal (2003) postula lo siguiente:</w:t>
       </w:r>
     </w:p>
     <w:p>
@@ -4967,10 +5110,9 @@
       <w:pPr>
         <w:pStyle w:val="Ttulo1"/>
       </w:pPr>
-      <w:bookmarkStart w:id="12" w:name="_Toc185002974"/>
-      <w:r>
-        <w:lastRenderedPageBreak/>
-        <w:t>La información</w:t>
+      <w:bookmarkStart w:name="_Toc191303194" w:id="12"/>
+      <w:r>
+        <w:t>Análisis de datos</w:t>
       </w:r>
       <w:bookmarkEnd w:id="12"/>
     </w:p>
@@ -4994,7 +5136,7 @@
           <w:lang w:val="es-419"/>
         </w:rPr>
       </w:pPr>
-      <w:bookmarkStart w:id="13" w:name="_Toc185002975"/>
+      <w:bookmarkStart w:name="_Toc191303195" w:id="13"/>
       <w:r>
         <w:rPr>
           <w:lang w:val="es-419"/>
@@ -5119,7 +5261,7 @@
           <w:lang w:val="es-419"/>
         </w:rPr>
       </w:pPr>
-      <w:bookmarkStart w:id="14" w:name="_Toc185002976"/>
+      <w:bookmarkStart w:name="_Toc191303196" w:id="14"/>
       <w:r>
         <w:rPr>
           <w:lang w:val="es-419"/>
@@ -5179,7 +5321,6 @@
         <w:rPr>
           <w:lang w:val="es-419"/>
         </w:rPr>
-        <w:lastRenderedPageBreak/>
         <w:t>Tipos de análisis de datos</w:t>
       </w:r>
     </w:p>
@@ -5290,7 +5431,6 @@
         <w:rPr>
           <w:lang w:val="es-419" w:eastAsia="es-CO"/>
         </w:rPr>
-        <w:lastRenderedPageBreak/>
         <w:t xml:space="preserve">Por su parte, el análisis predictivo se conceptúa por parte del mismo </w:t>
       </w:r>
       <w:r>
@@ -5421,7 +5561,6 @@
         <w:rPr>
           <w:lang w:val="es-419" w:eastAsia="es-CO"/>
         </w:rPr>
-        <w:lastRenderedPageBreak/>
         <w:t>La imagen presenta tres iconos que representan diferentes enfoques de análisis de datos, cada uno acompañado de una breve descripción. El primer icono, un bombillo, se asocia con el análisis descriptivo, que se enfoca en describir y comprender lo que está sucediendo en un contexto determinado, utilizando herramientas como "</w:t>
       </w:r>
       <w:r>
@@ -5445,7 +5584,7 @@
           <w:lang w:val="es-419"/>
         </w:rPr>
       </w:pPr>
-      <w:bookmarkStart w:id="15" w:name="_Toc185002977"/>
+      <w:bookmarkStart w:name="_Toc191303197" w:id="15"/>
       <w:r>
         <w:rPr>
           <w:lang w:val="es-419"/>
@@ -5554,7 +5693,6 @@
         <w:rPr>
           <w:lang w:val="es-419" w:eastAsia="es-CO"/>
         </w:rPr>
-        <w:lastRenderedPageBreak/>
         <w:t>Acelerar el ritmo de la toma de decisiones informadas.</w:t>
       </w:r>
     </w:p>
@@ -5659,7 +5797,7 @@
         <w:rPr>
           <w:lang w:val="es-419" w:eastAsia="es-CO"/>
         </w:rPr>
-        <w:t xml:space="preserve"> Adaptada de conceptos (2.018)</w:t>
+        <w:t xml:space="preserve"> Adaptada de conceptos (2018)</w:t>
       </w:r>
     </w:p>
     <w:p>
@@ -5711,7 +5849,6 @@
         <w:rPr>
           <w:lang w:val="es-419" w:eastAsia="es-CO"/>
         </w:rPr>
-        <w:lastRenderedPageBreak/>
         <w:t xml:space="preserve">decisiones a los usuarios de una organización (Conesa y Curto, 2010, p18). Estas acciones pueden ser procesos, técnicas, metodologías, herramientas y tecnologías que generan información para que sirva de base para la toma de decisiones. En otras palabras la inteligencia de negocios o </w:t>
       </w:r>
       <w:r>
@@ -5834,7 +5971,6 @@
         <w:rPr>
           <w:lang w:val="es-419" w:eastAsia="es-CO"/>
         </w:rPr>
-        <w:lastRenderedPageBreak/>
         <w:t>información para tomar decisiones informadas. Este flujo destaca la importancia de cada etapa en la conversión de datos en conocimientos valiosos.</w:t>
       </w:r>
     </w:p>
@@ -5930,7 +6066,7 @@
         <w:rPr>
           <w:lang w:val="es-419" w:eastAsia="es-CO"/>
         </w:rPr>
-        <w:t xml:space="preserve">) para descubrir patrones escondidos u ocultos, correspondencias inéditas u otra información útil, para generar información que posteriormente se convierta en conocimiento y aprendizaje en la toma asertiva de decisiones. Según Rodal Montero (2.020) define la “analítica de </w:t>
+        <w:t xml:space="preserve">) para descubrir patrones escondidos u ocultos, correspondencias inéditas u otra información útil, para generar información que posteriormente se convierta en conocimiento y aprendizaje en la toma asertiva de decisiones. Según Rodal Montero (2020) define la “analítica de </w:t>
       </w:r>
       <w:r>
         <w:rPr>
@@ -5956,20 +6092,31 @@
         <w:rPr>
           <w:lang w:val="es-419" w:eastAsia="es-CO"/>
         </w:rPr>
-        <w:t>tradicionales, por lo que requieren técnicas innovadoras para su procesamiento y tratamiento”. (p 65).</w:t>
-      </w:r>
-    </w:p>
-    <w:p>
-      <w:pPr>
-        <w:rPr>
-          <w:lang w:val="es-419" w:eastAsia="es-CO"/>
-        </w:rPr>
-      </w:pPr>
-      <w:r>
-        <w:rPr>
-          <w:lang w:val="es-419" w:eastAsia="es-CO"/>
-        </w:rPr>
-        <w:lastRenderedPageBreak/>
+        <w:t>tradicionales, por lo que requieren técnicas innovadoras para su procesamiento y tratamiento”. (p</w:t>
+      </w:r>
+      <w:r>
+        <w:rPr>
+          <w:lang w:val="es-419" w:eastAsia="es-CO"/>
+        </w:rPr>
+        <w:t>.</w:t>
+      </w:r>
+      <w:r>
+        <w:rPr>
+          <w:lang w:val="es-419" w:eastAsia="es-CO"/>
+        </w:rPr>
+        <w:t>65).</w:t>
+      </w:r>
+    </w:p>
+    <w:p>
+      <w:pPr>
+        <w:rPr>
+          <w:lang w:val="es-419" w:eastAsia="es-CO"/>
+        </w:rPr>
+      </w:pPr>
+      <w:r>
+        <w:rPr>
+          <w:lang w:val="es-419" w:eastAsia="es-CO"/>
+        </w:rPr>
         <w:t>Las fases del proceso de la analítica de grandes datos es la recolección de grandes magnitudes de datos, posteriormente existe todo un proceso de limpieza de esos datos, evitando los valores que constituyan ruido.</w:t>
       </w:r>
     </w:p>
@@ -5991,15 +6138,13 @@
     </w:p>
     <w:p>
       <w:pPr>
-        <w:jc w:val="center"/>
-        <w:rPr>
-          <w:lang w:val="es-419" w:eastAsia="es-CO"/>
-        </w:rPr>
-      </w:pPr>
-      <w:r>
-        <w:rPr>
-          <w:noProof/>
-          <w:lang w:val="es-419" w:eastAsia="es-CO"/>
+        <w:rPr>
+          <w:lang w:val="es-419" w:eastAsia="es-CO"/>
+        </w:rPr>
+      </w:pPr>
+      <w:r>
+        <w:rPr>
+          <w:rStyle w:val="Extranjerismo"/>
         </w:rPr>
         <w:drawing>
           <wp:inline distT="0" distB="0" distL="0" distR="0" wp14:anchorId="665FD876" wp14:editId="0ABDE335">
@@ -6110,7 +6255,6 @@
         <w:rPr>
           <w:lang w:val="es-419" w:eastAsia="es-CO"/>
         </w:rPr>
-        <w:lastRenderedPageBreak/>
         <w:t xml:space="preserve">Para </w:t>
       </w:r>
       <w:r>
@@ -6120,7 +6264,7 @@
         <w:rPr>
           <w:lang w:val="es-419" w:eastAsia="es-CO"/>
         </w:rPr>
-        <w:t xml:space="preserve"> Internacional Campus (2.020) </w:t>
+        <w:t xml:space="preserve"> Internacional Campus (2020) </w:t>
       </w:r>
       <w:r>
         <w:rPr>
@@ -6268,9 +6412,8 @@
       <w:pPr>
         <w:pStyle w:val="Ttulo1"/>
       </w:pPr>
-      <w:bookmarkStart w:id="16" w:name="_Toc185002978"/>
-      <w:r>
-        <w:lastRenderedPageBreak/>
+      <w:bookmarkStart w:name="_Toc191303198" w:id="16"/>
+      <w:r>
         <w:t>Técnicas de evaluación</w:t>
       </w:r>
       <w:bookmarkEnd w:id="16"/>
@@ -6285,7 +6428,7 @@
         <w:rPr>
           <w:lang w:val="es-419" w:eastAsia="es-CO"/>
         </w:rPr>
-        <w:t>Bernal (2.000) describe las siguientes técnicas de evaluación de la información que pueden efectuarse:</w:t>
+        <w:t>Bernal (2000) describe las siguientes técnicas de evaluación de la información que pueden efectuarse:</w:t>
       </w:r>
     </w:p>
     <w:p>
@@ -6436,7 +6579,6 @@
         <w:rPr>
           <w:lang w:val="es-419"/>
         </w:rPr>
-        <w:lastRenderedPageBreak/>
         <w:t>Análisis de Pareto</w:t>
       </w:r>
     </w:p>
@@ -6513,7 +6655,7 @@
         <w:rPr>
           <w:lang w:val="es-419" w:eastAsia="es-CO"/>
         </w:rPr>
-        <w:t xml:space="preserve"> Adaptada de Jose Marcondes (2.020)</w:t>
+        <w:t xml:space="preserve"> Adaptada de Jose Marcondes (2020)</w:t>
       </w:r>
     </w:p>
     <w:p>
@@ -6556,7 +6698,19 @@
         <w:rPr>
           <w:lang w:val="es-419" w:eastAsia="es-CO"/>
         </w:rPr>
-        <w:t>Bernal, (2003): (espina de pescado) es una gráfica mediante la cual los miembros de un equipo representan, categorizan y evalúan todos los posibles motivos de un resultado o reacción; por lo general, se expresa como un problema para resolver. Se le conoce como diagrama de Ishikaw. (p180).</w:t>
+        <w:t>Bernal, (2003): (espina de pescado) es una gráfica mediante la cual los miembros de un equipo representan, categorizan y evalúan todos los posibles motivos de un resultado o reacción; por lo general, se expresa como un problema para resolver. Se le conoce como diagrama de Ishikaw. (p</w:t>
+      </w:r>
+      <w:r>
+        <w:rPr>
+          <w:lang w:val="es-419" w:eastAsia="es-CO"/>
+        </w:rPr>
+        <w:t>.</w:t>
+      </w:r>
+      <w:r>
+        <w:rPr>
+          <w:lang w:val="es-419" w:eastAsia="es-CO"/>
+        </w:rPr>
+        <w:t>180).</w:t>
       </w:r>
     </w:p>
     <w:p>
@@ -6577,7 +6731,6 @@
         <w:rPr>
           <w:lang w:val="es-419"/>
         </w:rPr>
-        <w:lastRenderedPageBreak/>
         <w:t>Diagrama de causa y efecto</w:t>
       </w:r>
     </w:p>
@@ -6654,7 +6807,7 @@
         <w:rPr>
           <w:lang w:val="es-419" w:eastAsia="es-CO"/>
         </w:rPr>
-        <w:t xml:space="preserve"> Adaptada de IBM (2.007)</w:t>
+        <w:t xml:space="preserve"> Adaptada de IBM (2007)</w:t>
       </w:r>
     </w:p>
     <w:p>
@@ -6763,7 +6916,19 @@
         <w:rPr>
           <w:lang w:val="es-419" w:eastAsia="es-CO"/>
         </w:rPr>
-        <w:t>Diagramas o diagramas de control para atributos, (p 528).</w:t>
+        <w:t>Diagramas o diagramas de control para atributos, (p</w:t>
+      </w:r>
+      <w:r>
+        <w:rPr>
+          <w:lang w:val="es-419" w:eastAsia="es-CO"/>
+        </w:rPr>
+        <w:t>.</w:t>
+      </w:r>
+      <w:r>
+        <w:rPr>
+          <w:lang w:val="es-419" w:eastAsia="es-CO"/>
+        </w:rPr>
+        <w:t>528).</w:t>
       </w:r>
     </w:p>
     <w:p>
@@ -6798,7 +6963,6 @@
         <w:rPr>
           <w:lang w:val="es-419"/>
         </w:rPr>
-        <w:lastRenderedPageBreak/>
         <w:t>Gráfico de control X</w:t>
       </w:r>
       <w:r>
@@ -6839,9 +7003,9 @@
           <w:lang w:val="es-419" w:eastAsia="es-CO"/>
         </w:rPr>
         <w:drawing>
-          <wp:inline distT="0" distB="0" distL="0" distR="0" wp14:anchorId="100A4B3D" wp14:editId="7499BD63">
-            <wp:extent cx="4651035" cy="2297723"/>
-            <wp:effectExtent l="0" t="0" r="0" b="1270"/>
+          <wp:inline distT="0" distB="0" distL="0" distR="0" wp14:anchorId="100A4B3D" wp14:editId="17CE42EF">
+            <wp:extent cx="4649167" cy="2296800"/>
+            <wp:effectExtent l="0" t="0" r="0" b="1905"/>
             <wp:docPr id="1531038108" name="Imagen 13" descr="La grafica presenta  puntos situados en un zigzag irregural unidos por una línea azul."/>
             <wp:cNvGraphicFramePr>
               <a:graphicFrameLocks xmlns:a="http://schemas.openxmlformats.org/drawingml/2006/main" noChangeAspect="1"/>
@@ -6868,7 +7032,7 @@
                   <pic:spPr>
                     <a:xfrm>
                       <a:off x="0" y="0"/>
-                      <a:ext cx="4682969" cy="2313499"/>
+                      <a:ext cx="4649167" cy="2296800"/>
                     </a:xfrm>
                     <a:prstGeom prst="rect">
                       <a:avLst/>
@@ -6899,7 +7063,7 @@
         <w:rPr>
           <w:lang w:val="es-419" w:eastAsia="es-CO"/>
         </w:rPr>
-        <w:t xml:space="preserve"> Adaptada de Grupo 10 (2.015)</w:t>
+        <w:t xml:space="preserve"> Adaptada de Grupo 10 (2015)</w:t>
       </w:r>
     </w:p>
     <w:p>
@@ -6973,7 +7137,6 @@
         <w:rPr>
           <w:lang w:val="es-419" w:eastAsia="es-CO"/>
         </w:rPr>
-        <w:lastRenderedPageBreak/>
         <w:t>Histogramas son medios gráficos para la representación de la distribución de frecuencias.</w:t>
       </w:r>
     </w:p>
@@ -7064,7 +7227,7 @@
         <w:rPr>
           <w:lang w:val="es-419" w:eastAsia="es-CO"/>
         </w:rPr>
-        <w:t xml:space="preserve"> Adaptada de Marta (2.019)</w:t>
+        <w:t xml:space="preserve"> Adaptada de Marta (2019)</w:t>
       </w:r>
     </w:p>
     <w:p>
@@ -7123,7 +7286,6 @@
         <w:rPr>
           <w:lang w:val="es-419"/>
         </w:rPr>
-        <w:lastRenderedPageBreak/>
         <w:t>Polígonos de frecuencia</w:t>
       </w:r>
     </w:p>
@@ -7200,7 +7362,7 @@
         <w:rPr>
           <w:lang w:val="es-419" w:eastAsia="es-CO"/>
         </w:rPr>
-        <w:t xml:space="preserve"> Adaptada de Khan Academy (2.018)</w:t>
+        <w:t xml:space="preserve"> Adaptada de Khan Academy (2018)</w:t>
       </w:r>
     </w:p>
     <w:p>
@@ -7285,7 +7447,6 @@
         <w:rPr>
           <w:lang w:val="es-419" w:eastAsia="es-CO"/>
         </w:rPr>
-        <w:lastRenderedPageBreak/>
         <w:t>La moda se identifica con el valor con la frecuencia que más se repite en una tabla de distribución de datos.</w:t>
       </w:r>
     </w:p>
@@ -7407,7 +7568,7 @@
         <w:rPr>
           <w:lang w:val="es-419" w:eastAsia="es-CO"/>
         </w:rPr>
-        <w:t xml:space="preserve"> Adaptada de estudiar física.wordpress (2.009)</w:t>
+        <w:t xml:space="preserve"> Adaptada de estudiar física.wordpress (2009)</w:t>
       </w:r>
     </w:p>
     <w:p>
@@ -7426,7 +7587,6 @@
         <w:rPr>
           <w:lang w:val="es-419" w:eastAsia="es-CO"/>
         </w:rPr>
-        <w:lastRenderedPageBreak/>
         <w:t>distribuciones. Al señalar estas medidas, se facilita la comprensión de la posición relativa de los valores en cada gráfica, lo que resulta útil para el análisis estadístico y la interpretación de los datos.</w:t>
       </w:r>
     </w:p>
@@ -7596,7 +7756,6 @@
         <w:rPr>
           <w:lang w:val="es-419" w:eastAsia="es-CO"/>
         </w:rPr>
-        <w:lastRenderedPageBreak/>
         <w:t>La figura muestra una gráfica con forma de montaña en la que se indican tres puntos clave: la media - 1, la media</w:t>
       </w:r>
       <w:r>
@@ -7749,7 +7908,19 @@
         <w:rPr>
           <w:lang w:val="es-419" w:eastAsia="es-CO"/>
         </w:rPr>
-        <w:t>Análisis de covarianza según Bernal (2006) es una prueba que se utiliza para analizar y determinar la relación entre una variable dependiente y dos o más variables independientes. (p 181).</w:t>
+        <w:t>Análisis de covarianza según Bernal (2006) es una prueba que se utiliza para analizar y determinar la relación entre una variable dependiente y dos o más variables independientes. (p</w:t>
+      </w:r>
+      <w:r>
+        <w:rPr>
+          <w:lang w:val="es-419" w:eastAsia="es-CO"/>
+        </w:rPr>
+        <w:t>.</w:t>
+      </w:r>
+      <w:r>
+        <w:rPr>
+          <w:lang w:val="es-419" w:eastAsia="es-CO"/>
+        </w:rPr>
+        <w:t>181).</w:t>
       </w:r>
     </w:p>
     <w:p>
@@ -7780,7 +7951,6 @@
         <w:rPr>
           <w:lang w:val="es-419" w:eastAsia="es-CO"/>
         </w:rPr>
-        <w:lastRenderedPageBreak/>
         <w:t>En la actualidad todos los ordenadores facilitan la verificación de todas estas pruebas estadísticas de la información, a través de Excel, o de programas especiales como stapgraphic o SSPS, entre otros validados por la comunidad científica.</w:t>
       </w:r>
     </w:p>
@@ -7803,9 +7973,8 @@
       <w:pPr>
         <w:pStyle w:val="Ttulo1"/>
       </w:pPr>
-      <w:bookmarkStart w:id="17" w:name="_Toc185002979"/>
-      <w:r>
-        <w:lastRenderedPageBreak/>
+      <w:bookmarkStart w:name="_Toc191303199" w:id="17"/>
+      <w:r>
         <w:t>Informes y documentos</w:t>
       </w:r>
       <w:bookmarkEnd w:id="17"/>
@@ -7830,7 +7999,7 @@
           <w:lang w:val="es-419"/>
         </w:rPr>
       </w:pPr>
-      <w:bookmarkStart w:id="18" w:name="_Toc185002980"/>
+      <w:bookmarkStart w:name="_Toc191303200" w:id="18"/>
       <w:r>
         <w:rPr>
           <w:lang w:val="es-419"/>
@@ -7865,7 +8034,7 @@
           <w:lang w:val="es-419"/>
         </w:rPr>
       </w:pPr>
-      <w:bookmarkStart w:id="19" w:name="_Toc185002981"/>
+      <w:bookmarkStart w:name="_Toc191303201" w:id="19"/>
       <w:r>
         <w:rPr>
           <w:lang w:val="es-419"/>
@@ -7934,7 +8103,6 @@
           <w:bCs/>
           <w:lang w:val="es-419" w:eastAsia="es-CO"/>
         </w:rPr>
-        <w:lastRenderedPageBreak/>
         <w:t>Según el contenido</w:t>
       </w:r>
     </w:p>
@@ -8149,9 +8317,8 @@
       <w:pPr>
         <w:pStyle w:val="Titulosgenerales"/>
       </w:pPr>
-      <w:bookmarkStart w:id="20" w:name="_Toc185002982"/>
-      <w:r>
-        <w:lastRenderedPageBreak/>
+      <w:bookmarkStart w:name="_Toc191303202" w:id="20"/>
+      <w:r>
         <w:t>Síntesis</w:t>
       </w:r>
       <w:bookmarkEnd w:id="20"/>
@@ -8165,7 +8332,7 @@
           <w:lang w:val="es-419" w:eastAsia="es-CO"/>
         </w:rPr>
       </w:pPr>
-      <w:bookmarkStart w:id="21" w:name="_Hlk175087646"/>
+      <w:bookmarkStart w:name="_Hlk175087646" w:id="21"/>
       <w:r>
         <w:rPr>
           <w:lang w:val="es-419" w:eastAsia="es-CO"/>
@@ -8266,9 +8433,8 @@
         </w:rPr>
         <w:br w:type="column"/>
       </w:r>
-      <w:bookmarkStart w:id="22" w:name="_Toc185002983"/>
-      <w:r>
-        <w:lastRenderedPageBreak/>
+      <w:bookmarkStart w:name="_Toc191303203" w:id="22"/>
+      <w:r>
         <w:t>Material complementario</w:t>
       </w:r>
       <w:bookmarkEnd w:id="22"/>
@@ -8412,13 +8578,27 @@
                 <w:lang w:val="en-US"/>
               </w:rPr>
             </w:pPr>
-            <w:hyperlink r:id="rId34" w:history="1">
+            <w:hyperlink w:history="1" r:id="rId34">
               <w:r>
                 <w:rPr>
                   <w:rStyle w:val="Hipervnculo"/>
                   <w:lang w:val="en-US"/>
                 </w:rPr>
-                <w:t>https://definicion.de/informacion/</w:t>
+                <w:t>https://definic</w:t>
+              </w:r>
+              <w:r>
+                <w:rPr>
+                  <w:rStyle w:val="Hipervnculo"/>
+                  <w:lang w:val="en-US"/>
+                </w:rPr>
+                <w:t>i</w:t>
+              </w:r>
+              <w:r>
+                <w:rPr>
+                  <w:rStyle w:val="Hipervnculo"/>
+                  <w:lang w:val="en-US"/>
+                </w:rPr>
+                <w:t>on.de/informacion/</w:t>
               </w:r>
             </w:hyperlink>
             <w:r>
@@ -8454,9 +8634,26 @@
           <w:p>
             <w:pPr>
               <w:pStyle w:val="TextoTablas"/>
+              <w:rPr>
+                <w:lang w:val="en-US"/>
+              </w:rPr>
             </w:pPr>
             <w:r>
-              <w:t>Questionpro (2021) cuales son los tipos de variables de la información https://www.questionpro.com/blog/es/tipos-de-variables-en-una-investigacion/</w:t>
+              <w:t xml:space="preserve">Parra, A. (2023, 7 agosto). Cuáles son los tipos de variables en una investigación. </w:t>
+            </w:r>
+            <w:proofErr w:type="spellStart"/>
+            <w:r>
+              <w:rPr>
+                <w:lang w:val="en-US"/>
+              </w:rPr>
+              <w:t>QuestionPro</w:t>
+            </w:r>
+            <w:proofErr w:type="spellEnd"/>
+            <w:r>
+              <w:rPr>
+                <w:lang w:val="en-US"/>
+              </w:rPr>
+              <w:t>. https://www.questionpro.com/blog/es/tipos-de-variables-en-una-investigacion/</w:t>
             </w:r>
           </w:p>
         </w:tc>
@@ -8481,12 +8678,36 @@
             <w:pPr>
               <w:pStyle w:val="TextoTablas"/>
             </w:pPr>
-            <w:hyperlink r:id="rId35" w:history="1">
+            <w:hyperlink w:history="1" r:id="rId35">
               <w:r>
                 <w:rPr>
                   <w:rStyle w:val="Hipervnculo"/>
                 </w:rPr>
-                <w:t>https://www.questionpro.com/blog/es/tipos-de-variables-en-una-investigacion/</w:t>
+                <w:t>https://www.questionpro.com/blog/es/tipos-de-vari</w:t>
+              </w:r>
+              <w:r>
+                <w:rPr>
+                  <w:rStyle w:val="Hipervnculo"/>
+                </w:rPr>
+                <w:t>a</w:t>
+              </w:r>
+              <w:r>
+                <w:rPr>
+                  <w:rStyle w:val="Hipervnculo"/>
+                </w:rPr>
+                <w:t>ble</w:t>
+              </w:r>
+              <w:r>
+                <w:rPr>
+                  <w:rStyle w:val="Hipervnculo"/>
+                </w:rPr>
+                <w:t>s</w:t>
+              </w:r>
+              <w:r>
+                <w:rPr>
+                  <w:rStyle w:val="Hipervnculo"/>
+                </w:rPr>
+                <w:t>-en-una-investigacion/</w:t>
               </w:r>
             </w:hyperlink>
             <w:r>
@@ -8522,7 +8743,10 @@
               <w:pStyle w:val="TextoTablas"/>
             </w:pPr>
             <w:r>
-              <w:t>Espinoza F. (2018). Las variables y su operacionalización en la investigación educativa. Scielo. http://scielo.sld.cu/scielo.php?script=sci_arttext&amp;pid=S1990-86442018000500039</w:t>
+              <w:t>Espinoza Freire, E. E. (2018). Las variables y su operacionalización en la investigación educativa. Parte I</w:t>
+            </w:r>
+            <w:r>
+              <w:t>.</w:t>
             </w:r>
           </w:p>
         </w:tc>
@@ -8546,13 +8770,28 @@
           <w:p>
             <w:pPr>
               <w:pStyle w:val="TextoTablas"/>
+              <w:rPr>
+                <w:highlight w:val="yellow"/>
+              </w:rPr>
             </w:pPr>
-            <w:hyperlink r:id="rId36" w:history="1">
+            <w:hyperlink w:history="1" r:id="rId36">
               <w:r>
                 <w:rPr>
                   <w:rStyle w:val="Hipervnculo"/>
                 </w:rPr>
-                <w:t>http://www.scielo.org.pe/pdf/biblios/n75/a05n75.pdf</w:t>
+                <w:t>http://scielo.sld.cu/scielo.php?pid=S1990-86442018000500039&amp;script=sci_ar</w:t>
+              </w:r>
+              <w:r>
+                <w:rPr>
+                  <w:rStyle w:val="Hipervnculo"/>
+                </w:rPr>
+                <w:t>t</w:t>
+              </w:r>
+              <w:r>
+                <w:rPr>
+                  <w:rStyle w:val="Hipervnculo"/>
+                </w:rPr>
+                <w:t>text&amp;tlng=en</w:t>
               </w:r>
             </w:hyperlink>
             <w:r>
@@ -8587,7 +8826,7 @@
               <w:pStyle w:val="TextoTablas"/>
             </w:pPr>
             <w:r>
-              <w:t>Rodríguez, J. (2024, enero 17). Qué es el análisis de datos: definición, etapas y ejemplos. Mundo Posgrado. https://www.mundoposgrado.com/que-es-el-analisis-de-datos/</w:t>
+              <w:t>Universidad del sur.(2.018), Análisis de datos</w:t>
             </w:r>
           </w:p>
         </w:tc>
@@ -8612,12 +8851,48 @@
             <w:pPr>
               <w:pStyle w:val="TextoTablas"/>
             </w:pPr>
-            <w:hyperlink r:id="rId37" w:history="1">
+            <w:hyperlink w:history="1" r:id="rId37">
               <w:r>
                 <w:rPr>
                   <w:rStyle w:val="Hipervnculo"/>
                 </w:rPr>
-                <w:t>https://www.mundoposgrado.com/que-es-el-analisis-de-datos/</w:t>
+                <w:t>https://w</w:t>
+              </w:r>
+              <w:r>
+                <w:rPr>
+                  <w:rStyle w:val="Hipervnculo"/>
+                </w:rPr>
+                <w:t>w</w:t>
+              </w:r>
+              <w:r>
+                <w:rPr>
+                  <w:rStyle w:val="Hipervnculo"/>
+                </w:rPr>
+                <w:t>w.mundoposgrado.co</w:t>
+              </w:r>
+              <w:r>
+                <w:rPr>
+                  <w:rStyle w:val="Hipervnculo"/>
+                </w:rPr>
+                <w:t>m</w:t>
+              </w:r>
+              <w:r>
+                <w:rPr>
+                  <w:rStyle w:val="Hipervnculo"/>
+                </w:rPr>
+                <w:t>/que-es-el-analisis-de</w:t>
+              </w:r>
+              <w:r>
+                <w:rPr>
+                  <w:rStyle w:val="Hipervnculo"/>
+                </w:rPr>
+                <w:t>-</w:t>
+              </w:r>
+              <w:r>
+                <w:rPr>
+                  <w:rStyle w:val="Hipervnculo"/>
+                </w:rPr>
+                <w:t>datos/</w:t>
               </w:r>
             </w:hyperlink>
             <w:r>
@@ -8655,10 +8930,6 @@
             <w:r>
               <w:t xml:space="preserve">Equipo editorial etece. (2021) Concepto, informes </w:t>
             </w:r>
-            <w:r>
-              <w:lastRenderedPageBreak/>
-              <w:t>https://concepto.de/informe/</w:t>
-            </w:r>
           </w:p>
         </w:tc>
         <w:tc>
@@ -8670,7 +8941,6 @@
               <w:pStyle w:val="TextoTablas"/>
             </w:pPr>
             <w:r>
-              <w:lastRenderedPageBreak/>
               <w:t>Página web</w:t>
             </w:r>
           </w:p>
@@ -8683,12 +8953,24 @@
             <w:pPr>
               <w:pStyle w:val="TextoTablas"/>
             </w:pPr>
-            <w:hyperlink r:id="rId38" w:history="1">
+            <w:hyperlink w:history="1" r:id="rId38">
               <w:r>
                 <w:rPr>
                   <w:rStyle w:val="Hipervnculo"/>
                 </w:rPr>
-                <w:t>https://concepto.de/informe/</w:t>
+                <w:t>https://c</w:t>
+              </w:r>
+              <w:r>
+                <w:rPr>
+                  <w:rStyle w:val="Hipervnculo"/>
+                </w:rPr>
+                <w:t>o</w:t>
+              </w:r>
+              <w:r>
+                <w:rPr>
+                  <w:rStyle w:val="Hipervnculo"/>
+                </w:rPr>
+                <w:t>ncepto.de/informe/</w:t>
               </w:r>
             </w:hyperlink>
             <w:r>
@@ -8710,10 +8992,9 @@
       <w:pPr>
         <w:pStyle w:val="Titulosgenerales"/>
       </w:pPr>
-      <w:bookmarkStart w:id="23" w:name="_Toc185002984"/>
+      <w:bookmarkStart w:name="_Toc191303204" w:id="23"/>
       <w:bookmarkEnd w:id="21"/>
       <w:r>
-        <w:lastRenderedPageBreak/>
         <w:t>Glosario</w:t>
       </w:r>
       <w:bookmarkEnd w:id="23"/>
@@ -8922,7 +9203,6 @@
           <w:bCs/>
           <w:lang w:val="es-419" w:eastAsia="es-CO"/>
         </w:rPr>
-        <w:lastRenderedPageBreak/>
         <w:t xml:space="preserve">Información cuantitativa: </w:t>
       </w:r>
       <w:r>
@@ -8976,9 +9256,8 @@
       <w:pPr>
         <w:pStyle w:val="Titulosgenerales"/>
       </w:pPr>
-      <w:bookmarkStart w:id="24" w:name="_Toc185002985"/>
-      <w:r>
-        <w:lastRenderedPageBreak/>
+      <w:bookmarkStart w:name="_Toc191303205" w:id="24"/>
+      <w:r>
         <w:t>Referencias bibliográficas</w:t>
       </w:r>
       <w:bookmarkEnd w:id="24"/>
@@ -8997,6 +9276,75 @@
         <w:rPr>
           <w:lang w:val="es-419" w:eastAsia="es-CO"/>
         </w:rPr>
+        <w:t>Análisis de big data—ArcGIS Velocity | Documentación. (s. f.)</w:t>
+      </w:r>
+      <w:r>
+        <w:rPr>
+          <w:lang w:val="es-419" w:eastAsia="es-CO"/>
+        </w:rPr>
+        <w:t xml:space="preserve">. </w:t>
+      </w:r>
+      <w:r>
+        <w:rPr>
+          <w:lang w:val="es-419" w:eastAsia="es-CO"/>
+        </w:rPr>
+        <w:fldChar w:fldCharType="begin"/>
+      </w:r>
+      <w:r>
+        <w:rPr>
+          <w:lang w:val="es-419" w:eastAsia="es-CO"/>
+        </w:rPr>
+        <w:instrText>HYPERLINK "</w:instrText>
+      </w:r>
+      <w:r>
+        <w:rPr>
+          <w:lang w:val="es-419" w:eastAsia="es-CO"/>
+        </w:rPr>
+        <w:instrText>https://doc.arcgis.com/es/velocity/analyze/perform-big-data-analysis.htm</w:instrText>
+      </w:r>
+      <w:r>
+        <w:rPr>
+          <w:lang w:val="es-419" w:eastAsia="es-CO"/>
+        </w:rPr>
+        <w:instrText>"</w:instrText>
+      </w:r>
+      <w:r>
+        <w:rPr>
+          <w:lang w:val="es-419" w:eastAsia="es-CO"/>
+        </w:rPr>
+        <w:fldChar w:fldCharType="separate"/>
+      </w:r>
+      <w:r>
+        <w:rPr>
+          <w:rStyle w:val="Hipervnculo"/>
+          <w:lang w:val="es-419" w:eastAsia="es-CO"/>
+        </w:rPr>
+        <w:t>https://doc.arcgis.com/es/velocity/analyze/perform-big-data-analysis.htm</w:t>
+      </w:r>
+      <w:r>
+        <w:rPr>
+          <w:lang w:val="es-419" w:eastAsia="es-CO"/>
+        </w:rPr>
+        <w:fldChar w:fldCharType="end"/>
+      </w:r>
+      <w:r>
+        <w:rPr>
+          <w:lang w:val="es-419" w:eastAsia="es-CO"/>
+        </w:rPr>
+        <w:t xml:space="preserve">  </w:t>
+      </w:r>
+    </w:p>
+    <w:p>
+      <w:pPr>
+        <w:ind w:left="709" w:hanging="709"/>
+        <w:rPr>
+          <w:lang w:val="es-419" w:eastAsia="es-CO"/>
+        </w:rPr>
+      </w:pPr>
+      <w:r>
+        <w:rPr>
+          <w:lang w:val="es-419" w:eastAsia="es-CO"/>
+        </w:rPr>
         <w:t>Bernal T cesar Augusto. (2.003) Metodología de la investigación aplicada para administración y economía. Editorial Prentice Hill.</w:t>
       </w:r>
       <w:r>
@@ -9033,7 +9381,7 @@
         </w:rPr>
         <w:t xml:space="preserve">(2017). </w:t>
       </w:r>
-      <w:hyperlink r:id="rId39" w:history="1">
+      <w:hyperlink w:history="1" r:id="rId39">
         <w:r>
           <w:rPr>
             <w:rStyle w:val="Hipervnculo"/>
@@ -9088,7 +9436,7 @@
         </w:rPr>
         <w:t xml:space="preserve"> </w:t>
       </w:r>
-      <w:hyperlink r:id="rId40" w:history="1">
+      <w:hyperlink w:history="1" r:id="rId40">
         <w:r>
           <w:rPr>
             <w:rStyle w:val="Hipervnculo"/>
@@ -9117,7 +9465,7 @@
         </w:rPr>
         <w:t xml:space="preserve">Conceptos. (2018). Minería de datos. </w:t>
       </w:r>
-      <w:hyperlink r:id="rId41" w:history="1">
+      <w:hyperlink w:history="1" r:id="rId41">
         <w:r>
           <w:rPr>
             <w:rStyle w:val="Hipervnculo"/>
@@ -9137,54 +9485,48 @@
       <w:pPr>
         <w:ind w:left="709" w:hanging="709"/>
         <w:rPr>
-          <w:lang w:eastAsia="es-CO"/>
-        </w:rPr>
-      </w:pPr>
-      <w:r>
-        <w:rPr>
-          <w:lang w:eastAsia="es-CO"/>
+          <w:lang w:val="es-CO" w:eastAsia="es-CO"/>
+        </w:rPr>
+      </w:pPr>
+      <w:r>
+        <w:rPr>
+          <w:lang w:val="es-CO" w:eastAsia="es-CO"/>
         </w:rPr>
         <w:t xml:space="preserve">Conesa </w:t>
       </w:r>
-      <w:proofErr w:type="spellStart"/>
-      <w:r>
-        <w:rPr>
-          <w:lang w:eastAsia="es-CO"/>
+      <w:r>
+        <w:rPr>
+          <w:lang w:val="es-CO" w:eastAsia="es-CO"/>
         </w:rPr>
         <w:t>Caralt</w:t>
       </w:r>
-      <w:proofErr w:type="spellEnd"/>
-      <w:r>
-        <w:rPr>
-          <w:lang w:eastAsia="es-CO"/>
+      <w:r>
+        <w:rPr>
+          <w:lang w:val="es-CO" w:eastAsia="es-CO"/>
         </w:rPr>
         <w:t xml:space="preserve"> Jordi, Curto Diaz Josep. (2010). Introducción al </w:t>
       </w:r>
-      <w:proofErr w:type="spellStart"/>
-      <w:r>
-        <w:rPr>
-          <w:lang w:eastAsia="es-CO"/>
+      <w:r>
+        <w:rPr>
+          <w:lang w:val="es-CO" w:eastAsia="es-CO"/>
         </w:rPr>
         <w:t>Bussines</w:t>
       </w:r>
-      <w:proofErr w:type="spellEnd"/>
-      <w:r>
-        <w:rPr>
-          <w:lang w:eastAsia="es-CO"/>
+      <w:r>
+        <w:rPr>
+          <w:lang w:val="es-CO" w:eastAsia="es-CO"/>
         </w:rPr>
         <w:t xml:space="preserve"> </w:t>
       </w:r>
-      <w:proofErr w:type="spellStart"/>
-      <w:r>
-        <w:rPr>
-          <w:lang w:eastAsia="es-CO"/>
+      <w:r>
+        <w:rPr>
+          <w:lang w:val="es-CO" w:eastAsia="es-CO"/>
         </w:rPr>
         <w:t>Intelligence</w:t>
       </w:r>
-      <w:proofErr w:type="spellEnd"/>
-      <w:r>
-        <w:rPr>
-          <w:lang w:eastAsia="es-CO"/>
+      <w:r>
+        <w:rPr>
+          <w:lang w:val="es-CO" w:eastAsia="es-CO"/>
         </w:rPr>
         <w:t>. Editorial UOC.</w:t>
       </w:r>
@@ -9193,69 +9535,63 @@
       <w:pPr>
         <w:ind w:left="709" w:hanging="709"/>
         <w:rPr>
-          <w:lang w:eastAsia="es-CO"/>
-        </w:rPr>
-      </w:pPr>
-      <w:proofErr w:type="spellStart"/>
-      <w:r>
-        <w:rPr>
-          <w:lang w:eastAsia="es-CO"/>
+          <w:lang w:val="es-CO" w:eastAsia="es-CO"/>
+        </w:rPr>
+      </w:pPr>
+      <w:r>
+        <w:rPr>
+          <w:lang w:val="es-CO" w:eastAsia="es-CO"/>
         </w:rPr>
         <w:t>Dertiano</w:t>
       </w:r>
-      <w:proofErr w:type="spellEnd"/>
-      <w:r>
-        <w:rPr>
-          <w:lang w:eastAsia="es-CO"/>
+      <w:r>
+        <w:rPr>
+          <w:lang w:val="es-CO" w:eastAsia="es-CO"/>
         </w:rPr>
         <w:t xml:space="preserve"> </w:t>
       </w:r>
-      <w:proofErr w:type="spellStart"/>
-      <w:r>
-        <w:rPr>
-          <w:lang w:eastAsia="es-CO"/>
+      <w:r>
+        <w:rPr>
+          <w:lang w:val="es-CO" w:eastAsia="es-CO"/>
         </w:rPr>
         <w:t>Victor</w:t>
       </w:r>
-      <w:proofErr w:type="spellEnd"/>
-      <w:r>
-        <w:rPr>
-          <w:lang w:eastAsia="es-CO"/>
+      <w:r>
+        <w:rPr>
+          <w:lang w:val="es-CO" w:eastAsia="es-CO"/>
         </w:rPr>
         <w:t xml:space="preserve">. (2014). ¿Qué es Business </w:t>
       </w:r>
-      <w:proofErr w:type="spellStart"/>
-      <w:r>
-        <w:rPr>
-          <w:lang w:eastAsia="es-CO"/>
+      <w:r>
+        <w:rPr>
+          <w:lang w:val="es-CO" w:eastAsia="es-CO"/>
         </w:rPr>
         <w:t>Intelligence</w:t>
       </w:r>
-      <w:proofErr w:type="spellEnd"/>
-      <w:r>
-        <w:rPr>
-          <w:lang w:eastAsia="es-CO"/>
+      <w:r>
+        <w:rPr>
+          <w:lang w:val="es-CO" w:eastAsia="es-CO"/>
         </w:rPr>
         <w:t>? Beneficios del BI.</w:t>
       </w:r>
       <w:r>
         <w:rPr>
-          <w:lang w:eastAsia="es-CO"/>
+          <w:lang w:val="es-CO" w:eastAsia="es-CO"/>
         </w:rPr>
         <w:t xml:space="preserve"> </w:t>
       </w:r>
-      <w:hyperlink r:id="rId42" w:history="1">
+      <w:hyperlink r:id="R05d9614a3b1d4746">
         <w:r>
           <w:rPr>
             <w:rStyle w:val="Hipervnculo"/>
-            <w:lang w:eastAsia="es-CO"/>
+            <w:lang w:val="es-CO" w:eastAsia="es-CO"/>
           </w:rPr>
           <w:t>https://bigeek.medium.com/qué-es-business-intelligence-509d6a12fdf3</w:t>
         </w:r>
       </w:hyperlink>
       <w:r>
         <w:rPr>
-          <w:lang w:eastAsia="es-CO"/>
+          <w:lang w:val="es-CO" w:eastAsia="es-CO"/>
         </w:rPr>
         <w:t xml:space="preserve"> </w:t>
       </w:r>
@@ -9264,71 +9600,69 @@
       <w:pPr>
         <w:ind w:left="709" w:hanging="709"/>
         <w:rPr>
-          <w:lang w:eastAsia="es-CO"/>
-        </w:rPr>
-      </w:pPr>
-      <w:r>
-        <w:rPr>
-          <w:lang w:eastAsia="es-CO"/>
+          <w:lang w:val="es-CO" w:eastAsia="es-CO"/>
+        </w:rPr>
+      </w:pPr>
+      <w:r>
+        <w:rPr>
+          <w:lang w:val="es-CO" w:eastAsia="es-CO"/>
         </w:rPr>
         <w:t xml:space="preserve">Espinoza Freire, </w:t>
       </w:r>
-      <w:proofErr w:type="spellStart"/>
-      <w:r>
-        <w:rPr>
-          <w:lang w:eastAsia="es-CO"/>
+      <w:r>
+        <w:rPr>
+          <w:lang w:val="es-CO" w:eastAsia="es-CO"/>
         </w:rPr>
         <w:t>Eudaldo</w:t>
       </w:r>
-      <w:proofErr w:type="spellEnd"/>
-      <w:r>
-        <w:rPr>
-          <w:lang w:eastAsia="es-CO"/>
+      <w:r>
+        <w:rPr>
+          <w:lang w:val="es-CO" w:eastAsia="es-CO"/>
         </w:rPr>
         <w:t>. (2018). Las variables y su operacionalización en la investigación educativa. Scielo.</w:t>
       </w:r>
       <w:r>
         <w:rPr>
-          <w:lang w:eastAsia="es-CO"/>
+          <w:lang w:val="es-CO" w:eastAsia="es-CO"/>
         </w:rPr>
         <w:t xml:space="preserve"> </w:t>
       </w:r>
-      <w:hyperlink r:id="rId43" w:history="1">
+      <w:hyperlink r:id="R45283e7b49f247d4">
         <w:r>
           <w:rPr>
             <w:rStyle w:val="Hipervnculo"/>
-            <w:lang w:eastAsia="es-CO"/>
+            <w:lang w:val="es-CO" w:eastAsia="es-CO"/>
           </w:rPr>
           <w:t>http://scielo.sld.cu/scielo.php?script=sci_arttext&amp;pid=S1990-86442018000500039</w:t>
         </w:r>
       </w:hyperlink>
       <w:r>
         <w:rPr>
+          <w:lang w:val="es-CO" w:eastAsia="es-CO"/>
+        </w:rPr>
+        <w:t xml:space="preserve"> </w:t>
+      </w:r>
+    </w:p>
+    <w:p>
+      <w:pPr>
+        <w:ind w:left="709" w:hanging="709"/>
+        <w:rPr>
           <w:lang w:eastAsia="es-CO"/>
         </w:rPr>
-        <w:t xml:space="preserve"> </w:t>
-      </w:r>
-    </w:p>
-    <w:p>
-      <w:pPr>
-        <w:ind w:left="709" w:hanging="709"/>
+      </w:pPr>
+      <w:r>
         <w:rPr>
           <w:lang w:eastAsia="es-CO"/>
         </w:rPr>
-      </w:pPr>
+        <w:t>Fernández Jorge. (2016). Investigación Cualitativa Vs Investigación Cuantitativa. Investigación y docencia</w:t>
+      </w:r>
       <w:r>
         <w:rPr>
           <w:lang w:eastAsia="es-CO"/>
         </w:rPr>
-        <w:t>Fernández Jorge. (2016). Investigación Cualitativa Vs Investigación Cuantitativa. Investigación y docencia</w:t>
-      </w:r>
-      <w:r>
-        <w:rPr>
-          <w:lang w:eastAsia="es-CO"/>
-        </w:rPr>
         <w:t xml:space="preserve">. </w:t>
       </w:r>
-      <w:hyperlink r:id="rId44" w:history="1">
+      <w:hyperlink w:history="1" r:id="rId44">
         <w:r>
           <w:rPr>
             <w:rStyle w:val="Hipervnculo"/>
@@ -9355,10 +9689,9 @@
         <w:rPr>
           <w:lang w:eastAsia="es-CO"/>
         </w:rPr>
-        <w:lastRenderedPageBreak/>
         <w:t xml:space="preserve">Florencia. (2013). Importancia de la información. </w:t>
       </w:r>
-      <w:hyperlink r:id="rId45" w:history="1">
+      <w:hyperlink w:history="1" r:id="rId45">
         <w:r>
           <w:rPr>
             <w:rStyle w:val="Hipervnculo"/>
@@ -9393,13 +9726,27 @@
         </w:rPr>
         <w:t xml:space="preserve"> </w:t>
       </w:r>
-      <w:hyperlink r:id="rId46" w:history="1">
+      <w:hyperlink w:history="1" r:id="rId46">
         <w:r>
           <w:rPr>
             <w:rStyle w:val="Hipervnculo"/>
             <w:lang w:eastAsia="es-CO"/>
           </w:rPr>
-          <w:t>http://grupo10direccion.blogspot.com/2015/06/tipos-de-graficas-de-control-1.html</w:t>
+          <w:t>http://grupo10direccion.blogspot.com/20</w:t>
+        </w:r>
+        <w:r>
+          <w:rPr>
+            <w:rStyle w:val="Hipervnculo"/>
+            <w:lang w:eastAsia="es-CO"/>
+          </w:rPr>
+          <w:t>1</w:t>
+        </w:r>
+        <w:r>
+          <w:rPr>
+            <w:rStyle w:val="Hipervnculo"/>
+            <w:lang w:eastAsia="es-CO"/>
+          </w:rPr>
+          <w:t>5/06/tipos-de-graficas-de-control-1.html</w:t>
         </w:r>
       </w:hyperlink>
       <w:r>
@@ -9428,7 +9775,7 @@
         </w:rPr>
         <w:t xml:space="preserve"> </w:t>
       </w:r>
-      <w:hyperlink r:id="rId47" w:history="1">
+      <w:hyperlink w:history="1" r:id="rId47">
         <w:r>
           <w:rPr>
             <w:rStyle w:val="Hipervnculo"/>
@@ -9463,7 +9810,7 @@
         </w:rPr>
         <w:t xml:space="preserve">. </w:t>
       </w:r>
-      <w:hyperlink r:id="rId48" w:history="1">
+      <w:hyperlink w:history="1" r:id="rId48">
         <w:r>
           <w:rPr>
             <w:rStyle w:val="Hipervnculo"/>
@@ -9489,6 +9836,44 @@
       <w:pPr>
         <w:ind w:left="709" w:hanging="709"/>
         <w:rPr>
+          <w:lang w:val="es-CO" w:eastAsia="es-CO"/>
+        </w:rPr>
+      </w:pPr>
+      <w:r>
+        <w:rPr>
+          <w:lang w:val="es-CO" w:eastAsia="es-CO"/>
+        </w:rPr>
+        <w:t xml:space="preserve">Hidalgo </w:t>
+      </w:r>
+      <w:r>
+        <w:rPr>
+          <w:lang w:val="es-CO" w:eastAsia="es-CO"/>
+        </w:rPr>
+        <w:t>Nuchera</w:t>
+      </w:r>
+      <w:r>
+        <w:rPr>
+          <w:lang w:val="es-CO" w:eastAsia="es-CO"/>
+        </w:rPr>
+        <w:t xml:space="preserve"> Antonio, León Serrano Gonzalo, </w:t>
+      </w:r>
+      <w:r>
+        <w:rPr>
+          <w:lang w:val="es-CO" w:eastAsia="es-CO"/>
+        </w:rPr>
+        <w:t>Pavon</w:t>
+      </w:r>
+      <w:r>
+        <w:rPr>
+          <w:lang w:val="es-CO" w:eastAsia="es-CO"/>
+        </w:rPr>
+        <w:t xml:space="preserve"> Morote Julián. (2013). la gestión de la innovación y la tecnología en las organizaciones. Editorial Pirámide.</w:t>
+      </w:r>
+    </w:p>
+    <w:p>
+      <w:pPr>
+        <w:ind w:left="709" w:hanging="709"/>
+        <w:rPr>
           <w:lang w:eastAsia="es-CO"/>
         </w:rPr>
       </w:pPr>
@@ -9496,63 +9881,21 @@
         <w:rPr>
           <w:lang w:eastAsia="es-CO"/>
         </w:rPr>
-        <w:t xml:space="preserve">Hidalgo </w:t>
-      </w:r>
-      <w:proofErr w:type="spellStart"/>
+        <w:t>Higuita David. (2016). Analítica y productividad aplicada al ruteo de vehículos.</w:t>
+      </w:r>
       <w:r>
         <w:rPr>
           <w:lang w:eastAsia="es-CO"/>
         </w:rPr>
-        <w:t>Nuchera</w:t>
-      </w:r>
-      <w:proofErr w:type="spellEnd"/>
-      <w:r>
-        <w:rPr>
-          <w:lang w:eastAsia="es-CO"/>
-        </w:rPr>
-        <w:t xml:space="preserve"> Antonio, León Serrano Gonzalo, </w:t>
-      </w:r>
-      <w:proofErr w:type="spellStart"/>
-      <w:r>
-        <w:rPr>
-          <w:lang w:eastAsia="es-CO"/>
-        </w:rPr>
-        <w:t>Pavon</w:t>
-      </w:r>
-      <w:proofErr w:type="spellEnd"/>
-      <w:r>
-        <w:rPr>
-          <w:lang w:eastAsia="es-CO"/>
-        </w:rPr>
-        <w:t xml:space="preserve"> Morote Julián. (2013). la gestión de la innovación y la tecnología en las organizaciones. Editorial Pirámide.</w:t>
-      </w:r>
-    </w:p>
-    <w:p>
-      <w:pPr>
-        <w:ind w:left="709" w:hanging="709"/>
-        <w:rPr>
-          <w:lang w:eastAsia="es-CO"/>
-        </w:rPr>
-      </w:pPr>
-      <w:r>
-        <w:rPr>
-          <w:lang w:eastAsia="es-CO"/>
-        </w:rPr>
-        <w:t>Higuita David. (2016). Analítica y productividad aplicada al ruteo de vehículos.</w:t>
-      </w:r>
-      <w:r>
-        <w:rPr>
-          <w:lang w:eastAsia="es-CO"/>
-        </w:rPr>
         <w:t xml:space="preserve"> </w:t>
       </w:r>
-      <w:hyperlink r:id="rId49" w:history="1">
+      <w:hyperlink w:history="1" r:id="rId49">
         <w:r>
           <w:rPr>
             <w:rStyle w:val="Hipervnculo"/>
             <w:lang w:eastAsia="es-CO"/>
           </w:rPr>
-          <w:t>https://www.bancolombia.com/empresas/capital-inteligente/entorno-empresarial/tendencias/analitica-y-productividad</w:t>
+          <w:t>https://www.bancolombia.com/empresas/capital-inteligente/tendencias/innovacion/analitica-y-productividad</w:t>
         </w:r>
       </w:hyperlink>
       <w:r>
@@ -9581,7 +9924,7 @@
         </w:rPr>
         <w:t xml:space="preserve"> </w:t>
       </w:r>
-      <w:hyperlink r:id="rId50" w:history="1">
+      <w:hyperlink w:history="1" r:id="rId50">
         <w:r>
           <w:rPr>
             <w:rStyle w:val="Hipervnculo"/>
@@ -9601,79 +9944,69 @@
       <w:pPr>
         <w:ind w:left="709" w:hanging="709"/>
         <w:rPr>
-          <w:lang w:eastAsia="es-CO"/>
-        </w:rPr>
-      </w:pPr>
-      <w:r>
-        <w:rPr>
-          <w:lang w:eastAsia="es-CO"/>
+          <w:lang w:val="es-CO" w:eastAsia="es-CO"/>
+        </w:rPr>
+      </w:pPr>
+      <w:r>
+        <w:rPr>
+          <w:lang w:val="es-CO" w:eastAsia="es-CO"/>
         </w:rPr>
         <w:t xml:space="preserve">Khan </w:t>
       </w:r>
-      <w:proofErr w:type="spellStart"/>
-      <w:r>
-        <w:rPr>
-          <w:lang w:eastAsia="es-CO"/>
+      <w:r>
+        <w:rPr>
+          <w:lang w:val="es-CO" w:eastAsia="es-CO"/>
         </w:rPr>
         <w:t>academy</w:t>
       </w:r>
-      <w:proofErr w:type="spellEnd"/>
-      <w:r>
-        <w:rPr>
-          <w:lang w:eastAsia="es-CO"/>
+      <w:r>
+        <w:rPr>
+          <w:lang w:val="es-CO" w:eastAsia="es-CO"/>
         </w:rPr>
         <w:t>. (2018) Polígonos de frecuencia.</w:t>
       </w:r>
       <w:r>
         <w:rPr>
-          <w:lang w:eastAsia="es-CO"/>
+          <w:lang w:val="es-CO" w:eastAsia="es-CO"/>
         </w:rPr>
         <w:t xml:space="preserve"> </w:t>
       </w:r>
-      <w:hyperlink r:id="rId51" w:history="1">
+      <w:hyperlink r:id="R8ab76ec4dad14523">
         <w:r>
           <w:rPr>
             <w:rStyle w:val="Hipervnculo"/>
-            <w:lang w:eastAsia="es-CO"/>
+            <w:lang w:val="es-CO" w:eastAsia="es-CO"/>
           </w:rPr>
-          <w:t>https://es.khanacademy.org/math/2-secundaria-pe/xf4e5558599a475b6:probabilidad-y-estadistica-2sec/xf4e5558599a475b6:preguntas-estadisticas-representacion-de-datos-a-</w:t>
-        </w:r>
-        <w:r>
-          <w:rPr>
-            <w:rStyle w:val="Hipervnculo"/>
-            <w:lang w:eastAsia="es-CO"/>
-          </w:rPr>
-          <w:lastRenderedPageBreak/>
-          <w:t>traves-de-histogramas-y-poligonos-de-frecuencia/a/81817-artculo-polgonos-de-frecuencia</w:t>
+          <w:t>https://es.khanacademy.org/math/2-secundaria-pe/xf4e5558599a475b6:probabilidad-y-estadistica-2sec/xf4e5558599a475b6:preguntas-estadisticas-representacion-de-datos-a-traves-de-histogramas-y-poligonos-de-frecuencia/a/81817-artculo-polgonos-de-frecuencia</w:t>
         </w:r>
       </w:hyperlink>
       <w:r>
         <w:rPr>
+          <w:lang w:val="es-CO" w:eastAsia="es-CO"/>
+        </w:rPr>
+        <w:t xml:space="preserve"> </w:t>
+      </w:r>
+    </w:p>
+    <w:p>
+      <w:pPr>
+        <w:ind w:left="709" w:hanging="709"/>
+        <w:rPr>
           <w:lang w:eastAsia="es-CO"/>
         </w:rPr>
+      </w:pPr>
+      <w:r>
+        <w:rPr>
+          <w:lang w:eastAsia="es-CO"/>
+        </w:rPr>
+        <w:t>Lam Diaz Rosa. (2016). La redacción de un artículo científico.</w:t>
+      </w:r>
+      <w:r>
+        <w:rPr>
+          <w:lang w:eastAsia="es-CO"/>
+        </w:rPr>
         <w:t xml:space="preserve"> </w:t>
       </w:r>
-    </w:p>
-    <w:p>
-      <w:pPr>
-        <w:ind w:left="709" w:hanging="709"/>
-        <w:rPr>
-          <w:lang w:eastAsia="es-CO"/>
-        </w:rPr>
-      </w:pPr>
-      <w:r>
-        <w:rPr>
-          <w:lang w:eastAsia="es-CO"/>
-        </w:rPr>
-        <w:t>Lam Diaz Rosa. (2016). La redacción de un artículo científico.</w:t>
-      </w:r>
-      <w:r>
-        <w:rPr>
-          <w:lang w:eastAsia="es-CO"/>
-        </w:rPr>
-        <w:t xml:space="preserve"> </w:t>
-      </w:r>
-      <w:hyperlink r:id="rId52" w:history="1">
+      <w:hyperlink w:history="1" r:id="rId52">
         <w:r>
           <w:rPr>
             <w:rStyle w:val="Hipervnculo"/>
@@ -9713,55 +10046,51 @@
       <w:pPr>
         <w:ind w:left="709" w:hanging="709"/>
         <w:rPr>
-          <w:lang w:eastAsia="es-CO"/>
-        </w:rPr>
-      </w:pPr>
-      <w:proofErr w:type="spellStart"/>
-      <w:r>
-        <w:rPr>
-          <w:lang w:eastAsia="es-CO"/>
+          <w:lang w:val="es-CO" w:eastAsia="es-CO"/>
+        </w:rPr>
+      </w:pPr>
+      <w:r>
+        <w:rPr>
+          <w:lang w:val="es-CO" w:eastAsia="es-CO"/>
         </w:rPr>
         <w:t>Marcondes</w:t>
       </w:r>
-      <w:proofErr w:type="spellEnd"/>
-      <w:r>
-        <w:rPr>
-          <w:lang w:eastAsia="es-CO"/>
+      <w:r>
+        <w:rPr>
+          <w:lang w:val="es-CO" w:eastAsia="es-CO"/>
         </w:rPr>
         <w:t xml:space="preserve"> José. (2020). Diagrama </w:t>
       </w:r>
-      <w:proofErr w:type="spellStart"/>
-      <w:r>
-        <w:rPr>
-          <w:lang w:eastAsia="es-CO"/>
+      <w:r>
+        <w:rPr>
+          <w:lang w:val="es-CO" w:eastAsia="es-CO"/>
         </w:rPr>
         <w:t>ou</w:t>
       </w:r>
-      <w:proofErr w:type="spellEnd"/>
-      <w:r>
-        <w:rPr>
-          <w:lang w:eastAsia="es-CO"/>
+      <w:r>
+        <w:rPr>
+          <w:lang w:val="es-CO" w:eastAsia="es-CO"/>
         </w:rPr>
         <w:t xml:space="preserve"> grafico de Pareto.</w:t>
       </w:r>
       <w:r>
         <w:rPr>
-          <w:lang w:eastAsia="es-CO"/>
+          <w:lang w:val="es-CO" w:eastAsia="es-CO"/>
         </w:rPr>
         <w:t xml:space="preserve"> </w:t>
       </w:r>
-      <w:hyperlink r:id="rId53" w:history="1">
+      <w:hyperlink r:id="R10d4dc76e5534b4e">
         <w:r>
           <w:rPr>
             <w:rStyle w:val="Hipervnculo"/>
-            <w:lang w:eastAsia="es-CO"/>
+            <w:lang w:val="es-CO" w:eastAsia="es-CO"/>
           </w:rPr>
           <w:t>https://gestaodesegurancaprivada.com.br/diagrama-ou-grafico-de-pareto-conceito/</w:t>
         </w:r>
       </w:hyperlink>
       <w:r>
         <w:rPr>
-          <w:lang w:eastAsia="es-CO"/>
+          <w:lang w:val="es-CO" w:eastAsia="es-CO"/>
         </w:rPr>
         <w:t xml:space="preserve"> </w:t>
       </w:r>
@@ -9770,47 +10099,45 @@
       <w:pPr>
         <w:ind w:left="709" w:hanging="709"/>
         <w:rPr>
-          <w:lang w:eastAsia="es-CO"/>
-        </w:rPr>
-      </w:pPr>
-      <w:r>
-        <w:rPr>
-          <w:lang w:eastAsia="es-CO"/>
+          <w:lang w:val="es-CO" w:eastAsia="es-CO"/>
+        </w:rPr>
+      </w:pPr>
+      <w:r>
+        <w:rPr>
+          <w:lang w:val="es-CO" w:eastAsia="es-CO"/>
         </w:rPr>
         <w:t xml:space="preserve">Marta. (2019). ¿Qué es un Histograma? Super </w:t>
       </w:r>
-      <w:proofErr w:type="spellStart"/>
-      <w:r>
-        <w:rPr>
-          <w:lang w:eastAsia="es-CO"/>
+      <w:r>
+        <w:rPr>
+          <w:lang w:val="es-CO" w:eastAsia="es-CO"/>
         </w:rPr>
         <w:t>prof</w:t>
       </w:r>
       <w:r>
         <w:rPr>
-          <w:lang w:eastAsia="es-CO"/>
+          <w:lang w:val="es-CO" w:eastAsia="es-CO"/>
         </w:rPr>
         <w:t>.</w:t>
       </w:r>
-      <w:proofErr w:type="spellEnd"/>
-      <w:r>
-        <w:rPr>
-          <w:lang w:eastAsia="es-CO"/>
+      <w:r>
+        <w:rPr>
+          <w:lang w:val="es-CO" w:eastAsia="es-CO"/>
         </w:rPr>
         <w:t xml:space="preserve"> </w:t>
       </w:r>
-      <w:hyperlink r:id="rId54" w:history="1">
+      <w:hyperlink r:id="Rbf02fa8520774341">
         <w:r>
           <w:rPr>
             <w:rStyle w:val="Hipervnculo"/>
-            <w:lang w:eastAsia="es-CO"/>
+            <w:lang w:val="es-CO" w:eastAsia="es-CO"/>
           </w:rPr>
           <w:t>https://www.superprof.es/apuntes/escolar/matematicas/estadistica/descriptiva/histograma.html</w:t>
         </w:r>
       </w:hyperlink>
       <w:r>
         <w:rPr>
-          <w:lang w:eastAsia="es-CO"/>
+          <w:lang w:val="es-CO" w:eastAsia="es-CO"/>
         </w:rPr>
         <w:t xml:space="preserve"> </w:t>
       </w:r>
@@ -9819,104 +10146,63 @@
       <w:pPr>
         <w:ind w:left="709" w:hanging="709"/>
         <w:rPr>
-          <w:lang w:eastAsia="es-CO"/>
-        </w:rPr>
-      </w:pPr>
-      <w:r>
-        <w:rPr>
-          <w:lang w:eastAsia="es-CO"/>
-        </w:rPr>
-        <w:t>Pulido Raúl. (2018). Como iniciarse en el Big Data y el Análisis de Datos y no morir en el intento: La limpieza de datos. Puentes digitales</w:t>
-      </w:r>
-      <w:r>
-        <w:rPr>
-          <w:lang w:eastAsia="es-CO"/>
+          <w:lang w:val="es-CO" w:eastAsia="es-CO"/>
+        </w:rPr>
+      </w:pPr>
+      <w:r>
+        <w:rPr>
+          <w:lang w:val="es-CO" w:eastAsia="es-CO"/>
+        </w:rPr>
+        <w:t>Quality</w:t>
+      </w:r>
+      <w:r>
+        <w:rPr>
+          <w:lang w:val="es-CO" w:eastAsia="es-CO"/>
+        </w:rPr>
+        <w:t xml:space="preserve"> </w:t>
+      </w:r>
+      <w:r>
+        <w:rPr>
+          <w:lang w:val="es-CO" w:eastAsia="es-CO"/>
+        </w:rPr>
+        <w:t>Leadership</w:t>
+      </w:r>
+      <w:r>
+        <w:rPr>
+          <w:lang w:val="es-CO" w:eastAsia="es-CO"/>
+        </w:rPr>
+        <w:t xml:space="preserve"> </w:t>
+      </w:r>
+      <w:r>
+        <w:rPr>
+          <w:lang w:val="es-CO" w:eastAsia="es-CO"/>
+        </w:rPr>
+        <w:t>University</w:t>
+      </w:r>
+      <w:r>
+        <w:rPr>
+          <w:lang w:val="es-CO" w:eastAsia="es-CO"/>
+        </w:rPr>
+        <w:t>. (2020). Ejemplos de antecedentes de un anteproyecto</w:t>
+      </w:r>
+      <w:r>
+        <w:rPr>
+          <w:lang w:val="es-CO" w:eastAsia="es-CO"/>
         </w:rPr>
         <w:t xml:space="preserve">. </w:t>
       </w:r>
-      <w:hyperlink r:id="rId55" w:history="1">
+      <w:hyperlink r:id="Rcf3ed4ae690c494e">
         <w:r>
           <w:rPr>
             <w:rStyle w:val="Hipervnculo"/>
-            <w:lang w:eastAsia="es-CO"/>
-          </w:rPr>
-          <w:t>https://puentesdigitales.com/2018/02/09/como-iniciarse-en-el-big-data-y-el-analisis-de-datos-y-no-morir-en-el-intento-la-limpieza-de-datos/</w:t>
-        </w:r>
-      </w:hyperlink>
-      <w:r>
-        <w:rPr>
-          <w:lang w:eastAsia="es-CO"/>
-        </w:rPr>
-        <w:t xml:space="preserve"> </w:t>
-      </w:r>
-    </w:p>
-    <w:p>
-      <w:pPr>
-        <w:ind w:left="709" w:hanging="709"/>
-        <w:rPr>
-          <w:lang w:eastAsia="es-CO"/>
-        </w:rPr>
-      </w:pPr>
-      <w:proofErr w:type="spellStart"/>
-      <w:r>
-        <w:rPr>
-          <w:lang w:eastAsia="es-CO"/>
-        </w:rPr>
-        <w:t>Quality</w:t>
-      </w:r>
-      <w:proofErr w:type="spellEnd"/>
-      <w:r>
-        <w:rPr>
-          <w:lang w:eastAsia="es-CO"/>
-        </w:rPr>
-        <w:t xml:space="preserve"> </w:t>
-      </w:r>
-      <w:proofErr w:type="spellStart"/>
-      <w:r>
-        <w:rPr>
-          <w:lang w:eastAsia="es-CO"/>
-        </w:rPr>
-        <w:t>Leadership</w:t>
-      </w:r>
-      <w:proofErr w:type="spellEnd"/>
-      <w:r>
-        <w:rPr>
-          <w:lang w:eastAsia="es-CO"/>
-        </w:rPr>
-        <w:t xml:space="preserve"> </w:t>
-      </w:r>
-      <w:proofErr w:type="spellStart"/>
-      <w:r>
-        <w:rPr>
-          <w:lang w:eastAsia="es-CO"/>
-        </w:rPr>
-        <w:t>University</w:t>
-      </w:r>
-      <w:proofErr w:type="spellEnd"/>
-      <w:r>
-        <w:rPr>
-          <w:lang w:eastAsia="es-CO"/>
-        </w:rPr>
-        <w:t>. (2020). Ejemplos de antecedentes de un anteproyecto</w:t>
-      </w:r>
-      <w:r>
-        <w:rPr>
-          <w:lang w:eastAsia="es-CO"/>
-        </w:rPr>
-        <w:t xml:space="preserve">. </w:t>
-      </w:r>
-      <w:hyperlink r:id="rId56" w:history="1">
-        <w:r>
-          <w:rPr>
-            <w:rStyle w:val="Hipervnculo"/>
-            <w:lang w:eastAsia="es-CO"/>
+            <w:lang w:val="es-CO" w:eastAsia="es-CO"/>
           </w:rPr>
           <w:t>https://qlu.ac.pa/ejemplos-antecedentes-anteproyecto/</w:t>
         </w:r>
       </w:hyperlink>
       <w:r>
         <w:rPr>
-          <w:lang w:eastAsia="es-CO"/>
+          <w:lang w:val="es-CO" w:eastAsia="es-CO"/>
         </w:rPr>
         <w:t xml:space="preserve"> </w:t>
       </w:r>
@@ -9925,100 +10211,97 @@
       <w:pPr>
         <w:ind w:left="709" w:hanging="709"/>
         <w:rPr>
-          <w:lang w:eastAsia="es-CO"/>
-        </w:rPr>
-      </w:pPr>
-      <w:proofErr w:type="spellStart"/>
-      <w:r>
-        <w:rPr>
-          <w:lang w:eastAsia="es-CO"/>
+          <w:lang w:val="es-CO" w:eastAsia="es-CO"/>
+        </w:rPr>
+      </w:pPr>
+      <w:r>
+        <w:rPr>
+          <w:lang w:val="es-CO" w:eastAsia="es-CO"/>
         </w:rPr>
         <w:t>Questionpro</w:t>
       </w:r>
-      <w:proofErr w:type="spellEnd"/>
-      <w:r>
-        <w:rPr>
-          <w:lang w:eastAsia="es-CO"/>
+      <w:r>
+        <w:rPr>
+          <w:lang w:val="es-CO" w:eastAsia="es-CO"/>
         </w:rPr>
         <w:t>. (2021). ¿Qué es el análisis descriptivo?</w:t>
       </w:r>
       <w:r>
         <w:rPr>
-          <w:lang w:eastAsia="es-CO"/>
+          <w:lang w:val="es-CO" w:eastAsia="es-CO"/>
         </w:rPr>
         <w:t xml:space="preserve"> </w:t>
       </w:r>
-      <w:hyperlink r:id="rId57" w:history="1">
+      <w:hyperlink r:id="Ra0aab59bdc9945e7">
         <w:r>
           <w:rPr>
             <w:rStyle w:val="Hipervnculo"/>
-            <w:lang w:eastAsia="es-CO"/>
+            <w:lang w:val="es-CO" w:eastAsia="es-CO"/>
           </w:rPr>
           <w:t>https://www.questionpro.com/blog/es/analisis-descriptivo/</w:t>
         </w:r>
       </w:hyperlink>
       <w:r>
         <w:rPr>
+          <w:lang w:val="es-CO" w:eastAsia="es-CO"/>
+        </w:rPr>
+        <w:t xml:space="preserve"> </w:t>
+      </w:r>
+    </w:p>
+    <w:p>
+      <w:pPr>
+        <w:ind w:left="709" w:hanging="709"/>
+        <w:rPr>
           <w:lang w:eastAsia="es-CO"/>
         </w:rPr>
+      </w:pPr>
+      <w:r>
+        <w:rPr>
+          <w:lang w:eastAsia="es-CO"/>
+        </w:rPr>
+        <w:t>Rodal Montero Enrique, 2.020, Industrias 4.0. Editorial Pirámide.</w:t>
+      </w:r>
+    </w:p>
+    <w:p>
+      <w:pPr>
+        <w:ind w:left="709" w:hanging="709"/>
+        <w:rPr>
+          <w:lang w:eastAsia="es-CO"/>
+        </w:rPr>
+      </w:pPr>
+      <w:r>
+        <w:rPr>
+          <w:lang w:eastAsia="es-CO"/>
+        </w:rPr>
+        <w:t>Samperi Hernández Roberto, 2.006, Metodología de la investigación. Editorial Mc Graw Hill</w:t>
+      </w:r>
+      <w:r>
+        <w:rPr>
+          <w:lang w:eastAsia="es-CO"/>
+        </w:rPr>
+        <w:t>.</w:t>
+      </w:r>
+    </w:p>
+    <w:p>
+      <w:pPr>
+        <w:ind w:left="709" w:hanging="709"/>
+        <w:rPr>
+          <w:lang w:eastAsia="es-CO"/>
+        </w:rPr>
+      </w:pPr>
+      <w:r>
+        <w:rPr>
+          <w:lang w:eastAsia="es-CO"/>
+        </w:rPr>
+        <w:t>SAS. (2021). minería de datos, ¿Qué es y porqué es importante?</w:t>
+      </w:r>
+      <w:r>
+        <w:rPr>
+          <w:lang w:eastAsia="es-CO"/>
+        </w:rPr>
         <w:t xml:space="preserve"> </w:t>
       </w:r>
-    </w:p>
-    <w:p>
-      <w:pPr>
-        <w:ind w:left="709" w:hanging="709"/>
-        <w:rPr>
-          <w:lang w:eastAsia="es-CO"/>
-        </w:rPr>
-      </w:pPr>
-      <w:r>
-        <w:rPr>
-          <w:lang w:eastAsia="es-CO"/>
-        </w:rPr>
-        <w:t>Rodal Montero Enrique, 2.020, Industrias 4.0. Editorial Pirámide.</w:t>
-      </w:r>
-    </w:p>
-    <w:p>
-      <w:pPr>
-        <w:ind w:left="709" w:hanging="709"/>
-        <w:rPr>
-          <w:lang w:eastAsia="es-CO"/>
-        </w:rPr>
-      </w:pPr>
-      <w:r>
-        <w:rPr>
-          <w:lang w:eastAsia="es-CO"/>
-        </w:rPr>
-        <w:lastRenderedPageBreak/>
-        <w:t>Samperi Hernández Roberto, 2.006, Metodología de la investigación. Editorial Mc Graw Hill</w:t>
-      </w:r>
-      <w:r>
-        <w:rPr>
-          <w:lang w:eastAsia="es-CO"/>
-        </w:rPr>
-        <w:t>.</w:t>
-      </w:r>
-    </w:p>
-    <w:p>
-      <w:pPr>
-        <w:ind w:left="709" w:hanging="709"/>
-        <w:rPr>
-          <w:lang w:eastAsia="es-CO"/>
-        </w:rPr>
-      </w:pPr>
-      <w:r>
-        <w:rPr>
-          <w:lang w:eastAsia="es-CO"/>
-        </w:rPr>
-        <w:t>SAS. (2021). minería de datos, ¿Qué es y porqué es importante?</w:t>
-      </w:r>
-      <w:r>
-        <w:rPr>
-          <w:lang w:eastAsia="es-CO"/>
-        </w:rPr>
-        <w:t xml:space="preserve"> </w:t>
-      </w:r>
-      <w:hyperlink r:id="rId58" w:anchor="/referencias" w:history="1">
+      <w:hyperlink w:history="1" w:anchor="/referencias" r:id="rId57">
         <w:r>
           <w:rPr>
             <w:rStyle w:val="Hipervnculo"/>
@@ -10067,7 +10350,7 @@
         </w:rPr>
         <w:t xml:space="preserve"> </w:t>
       </w:r>
-      <w:hyperlink r:id="rId59" w:history="1">
+      <w:hyperlink w:history="1" r:id="rId58">
         <w:r>
           <w:rPr>
             <w:rStyle w:val="Hipervnculo"/>
@@ -10087,10 +10370,11 @@
       <w:pPr>
         <w:pStyle w:val="Titulosgenerales"/>
       </w:pPr>
-      <w:r>
-        <w:lastRenderedPageBreak/>
+      <w:bookmarkStart w:name="_Toc191303206" w:id="25"/>
+      <w:r>
         <w:t>Créditos</w:t>
       </w:r>
+      <w:bookmarkEnd w:id="25"/>
     </w:p>
     <w:tbl>
       <w:tblPr>
@@ -10316,7 +10600,13 @@
               <w:pStyle w:val="TextoTablas"/>
             </w:pPr>
             <w:r>
-              <w:t>Centro de Comercio y Servicios - Sena Regional Bolívar</w:t>
+              <w:t xml:space="preserve">Centro de Comercio y Servicios </w:t>
+            </w:r>
+            <w:r>
+              <w:t>-</w:t>
+            </w:r>
+            <w:r>
+              <w:t>Regional Bolívar</w:t>
             </w:r>
           </w:p>
         </w:tc>
@@ -10765,9 +11055,9 @@
       </w:pPr>
     </w:p>
     <w:sectPr>
-      <w:headerReference w:type="default" r:id="rId60"/>
-      <w:footerReference w:type="default" r:id="rId61"/>
-      <w:pgSz w:w="12240" w:h="15840"/>
+      <w:headerReference w:type="default" r:id="rId59"/>
+      <w:footerReference w:type="default" r:id="rId60"/>
+      <w:pgSz w:w="12240" w:h="15840" w:orient="portrait"/>
       <w:pgMar w:top="1701" w:right="1134" w:bottom="1134" w:left="1134" w:header="709" w:footer="737" w:gutter="0"/>
       <w:pgNumType w:start="1"/>
       <w:cols w:space="708"/>
@@ -10778,7 +11068,7 @@
 </file>
 
 <file path=word/endnotes.xml><?xml version="1.0" encoding="utf-8"?>
-<w:endnotes xmlns:wpc="http://schemas.microsoft.com/office/word/2010/wordprocessingCanvas" xmlns:cx="http://schemas.microsoft.com/office/drawing/2014/chartex" xmlns:cx1="http://schemas.microsoft.com/office/drawing/2015/9/8/chartex" xmlns:cx2="http://schemas.microsoft.com/office/drawing/2015/10/21/chartex" xmlns:cx3="http://schemas.microsoft.com/office/drawing/2016/5/9/chartex" xmlns:cx4="http://schemas.microsoft.com/office/drawing/2016/5/10/chartex" xmlns:cx5="http://schemas.microsoft.com/office/drawing/2016/5/11/chartex" xmlns:cx6="http://schemas.microsoft.com/office/drawing/2016/5/12/chartex" xmlns:cx7="http://schemas.microsoft.com/office/drawing/2016/5/13/chartex" xmlns:cx8="http://schemas.microsoft.com/office/drawing/2016/5/14/chartex" xmlns:mc="http://schemas.openxmlformats.org/markup-compatibility/2006" xmlns:aink="http://schemas.microsoft.com/office/drawing/2016/ink" xmlns:am3d="http://schemas.microsoft.com/office/drawing/2017/model3d" xmlns:o="urn:schemas-microsoft-com:office:office" xmlns:oel="http://schemas.microsoft.com/office/2019/extlst" xmlns:r="http://schemas.openxmlformats.org/officeDocument/2006/relationships" xmlns:m="http://schemas.openxmlformats.org/officeDocument/2006/math" xmlns:v="urn:schemas-microsoft-com:vml" xmlns:wp14="http://schemas.microsoft.com/office/word/2010/wordprocessingDrawing" xmlns:wp="http://schemas.openxmlformats.org/drawingml/2006/wordprocessingDrawing" xmlns:w10="urn:schemas-microsoft-com:office:word" xmlns:w="http://schemas.openxmlformats.org/wordprocessingml/2006/main" xmlns:w14="http://schemas.microsoft.com/office/word/2010/wordml" xmlns:w15="http://schemas.microsoft.com/office/word/2012/wordml" xmlns:w16cex="http://schemas.microsoft.com/office/word/2018/wordml/cex" xmlns:w16cid="http://schemas.microsoft.com/office/word/2016/wordml/cid" xmlns:w16="http://schemas.microsoft.com/office/word/2018/wordml" xmlns:w16du="http://schemas.microsoft.com/office/word/2023/wordml/word16du" xmlns:w16sdtdh="http://schemas.microsoft.com/office/word/2020/wordml/sdtdatahash" xmlns:w16se="http://schemas.microsoft.com/office/word/2015/wordml/symex" xmlns:wpg="http://schemas.microsoft.com/office/word/2010/wordprocessingGroup" xmlns:wpi="http://schemas.microsoft.com/office/word/2010/wordprocessingInk" xmlns:wne="http://schemas.microsoft.com/office/word/2006/wordml" xmlns:wps="http://schemas.microsoft.com/office/word/2010/wordprocessingShape" mc:Ignorable="w14 w15 w16se w16cid w16 w16cex w16sdtdh w16du wp14">
+<w:endnotes xmlns:wpc="http://schemas.microsoft.com/office/word/2010/wordprocessingCanvas" xmlns:cx="http://schemas.microsoft.com/office/drawing/2014/chartex" xmlns:cx1="http://schemas.microsoft.com/office/drawing/2015/9/8/chartex" xmlns:cx2="http://schemas.microsoft.com/office/drawing/2015/10/21/chartex" xmlns:cx3="http://schemas.microsoft.com/office/drawing/2016/5/9/chartex" xmlns:cx4="http://schemas.microsoft.com/office/drawing/2016/5/10/chartex" xmlns:cx5="http://schemas.microsoft.com/office/drawing/2016/5/11/chartex" xmlns:cx6="http://schemas.microsoft.com/office/drawing/2016/5/12/chartex" xmlns:cx7="http://schemas.microsoft.com/office/drawing/2016/5/13/chartex" xmlns:cx8="http://schemas.microsoft.com/office/drawing/2016/5/14/chartex" xmlns:mc="http://schemas.openxmlformats.org/markup-compatibility/2006" xmlns:aink="http://schemas.microsoft.com/office/drawing/2016/ink" xmlns:am3d="http://schemas.microsoft.com/office/drawing/2017/model3d" xmlns:o="urn:schemas-microsoft-com:office:office" xmlns:oel="http://schemas.microsoft.com/office/2019/extlst" xmlns:r="http://schemas.openxmlformats.org/officeDocument/2006/relationships" xmlns:m="http://schemas.openxmlformats.org/officeDocument/2006/math" xmlns:v="urn:schemas-microsoft-com:vml" xmlns:wp14="http://schemas.microsoft.com/office/word/2010/wordprocessingDrawing" xmlns:wp="http://schemas.openxmlformats.org/drawingml/2006/wordprocessingDrawing" xmlns:w10="urn:schemas-microsoft-com:office:word" xmlns:w="http://schemas.openxmlformats.org/wordprocessingml/2006/main" xmlns:w14="http://schemas.microsoft.com/office/word/2010/wordml" xmlns:w15="http://schemas.microsoft.com/office/word/2012/wordml" xmlns:w16cex="http://schemas.microsoft.com/office/word/2018/wordml/cex" xmlns:w16cid="http://schemas.microsoft.com/office/word/2016/wordml/cid" xmlns:w16="http://schemas.microsoft.com/office/word/2018/wordml" xmlns:w16du="http://schemas.microsoft.com/office/word/2023/wordml/word16du" xmlns:w16sdtdh="http://schemas.microsoft.com/office/word/2020/wordml/sdtdatahash" xmlns:w16sdtfl="http://schemas.microsoft.com/office/word/2024/wordml/sdtformatlock" xmlns:w16se="http://schemas.microsoft.com/office/word/2015/wordml/symex" xmlns:wpg="http://schemas.microsoft.com/office/word/2010/wordprocessingGroup" xmlns:wpi="http://schemas.microsoft.com/office/word/2010/wordprocessingInk" xmlns:wne="http://schemas.microsoft.com/office/word/2006/wordml" xmlns:wps="http://schemas.microsoft.com/office/word/2010/wordprocessingShape" mc:Ignorable="w14 w15 w16se w16cid w16 w16cex w16sdtdh w16sdtfl w16du wp14">
   <w:endnote w:type="separator" w:id="-1">
     <w:p>
       <w:pPr>
@@ -10803,7 +11093,7 @@
 </file>
 
 <file path=word/footer1.xml><?xml version="1.0" encoding="utf-8"?>
-<w:ftr xmlns:wpc="http://schemas.microsoft.com/office/word/2010/wordprocessingCanvas" xmlns:cx="http://schemas.microsoft.com/office/drawing/2014/chartex" xmlns:cx1="http://schemas.microsoft.com/office/drawing/2015/9/8/chartex" xmlns:cx2="http://schemas.microsoft.com/office/drawing/2015/10/21/chartex" xmlns:cx3="http://schemas.microsoft.com/office/drawing/2016/5/9/chartex" xmlns:cx4="http://schemas.microsoft.com/office/drawing/2016/5/10/chartex" xmlns:cx5="http://schemas.microsoft.com/office/drawing/2016/5/11/chartex" xmlns:cx6="http://schemas.microsoft.com/office/drawing/2016/5/12/chartex" xmlns:cx7="http://schemas.microsoft.com/office/drawing/2016/5/13/chartex" xmlns:cx8="http://schemas.microsoft.com/office/drawing/2016/5/14/chartex" xmlns:mc="http://schemas.openxmlformats.org/markup-compatibility/2006" xmlns:aink="http://schemas.microsoft.com/office/drawing/2016/ink" xmlns:am3d="http://schemas.microsoft.com/office/drawing/2017/model3d" xmlns:o="urn:schemas-microsoft-com:office:office" xmlns:oel="http://schemas.microsoft.com/office/2019/extlst" xmlns:r="http://schemas.openxmlformats.org/officeDocument/2006/relationships" xmlns:m="http://schemas.openxmlformats.org/officeDocument/2006/math" xmlns:v="urn:schemas-microsoft-com:vml" xmlns:wp14="http://schemas.microsoft.com/office/word/2010/wordprocessingDrawing" xmlns:wp="http://schemas.openxmlformats.org/drawingml/2006/wordprocessingDrawing" xmlns:w10="urn:schemas-microsoft-com:office:word" xmlns:w="http://schemas.openxmlformats.org/wordprocessingml/2006/main" xmlns:w14="http://schemas.microsoft.com/office/word/2010/wordml" xmlns:w15="http://schemas.microsoft.com/office/word/2012/wordml" xmlns:w16cex="http://schemas.microsoft.com/office/word/2018/wordml/cex" xmlns:w16cid="http://schemas.microsoft.com/office/word/2016/wordml/cid" xmlns:w16="http://schemas.microsoft.com/office/word/2018/wordml" xmlns:w16du="http://schemas.microsoft.com/office/word/2023/wordml/word16du" xmlns:w16sdtdh="http://schemas.microsoft.com/office/word/2020/wordml/sdtdatahash" xmlns:w16se="http://schemas.microsoft.com/office/word/2015/wordml/symex" xmlns:wpg="http://schemas.microsoft.com/office/word/2010/wordprocessingGroup" xmlns:wpi="http://schemas.microsoft.com/office/word/2010/wordprocessingInk" xmlns:wne="http://schemas.microsoft.com/office/word/2006/wordml" xmlns:wps="http://schemas.microsoft.com/office/word/2010/wordprocessingShape" mc:Ignorable="w14 w15 w16se w16cid w16 w16cex w16sdtdh w16du wp14">
+<w:ftr xmlns:wpc="http://schemas.microsoft.com/office/word/2010/wordprocessingCanvas" xmlns:cx="http://schemas.microsoft.com/office/drawing/2014/chartex" xmlns:cx1="http://schemas.microsoft.com/office/drawing/2015/9/8/chartex" xmlns:cx2="http://schemas.microsoft.com/office/drawing/2015/10/21/chartex" xmlns:cx3="http://schemas.microsoft.com/office/drawing/2016/5/9/chartex" xmlns:cx4="http://schemas.microsoft.com/office/drawing/2016/5/10/chartex" xmlns:cx5="http://schemas.microsoft.com/office/drawing/2016/5/11/chartex" xmlns:cx6="http://schemas.microsoft.com/office/drawing/2016/5/12/chartex" xmlns:cx7="http://schemas.microsoft.com/office/drawing/2016/5/13/chartex" xmlns:cx8="http://schemas.microsoft.com/office/drawing/2016/5/14/chartex" xmlns:mc="http://schemas.openxmlformats.org/markup-compatibility/2006" xmlns:aink="http://schemas.microsoft.com/office/drawing/2016/ink" xmlns:am3d="http://schemas.microsoft.com/office/drawing/2017/model3d" xmlns:o="urn:schemas-microsoft-com:office:office" xmlns:oel="http://schemas.microsoft.com/office/2019/extlst" xmlns:r="http://schemas.openxmlformats.org/officeDocument/2006/relationships" xmlns:m="http://schemas.openxmlformats.org/officeDocument/2006/math" xmlns:v="urn:schemas-microsoft-com:vml" xmlns:wp14="http://schemas.microsoft.com/office/word/2010/wordprocessingDrawing" xmlns:wp="http://schemas.openxmlformats.org/drawingml/2006/wordprocessingDrawing" xmlns:w10="urn:schemas-microsoft-com:office:word" xmlns:w="http://schemas.openxmlformats.org/wordprocessingml/2006/main" xmlns:w14="http://schemas.microsoft.com/office/word/2010/wordml" xmlns:w15="http://schemas.microsoft.com/office/word/2012/wordml" xmlns:w16cex="http://schemas.microsoft.com/office/word/2018/wordml/cex" xmlns:w16cid="http://schemas.microsoft.com/office/word/2016/wordml/cid" xmlns:w16="http://schemas.microsoft.com/office/word/2018/wordml" xmlns:w16du="http://schemas.microsoft.com/office/word/2023/wordml/word16du" xmlns:w16sdtdh="http://schemas.microsoft.com/office/word/2020/wordml/sdtdatahash" xmlns:w16sdtfl="http://schemas.microsoft.com/office/word/2024/wordml/sdtformatlock" xmlns:w16se="http://schemas.microsoft.com/office/word/2015/wordml/symex" xmlns:wpg="http://schemas.microsoft.com/office/word/2010/wordprocessingGroup" xmlns:wpi="http://schemas.microsoft.com/office/word/2010/wordprocessingInk" xmlns:wne="http://schemas.microsoft.com/office/word/2006/wordml" xmlns:wps="http://schemas.microsoft.com/office/word/2010/wordprocessingShape" mc:Ignorable="w14 w15 w16se w16cid w16 w16cex w16sdtdh w16sdtfl w16du wp14">
   <w:sdt>
     <w:sdtPr>
       <w:id w:val="-1465197936"/>
@@ -10818,127 +11108,6 @@
           <w:pStyle w:val="Piedepgina"/>
           <w:jc w:val="right"/>
         </w:pPr>
-        <w:r>
-          <w:rPr>
-            <w:noProof/>
-          </w:rPr>
-          <mc:AlternateContent>
-            <mc:Choice Requires="wps">
-              <w:drawing>
-                <wp:anchor distT="45720" distB="45720" distL="114300" distR="114300" simplePos="0" relativeHeight="251661312" behindDoc="0" locked="0" layoutInCell="1" allowOverlap="1" wp14:anchorId="797C42AF" wp14:editId="60C5BEAC">
-                  <wp:simplePos x="0" y="0"/>
-                  <wp:positionH relativeFrom="column">
-                    <wp:posOffset>204470</wp:posOffset>
-                  </wp:positionH>
-                  <wp:positionV relativeFrom="paragraph">
-                    <wp:posOffset>7970</wp:posOffset>
-                  </wp:positionV>
-                  <wp:extent cx="5780690" cy="525518"/>
-                  <wp:effectExtent l="0" t="0" r="0" b="8255"/>
-                  <wp:wrapNone/>
-                  <wp:docPr id="1215982720" name="Cuadro de texto 2">
-                    <a:extLst xmlns:a="http://schemas.openxmlformats.org/drawingml/2006/main">
-                      <a:ext uri="{C183D7F6-B498-43B3-948B-1728B52AA6E4}">
-                        <adec:decorative xmlns:adec="http://schemas.microsoft.com/office/drawing/2017/decorative" val="1"/>
-                      </a:ext>
-                    </a:extLst>
-                  </wp:docPr>
-                  <wp:cNvGraphicFramePr>
-                    <a:graphicFrameLocks xmlns:a="http://schemas.openxmlformats.org/drawingml/2006/main"/>
-                  </wp:cNvGraphicFramePr>
-                  <a:graphic xmlns:a="http://schemas.openxmlformats.org/drawingml/2006/main">
-                    <a:graphicData uri="http://schemas.microsoft.com/office/word/2010/wordprocessingShape">
-                      <wps:wsp>
-                        <wps:cNvSpPr txBox="1">
-                          <a:spLocks noChangeArrowheads="1"/>
-                        </wps:cNvSpPr>
-                        <wps:spPr bwMode="auto">
-                          <a:xfrm>
-                            <a:off x="0" y="0"/>
-                            <a:ext cx="5780690" cy="525518"/>
-                          </a:xfrm>
-                          <a:prstGeom prst="rect">
-                            <a:avLst/>
-                          </a:prstGeom>
-                          <a:solidFill>
-                            <a:srgbClr val="FFFFFF"/>
-                          </a:solidFill>
-                          <a:ln w="9525">
-                            <a:noFill/>
-                            <a:miter lim="800000"/>
-                            <a:headEnd/>
-                            <a:tailEnd/>
-                          </a:ln>
-                        </wps:spPr>
-                        <wps:txbx>
-                          <w:txbxContent>
-                            <w:p>
-                              <w:pPr>
-                                <w:spacing w:before="0"/>
-                                <w:jc w:val="center"/>
-                                <w:rPr>
-                                  <w:b/>
-                                  <w:bCs/>
-                                </w:rPr>
-                              </w:pPr>
-                              <w:r>
-                                <w:rPr>
-                                  <w:b/>
-                                  <w:bCs/>
-                                </w:rPr>
-                                <w:t>Grupo de Ejecución de la Formación Virtual</w:t>
-                              </w:r>
-                            </w:p>
-                          </w:txbxContent>
-                        </wps:txbx>
-                        <wps:bodyPr rot="0" vert="horz" wrap="square" lIns="91440" tIns="45720" rIns="91440" bIns="45720" anchor="t" anchorCtr="0">
-                          <a:noAutofit/>
-                        </wps:bodyPr>
-                      </wps:wsp>
-                    </a:graphicData>
-                  </a:graphic>
-                  <wp14:sizeRelH relativeFrom="margin">
-                    <wp14:pctWidth>0</wp14:pctWidth>
-                  </wp14:sizeRelH>
-                  <wp14:sizeRelV relativeFrom="margin">
-                    <wp14:pctHeight>0</wp14:pctHeight>
-                  </wp14:sizeRelV>
-                </wp:anchor>
-              </w:drawing>
-            </mc:Choice>
-            <mc:Fallback>
-              <w:pict>
-                <v:shapetype w14:anchorId="797C42AF" id="_x0000_t202" coordsize="21600,21600" o:spt="202" path="m,l,21600r21600,l21600,xe">
-                  <v:stroke joinstyle="miter"/>
-                  <v:path gradientshapeok="t" o:connecttype="rect"/>
-                </v:shapetype>
-                <v:shape id="_x0000_s1027" type="#_x0000_t202" alt="&quot;&quot;" style="position:absolute;left:0;text-align:left;margin-left:16.1pt;margin-top:.65pt;width:455.15pt;height:41.4pt;z-index:251661312;visibility:visible;mso-wrap-style:square;mso-width-percent:0;mso-height-percent:0;mso-wrap-distance-left:9pt;mso-wrap-distance-top:3.6pt;mso-wrap-distance-right:9pt;mso-wrap-distance-bottom:3.6pt;mso-position-horizontal:absolute;mso-position-horizontal-relative:text;mso-position-vertical:absolute;mso-position-vertical-relative:text;mso-width-percent:0;mso-height-percent:0;mso-width-relative:margin;mso-height-relative:margin;v-text-anchor:top" o:gfxdata="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" stroked="f">
-                  <v:textbox>
-                    <w:txbxContent>
-                      <w:p>
-                        <w:pPr>
-                          <w:spacing w:before="0"/>
-                          <w:jc w:val="center"/>
-                          <w:rPr>
-                            <w:b/>
-                            <w:bCs/>
-                          </w:rPr>
-                        </w:pPr>
-                        <w:r>
-                          <w:rPr>
-                            <w:b/>
-                            <w:bCs/>
-                          </w:rPr>
-                          <w:t>Grupo de Ejecución de la Formación Virtual</w:t>
-                        </w:r>
-                      </w:p>
-                    </w:txbxContent>
-                  </v:textbox>
-                </v:shape>
-              </w:pict>
-            </mc:Fallback>
-          </mc:AlternateContent>
-        </w:r>
         <w:r>
           <w:fldChar w:fldCharType="begin"/>
         </w:r>
@@ -10969,7 +11138,7 @@
 </file>
 
 <file path=word/footnotes.xml><?xml version="1.0" encoding="utf-8"?>
-<w:footnotes xmlns:wpc="http://schemas.microsoft.com/office/word/2010/wordprocessingCanvas" xmlns:cx="http://schemas.microsoft.com/office/drawing/2014/chartex" xmlns:cx1="http://schemas.microsoft.com/office/drawing/2015/9/8/chartex" xmlns:cx2="http://schemas.microsoft.com/office/drawing/2015/10/21/chartex" xmlns:cx3="http://schemas.microsoft.com/office/drawing/2016/5/9/chartex" xmlns:cx4="http://schemas.microsoft.com/office/drawing/2016/5/10/chartex" xmlns:cx5="http://schemas.microsoft.com/office/drawing/2016/5/11/chartex" xmlns:cx6="http://schemas.microsoft.com/office/drawing/2016/5/12/chartex" xmlns:cx7="http://schemas.microsoft.com/office/drawing/2016/5/13/chartex" xmlns:cx8="http://schemas.microsoft.com/office/drawing/2016/5/14/chartex" xmlns:mc="http://schemas.openxmlformats.org/markup-compatibility/2006" xmlns:aink="http://schemas.microsoft.com/office/drawing/2016/ink" xmlns:am3d="http://schemas.microsoft.com/office/drawing/2017/model3d" xmlns:o="urn:schemas-microsoft-com:office:office" xmlns:oel="http://schemas.microsoft.com/office/2019/extlst" xmlns:r="http://schemas.openxmlformats.org/officeDocument/2006/relationships" xmlns:m="http://schemas.openxmlformats.org/officeDocument/2006/math" xmlns:v="urn:schemas-microsoft-com:vml" xmlns:wp14="http://schemas.microsoft.com/office/word/2010/wordprocessingDrawing" xmlns:wp="http://schemas.openxmlformats.org/drawingml/2006/wordprocessingDrawing" xmlns:w10="urn:schemas-microsoft-com:office:word" xmlns:w="http://schemas.openxmlformats.org/wordprocessingml/2006/main" xmlns:w14="http://schemas.microsoft.com/office/word/2010/wordml" xmlns:w15="http://schemas.microsoft.com/office/word/2012/wordml" xmlns:w16cex="http://schemas.microsoft.com/office/word/2018/wordml/cex" xmlns:w16cid="http://schemas.microsoft.com/office/word/2016/wordml/cid" xmlns:w16="http://schemas.microsoft.com/office/word/2018/wordml" xmlns:w16du="http://schemas.microsoft.com/office/word/2023/wordml/word16du" xmlns:w16sdtdh="http://schemas.microsoft.com/office/word/2020/wordml/sdtdatahash" xmlns:w16se="http://schemas.microsoft.com/office/word/2015/wordml/symex" xmlns:wpg="http://schemas.microsoft.com/office/word/2010/wordprocessingGroup" xmlns:wpi="http://schemas.microsoft.com/office/word/2010/wordprocessingInk" xmlns:wne="http://schemas.microsoft.com/office/word/2006/wordml" xmlns:wps="http://schemas.microsoft.com/office/word/2010/wordprocessingShape" mc:Ignorable="w14 w15 w16se w16cid w16 w16cex w16sdtdh w16du wp14">
+<w:footnotes xmlns:wpc="http://schemas.microsoft.com/office/word/2010/wordprocessingCanvas" xmlns:cx="http://schemas.microsoft.com/office/drawing/2014/chartex" xmlns:cx1="http://schemas.microsoft.com/office/drawing/2015/9/8/chartex" xmlns:cx2="http://schemas.microsoft.com/office/drawing/2015/10/21/chartex" xmlns:cx3="http://schemas.microsoft.com/office/drawing/2016/5/9/chartex" xmlns:cx4="http://schemas.microsoft.com/office/drawing/2016/5/10/chartex" xmlns:cx5="http://schemas.microsoft.com/office/drawing/2016/5/11/chartex" xmlns:cx6="http://schemas.microsoft.com/office/drawing/2016/5/12/chartex" xmlns:cx7="http://schemas.microsoft.com/office/drawing/2016/5/13/chartex" xmlns:cx8="http://schemas.microsoft.com/office/drawing/2016/5/14/chartex" xmlns:mc="http://schemas.openxmlformats.org/markup-compatibility/2006" xmlns:aink="http://schemas.microsoft.com/office/drawing/2016/ink" xmlns:am3d="http://schemas.microsoft.com/office/drawing/2017/model3d" xmlns:o="urn:schemas-microsoft-com:office:office" xmlns:oel="http://schemas.microsoft.com/office/2019/extlst" xmlns:r="http://schemas.openxmlformats.org/officeDocument/2006/relationships" xmlns:m="http://schemas.openxmlformats.org/officeDocument/2006/math" xmlns:v="urn:schemas-microsoft-com:vml" xmlns:wp14="http://schemas.microsoft.com/office/word/2010/wordprocessingDrawing" xmlns:wp="http://schemas.openxmlformats.org/drawingml/2006/wordprocessingDrawing" xmlns:w10="urn:schemas-microsoft-com:office:word" xmlns:w="http://schemas.openxmlformats.org/wordprocessingml/2006/main" xmlns:w14="http://schemas.microsoft.com/office/word/2010/wordml" xmlns:w15="http://schemas.microsoft.com/office/word/2012/wordml" xmlns:w16cex="http://schemas.microsoft.com/office/word/2018/wordml/cex" xmlns:w16cid="http://schemas.microsoft.com/office/word/2016/wordml/cid" xmlns:w16="http://schemas.microsoft.com/office/word/2018/wordml" xmlns:w16du="http://schemas.microsoft.com/office/word/2023/wordml/word16du" xmlns:w16sdtdh="http://schemas.microsoft.com/office/word/2020/wordml/sdtdatahash" xmlns:w16sdtfl="http://schemas.microsoft.com/office/word/2024/wordml/sdtformatlock" xmlns:w16se="http://schemas.microsoft.com/office/word/2015/wordml/symex" xmlns:wpg="http://schemas.microsoft.com/office/word/2010/wordprocessingGroup" xmlns:wpi="http://schemas.microsoft.com/office/word/2010/wordprocessingInk" xmlns:wne="http://schemas.microsoft.com/office/word/2006/wordml" xmlns:wps="http://schemas.microsoft.com/office/word/2010/wordprocessingShape" mc:Ignorable="w14 w15 w16se w16cid w16 w16cex w16sdtdh w16sdtfl w16du wp14">
   <w:footnote w:type="separator" w:id="-1">
     <w:p>
       <w:pPr>
@@ -10994,7 +11163,7 @@
 </file>
 
 <file path=word/header1.xml><?xml version="1.0" encoding="utf-8"?>
-<w:hdr xmlns:wpc="http://schemas.microsoft.com/office/word/2010/wordprocessingCanvas" xmlns:cx="http://schemas.microsoft.com/office/drawing/2014/chartex" xmlns:cx1="http://schemas.microsoft.com/office/drawing/2015/9/8/chartex" xmlns:cx2="http://schemas.microsoft.com/office/drawing/2015/10/21/chartex" xmlns:cx3="http://schemas.microsoft.com/office/drawing/2016/5/9/chartex" xmlns:cx4="http://schemas.microsoft.com/office/drawing/2016/5/10/chartex" xmlns:cx5="http://schemas.microsoft.com/office/drawing/2016/5/11/chartex" xmlns:cx6="http://schemas.microsoft.com/office/drawing/2016/5/12/chartex" xmlns:cx7="http://schemas.microsoft.com/office/drawing/2016/5/13/chartex" xmlns:cx8="http://schemas.microsoft.com/office/drawing/2016/5/14/chartex" xmlns:mc="http://schemas.openxmlformats.org/markup-compatibility/2006" xmlns:aink="http://schemas.microsoft.com/office/drawing/2016/ink" xmlns:am3d="http://schemas.microsoft.com/office/drawing/2017/model3d" xmlns:o="urn:schemas-microsoft-com:office:office" xmlns:oel="http://schemas.microsoft.com/office/2019/extlst" xmlns:r="http://schemas.openxmlformats.org/officeDocument/2006/relationships" xmlns:m="http://schemas.openxmlformats.org/officeDocument/2006/math" xmlns:v="urn:schemas-microsoft-com:vml" xmlns:wp14="http://schemas.microsoft.com/office/word/2010/wordprocessingDrawing" xmlns:wp="http://schemas.openxmlformats.org/drawingml/2006/wordprocessingDrawing" xmlns:w10="urn:schemas-microsoft-com:office:word" xmlns:w="http://schemas.openxmlformats.org/wordprocessingml/2006/main" xmlns:w14="http://schemas.microsoft.com/office/word/2010/wordml" xmlns:w15="http://schemas.microsoft.com/office/word/2012/wordml" xmlns:w16cex="http://schemas.microsoft.com/office/word/2018/wordml/cex" xmlns:w16cid="http://schemas.microsoft.com/office/word/2016/wordml/cid" xmlns:w16="http://schemas.microsoft.com/office/word/2018/wordml" xmlns:w16du="http://schemas.microsoft.com/office/word/2023/wordml/word16du" xmlns:w16sdtdh="http://schemas.microsoft.com/office/word/2020/wordml/sdtdatahash" xmlns:w16se="http://schemas.microsoft.com/office/word/2015/wordml/symex" xmlns:wpg="http://schemas.microsoft.com/office/word/2010/wordprocessingGroup" xmlns:wpi="http://schemas.microsoft.com/office/word/2010/wordprocessingInk" xmlns:wne="http://schemas.microsoft.com/office/word/2006/wordml" xmlns:wps="http://schemas.microsoft.com/office/word/2010/wordprocessingShape" mc:Ignorable="w14 w15 w16se w16cid w16 w16cex w16sdtdh w16du wp14">
+<w:hdr xmlns:wpc="http://schemas.microsoft.com/office/word/2010/wordprocessingCanvas" xmlns:cx="http://schemas.microsoft.com/office/drawing/2014/chartex" xmlns:cx1="http://schemas.microsoft.com/office/drawing/2015/9/8/chartex" xmlns:cx2="http://schemas.microsoft.com/office/drawing/2015/10/21/chartex" xmlns:cx3="http://schemas.microsoft.com/office/drawing/2016/5/9/chartex" xmlns:cx4="http://schemas.microsoft.com/office/drawing/2016/5/10/chartex" xmlns:cx5="http://schemas.microsoft.com/office/drawing/2016/5/11/chartex" xmlns:cx6="http://schemas.microsoft.com/office/drawing/2016/5/12/chartex" xmlns:cx7="http://schemas.microsoft.com/office/drawing/2016/5/13/chartex" xmlns:cx8="http://schemas.microsoft.com/office/drawing/2016/5/14/chartex" xmlns:mc="http://schemas.openxmlformats.org/markup-compatibility/2006" xmlns:aink="http://schemas.microsoft.com/office/drawing/2016/ink" xmlns:am3d="http://schemas.microsoft.com/office/drawing/2017/model3d" xmlns:o="urn:schemas-microsoft-com:office:office" xmlns:oel="http://schemas.microsoft.com/office/2019/extlst" xmlns:r="http://schemas.openxmlformats.org/officeDocument/2006/relationships" xmlns:m="http://schemas.openxmlformats.org/officeDocument/2006/math" xmlns:v="urn:schemas-microsoft-com:vml" xmlns:wp14="http://schemas.microsoft.com/office/word/2010/wordprocessingDrawing" xmlns:wp="http://schemas.openxmlformats.org/drawingml/2006/wordprocessingDrawing" xmlns:w10="urn:schemas-microsoft-com:office:word" xmlns:w="http://schemas.openxmlformats.org/wordprocessingml/2006/main" xmlns:w14="http://schemas.microsoft.com/office/word/2010/wordml" xmlns:w15="http://schemas.microsoft.com/office/word/2012/wordml" xmlns:w16cex="http://schemas.microsoft.com/office/word/2018/wordml/cex" xmlns:w16cid="http://schemas.microsoft.com/office/word/2016/wordml/cid" xmlns:w16="http://schemas.microsoft.com/office/word/2018/wordml" xmlns:w16du="http://schemas.microsoft.com/office/word/2023/wordml/word16du" xmlns:w16sdtdh="http://schemas.microsoft.com/office/word/2020/wordml/sdtdatahash" xmlns:w16sdtfl="http://schemas.microsoft.com/office/word/2024/wordml/sdtformatlock" xmlns:w16se="http://schemas.microsoft.com/office/word/2015/wordml/symex" xmlns:wpg="http://schemas.microsoft.com/office/word/2010/wordprocessingGroup" xmlns:wpi="http://schemas.microsoft.com/office/word/2010/wordprocessingInk" xmlns:wne="http://schemas.microsoft.com/office/word/2006/wordml" xmlns:wps="http://schemas.microsoft.com/office/word/2010/wordprocessingShape" xmlns:a="http://schemas.openxmlformats.org/drawingml/2006/main" xmlns:adec="http://schemas.microsoft.com/office/drawing/2017/decorative" xmlns:pic="http://schemas.openxmlformats.org/drawingml/2006/picture" xmlns:a14="http://schemas.microsoft.com/office/drawing/2010/main" xmlns:asvg="http://schemas.microsoft.com/office/drawing/2016/SVG/main" mc:Ignorable="w14 w15 w16se w16cid w16 w16cex w16sdtdh w16sdtfl w16du wp14">
   <w:p>
     <w:pPr>
       <w:pStyle w:val="Encabezado"/>
@@ -11079,7 +11248,7 @@
 </file>
 
 <file path=word/numbering.xml><?xml version="1.0" encoding="utf-8"?>
-<w:numbering xmlns:wpc="http://schemas.microsoft.com/office/word/2010/wordprocessingCanvas" xmlns:cx="http://schemas.microsoft.com/office/drawing/2014/chartex" xmlns:cx1="http://schemas.microsoft.com/office/drawing/2015/9/8/chartex" xmlns:cx2="http://schemas.microsoft.com/office/drawing/2015/10/21/chartex" xmlns:cx3="http://schemas.microsoft.com/office/drawing/2016/5/9/chartex" xmlns:cx4="http://schemas.microsoft.com/office/drawing/2016/5/10/chartex" xmlns:cx5="http://schemas.microsoft.com/office/drawing/2016/5/11/chartex" xmlns:cx6="http://schemas.microsoft.com/office/drawing/2016/5/12/chartex" xmlns:cx7="http://schemas.microsoft.com/office/drawing/2016/5/13/chartex" xmlns:cx8="http://schemas.microsoft.com/office/drawing/2016/5/14/chartex" xmlns:mc="http://schemas.openxmlformats.org/markup-compatibility/2006" xmlns:aink="http://schemas.microsoft.com/office/drawing/2016/ink" xmlns:am3d="http://schemas.microsoft.com/office/drawing/2017/model3d" xmlns:o="urn:schemas-microsoft-com:office:office" xmlns:oel="http://schemas.microsoft.com/office/2019/extlst" xmlns:r="http://schemas.openxmlformats.org/officeDocument/2006/relationships" xmlns:m="http://schemas.openxmlformats.org/officeDocument/2006/math" xmlns:v="urn:schemas-microsoft-com:vml" xmlns:wp14="http://schemas.microsoft.com/office/word/2010/wordprocessingDrawing" xmlns:wp="http://schemas.openxmlformats.org/drawingml/2006/wordprocessingDrawing" xmlns:w10="urn:schemas-microsoft-com:office:word" xmlns:w="http://schemas.openxmlformats.org/wordprocessingml/2006/main" xmlns:w14="http://schemas.microsoft.com/office/word/2010/wordml" xmlns:w15="http://schemas.microsoft.com/office/word/2012/wordml" xmlns:w16cex="http://schemas.microsoft.com/office/word/2018/wordml/cex" xmlns:w16cid="http://schemas.microsoft.com/office/word/2016/wordml/cid" xmlns:w16="http://schemas.microsoft.com/office/word/2018/wordml" xmlns:w16du="http://schemas.microsoft.com/office/word/2023/wordml/word16du" xmlns:w16sdtdh="http://schemas.microsoft.com/office/word/2020/wordml/sdtdatahash" xmlns:w16se="http://schemas.microsoft.com/office/word/2015/wordml/symex" xmlns:wpg="http://schemas.microsoft.com/office/word/2010/wordprocessingGroup" xmlns:wpi="http://schemas.microsoft.com/office/word/2010/wordprocessingInk" xmlns:wne="http://schemas.microsoft.com/office/word/2006/wordml" xmlns:wps="http://schemas.microsoft.com/office/word/2010/wordprocessingShape" mc:Ignorable="w14 w15 w16se w16cid w16 w16cex w16sdtdh w16du wp14">
+<w:numbering xmlns:wpc="http://schemas.microsoft.com/office/word/2010/wordprocessingCanvas" xmlns:cx="http://schemas.microsoft.com/office/drawing/2014/chartex" xmlns:cx1="http://schemas.microsoft.com/office/drawing/2015/9/8/chartex" xmlns:cx2="http://schemas.microsoft.com/office/drawing/2015/10/21/chartex" xmlns:cx3="http://schemas.microsoft.com/office/drawing/2016/5/9/chartex" xmlns:cx4="http://schemas.microsoft.com/office/drawing/2016/5/10/chartex" xmlns:cx5="http://schemas.microsoft.com/office/drawing/2016/5/11/chartex" xmlns:cx6="http://schemas.microsoft.com/office/drawing/2016/5/12/chartex" xmlns:cx7="http://schemas.microsoft.com/office/drawing/2016/5/13/chartex" xmlns:cx8="http://schemas.microsoft.com/office/drawing/2016/5/14/chartex" xmlns:mc="http://schemas.openxmlformats.org/markup-compatibility/2006" xmlns:aink="http://schemas.microsoft.com/office/drawing/2016/ink" xmlns:am3d="http://schemas.microsoft.com/office/drawing/2017/model3d" xmlns:o="urn:schemas-microsoft-com:office:office" xmlns:oel="http://schemas.microsoft.com/office/2019/extlst" xmlns:r="http://schemas.openxmlformats.org/officeDocument/2006/relationships" xmlns:m="http://schemas.openxmlformats.org/officeDocument/2006/math" xmlns:v="urn:schemas-microsoft-com:vml" xmlns:wp14="http://schemas.microsoft.com/office/word/2010/wordprocessingDrawing" xmlns:wp="http://schemas.openxmlformats.org/drawingml/2006/wordprocessingDrawing" xmlns:w10="urn:schemas-microsoft-com:office:word" xmlns:w="http://schemas.openxmlformats.org/wordprocessingml/2006/main" xmlns:w14="http://schemas.microsoft.com/office/word/2010/wordml" xmlns:w15="http://schemas.microsoft.com/office/word/2012/wordml" xmlns:w16cex="http://schemas.microsoft.com/office/word/2018/wordml/cex" xmlns:w16cid="http://schemas.microsoft.com/office/word/2016/wordml/cid" xmlns:w16="http://schemas.microsoft.com/office/word/2018/wordml" xmlns:w16du="http://schemas.microsoft.com/office/word/2023/wordml/word16du" xmlns:w16sdtdh="http://schemas.microsoft.com/office/word/2020/wordml/sdtdatahash" xmlns:w16sdtfl="http://schemas.microsoft.com/office/word/2024/wordml/sdtformatlock" xmlns:w16se="http://schemas.microsoft.com/office/word/2015/wordml/symex" xmlns:wpg="http://schemas.microsoft.com/office/word/2010/wordprocessingGroup" xmlns:wpi="http://schemas.microsoft.com/office/word/2010/wordprocessingInk" xmlns:wne="http://schemas.microsoft.com/office/word/2006/wordml" xmlns:wps="http://schemas.microsoft.com/office/word/2010/wordprocessingShape" mc:Ignorable="w14 w15 w16se w16cid w16 w16cex w16sdtdh w16sdtfl w16du wp14">
   <w:abstractNum w:abstractNumId="0" w15:restartNumberingAfterBreak="0">
     <w:nsid w:val="FFFFFF89"/>
     <w:multiLevelType w:val="singleLevel"/>
@@ -11097,7 +11266,7 @@
         <w:ind w:left="360" w:hanging="360"/>
       </w:pPr>
       <w:rPr>
-        <w:rFonts w:ascii="Symbol" w:hAnsi="Symbol" w:hint="default"/>
+        <w:rFonts w:hint="default" w:ascii="Symbol" w:hAnsi="Symbol"/>
       </w:rPr>
     </w:lvl>
   </w:abstractNum>
@@ -11114,7 +11283,7 @@
         <w:ind w:left="1429" w:hanging="360"/>
       </w:pPr>
       <w:rPr>
-        <w:rFonts w:ascii="Symbol" w:hAnsi="Symbol" w:hint="default"/>
+        <w:rFonts w:hint="default" w:ascii="Symbol" w:hAnsi="Symbol"/>
       </w:rPr>
     </w:lvl>
     <w:lvl w:ilvl="1" w:tplc="080A0003" w:tentative="1">
@@ -11126,7 +11295,7 @@
         <w:ind w:left="2149" w:hanging="360"/>
       </w:pPr>
       <w:rPr>
-        <w:rFonts w:ascii="Courier New" w:hAnsi="Courier New" w:cs="Courier New" w:hint="default"/>
+        <w:rFonts w:hint="default" w:ascii="Courier New" w:hAnsi="Courier New" w:cs="Courier New"/>
       </w:rPr>
     </w:lvl>
     <w:lvl w:ilvl="2" w:tplc="080A0005" w:tentative="1">
@@ -11138,7 +11307,7 @@
         <w:ind w:left="2869" w:hanging="360"/>
       </w:pPr>
       <w:rPr>
-        <w:rFonts w:ascii="Wingdings" w:hAnsi="Wingdings" w:hint="default"/>
+        <w:rFonts w:hint="default" w:ascii="Wingdings" w:hAnsi="Wingdings"/>
       </w:rPr>
     </w:lvl>
     <w:lvl w:ilvl="3" w:tplc="080A0001" w:tentative="1">
@@ -11150,7 +11319,7 @@
         <w:ind w:left="3589" w:hanging="360"/>
       </w:pPr>
       <w:rPr>
-        <w:rFonts w:ascii="Symbol" w:hAnsi="Symbol" w:hint="default"/>
+        <w:rFonts w:hint="default" w:ascii="Symbol" w:hAnsi="Symbol"/>
       </w:rPr>
     </w:lvl>
     <w:lvl w:ilvl="4" w:tplc="080A0003" w:tentative="1">
@@ -11162,7 +11331,7 @@
         <w:ind w:left="4309" w:hanging="360"/>
       </w:pPr>
       <w:rPr>
-        <w:rFonts w:ascii="Courier New" w:hAnsi="Courier New" w:cs="Courier New" w:hint="default"/>
+        <w:rFonts w:hint="default" w:ascii="Courier New" w:hAnsi="Courier New" w:cs="Courier New"/>
       </w:rPr>
     </w:lvl>
     <w:lvl w:ilvl="5" w:tplc="080A0005" w:tentative="1">
@@ -11174,7 +11343,7 @@
         <w:ind w:left="5029" w:hanging="360"/>
       </w:pPr>
       <w:rPr>
-        <w:rFonts w:ascii="Wingdings" w:hAnsi="Wingdings" w:hint="default"/>
+        <w:rFonts w:hint="default" w:ascii="Wingdings" w:hAnsi="Wingdings"/>
       </w:rPr>
     </w:lvl>
     <w:lvl w:ilvl="6" w:tplc="080A0001" w:tentative="1">
@@ -11186,7 +11355,7 @@
         <w:ind w:left="5749" w:hanging="360"/>
       </w:pPr>
       <w:rPr>
-        <w:rFonts w:ascii="Symbol" w:hAnsi="Symbol" w:hint="default"/>
+        <w:rFonts w:hint="default" w:ascii="Symbol" w:hAnsi="Symbol"/>
       </w:rPr>
     </w:lvl>
     <w:lvl w:ilvl="7" w:tplc="080A0003" w:tentative="1">
@@ -11198,7 +11367,7 @@
         <w:ind w:left="6469" w:hanging="360"/>
       </w:pPr>
       <w:rPr>
-        <w:rFonts w:ascii="Courier New" w:hAnsi="Courier New" w:cs="Courier New" w:hint="default"/>
+        <w:rFonts w:hint="default" w:ascii="Courier New" w:hAnsi="Courier New" w:cs="Courier New"/>
       </w:rPr>
     </w:lvl>
     <w:lvl w:ilvl="8" w:tplc="080A0005" w:tentative="1">
@@ -11210,7 +11379,7 @@
         <w:ind w:left="7189" w:hanging="360"/>
       </w:pPr>
       <w:rPr>
-        <w:rFonts w:ascii="Wingdings" w:hAnsi="Wingdings" w:hint="default"/>
+        <w:rFonts w:hint="default" w:ascii="Wingdings" w:hAnsi="Wingdings"/>
       </w:rPr>
     </w:lvl>
   </w:abstractNum>
@@ -11227,7 +11396,7 @@
         <w:ind w:left="1429" w:hanging="360"/>
       </w:pPr>
       <w:rPr>
-        <w:rFonts w:ascii="Symbol" w:hAnsi="Symbol" w:hint="default"/>
+        <w:rFonts w:hint="default" w:ascii="Symbol" w:hAnsi="Symbol"/>
       </w:rPr>
     </w:lvl>
     <w:lvl w:ilvl="1" w:tplc="080A0003" w:tentative="1">
@@ -11239,7 +11408,7 @@
         <w:ind w:left="2149" w:hanging="360"/>
       </w:pPr>
       <w:rPr>
-        <w:rFonts w:ascii="Courier New" w:hAnsi="Courier New" w:cs="Courier New" w:hint="default"/>
+        <w:rFonts w:hint="default" w:ascii="Courier New" w:hAnsi="Courier New" w:cs="Courier New"/>
       </w:rPr>
     </w:lvl>
     <w:lvl w:ilvl="2" w:tplc="080A0005" w:tentative="1">
@@ -11251,7 +11420,7 @@
         <w:ind w:left="2869" w:hanging="360"/>
       </w:pPr>
       <w:rPr>
-        <w:rFonts w:ascii="Wingdings" w:hAnsi="Wingdings" w:hint="default"/>
+        <w:rFonts w:hint="default" w:ascii="Wingdings" w:hAnsi="Wingdings"/>
       </w:rPr>
     </w:lvl>
     <w:lvl w:ilvl="3" w:tplc="080A0001" w:tentative="1">
@@ -11263,7 +11432,7 @@
         <w:ind w:left="3589" w:hanging="360"/>
       </w:pPr>
       <w:rPr>
-        <w:rFonts w:ascii="Symbol" w:hAnsi="Symbol" w:hint="default"/>
+        <w:rFonts w:hint="default" w:ascii="Symbol" w:hAnsi="Symbol"/>
       </w:rPr>
     </w:lvl>
     <w:lvl w:ilvl="4" w:tplc="080A0003" w:tentative="1">
@@ -11275,7 +11444,7 @@
         <w:ind w:left="4309" w:hanging="360"/>
       </w:pPr>
       <w:rPr>
-        <w:rFonts w:ascii="Courier New" w:hAnsi="Courier New" w:cs="Courier New" w:hint="default"/>
+        <w:rFonts w:hint="default" w:ascii="Courier New" w:hAnsi="Courier New" w:cs="Courier New"/>
       </w:rPr>
     </w:lvl>
     <w:lvl w:ilvl="5" w:tplc="080A0005" w:tentative="1">
@@ -11287,7 +11456,7 @@
         <w:ind w:left="5029" w:hanging="360"/>
       </w:pPr>
       <w:rPr>
-        <w:rFonts w:ascii="Wingdings" w:hAnsi="Wingdings" w:hint="default"/>
+        <w:rFonts w:hint="default" w:ascii="Wingdings" w:hAnsi="Wingdings"/>
       </w:rPr>
     </w:lvl>
     <w:lvl w:ilvl="6" w:tplc="080A0001" w:tentative="1">
@@ -11299,7 +11468,7 @@
         <w:ind w:left="5749" w:hanging="360"/>
       </w:pPr>
       <w:rPr>
-        <w:rFonts w:ascii="Symbol" w:hAnsi="Symbol" w:hint="default"/>
+        <w:rFonts w:hint="default" w:ascii="Symbol" w:hAnsi="Symbol"/>
       </w:rPr>
     </w:lvl>
     <w:lvl w:ilvl="7" w:tplc="080A0003" w:tentative="1">
@@ -11311,7 +11480,7 @@
         <w:ind w:left="6469" w:hanging="360"/>
       </w:pPr>
       <w:rPr>
-        <w:rFonts w:ascii="Courier New" w:hAnsi="Courier New" w:cs="Courier New" w:hint="default"/>
+        <w:rFonts w:hint="default" w:ascii="Courier New" w:hAnsi="Courier New" w:cs="Courier New"/>
       </w:rPr>
     </w:lvl>
     <w:lvl w:ilvl="8" w:tplc="080A0005" w:tentative="1">
@@ -11323,7 +11492,7 @@
         <w:ind w:left="7189" w:hanging="360"/>
       </w:pPr>
       <w:rPr>
-        <w:rFonts w:ascii="Wingdings" w:hAnsi="Wingdings" w:hint="default"/>
+        <w:rFonts w:hint="default" w:ascii="Wingdings" w:hAnsi="Wingdings"/>
       </w:rPr>
     </w:lvl>
   </w:abstractNum>
@@ -11340,7 +11509,7 @@
         <w:ind w:left="1429" w:hanging="360"/>
       </w:pPr>
       <w:rPr>
-        <w:rFonts w:ascii="Symbol" w:hAnsi="Symbol" w:hint="default"/>
+        <w:rFonts w:hint="default" w:ascii="Symbol" w:hAnsi="Symbol"/>
       </w:rPr>
     </w:lvl>
     <w:lvl w:ilvl="1" w:tplc="080A0003" w:tentative="1">
@@ -11352,7 +11521,7 @@
         <w:ind w:left="2149" w:hanging="360"/>
       </w:pPr>
       <w:rPr>
-        <w:rFonts w:ascii="Courier New" w:hAnsi="Courier New" w:cs="Courier New" w:hint="default"/>
+        <w:rFonts w:hint="default" w:ascii="Courier New" w:hAnsi="Courier New" w:cs="Courier New"/>
       </w:rPr>
     </w:lvl>
     <w:lvl w:ilvl="2" w:tplc="080A0005" w:tentative="1">
@@ -11364,7 +11533,7 @@
         <w:ind w:left="2869" w:hanging="360"/>
       </w:pPr>
       <w:rPr>
-        <w:rFonts w:ascii="Wingdings" w:hAnsi="Wingdings" w:hint="default"/>
+        <w:rFonts w:hint="default" w:ascii="Wingdings" w:hAnsi="Wingdings"/>
       </w:rPr>
     </w:lvl>
     <w:lvl w:ilvl="3" w:tplc="080A0001" w:tentative="1">
@@ -11376,7 +11545,7 @@
         <w:ind w:left="3589" w:hanging="360"/>
       </w:pPr>
       <w:rPr>
-        <w:rFonts w:ascii="Symbol" w:hAnsi="Symbol" w:hint="default"/>
+        <w:rFonts w:hint="default" w:ascii="Symbol" w:hAnsi="Symbol"/>
       </w:rPr>
     </w:lvl>
     <w:lvl w:ilvl="4" w:tplc="080A0003" w:tentative="1">
@@ -11388,7 +11557,7 @@
         <w:ind w:left="4309" w:hanging="360"/>
       </w:pPr>
       <w:rPr>
-        <w:rFonts w:ascii="Courier New" w:hAnsi="Courier New" w:cs="Courier New" w:hint="default"/>
+        <w:rFonts w:hint="default" w:ascii="Courier New" w:hAnsi="Courier New" w:cs="Courier New"/>
       </w:rPr>
     </w:lvl>
     <w:lvl w:ilvl="5" w:tplc="080A0005" w:tentative="1">
@@ -11400,7 +11569,7 @@
         <w:ind w:left="5029" w:hanging="360"/>
       </w:pPr>
       <w:rPr>
-        <w:rFonts w:ascii="Wingdings" w:hAnsi="Wingdings" w:hint="default"/>
+        <w:rFonts w:hint="default" w:ascii="Wingdings" w:hAnsi="Wingdings"/>
       </w:rPr>
     </w:lvl>
     <w:lvl w:ilvl="6" w:tplc="080A0001" w:tentative="1">
@@ -11412,7 +11581,7 @@
         <w:ind w:left="5749" w:hanging="360"/>
       </w:pPr>
       <w:rPr>
-        <w:rFonts w:ascii="Symbol" w:hAnsi="Symbol" w:hint="default"/>
+        <w:rFonts w:hint="default" w:ascii="Symbol" w:hAnsi="Symbol"/>
       </w:rPr>
     </w:lvl>
     <w:lvl w:ilvl="7" w:tplc="080A0003" w:tentative="1">
@@ -11424,7 +11593,7 @@
         <w:ind w:left="6469" w:hanging="360"/>
       </w:pPr>
       <w:rPr>
-        <w:rFonts w:ascii="Courier New" w:hAnsi="Courier New" w:cs="Courier New" w:hint="default"/>
+        <w:rFonts w:hint="default" w:ascii="Courier New" w:hAnsi="Courier New" w:cs="Courier New"/>
       </w:rPr>
     </w:lvl>
     <w:lvl w:ilvl="8" w:tplc="080A0005" w:tentative="1">
@@ -11436,7 +11605,7 @@
         <w:ind w:left="7189" w:hanging="360"/>
       </w:pPr>
       <w:rPr>
-        <w:rFonts w:ascii="Wingdings" w:hAnsi="Wingdings" w:hint="default"/>
+        <w:rFonts w:hint="default" w:ascii="Wingdings" w:hAnsi="Wingdings"/>
       </w:rPr>
     </w:lvl>
   </w:abstractNum>
@@ -11453,7 +11622,7 @@
         <w:ind w:left="2149" w:hanging="360"/>
       </w:pPr>
       <w:rPr>
-        <w:rFonts w:ascii="Courier New" w:hAnsi="Courier New" w:cs="Courier New" w:hint="default"/>
+        <w:rFonts w:hint="default" w:ascii="Courier New" w:hAnsi="Courier New" w:cs="Courier New"/>
       </w:rPr>
     </w:lvl>
     <w:lvl w:ilvl="1" w:tplc="080A0003" w:tentative="1">
@@ -11465,7 +11634,7 @@
         <w:ind w:left="2869" w:hanging="360"/>
       </w:pPr>
       <w:rPr>
-        <w:rFonts w:ascii="Courier New" w:hAnsi="Courier New" w:cs="Courier New" w:hint="default"/>
+        <w:rFonts w:hint="default" w:ascii="Courier New" w:hAnsi="Courier New" w:cs="Courier New"/>
       </w:rPr>
     </w:lvl>
     <w:lvl w:ilvl="2" w:tplc="080A0005" w:tentative="1">
@@ -11477,7 +11646,7 @@
         <w:ind w:left="3589" w:hanging="360"/>
       </w:pPr>
       <w:rPr>
-        <w:rFonts w:ascii="Wingdings" w:hAnsi="Wingdings" w:hint="default"/>
+        <w:rFonts w:hint="default" w:ascii="Wingdings" w:hAnsi="Wingdings"/>
       </w:rPr>
     </w:lvl>
     <w:lvl w:ilvl="3" w:tplc="080A0001" w:tentative="1">
@@ -11489,7 +11658,7 @@
         <w:ind w:left="4309" w:hanging="360"/>
       </w:pPr>
       <w:rPr>
-        <w:rFonts w:ascii="Symbol" w:hAnsi="Symbol" w:hint="default"/>
+        <w:rFonts w:hint="default" w:ascii="Symbol" w:hAnsi="Symbol"/>
       </w:rPr>
     </w:lvl>
     <w:lvl w:ilvl="4" w:tplc="080A0003" w:tentative="1">
@@ -11501,7 +11670,7 @@
         <w:ind w:left="5029" w:hanging="360"/>
       </w:pPr>
       <w:rPr>
-        <w:rFonts w:ascii="Courier New" w:hAnsi="Courier New" w:cs="Courier New" w:hint="default"/>
+        <w:rFonts w:hint="default" w:ascii="Courier New" w:hAnsi="Courier New" w:cs="Courier New"/>
       </w:rPr>
     </w:lvl>
     <w:lvl w:ilvl="5" w:tplc="080A0005" w:tentative="1">
@@ -11513,7 +11682,7 @@
         <w:ind w:left="5749" w:hanging="360"/>
       </w:pPr>
       <w:rPr>
-        <w:rFonts w:ascii="Wingdings" w:hAnsi="Wingdings" w:hint="default"/>
+        <w:rFonts w:hint="default" w:ascii="Wingdings" w:hAnsi="Wingdings"/>
       </w:rPr>
     </w:lvl>
     <w:lvl w:ilvl="6" w:tplc="080A0001" w:tentative="1">
@@ -11525,7 +11694,7 @@
         <w:ind w:left="6469" w:hanging="360"/>
       </w:pPr>
       <w:rPr>
-        <w:rFonts w:ascii="Symbol" w:hAnsi="Symbol" w:hint="default"/>
+        <w:rFonts w:hint="default" w:ascii="Symbol" w:hAnsi="Symbol"/>
       </w:rPr>
     </w:lvl>
     <w:lvl w:ilvl="7" w:tplc="080A0003" w:tentative="1">
@@ -11537,7 +11706,7 @@
         <w:ind w:left="7189" w:hanging="360"/>
       </w:pPr>
       <w:rPr>
-        <w:rFonts w:ascii="Courier New" w:hAnsi="Courier New" w:cs="Courier New" w:hint="default"/>
+        <w:rFonts w:hint="default" w:ascii="Courier New" w:hAnsi="Courier New" w:cs="Courier New"/>
       </w:rPr>
     </w:lvl>
     <w:lvl w:ilvl="8" w:tplc="080A0005" w:tentative="1">
@@ -11549,7 +11718,7 @@
         <w:ind w:left="7909" w:hanging="360"/>
       </w:pPr>
       <w:rPr>
-        <w:rFonts w:ascii="Wingdings" w:hAnsi="Wingdings" w:hint="default"/>
+        <w:rFonts w:hint="default" w:ascii="Wingdings" w:hAnsi="Wingdings"/>
       </w:rPr>
     </w:lvl>
   </w:abstractNum>
@@ -11566,7 +11735,7 @@
         <w:ind w:left="1429" w:hanging="360"/>
       </w:pPr>
       <w:rPr>
-        <w:rFonts w:ascii="Symbol" w:hAnsi="Symbol" w:hint="default"/>
+        <w:rFonts w:hint="default" w:ascii="Symbol" w:hAnsi="Symbol"/>
       </w:rPr>
     </w:lvl>
     <w:lvl w:ilvl="1" w:tplc="080A0003">
@@ -11578,7 +11747,7 @@
         <w:ind w:left="2149" w:hanging="360"/>
       </w:pPr>
       <w:rPr>
-        <w:rFonts w:ascii="Courier New" w:hAnsi="Courier New" w:cs="Courier New" w:hint="default"/>
+        <w:rFonts w:hint="default" w:ascii="Courier New" w:hAnsi="Courier New" w:cs="Courier New"/>
       </w:rPr>
     </w:lvl>
     <w:lvl w:ilvl="2" w:tplc="080A0005" w:tentative="1">
@@ -11590,7 +11759,7 @@
         <w:ind w:left="2869" w:hanging="360"/>
       </w:pPr>
       <w:rPr>
-        <w:rFonts w:ascii="Wingdings" w:hAnsi="Wingdings" w:hint="default"/>
+        <w:rFonts w:hint="default" w:ascii="Wingdings" w:hAnsi="Wingdings"/>
       </w:rPr>
     </w:lvl>
     <w:lvl w:ilvl="3" w:tplc="080A0001" w:tentative="1">
@@ -11602,7 +11771,7 @@
         <w:ind w:left="3589" w:hanging="360"/>
       </w:pPr>
       <w:rPr>
-        <w:rFonts w:ascii="Symbol" w:hAnsi="Symbol" w:hint="default"/>
+        <w:rFonts w:hint="default" w:ascii="Symbol" w:hAnsi="Symbol"/>
       </w:rPr>
     </w:lvl>
     <w:lvl w:ilvl="4" w:tplc="080A0003" w:tentative="1">
@@ -11614,7 +11783,7 @@
         <w:ind w:left="4309" w:hanging="360"/>
       </w:pPr>
       <w:rPr>
-        <w:rFonts w:ascii="Courier New" w:hAnsi="Courier New" w:cs="Courier New" w:hint="default"/>
+        <w:rFonts w:hint="default" w:ascii="Courier New" w:hAnsi="Courier New" w:cs="Courier New"/>
       </w:rPr>
     </w:lvl>
     <w:lvl w:ilvl="5" w:tplc="080A0005" w:tentative="1">
@@ -11626,7 +11795,7 @@
         <w:ind w:left="5029" w:hanging="360"/>
       </w:pPr>
       <w:rPr>
-        <w:rFonts w:ascii="Wingdings" w:hAnsi="Wingdings" w:hint="default"/>
+        <w:rFonts w:hint="default" w:ascii="Wingdings" w:hAnsi="Wingdings"/>
       </w:rPr>
     </w:lvl>
     <w:lvl w:ilvl="6" w:tplc="080A0001" w:tentative="1">
@@ -11638,7 +11807,7 @@
         <w:ind w:left="5749" w:hanging="360"/>
       </w:pPr>
       <w:rPr>
-        <w:rFonts w:ascii="Symbol" w:hAnsi="Symbol" w:hint="default"/>
+        <w:rFonts w:hint="default" w:ascii="Symbol" w:hAnsi="Symbol"/>
       </w:rPr>
     </w:lvl>
     <w:lvl w:ilvl="7" w:tplc="080A0003" w:tentative="1">
@@ -11650,7 +11819,7 @@
         <w:ind w:left="6469" w:hanging="360"/>
       </w:pPr>
       <w:rPr>
-        <w:rFonts w:ascii="Courier New" w:hAnsi="Courier New" w:cs="Courier New" w:hint="default"/>
+        <w:rFonts w:hint="default" w:ascii="Courier New" w:hAnsi="Courier New" w:cs="Courier New"/>
       </w:rPr>
     </w:lvl>
     <w:lvl w:ilvl="8" w:tplc="080A0005" w:tentative="1">
@@ -11662,7 +11831,7 @@
         <w:ind w:left="7189" w:hanging="360"/>
       </w:pPr>
       <w:rPr>
-        <w:rFonts w:ascii="Wingdings" w:hAnsi="Wingdings" w:hint="default"/>
+        <w:rFonts w:hint="default" w:ascii="Wingdings" w:hAnsi="Wingdings"/>
       </w:rPr>
     </w:lvl>
   </w:abstractNum>
@@ -11679,7 +11848,7 @@
         <w:ind w:left="1429" w:hanging="360"/>
       </w:pPr>
       <w:rPr>
-        <w:rFonts w:ascii="Symbol" w:hAnsi="Symbol" w:hint="default"/>
+        <w:rFonts w:hint="default" w:ascii="Symbol" w:hAnsi="Symbol"/>
       </w:rPr>
     </w:lvl>
     <w:lvl w:ilvl="1" w:tplc="240A0003" w:tentative="1">
@@ -11691,7 +11860,7 @@
         <w:ind w:left="2149" w:hanging="360"/>
       </w:pPr>
       <w:rPr>
-        <w:rFonts w:ascii="Courier New" w:hAnsi="Courier New" w:cs="Courier New" w:hint="default"/>
+        <w:rFonts w:hint="default" w:ascii="Courier New" w:hAnsi="Courier New" w:cs="Courier New"/>
       </w:rPr>
     </w:lvl>
     <w:lvl w:ilvl="2" w:tplc="240A0005" w:tentative="1">
@@ -11703,7 +11872,7 @@
         <w:ind w:left="2869" w:hanging="360"/>
       </w:pPr>
       <w:rPr>
-        <w:rFonts w:ascii="Wingdings" w:hAnsi="Wingdings" w:hint="default"/>
+        <w:rFonts w:hint="default" w:ascii="Wingdings" w:hAnsi="Wingdings"/>
       </w:rPr>
     </w:lvl>
     <w:lvl w:ilvl="3" w:tplc="240A0001" w:tentative="1">
@@ -11715,7 +11884,7 @@
         <w:ind w:left="3589" w:hanging="360"/>
       </w:pPr>
       <w:rPr>
-        <w:rFonts w:ascii="Symbol" w:hAnsi="Symbol" w:hint="default"/>
+        <w:rFonts w:hint="default" w:ascii="Symbol" w:hAnsi="Symbol"/>
       </w:rPr>
     </w:lvl>
     <w:lvl w:ilvl="4" w:tplc="240A0003" w:tentative="1">
@@ -11727,7 +11896,7 @@
         <w:ind w:left="4309" w:hanging="360"/>
       </w:pPr>
       <w:rPr>
-        <w:rFonts w:ascii="Courier New" w:hAnsi="Courier New" w:cs="Courier New" w:hint="default"/>
+        <w:rFonts w:hint="default" w:ascii="Courier New" w:hAnsi="Courier New" w:cs="Courier New"/>
       </w:rPr>
     </w:lvl>
     <w:lvl w:ilvl="5" w:tplc="240A0005" w:tentative="1">
@@ -11739,7 +11908,7 @@
         <w:ind w:left="5029" w:hanging="360"/>
       </w:pPr>
       <w:rPr>
-        <w:rFonts w:ascii="Wingdings" w:hAnsi="Wingdings" w:hint="default"/>
+        <w:rFonts w:hint="default" w:ascii="Wingdings" w:hAnsi="Wingdings"/>
       </w:rPr>
     </w:lvl>
     <w:lvl w:ilvl="6" w:tplc="240A0001" w:tentative="1">
@@ -11751,7 +11920,7 @@
         <w:ind w:left="5749" w:hanging="360"/>
       </w:pPr>
       <w:rPr>
-        <w:rFonts w:ascii="Symbol" w:hAnsi="Symbol" w:hint="default"/>
+        <w:rFonts w:hint="default" w:ascii="Symbol" w:hAnsi="Symbol"/>
       </w:rPr>
     </w:lvl>
     <w:lvl w:ilvl="7" w:tplc="240A0003" w:tentative="1">
@@ -11763,7 +11932,7 @@
         <w:ind w:left="6469" w:hanging="360"/>
       </w:pPr>
       <w:rPr>
-        <w:rFonts w:ascii="Courier New" w:hAnsi="Courier New" w:cs="Courier New" w:hint="default"/>
+        <w:rFonts w:hint="default" w:ascii="Courier New" w:hAnsi="Courier New" w:cs="Courier New"/>
       </w:rPr>
     </w:lvl>
     <w:lvl w:ilvl="8" w:tplc="240A0005" w:tentative="1">
@@ -11775,7 +11944,7 @@
         <w:ind w:left="7189" w:hanging="360"/>
       </w:pPr>
       <w:rPr>
-        <w:rFonts w:ascii="Wingdings" w:hAnsi="Wingdings" w:hint="default"/>
+        <w:rFonts w:hint="default" w:ascii="Wingdings" w:hAnsi="Wingdings"/>
       </w:rPr>
     </w:lvl>
   </w:abstractNum>
@@ -11792,7 +11961,7 @@
         <w:ind w:left="1429" w:hanging="360"/>
       </w:pPr>
       <w:rPr>
-        <w:rFonts w:ascii="Symbol" w:hAnsi="Symbol" w:hint="default"/>
+        <w:rFonts w:hint="default" w:ascii="Symbol" w:hAnsi="Symbol"/>
       </w:rPr>
     </w:lvl>
     <w:lvl w:ilvl="1" w:tplc="240A0003" w:tentative="1">
@@ -11804,7 +11973,7 @@
         <w:ind w:left="2149" w:hanging="360"/>
       </w:pPr>
       <w:rPr>
-        <w:rFonts w:ascii="Courier New" w:hAnsi="Courier New" w:cs="Courier New" w:hint="default"/>
+        <w:rFonts w:hint="default" w:ascii="Courier New" w:hAnsi="Courier New" w:cs="Courier New"/>
       </w:rPr>
     </w:lvl>
     <w:lvl w:ilvl="2" w:tplc="240A0005" w:tentative="1">
@@ -11816,7 +11985,7 @@
         <w:ind w:left="2869" w:hanging="360"/>
       </w:pPr>
       <w:rPr>
-        <w:rFonts w:ascii="Wingdings" w:hAnsi="Wingdings" w:hint="default"/>
+        <w:rFonts w:hint="default" w:ascii="Wingdings" w:hAnsi="Wingdings"/>
       </w:rPr>
     </w:lvl>
     <w:lvl w:ilvl="3" w:tplc="240A0001" w:tentative="1">
@@ -11828,7 +11997,7 @@
         <w:ind w:left="3589" w:hanging="360"/>
       </w:pPr>
       <w:rPr>
-        <w:rFonts w:ascii="Symbol" w:hAnsi="Symbol" w:hint="default"/>
+        <w:rFonts w:hint="default" w:ascii="Symbol" w:hAnsi="Symbol"/>
       </w:rPr>
     </w:lvl>
     <w:lvl w:ilvl="4" w:tplc="240A0003" w:tentative="1">
@@ -11840,7 +12009,7 @@
         <w:ind w:left="4309" w:hanging="360"/>
       </w:pPr>
       <w:rPr>
-        <w:rFonts w:ascii="Courier New" w:hAnsi="Courier New" w:cs="Courier New" w:hint="default"/>
+        <w:rFonts w:hint="default" w:ascii="Courier New" w:hAnsi="Courier New" w:cs="Courier New"/>
       </w:rPr>
     </w:lvl>
     <w:lvl w:ilvl="5" w:tplc="240A0005" w:tentative="1">
@@ -11852,7 +12021,7 @@
         <w:ind w:left="5029" w:hanging="360"/>
       </w:pPr>
       <w:rPr>
-        <w:rFonts w:ascii="Wingdings" w:hAnsi="Wingdings" w:hint="default"/>
+        <w:rFonts w:hint="default" w:ascii="Wingdings" w:hAnsi="Wingdings"/>
       </w:rPr>
     </w:lvl>
     <w:lvl w:ilvl="6" w:tplc="240A0001" w:tentative="1">
@@ -11864,7 +12033,7 @@
         <w:ind w:left="5749" w:hanging="360"/>
       </w:pPr>
       <w:rPr>
-        <w:rFonts w:ascii="Symbol" w:hAnsi="Symbol" w:hint="default"/>
+        <w:rFonts w:hint="default" w:ascii="Symbol" w:hAnsi="Symbol"/>
       </w:rPr>
     </w:lvl>
     <w:lvl w:ilvl="7" w:tplc="240A0003" w:tentative="1">
@@ -11876,7 +12045,7 @@
         <w:ind w:left="6469" w:hanging="360"/>
       </w:pPr>
       <w:rPr>
-        <w:rFonts w:ascii="Courier New" w:hAnsi="Courier New" w:cs="Courier New" w:hint="default"/>
+        <w:rFonts w:hint="default" w:ascii="Courier New" w:hAnsi="Courier New" w:cs="Courier New"/>
       </w:rPr>
     </w:lvl>
     <w:lvl w:ilvl="8" w:tplc="240A0005" w:tentative="1">
@@ -11888,7 +12057,7 @@
         <w:ind w:left="7189" w:hanging="360"/>
       </w:pPr>
       <w:rPr>
-        <w:rFonts w:ascii="Wingdings" w:hAnsi="Wingdings" w:hint="default"/>
+        <w:rFonts w:hint="default" w:ascii="Wingdings" w:hAnsi="Wingdings"/>
       </w:rPr>
     </w:lvl>
   </w:abstractNum>
@@ -11905,7 +12074,7 @@
         <w:ind w:left="1429" w:hanging="360"/>
       </w:pPr>
       <w:rPr>
-        <w:rFonts w:ascii="Symbol" w:hAnsi="Symbol" w:hint="default"/>
+        <w:rFonts w:hint="default" w:ascii="Symbol" w:hAnsi="Symbol"/>
       </w:rPr>
     </w:lvl>
     <w:lvl w:ilvl="1" w:tplc="080A0003" w:tentative="1">
@@ -11917,7 +12086,7 @@
         <w:ind w:left="2149" w:hanging="360"/>
       </w:pPr>
       <w:rPr>
-        <w:rFonts w:ascii="Courier New" w:hAnsi="Courier New" w:cs="Courier New" w:hint="default"/>
+        <w:rFonts w:hint="default" w:ascii="Courier New" w:hAnsi="Courier New" w:cs="Courier New"/>
       </w:rPr>
     </w:lvl>
     <w:lvl w:ilvl="2" w:tplc="080A0005" w:tentative="1">
@@ -11929,7 +12098,7 @@
         <w:ind w:left="2869" w:hanging="360"/>
       </w:pPr>
       <w:rPr>
-        <w:rFonts w:ascii="Wingdings" w:hAnsi="Wingdings" w:hint="default"/>
+        <w:rFonts w:hint="default" w:ascii="Wingdings" w:hAnsi="Wingdings"/>
       </w:rPr>
     </w:lvl>
     <w:lvl w:ilvl="3" w:tplc="080A0001" w:tentative="1">
@@ -11941,7 +12110,7 @@
         <w:ind w:left="3589" w:hanging="360"/>
       </w:pPr>
       <w:rPr>
-        <w:rFonts w:ascii="Symbol" w:hAnsi="Symbol" w:hint="default"/>
+        <w:rFonts w:hint="default" w:ascii="Symbol" w:hAnsi="Symbol"/>
       </w:rPr>
     </w:lvl>
     <w:lvl w:ilvl="4" w:tplc="080A0003" w:tentative="1">
@@ -11953,7 +12122,7 @@
         <w:ind w:left="4309" w:hanging="360"/>
       </w:pPr>
       <w:rPr>
-        <w:rFonts w:ascii="Courier New" w:hAnsi="Courier New" w:cs="Courier New" w:hint="default"/>
+        <w:rFonts w:hint="default" w:ascii="Courier New" w:hAnsi="Courier New" w:cs="Courier New"/>
       </w:rPr>
     </w:lvl>
     <w:lvl w:ilvl="5" w:tplc="080A0005" w:tentative="1">
@@ -11965,7 +12134,7 @@
         <w:ind w:left="5029" w:hanging="360"/>
       </w:pPr>
       <w:rPr>
-        <w:rFonts w:ascii="Wingdings" w:hAnsi="Wingdings" w:hint="default"/>
+        <w:rFonts w:hint="default" w:ascii="Wingdings" w:hAnsi="Wingdings"/>
       </w:rPr>
     </w:lvl>
     <w:lvl w:ilvl="6" w:tplc="080A0001" w:tentative="1">
@@ -11977,7 +12146,7 @@
         <w:ind w:left="5749" w:hanging="360"/>
       </w:pPr>
       <w:rPr>
-        <w:rFonts w:ascii="Symbol" w:hAnsi="Symbol" w:hint="default"/>
+        <w:rFonts w:hint="default" w:ascii="Symbol" w:hAnsi="Symbol"/>
       </w:rPr>
     </w:lvl>
     <w:lvl w:ilvl="7" w:tplc="080A0003" w:tentative="1">
@@ -11989,7 +12158,7 @@
         <w:ind w:left="6469" w:hanging="360"/>
       </w:pPr>
       <w:rPr>
-        <w:rFonts w:ascii="Courier New" w:hAnsi="Courier New" w:cs="Courier New" w:hint="default"/>
+        <w:rFonts w:hint="default" w:ascii="Courier New" w:hAnsi="Courier New" w:cs="Courier New"/>
       </w:rPr>
     </w:lvl>
     <w:lvl w:ilvl="8" w:tplc="080A0005" w:tentative="1">
@@ -12001,7 +12170,7 @@
         <w:ind w:left="7189" w:hanging="360"/>
       </w:pPr>
       <w:rPr>
-        <w:rFonts w:ascii="Wingdings" w:hAnsi="Wingdings" w:hint="default"/>
+        <w:rFonts w:hint="default" w:ascii="Wingdings" w:hAnsi="Wingdings"/>
       </w:rPr>
     </w:lvl>
   </w:abstractNum>
@@ -12108,7 +12277,7 @@
         <w:ind w:left="2149" w:hanging="360"/>
       </w:pPr>
       <w:rPr>
-        <w:rFonts w:ascii="Courier New" w:hAnsi="Courier New" w:cs="Courier New" w:hint="default"/>
+        <w:rFonts w:hint="default" w:ascii="Courier New" w:hAnsi="Courier New" w:cs="Courier New"/>
       </w:rPr>
     </w:lvl>
     <w:lvl w:ilvl="1" w:tplc="080A0003" w:tentative="1">
@@ -12120,7 +12289,7 @@
         <w:ind w:left="2869" w:hanging="360"/>
       </w:pPr>
       <w:rPr>
-        <w:rFonts w:ascii="Courier New" w:hAnsi="Courier New" w:cs="Courier New" w:hint="default"/>
+        <w:rFonts w:hint="default" w:ascii="Courier New" w:hAnsi="Courier New" w:cs="Courier New"/>
       </w:rPr>
     </w:lvl>
     <w:lvl w:ilvl="2" w:tplc="080A0005" w:tentative="1">
@@ -12132,7 +12301,7 @@
         <w:ind w:left="3589" w:hanging="360"/>
       </w:pPr>
       <w:rPr>
-        <w:rFonts w:ascii="Wingdings" w:hAnsi="Wingdings" w:hint="default"/>
+        <w:rFonts w:hint="default" w:ascii="Wingdings" w:hAnsi="Wingdings"/>
       </w:rPr>
     </w:lvl>
     <w:lvl w:ilvl="3" w:tplc="080A0001" w:tentative="1">
@@ -12144,7 +12313,7 @@
         <w:ind w:left="4309" w:hanging="360"/>
       </w:pPr>
       <w:rPr>
-        <w:rFonts w:ascii="Symbol" w:hAnsi="Symbol" w:hint="default"/>
+        <w:rFonts w:hint="default" w:ascii="Symbol" w:hAnsi="Symbol"/>
       </w:rPr>
     </w:lvl>
     <w:lvl w:ilvl="4" w:tplc="080A0003" w:tentative="1">
@@ -12156,7 +12325,7 @@
         <w:ind w:left="5029" w:hanging="360"/>
       </w:pPr>
       <w:rPr>
-        <w:rFonts w:ascii="Courier New" w:hAnsi="Courier New" w:cs="Courier New" w:hint="default"/>
+        <w:rFonts w:hint="default" w:ascii="Courier New" w:hAnsi="Courier New" w:cs="Courier New"/>
       </w:rPr>
     </w:lvl>
     <w:lvl w:ilvl="5" w:tplc="080A0005" w:tentative="1">
@@ -12168,7 +12337,7 @@
         <w:ind w:left="5749" w:hanging="360"/>
       </w:pPr>
       <w:rPr>
-        <w:rFonts w:ascii="Wingdings" w:hAnsi="Wingdings" w:hint="default"/>
+        <w:rFonts w:hint="default" w:ascii="Wingdings" w:hAnsi="Wingdings"/>
       </w:rPr>
     </w:lvl>
     <w:lvl w:ilvl="6" w:tplc="080A0001" w:tentative="1">
@@ -12180,7 +12349,7 @@
         <w:ind w:left="6469" w:hanging="360"/>
       </w:pPr>
       <w:rPr>
-        <w:rFonts w:ascii="Symbol" w:hAnsi="Symbol" w:hint="default"/>
+        <w:rFonts w:hint="default" w:ascii="Symbol" w:hAnsi="Symbol"/>
       </w:rPr>
     </w:lvl>
     <w:lvl w:ilvl="7" w:tplc="080A0003" w:tentative="1">
@@ -12192,7 +12361,7 @@
         <w:ind w:left="7189" w:hanging="360"/>
       </w:pPr>
       <w:rPr>
-        <w:rFonts w:ascii="Courier New" w:hAnsi="Courier New" w:cs="Courier New" w:hint="default"/>
+        <w:rFonts w:hint="default" w:ascii="Courier New" w:hAnsi="Courier New" w:cs="Courier New"/>
       </w:rPr>
     </w:lvl>
     <w:lvl w:ilvl="8" w:tplc="080A0005" w:tentative="1">
@@ -12204,7 +12373,7 @@
         <w:ind w:left="7909" w:hanging="360"/>
       </w:pPr>
       <w:rPr>
-        <w:rFonts w:ascii="Wingdings" w:hAnsi="Wingdings" w:hint="default"/>
+        <w:rFonts w:hint="default" w:ascii="Wingdings" w:hAnsi="Wingdings"/>
       </w:rPr>
     </w:lvl>
   </w:abstractNum>
@@ -12221,7 +12390,7 @@
         <w:ind w:left="1429" w:hanging="360"/>
       </w:pPr>
       <w:rPr>
-        <w:rFonts w:ascii="Courier New" w:hAnsi="Courier New" w:cs="Courier New" w:hint="default"/>
+        <w:rFonts w:hint="default" w:ascii="Courier New" w:hAnsi="Courier New" w:cs="Courier New"/>
       </w:rPr>
     </w:lvl>
     <w:lvl w:ilvl="1" w:tplc="080A0003" w:tentative="1">
@@ -12233,7 +12402,7 @@
         <w:ind w:left="2149" w:hanging="360"/>
       </w:pPr>
       <w:rPr>
-        <w:rFonts w:ascii="Courier New" w:hAnsi="Courier New" w:cs="Courier New" w:hint="default"/>
+        <w:rFonts w:hint="default" w:ascii="Courier New" w:hAnsi="Courier New" w:cs="Courier New"/>
       </w:rPr>
     </w:lvl>
     <w:lvl w:ilvl="2" w:tplc="080A0005" w:tentative="1">
@@ -12245,7 +12414,7 @@
         <w:ind w:left="2869" w:hanging="360"/>
       </w:pPr>
       <w:rPr>
-        <w:rFonts w:ascii="Wingdings" w:hAnsi="Wingdings" w:hint="default"/>
+        <w:rFonts w:hint="default" w:ascii="Wingdings" w:hAnsi="Wingdings"/>
       </w:rPr>
     </w:lvl>
     <w:lvl w:ilvl="3" w:tplc="080A0001" w:tentative="1">
@@ -12257,7 +12426,7 @@
         <w:ind w:left="3589" w:hanging="360"/>
       </w:pPr>
       <w:rPr>
-        <w:rFonts w:ascii="Symbol" w:hAnsi="Symbol" w:hint="default"/>
+        <w:rFonts w:hint="default" w:ascii="Symbol" w:hAnsi="Symbol"/>
       </w:rPr>
     </w:lvl>
     <w:lvl w:ilvl="4" w:tplc="080A0003" w:tentative="1">
@@ -12269,7 +12438,7 @@
         <w:ind w:left="4309" w:hanging="360"/>
       </w:pPr>
       <w:rPr>
-        <w:rFonts w:ascii="Courier New" w:hAnsi="Courier New" w:cs="Courier New" w:hint="default"/>
+        <w:rFonts w:hint="default" w:ascii="Courier New" w:hAnsi="Courier New" w:cs="Courier New"/>
       </w:rPr>
     </w:lvl>
     <w:lvl w:ilvl="5" w:tplc="080A0005" w:tentative="1">
@@ -12281,7 +12450,7 @@
         <w:ind w:left="5029" w:hanging="360"/>
       </w:pPr>
       <w:rPr>
-        <w:rFonts w:ascii="Wingdings" w:hAnsi="Wingdings" w:hint="default"/>
+        <w:rFonts w:hint="default" w:ascii="Wingdings" w:hAnsi="Wingdings"/>
       </w:rPr>
     </w:lvl>
     <w:lvl w:ilvl="6" w:tplc="080A0001" w:tentative="1">
@@ -12293,7 +12462,7 @@
         <w:ind w:left="5749" w:hanging="360"/>
       </w:pPr>
       <w:rPr>
-        <w:rFonts w:ascii="Symbol" w:hAnsi="Symbol" w:hint="default"/>
+        <w:rFonts w:hint="default" w:ascii="Symbol" w:hAnsi="Symbol"/>
       </w:rPr>
     </w:lvl>
     <w:lvl w:ilvl="7" w:tplc="080A0003" w:tentative="1">
@@ -12305,7 +12474,7 @@
         <w:ind w:left="6469" w:hanging="360"/>
       </w:pPr>
       <w:rPr>
-        <w:rFonts w:ascii="Courier New" w:hAnsi="Courier New" w:cs="Courier New" w:hint="default"/>
+        <w:rFonts w:hint="default" w:ascii="Courier New" w:hAnsi="Courier New" w:cs="Courier New"/>
       </w:rPr>
     </w:lvl>
     <w:lvl w:ilvl="8" w:tplc="080A0005" w:tentative="1">
@@ -12317,7 +12486,7 @@
         <w:ind w:left="7189" w:hanging="360"/>
       </w:pPr>
       <w:rPr>
-        <w:rFonts w:ascii="Wingdings" w:hAnsi="Wingdings" w:hint="default"/>
+        <w:rFonts w:hint="default" w:ascii="Wingdings" w:hAnsi="Wingdings"/>
       </w:rPr>
     </w:lvl>
   </w:abstractNum>
@@ -12425,7 +12594,7 @@
         <w:ind w:left="2149" w:hanging="360"/>
       </w:pPr>
       <w:rPr>
-        <w:rFonts w:ascii="Courier New" w:hAnsi="Courier New" w:cs="Courier New" w:hint="default"/>
+        <w:rFonts w:hint="default" w:ascii="Courier New" w:hAnsi="Courier New" w:cs="Courier New"/>
       </w:rPr>
     </w:lvl>
     <w:lvl w:ilvl="1" w:tplc="080A0003" w:tentative="1">
@@ -12437,7 +12606,7 @@
         <w:ind w:left="2869" w:hanging="360"/>
       </w:pPr>
       <w:rPr>
-        <w:rFonts w:ascii="Courier New" w:hAnsi="Courier New" w:cs="Courier New" w:hint="default"/>
+        <w:rFonts w:hint="default" w:ascii="Courier New" w:hAnsi="Courier New" w:cs="Courier New"/>
       </w:rPr>
     </w:lvl>
     <w:lvl w:ilvl="2" w:tplc="080A0005" w:tentative="1">
@@ -12449,7 +12618,7 @@
         <w:ind w:left="3589" w:hanging="360"/>
       </w:pPr>
       <w:rPr>
-        <w:rFonts w:ascii="Wingdings" w:hAnsi="Wingdings" w:hint="default"/>
+        <w:rFonts w:hint="default" w:ascii="Wingdings" w:hAnsi="Wingdings"/>
       </w:rPr>
     </w:lvl>
     <w:lvl w:ilvl="3" w:tplc="080A0001" w:tentative="1">
@@ -12461,7 +12630,7 @@
         <w:ind w:left="4309" w:hanging="360"/>
       </w:pPr>
       <w:rPr>
-        <w:rFonts w:ascii="Symbol" w:hAnsi="Symbol" w:hint="default"/>
+        <w:rFonts w:hint="default" w:ascii="Symbol" w:hAnsi="Symbol"/>
       </w:rPr>
     </w:lvl>
     <w:lvl w:ilvl="4" w:tplc="080A0003" w:tentative="1">
@@ -12473,7 +12642,7 @@
         <w:ind w:left="5029" w:hanging="360"/>
       </w:pPr>
       <w:rPr>
-        <w:rFonts w:ascii="Courier New" w:hAnsi="Courier New" w:cs="Courier New" w:hint="default"/>
+        <w:rFonts w:hint="default" w:ascii="Courier New" w:hAnsi="Courier New" w:cs="Courier New"/>
       </w:rPr>
     </w:lvl>
     <w:lvl w:ilvl="5" w:tplc="080A0005" w:tentative="1">
@@ -12485,7 +12654,7 @@
         <w:ind w:left="5749" w:hanging="360"/>
       </w:pPr>
       <w:rPr>
-        <w:rFonts w:ascii="Wingdings" w:hAnsi="Wingdings" w:hint="default"/>
+        <w:rFonts w:hint="default" w:ascii="Wingdings" w:hAnsi="Wingdings"/>
       </w:rPr>
     </w:lvl>
     <w:lvl w:ilvl="6" w:tplc="080A0001" w:tentative="1">
@@ -12497,7 +12666,7 @@
         <w:ind w:left="6469" w:hanging="360"/>
       </w:pPr>
       <w:rPr>
-        <w:rFonts w:ascii="Symbol" w:hAnsi="Symbol" w:hint="default"/>
+        <w:rFonts w:hint="default" w:ascii="Symbol" w:hAnsi="Symbol"/>
       </w:rPr>
     </w:lvl>
     <w:lvl w:ilvl="7" w:tplc="080A0003" w:tentative="1">
@@ -12509,7 +12678,7 @@
         <w:ind w:left="7189" w:hanging="360"/>
       </w:pPr>
       <w:rPr>
-        <w:rFonts w:ascii="Courier New" w:hAnsi="Courier New" w:cs="Courier New" w:hint="default"/>
+        <w:rFonts w:hint="default" w:ascii="Courier New" w:hAnsi="Courier New" w:cs="Courier New"/>
       </w:rPr>
     </w:lvl>
     <w:lvl w:ilvl="8" w:tplc="080A0005" w:tentative="1">
@@ -12521,7 +12690,7 @@
         <w:ind w:left="7909" w:hanging="360"/>
       </w:pPr>
       <w:rPr>
-        <w:rFonts w:ascii="Wingdings" w:hAnsi="Wingdings" w:hint="default"/>
+        <w:rFonts w:hint="default" w:ascii="Wingdings" w:hAnsi="Wingdings"/>
       </w:rPr>
     </w:lvl>
   </w:abstractNum>
@@ -12538,7 +12707,7 @@
         <w:ind w:left="1429" w:hanging="360"/>
       </w:pPr>
       <w:rPr>
-        <w:rFonts w:ascii="Symbol" w:hAnsi="Symbol" w:hint="default"/>
+        <w:rFonts w:hint="default" w:ascii="Symbol" w:hAnsi="Symbol"/>
       </w:rPr>
     </w:lvl>
     <w:lvl w:ilvl="1" w:tplc="240A0003" w:tentative="1">
@@ -12550,7 +12719,7 @@
         <w:ind w:left="2149" w:hanging="360"/>
       </w:pPr>
       <w:rPr>
-        <w:rFonts w:ascii="Courier New" w:hAnsi="Courier New" w:cs="Courier New" w:hint="default"/>
+        <w:rFonts w:hint="default" w:ascii="Courier New" w:hAnsi="Courier New" w:cs="Courier New"/>
       </w:rPr>
     </w:lvl>
     <w:lvl w:ilvl="2" w:tplc="240A0005" w:tentative="1">
@@ -12562,7 +12731,7 @@
         <w:ind w:left="2869" w:hanging="360"/>
       </w:pPr>
       <w:rPr>
-        <w:rFonts w:ascii="Wingdings" w:hAnsi="Wingdings" w:hint="default"/>
+        <w:rFonts w:hint="default" w:ascii="Wingdings" w:hAnsi="Wingdings"/>
       </w:rPr>
     </w:lvl>
     <w:lvl w:ilvl="3" w:tplc="240A0001" w:tentative="1">
@@ -12574,7 +12743,7 @@
         <w:ind w:left="3589" w:hanging="360"/>
       </w:pPr>
       <w:rPr>
-        <w:rFonts w:ascii="Symbol" w:hAnsi="Symbol" w:hint="default"/>
+        <w:rFonts w:hint="default" w:ascii="Symbol" w:hAnsi="Symbol"/>
       </w:rPr>
     </w:lvl>
     <w:lvl w:ilvl="4" w:tplc="240A0003" w:tentative="1">
@@ -12586,7 +12755,7 @@
         <w:ind w:left="4309" w:hanging="360"/>
       </w:pPr>
       <w:rPr>
-        <w:rFonts w:ascii="Courier New" w:hAnsi="Courier New" w:cs="Courier New" w:hint="default"/>
+        <w:rFonts w:hint="default" w:ascii="Courier New" w:hAnsi="Courier New" w:cs="Courier New"/>
       </w:rPr>
     </w:lvl>
     <w:lvl w:ilvl="5" w:tplc="240A0005" w:tentative="1">
@@ -12598,7 +12767,7 @@
         <w:ind w:left="5029" w:hanging="360"/>
       </w:pPr>
       <w:rPr>
-        <w:rFonts w:ascii="Wingdings" w:hAnsi="Wingdings" w:hint="default"/>
+        <w:rFonts w:hint="default" w:ascii="Wingdings" w:hAnsi="Wingdings"/>
       </w:rPr>
     </w:lvl>
     <w:lvl w:ilvl="6" w:tplc="240A0001" w:tentative="1">
@@ -12610,7 +12779,7 @@
         <w:ind w:left="5749" w:hanging="360"/>
       </w:pPr>
       <w:rPr>
-        <w:rFonts w:ascii="Symbol" w:hAnsi="Symbol" w:hint="default"/>
+        <w:rFonts w:hint="default" w:ascii="Symbol" w:hAnsi="Symbol"/>
       </w:rPr>
     </w:lvl>
     <w:lvl w:ilvl="7" w:tplc="240A0003" w:tentative="1">
@@ -12622,7 +12791,7 @@
         <w:ind w:left="6469" w:hanging="360"/>
       </w:pPr>
       <w:rPr>
-        <w:rFonts w:ascii="Courier New" w:hAnsi="Courier New" w:cs="Courier New" w:hint="default"/>
+        <w:rFonts w:hint="default" w:ascii="Courier New" w:hAnsi="Courier New" w:cs="Courier New"/>
       </w:rPr>
     </w:lvl>
     <w:lvl w:ilvl="8" w:tplc="240A0005" w:tentative="1">
@@ -12634,7 +12803,7 @@
         <w:ind w:left="7189" w:hanging="360"/>
       </w:pPr>
       <w:rPr>
-        <w:rFonts w:ascii="Wingdings" w:hAnsi="Wingdings" w:hint="default"/>
+        <w:rFonts w:hint="default" w:ascii="Wingdings" w:hAnsi="Wingdings"/>
       </w:rPr>
     </w:lvl>
   </w:abstractNum>
@@ -12651,7 +12820,7 @@
         <w:ind w:left="1429" w:hanging="360"/>
       </w:pPr>
       <w:rPr>
-        <w:rFonts w:ascii="Symbol" w:hAnsi="Symbol" w:hint="default"/>
+        <w:rFonts w:hint="default" w:ascii="Symbol" w:hAnsi="Symbol"/>
       </w:rPr>
     </w:lvl>
     <w:lvl w:ilvl="1" w:tplc="080A0003" w:tentative="1">
@@ -12663,7 +12832,7 @@
         <w:ind w:left="2149" w:hanging="360"/>
       </w:pPr>
       <w:rPr>
-        <w:rFonts w:ascii="Courier New" w:hAnsi="Courier New" w:cs="Courier New" w:hint="default"/>
+        <w:rFonts w:hint="default" w:ascii="Courier New" w:hAnsi="Courier New" w:cs="Courier New"/>
       </w:rPr>
     </w:lvl>
     <w:lvl w:ilvl="2" w:tplc="080A0005" w:tentative="1">
@@ -12675,7 +12844,7 @@
         <w:ind w:left="2869" w:hanging="360"/>
       </w:pPr>
       <w:rPr>
-        <w:rFonts w:ascii="Wingdings" w:hAnsi="Wingdings" w:hint="default"/>
+        <w:rFonts w:hint="default" w:ascii="Wingdings" w:hAnsi="Wingdings"/>
       </w:rPr>
     </w:lvl>
     <w:lvl w:ilvl="3" w:tplc="080A0001" w:tentative="1">
@@ -12687,7 +12856,7 @@
         <w:ind w:left="3589" w:hanging="360"/>
       </w:pPr>
       <w:rPr>
-        <w:rFonts w:ascii="Symbol" w:hAnsi="Symbol" w:hint="default"/>
+        <w:rFonts w:hint="default" w:ascii="Symbol" w:hAnsi="Symbol"/>
       </w:rPr>
     </w:lvl>
     <w:lvl w:ilvl="4" w:tplc="080A0003" w:tentative="1">
@@ -12699,7 +12868,7 @@
         <w:ind w:left="4309" w:hanging="360"/>
       </w:pPr>
       <w:rPr>
-        <w:rFonts w:ascii="Courier New" w:hAnsi="Courier New" w:cs="Courier New" w:hint="default"/>
+        <w:rFonts w:hint="default" w:ascii="Courier New" w:hAnsi="Courier New" w:cs="Courier New"/>
       </w:rPr>
     </w:lvl>
     <w:lvl w:ilvl="5" w:tplc="080A0005" w:tentative="1">
@@ -12711,7 +12880,7 @@
         <w:ind w:left="5029" w:hanging="360"/>
       </w:pPr>
       <w:rPr>
-        <w:rFonts w:ascii="Wingdings" w:hAnsi="Wingdings" w:hint="default"/>
+        <w:rFonts w:hint="default" w:ascii="Wingdings" w:hAnsi="Wingdings"/>
       </w:rPr>
     </w:lvl>
     <w:lvl w:ilvl="6" w:tplc="080A0001" w:tentative="1">
@@ -12723,7 +12892,7 @@
         <w:ind w:left="5749" w:hanging="360"/>
       </w:pPr>
       <w:rPr>
-        <w:rFonts w:ascii="Symbol" w:hAnsi="Symbol" w:hint="default"/>
+        <w:rFonts w:hint="default" w:ascii="Symbol" w:hAnsi="Symbol"/>
       </w:rPr>
     </w:lvl>
     <w:lvl w:ilvl="7" w:tplc="080A0003" w:tentative="1">
@@ -12735,7 +12904,7 @@
         <w:ind w:left="6469" w:hanging="360"/>
       </w:pPr>
       <w:rPr>
-        <w:rFonts w:ascii="Courier New" w:hAnsi="Courier New" w:cs="Courier New" w:hint="default"/>
+        <w:rFonts w:hint="default" w:ascii="Courier New" w:hAnsi="Courier New" w:cs="Courier New"/>
       </w:rPr>
     </w:lvl>
     <w:lvl w:ilvl="8" w:tplc="080A0005" w:tentative="1">
@@ -12747,7 +12916,7 @@
         <w:ind w:left="7189" w:hanging="360"/>
       </w:pPr>
       <w:rPr>
-        <w:rFonts w:ascii="Wingdings" w:hAnsi="Wingdings" w:hint="default"/>
+        <w:rFonts w:hint="default" w:ascii="Wingdings" w:hAnsi="Wingdings"/>
       </w:rPr>
     </w:lvl>
   </w:abstractNum>
@@ -12764,7 +12933,7 @@
         <w:ind w:left="1429" w:hanging="360"/>
       </w:pPr>
       <w:rPr>
-        <w:rFonts w:ascii="Symbol" w:hAnsi="Symbol" w:hint="default"/>
+        <w:rFonts w:hint="default" w:ascii="Symbol" w:hAnsi="Symbol"/>
       </w:rPr>
     </w:lvl>
     <w:lvl w:ilvl="1" w:tplc="240A0003" w:tentative="1">
@@ -12776,7 +12945,7 @@
         <w:ind w:left="2149" w:hanging="360"/>
       </w:pPr>
       <w:rPr>
-        <w:rFonts w:ascii="Courier New" w:hAnsi="Courier New" w:cs="Courier New" w:hint="default"/>
+        <w:rFonts w:hint="default" w:ascii="Courier New" w:hAnsi="Courier New" w:cs="Courier New"/>
       </w:rPr>
     </w:lvl>
     <w:lvl w:ilvl="2" w:tplc="240A0005" w:tentative="1">
@@ -12788,7 +12957,7 @@
         <w:ind w:left="2869" w:hanging="360"/>
       </w:pPr>
       <w:rPr>
-        <w:rFonts w:ascii="Wingdings" w:hAnsi="Wingdings" w:hint="default"/>
+        <w:rFonts w:hint="default" w:ascii="Wingdings" w:hAnsi="Wingdings"/>
       </w:rPr>
     </w:lvl>
     <w:lvl w:ilvl="3" w:tplc="240A0001" w:tentative="1">
@@ -12800,7 +12969,7 @@
         <w:ind w:left="3589" w:hanging="360"/>
       </w:pPr>
       <w:rPr>
-        <w:rFonts w:ascii="Symbol" w:hAnsi="Symbol" w:hint="default"/>
+        <w:rFonts w:hint="default" w:ascii="Symbol" w:hAnsi="Symbol"/>
       </w:rPr>
     </w:lvl>
     <w:lvl w:ilvl="4" w:tplc="240A0003" w:tentative="1">
@@ -12812,7 +12981,7 @@
         <w:ind w:left="4309" w:hanging="360"/>
       </w:pPr>
       <w:rPr>
-        <w:rFonts w:ascii="Courier New" w:hAnsi="Courier New" w:cs="Courier New" w:hint="default"/>
+        <w:rFonts w:hint="default" w:ascii="Courier New" w:hAnsi="Courier New" w:cs="Courier New"/>
       </w:rPr>
     </w:lvl>
     <w:lvl w:ilvl="5" w:tplc="240A0005" w:tentative="1">
@@ -12824,7 +12993,7 @@
         <w:ind w:left="5029" w:hanging="360"/>
       </w:pPr>
       <w:rPr>
-        <w:rFonts w:ascii="Wingdings" w:hAnsi="Wingdings" w:hint="default"/>
+        <w:rFonts w:hint="default" w:ascii="Wingdings" w:hAnsi="Wingdings"/>
       </w:rPr>
     </w:lvl>
     <w:lvl w:ilvl="6" w:tplc="240A0001" w:tentative="1">
@@ -12836,7 +13005,7 @@
         <w:ind w:left="5749" w:hanging="360"/>
       </w:pPr>
       <w:rPr>
-        <w:rFonts w:ascii="Symbol" w:hAnsi="Symbol" w:hint="default"/>
+        <w:rFonts w:hint="default" w:ascii="Symbol" w:hAnsi="Symbol"/>
       </w:rPr>
     </w:lvl>
     <w:lvl w:ilvl="7" w:tplc="240A0003" w:tentative="1">
@@ -12848,7 +13017,7 @@
         <w:ind w:left="6469" w:hanging="360"/>
       </w:pPr>
       <w:rPr>
-        <w:rFonts w:ascii="Courier New" w:hAnsi="Courier New" w:cs="Courier New" w:hint="default"/>
+        <w:rFonts w:hint="default" w:ascii="Courier New" w:hAnsi="Courier New" w:cs="Courier New"/>
       </w:rPr>
     </w:lvl>
     <w:lvl w:ilvl="8" w:tplc="240A0005" w:tentative="1">
@@ -12860,7 +13029,7 @@
         <w:ind w:left="7189" w:hanging="360"/>
       </w:pPr>
       <w:rPr>
-        <w:rFonts w:ascii="Wingdings" w:hAnsi="Wingdings" w:hint="default"/>
+        <w:rFonts w:hint="default" w:ascii="Wingdings" w:hAnsi="Wingdings"/>
       </w:rPr>
     </w:lvl>
   </w:abstractNum>
@@ -12877,7 +13046,7 @@
         <w:ind w:left="1429" w:hanging="360"/>
       </w:pPr>
       <w:rPr>
-        <w:rFonts w:ascii="Symbol" w:hAnsi="Symbol" w:hint="default"/>
+        <w:rFonts w:hint="default" w:ascii="Symbol" w:hAnsi="Symbol"/>
       </w:rPr>
     </w:lvl>
     <w:lvl w:ilvl="1" w:tplc="240A0003" w:tentative="1">
@@ -12889,7 +13058,7 @@
         <w:ind w:left="2149" w:hanging="360"/>
       </w:pPr>
       <w:rPr>
-        <w:rFonts w:ascii="Courier New" w:hAnsi="Courier New" w:cs="Courier New" w:hint="default"/>
+        <w:rFonts w:hint="default" w:ascii="Courier New" w:hAnsi="Courier New" w:cs="Courier New"/>
       </w:rPr>
     </w:lvl>
     <w:lvl w:ilvl="2" w:tplc="240A0005" w:tentative="1">
@@ -12901,7 +13070,7 @@
         <w:ind w:left="2869" w:hanging="360"/>
       </w:pPr>
       <w:rPr>
-        <w:rFonts w:ascii="Wingdings" w:hAnsi="Wingdings" w:hint="default"/>
+        <w:rFonts w:hint="default" w:ascii="Wingdings" w:hAnsi="Wingdings"/>
       </w:rPr>
     </w:lvl>
     <w:lvl w:ilvl="3" w:tplc="240A0001" w:tentative="1">
@@ -12913,7 +13082,7 @@
         <w:ind w:left="3589" w:hanging="360"/>
       </w:pPr>
       <w:rPr>
-        <w:rFonts w:ascii="Symbol" w:hAnsi="Symbol" w:hint="default"/>
+        <w:rFonts w:hint="default" w:ascii="Symbol" w:hAnsi="Symbol"/>
       </w:rPr>
     </w:lvl>
     <w:lvl w:ilvl="4" w:tplc="240A0003" w:tentative="1">
@@ -12925,7 +13094,7 @@
         <w:ind w:left="4309" w:hanging="360"/>
       </w:pPr>
       <w:rPr>
-        <w:rFonts w:ascii="Courier New" w:hAnsi="Courier New" w:cs="Courier New" w:hint="default"/>
+        <w:rFonts w:hint="default" w:ascii="Courier New" w:hAnsi="Courier New" w:cs="Courier New"/>
       </w:rPr>
     </w:lvl>
     <w:lvl w:ilvl="5" w:tplc="240A0005" w:tentative="1">
@@ -12937,7 +13106,7 @@
         <w:ind w:left="5029" w:hanging="360"/>
       </w:pPr>
       <w:rPr>
-        <w:rFonts w:ascii="Wingdings" w:hAnsi="Wingdings" w:hint="default"/>
+        <w:rFonts w:hint="default" w:ascii="Wingdings" w:hAnsi="Wingdings"/>
       </w:rPr>
     </w:lvl>
     <w:lvl w:ilvl="6" w:tplc="240A0001" w:tentative="1">
@@ -12949,7 +13118,7 @@
         <w:ind w:left="5749" w:hanging="360"/>
       </w:pPr>
       <w:rPr>
-        <w:rFonts w:ascii="Symbol" w:hAnsi="Symbol" w:hint="default"/>
+        <w:rFonts w:hint="default" w:ascii="Symbol" w:hAnsi="Symbol"/>
       </w:rPr>
     </w:lvl>
     <w:lvl w:ilvl="7" w:tplc="240A0003" w:tentative="1">
@@ -12961,7 +13130,7 @@
         <w:ind w:left="6469" w:hanging="360"/>
       </w:pPr>
       <w:rPr>
-        <w:rFonts w:ascii="Courier New" w:hAnsi="Courier New" w:cs="Courier New" w:hint="default"/>
+        <w:rFonts w:hint="default" w:ascii="Courier New" w:hAnsi="Courier New" w:cs="Courier New"/>
       </w:rPr>
     </w:lvl>
     <w:lvl w:ilvl="8" w:tplc="240A0005" w:tentative="1">
@@ -12973,7 +13142,7 @@
         <w:ind w:left="7189" w:hanging="360"/>
       </w:pPr>
       <w:rPr>
-        <w:rFonts w:ascii="Wingdings" w:hAnsi="Wingdings" w:hint="default"/>
+        <w:rFonts w:hint="default" w:ascii="Wingdings" w:hAnsi="Wingdings"/>
       </w:rPr>
     </w:lvl>
   </w:abstractNum>
@@ -12990,7 +13159,7 @@
         <w:ind w:left="1429" w:hanging="360"/>
       </w:pPr>
       <w:rPr>
-        <w:rFonts w:ascii="Symbol" w:hAnsi="Symbol" w:hint="default"/>
+        <w:rFonts w:hint="default" w:ascii="Symbol" w:hAnsi="Symbol"/>
       </w:rPr>
     </w:lvl>
     <w:lvl w:ilvl="1" w:tplc="080A0003" w:tentative="1">
@@ -13002,7 +13171,7 @@
         <w:ind w:left="2149" w:hanging="360"/>
       </w:pPr>
       <w:rPr>
-        <w:rFonts w:ascii="Courier New" w:hAnsi="Courier New" w:cs="Courier New" w:hint="default"/>
+        <w:rFonts w:hint="default" w:ascii="Courier New" w:hAnsi="Courier New" w:cs="Courier New"/>
       </w:rPr>
     </w:lvl>
     <w:lvl w:ilvl="2" w:tplc="080A0005" w:tentative="1">
@@ -13014,7 +13183,7 @@
         <w:ind w:left="2869" w:hanging="360"/>
       </w:pPr>
       <w:rPr>
-        <w:rFonts w:ascii="Wingdings" w:hAnsi="Wingdings" w:hint="default"/>
+        <w:rFonts w:hint="default" w:ascii="Wingdings" w:hAnsi="Wingdings"/>
       </w:rPr>
     </w:lvl>
     <w:lvl w:ilvl="3" w:tplc="080A0001" w:tentative="1">
@@ -13026,7 +13195,7 @@
         <w:ind w:left="3589" w:hanging="360"/>
       </w:pPr>
       <w:rPr>
-        <w:rFonts w:ascii="Symbol" w:hAnsi="Symbol" w:hint="default"/>
+        <w:rFonts w:hint="default" w:ascii="Symbol" w:hAnsi="Symbol"/>
       </w:rPr>
     </w:lvl>
     <w:lvl w:ilvl="4" w:tplc="080A0003" w:tentative="1">
@@ -13038,7 +13207,7 @@
         <w:ind w:left="4309" w:hanging="360"/>
       </w:pPr>
       <w:rPr>
-        <w:rFonts w:ascii="Courier New" w:hAnsi="Courier New" w:cs="Courier New" w:hint="default"/>
+        <w:rFonts w:hint="default" w:ascii="Courier New" w:hAnsi="Courier New" w:cs="Courier New"/>
       </w:rPr>
     </w:lvl>
     <w:lvl w:ilvl="5" w:tplc="080A0005" w:tentative="1">
@@ -13050,7 +13219,7 @@
         <w:ind w:left="5029" w:hanging="360"/>
       </w:pPr>
       <w:rPr>
-        <w:rFonts w:ascii="Wingdings" w:hAnsi="Wingdings" w:hint="default"/>
+        <w:rFonts w:hint="default" w:ascii="Wingdings" w:hAnsi="Wingdings"/>
       </w:rPr>
     </w:lvl>
     <w:lvl w:ilvl="6" w:tplc="080A0001" w:tentative="1">
@@ -13062,7 +13231,7 @@
         <w:ind w:left="5749" w:hanging="360"/>
       </w:pPr>
       <w:rPr>
-        <w:rFonts w:ascii="Symbol" w:hAnsi="Symbol" w:hint="default"/>
+        <w:rFonts w:hint="default" w:ascii="Symbol" w:hAnsi="Symbol"/>
       </w:rPr>
     </w:lvl>
     <w:lvl w:ilvl="7" w:tplc="080A0003" w:tentative="1">
@@ -13074,7 +13243,7 @@
         <w:ind w:left="6469" w:hanging="360"/>
       </w:pPr>
       <w:rPr>
-        <w:rFonts w:ascii="Courier New" w:hAnsi="Courier New" w:cs="Courier New" w:hint="default"/>
+        <w:rFonts w:hint="default" w:ascii="Courier New" w:hAnsi="Courier New" w:cs="Courier New"/>
       </w:rPr>
     </w:lvl>
     <w:lvl w:ilvl="8" w:tplc="080A0005" w:tentative="1">
@@ -13086,7 +13255,7 @@
         <w:ind w:left="7189" w:hanging="360"/>
       </w:pPr>
       <w:rPr>
-        <w:rFonts w:ascii="Wingdings" w:hAnsi="Wingdings" w:hint="default"/>
+        <w:rFonts w:hint="default" w:ascii="Wingdings" w:hAnsi="Wingdings"/>
       </w:rPr>
     </w:lvl>
   </w:abstractNum>
@@ -13103,7 +13272,7 @@
         <w:ind w:left="1429" w:hanging="360"/>
       </w:pPr>
       <w:rPr>
-        <w:rFonts w:ascii="Symbol" w:hAnsi="Symbol" w:hint="default"/>
+        <w:rFonts w:hint="default" w:ascii="Symbol" w:hAnsi="Symbol"/>
       </w:rPr>
     </w:lvl>
     <w:lvl w:ilvl="1" w:tplc="240A0003" w:tentative="1">
@@ -13115,7 +13284,7 @@
         <w:ind w:left="2149" w:hanging="360"/>
       </w:pPr>
       <w:rPr>
-        <w:rFonts w:ascii="Courier New" w:hAnsi="Courier New" w:cs="Courier New" w:hint="default"/>
+        <w:rFonts w:hint="default" w:ascii="Courier New" w:hAnsi="Courier New" w:cs="Courier New"/>
       </w:rPr>
     </w:lvl>
     <w:lvl w:ilvl="2" w:tplc="240A0005" w:tentative="1">
@@ -13127,7 +13296,7 @@
         <w:ind w:left="2869" w:hanging="360"/>
       </w:pPr>
       <w:rPr>
-        <w:rFonts w:ascii="Wingdings" w:hAnsi="Wingdings" w:hint="default"/>
+        <w:rFonts w:hint="default" w:ascii="Wingdings" w:hAnsi="Wingdings"/>
       </w:rPr>
     </w:lvl>
     <w:lvl w:ilvl="3" w:tplc="240A0001" w:tentative="1">
@@ -13139,7 +13308,7 @@
         <w:ind w:left="3589" w:hanging="360"/>
       </w:pPr>
       <w:rPr>
-        <w:rFonts w:ascii="Symbol" w:hAnsi="Symbol" w:hint="default"/>
+        <w:rFonts w:hint="default" w:ascii="Symbol" w:hAnsi="Symbol"/>
       </w:rPr>
     </w:lvl>
     <w:lvl w:ilvl="4" w:tplc="240A0003" w:tentative="1">
@@ -13151,7 +13320,7 @@
         <w:ind w:left="4309" w:hanging="360"/>
       </w:pPr>
       <w:rPr>
-        <w:rFonts w:ascii="Courier New" w:hAnsi="Courier New" w:cs="Courier New" w:hint="default"/>
+        <w:rFonts w:hint="default" w:ascii="Courier New" w:hAnsi="Courier New" w:cs="Courier New"/>
       </w:rPr>
     </w:lvl>
     <w:lvl w:ilvl="5" w:tplc="240A0005" w:tentative="1">
@@ -13163,7 +13332,7 @@
         <w:ind w:left="5029" w:hanging="360"/>
       </w:pPr>
       <w:rPr>
-        <w:rFonts w:ascii="Wingdings" w:hAnsi="Wingdings" w:hint="default"/>
+        <w:rFonts w:hint="default" w:ascii="Wingdings" w:hAnsi="Wingdings"/>
       </w:rPr>
     </w:lvl>
     <w:lvl w:ilvl="6" w:tplc="240A0001" w:tentative="1">
@@ -13175,7 +13344,7 @@
         <w:ind w:left="5749" w:hanging="360"/>
       </w:pPr>
       <w:rPr>
-        <w:rFonts w:ascii="Symbol" w:hAnsi="Symbol" w:hint="default"/>
+        <w:rFonts w:hint="default" w:ascii="Symbol" w:hAnsi="Symbol"/>
       </w:rPr>
     </w:lvl>
     <w:lvl w:ilvl="7" w:tplc="240A0003" w:tentative="1">
@@ -13187,7 +13356,7 @@
         <w:ind w:left="6469" w:hanging="360"/>
       </w:pPr>
       <w:rPr>
-        <w:rFonts w:ascii="Courier New" w:hAnsi="Courier New" w:cs="Courier New" w:hint="default"/>
+        <w:rFonts w:hint="default" w:ascii="Courier New" w:hAnsi="Courier New" w:cs="Courier New"/>
       </w:rPr>
     </w:lvl>
     <w:lvl w:ilvl="8" w:tplc="240A0005" w:tentative="1">
@@ -13199,7 +13368,7 @@
         <w:ind w:left="7189" w:hanging="360"/>
       </w:pPr>
       <w:rPr>
-        <w:rFonts w:ascii="Wingdings" w:hAnsi="Wingdings" w:hint="default"/>
+        <w:rFonts w:hint="default" w:ascii="Wingdings" w:hAnsi="Wingdings"/>
       </w:rPr>
     </w:lvl>
   </w:abstractNum>
@@ -13216,7 +13385,7 @@
         <w:ind w:left="1429" w:hanging="360"/>
       </w:pPr>
       <w:rPr>
-        <w:rFonts w:ascii="Symbol" w:hAnsi="Symbol" w:hint="default"/>
+        <w:rFonts w:hint="default" w:ascii="Symbol" w:hAnsi="Symbol"/>
       </w:rPr>
     </w:lvl>
     <w:lvl w:ilvl="1" w:tplc="080A0003" w:tentative="1">
@@ -13228,7 +13397,7 @@
         <w:ind w:left="2149" w:hanging="360"/>
       </w:pPr>
       <w:rPr>
-        <w:rFonts w:ascii="Courier New" w:hAnsi="Courier New" w:cs="Courier New" w:hint="default"/>
+        <w:rFonts w:hint="default" w:ascii="Courier New" w:hAnsi="Courier New" w:cs="Courier New"/>
       </w:rPr>
     </w:lvl>
     <w:lvl w:ilvl="2" w:tplc="080A0005" w:tentative="1">
@@ -13240,7 +13409,7 @@
         <w:ind w:left="2869" w:hanging="360"/>
       </w:pPr>
       <w:rPr>
-        <w:rFonts w:ascii="Wingdings" w:hAnsi="Wingdings" w:hint="default"/>
+        <w:rFonts w:hint="default" w:ascii="Wingdings" w:hAnsi="Wingdings"/>
       </w:rPr>
     </w:lvl>
     <w:lvl w:ilvl="3" w:tplc="080A0001" w:tentative="1">
@@ -13252,7 +13421,7 @@
         <w:ind w:left="3589" w:hanging="360"/>
       </w:pPr>
       <w:rPr>
-        <w:rFonts w:ascii="Symbol" w:hAnsi="Symbol" w:hint="default"/>
+        <w:rFonts w:hint="default" w:ascii="Symbol" w:hAnsi="Symbol"/>
       </w:rPr>
     </w:lvl>
     <w:lvl w:ilvl="4" w:tplc="080A0003" w:tentative="1">
@@ -13264,7 +13433,7 @@
         <w:ind w:left="4309" w:hanging="360"/>
       </w:pPr>
       <w:rPr>
-        <w:rFonts w:ascii="Courier New" w:hAnsi="Courier New" w:cs="Courier New" w:hint="default"/>
+        <w:rFonts w:hint="default" w:ascii="Courier New" w:hAnsi="Courier New" w:cs="Courier New"/>
       </w:rPr>
     </w:lvl>
     <w:lvl w:ilvl="5" w:tplc="080A0005" w:tentative="1">
@@ -13276,7 +13445,7 @@
         <w:ind w:left="5029" w:hanging="360"/>
       </w:pPr>
       <w:rPr>
-        <w:rFonts w:ascii="Wingdings" w:hAnsi="Wingdings" w:hint="default"/>
+        <w:rFonts w:hint="default" w:ascii="Wingdings" w:hAnsi="Wingdings"/>
       </w:rPr>
     </w:lvl>
     <w:lvl w:ilvl="6" w:tplc="080A0001" w:tentative="1">
@@ -13288,7 +13457,7 @@
         <w:ind w:left="5749" w:hanging="360"/>
       </w:pPr>
       <w:rPr>
-        <w:rFonts w:ascii="Symbol" w:hAnsi="Symbol" w:hint="default"/>
+        <w:rFonts w:hint="default" w:ascii="Symbol" w:hAnsi="Symbol"/>
       </w:rPr>
     </w:lvl>
     <w:lvl w:ilvl="7" w:tplc="080A0003" w:tentative="1">
@@ -13300,7 +13469,7 @@
         <w:ind w:left="6469" w:hanging="360"/>
       </w:pPr>
       <w:rPr>
-        <w:rFonts w:ascii="Courier New" w:hAnsi="Courier New" w:cs="Courier New" w:hint="default"/>
+        <w:rFonts w:hint="default" w:ascii="Courier New" w:hAnsi="Courier New" w:cs="Courier New"/>
       </w:rPr>
     </w:lvl>
     <w:lvl w:ilvl="8" w:tplc="080A0005" w:tentative="1">
@@ -13312,7 +13481,7 @@
         <w:ind w:left="7189" w:hanging="360"/>
       </w:pPr>
       <w:rPr>
-        <w:rFonts w:ascii="Wingdings" w:hAnsi="Wingdings" w:hint="default"/>
+        <w:rFonts w:hint="default" w:ascii="Wingdings" w:hAnsi="Wingdings"/>
       </w:rPr>
     </w:lvl>
   </w:abstractNum>
@@ -13330,7 +13499,7 @@
         <w:ind w:left="1429" w:hanging="360"/>
       </w:pPr>
       <w:rPr>
-        <w:rFonts w:ascii="Arial" w:hAnsi="Arial" w:hint="default"/>
+        <w:rFonts w:hint="default" w:ascii="Arial" w:hAnsi="Arial"/>
         <w:b/>
         <w:i w:val="0"/>
         <w:caps w:val="0"/>
@@ -13411,6 +13580,119 @@
     </w:lvl>
   </w:abstractNum>
   <w:abstractNum w:abstractNumId="22" w15:restartNumberingAfterBreak="0">
+    <w:nsid w:val="37BC63A5"/>
+    <w:multiLevelType w:val="hybridMultilevel"/>
+    <w:tmpl w:val="D486C13A"/>
+    <w:lvl w:ilvl="0" w:tplc="080A0003">
+      <w:start w:val="1"/>
+      <w:numFmt w:val="bullet"/>
+      <w:lvlText w:val="o"/>
+      <w:lvlJc w:val="left"/>
+      <w:pPr>
+        <w:ind w:left="2844" w:hanging="360"/>
+      </w:pPr>
+      <w:rPr>
+        <w:rFonts w:hint="default" w:ascii="Courier New" w:hAnsi="Courier New" w:cs="Courier New"/>
+      </w:rPr>
+    </w:lvl>
+    <w:lvl w:ilvl="1" w:tplc="080A0003" w:tentative="1">
+      <w:start w:val="1"/>
+      <w:numFmt w:val="bullet"/>
+      <w:lvlText w:val="o"/>
+      <w:lvlJc w:val="left"/>
+      <w:pPr>
+        <w:ind w:left="3564" w:hanging="360"/>
+      </w:pPr>
+      <w:rPr>
+        <w:rFonts w:hint="default" w:ascii="Courier New" w:hAnsi="Courier New" w:cs="Courier New"/>
+      </w:rPr>
+    </w:lvl>
+    <w:lvl w:ilvl="2" w:tplc="080A0005" w:tentative="1">
+      <w:start w:val="1"/>
+      <w:numFmt w:val="bullet"/>
+      <w:lvlText w:val=""/>
+      <w:lvlJc w:val="left"/>
+      <w:pPr>
+        <w:ind w:left="4284" w:hanging="360"/>
+      </w:pPr>
+      <w:rPr>
+        <w:rFonts w:hint="default" w:ascii="Wingdings" w:hAnsi="Wingdings"/>
+      </w:rPr>
+    </w:lvl>
+    <w:lvl w:ilvl="3" w:tplc="080A0001" w:tentative="1">
+      <w:start w:val="1"/>
+      <w:numFmt w:val="bullet"/>
+      <w:lvlText w:val=""/>
+      <w:lvlJc w:val="left"/>
+      <w:pPr>
+        <w:ind w:left="5004" w:hanging="360"/>
+      </w:pPr>
+      <w:rPr>
+        <w:rFonts w:hint="default" w:ascii="Symbol" w:hAnsi="Symbol"/>
+      </w:rPr>
+    </w:lvl>
+    <w:lvl w:ilvl="4" w:tplc="080A0003" w:tentative="1">
+      <w:start w:val="1"/>
+      <w:numFmt w:val="bullet"/>
+      <w:lvlText w:val="o"/>
+      <w:lvlJc w:val="left"/>
+      <w:pPr>
+        <w:ind w:left="5724" w:hanging="360"/>
+      </w:pPr>
+      <w:rPr>
+        <w:rFonts w:hint="default" w:ascii="Courier New" w:hAnsi="Courier New" w:cs="Courier New"/>
+      </w:rPr>
+    </w:lvl>
+    <w:lvl w:ilvl="5" w:tplc="080A0005" w:tentative="1">
+      <w:start w:val="1"/>
+      <w:numFmt w:val="bullet"/>
+      <w:lvlText w:val=""/>
+      <w:lvlJc w:val="left"/>
+      <w:pPr>
+        <w:ind w:left="6444" w:hanging="360"/>
+      </w:pPr>
+      <w:rPr>
+        <w:rFonts w:hint="default" w:ascii="Wingdings" w:hAnsi="Wingdings"/>
+      </w:rPr>
+    </w:lvl>
+    <w:lvl w:ilvl="6" w:tplc="080A0001" w:tentative="1">
+      <w:start w:val="1"/>
+      <w:numFmt w:val="bullet"/>
+      <w:lvlText w:val=""/>
+      <w:lvlJc w:val="left"/>
+      <w:pPr>
+        <w:ind w:left="7164" w:hanging="360"/>
+      </w:pPr>
+      <w:rPr>
+        <w:rFonts w:hint="default" w:ascii="Symbol" w:hAnsi="Symbol"/>
+      </w:rPr>
+    </w:lvl>
+    <w:lvl w:ilvl="7" w:tplc="080A0003" w:tentative="1">
+      <w:start w:val="1"/>
+      <w:numFmt w:val="bullet"/>
+      <w:lvlText w:val="o"/>
+      <w:lvlJc w:val="left"/>
+      <w:pPr>
+        <w:ind w:left="7884" w:hanging="360"/>
+      </w:pPr>
+      <w:rPr>
+        <w:rFonts w:hint="default" w:ascii="Courier New" w:hAnsi="Courier New" w:cs="Courier New"/>
+      </w:rPr>
+    </w:lvl>
+    <w:lvl w:ilvl="8" w:tplc="080A0005" w:tentative="1">
+      <w:start w:val="1"/>
+      <w:numFmt w:val="bullet"/>
+      <w:lvlText w:val=""/>
+      <w:lvlJc w:val="left"/>
+      <w:pPr>
+        <w:ind w:left="8604" w:hanging="360"/>
+      </w:pPr>
+      <w:rPr>
+        <w:rFonts w:hint="default" w:ascii="Wingdings" w:hAnsi="Wingdings"/>
+      </w:rPr>
+    </w:lvl>
+  </w:abstractNum>
+  <w:abstractNum w:abstractNumId="23" w15:restartNumberingAfterBreak="0">
     <w:nsid w:val="38AF5F73"/>
     <w:multiLevelType w:val="hybridMultilevel"/>
     <w:tmpl w:val="F0404634"/>
@@ -13423,7 +13705,7 @@
         <w:ind w:left="1429" w:hanging="360"/>
       </w:pPr>
       <w:rPr>
-        <w:rFonts w:ascii="Symbol" w:hAnsi="Symbol" w:hint="default"/>
+        <w:rFonts w:hint="default" w:ascii="Symbol" w:hAnsi="Symbol"/>
       </w:rPr>
     </w:lvl>
     <w:lvl w:ilvl="1" w:tplc="080A0003" w:tentative="1">
@@ -13435,7 +13717,7 @@
         <w:ind w:left="2149" w:hanging="360"/>
       </w:pPr>
       <w:rPr>
-        <w:rFonts w:ascii="Courier New" w:hAnsi="Courier New" w:cs="Courier New" w:hint="default"/>
+        <w:rFonts w:hint="default" w:ascii="Courier New" w:hAnsi="Courier New" w:cs="Courier New"/>
       </w:rPr>
     </w:lvl>
     <w:lvl w:ilvl="2" w:tplc="080A0005" w:tentative="1">
@@ -13447,7 +13729,7 @@
         <w:ind w:left="2869" w:hanging="360"/>
       </w:pPr>
       <w:rPr>
-        <w:rFonts w:ascii="Wingdings" w:hAnsi="Wingdings" w:hint="default"/>
+        <w:rFonts w:hint="default" w:ascii="Wingdings" w:hAnsi="Wingdings"/>
       </w:rPr>
     </w:lvl>
     <w:lvl w:ilvl="3" w:tplc="080A0001" w:tentative="1">
@@ -13459,7 +13741,7 @@
         <w:ind w:left="3589" w:hanging="360"/>
       </w:pPr>
       <w:rPr>
-        <w:rFonts w:ascii="Symbol" w:hAnsi="Symbol" w:hint="default"/>
+        <w:rFonts w:hint="default" w:ascii="Symbol" w:hAnsi="Symbol"/>
       </w:rPr>
     </w:lvl>
     <w:lvl w:ilvl="4" w:tplc="080A0003" w:tentative="1">
@@ -13471,7 +13753,7 @@
         <w:ind w:left="4309" w:hanging="360"/>
       </w:pPr>
       <w:rPr>
-        <w:rFonts w:ascii="Courier New" w:hAnsi="Courier New" w:cs="Courier New" w:hint="default"/>
+        <w:rFonts w:hint="default" w:ascii="Courier New" w:hAnsi="Courier New" w:cs="Courier New"/>
       </w:rPr>
     </w:lvl>
     <w:lvl w:ilvl="5" w:tplc="080A0005" w:tentative="1">
@@ -13483,7 +13765,7 @@
         <w:ind w:left="5029" w:hanging="360"/>
       </w:pPr>
       <w:rPr>
-        <w:rFonts w:ascii="Wingdings" w:hAnsi="Wingdings" w:hint="default"/>
+        <w:rFonts w:hint="default" w:ascii="Wingdings" w:hAnsi="Wingdings"/>
       </w:rPr>
     </w:lvl>
     <w:lvl w:ilvl="6" w:tplc="080A0001" w:tentative="1">
@@ -13495,7 +13777,7 @@
         <w:ind w:left="5749" w:hanging="360"/>
       </w:pPr>
       <w:rPr>
-        <w:rFonts w:ascii="Symbol" w:hAnsi="Symbol" w:hint="default"/>
+        <w:rFonts w:hint="default" w:ascii="Symbol" w:hAnsi="Symbol"/>
       </w:rPr>
     </w:lvl>
     <w:lvl w:ilvl="7" w:tplc="080A0003" w:tentative="1">
@@ -13507,7 +13789,7 @@
         <w:ind w:left="6469" w:hanging="360"/>
       </w:pPr>
       <w:rPr>
-        <w:rFonts w:ascii="Courier New" w:hAnsi="Courier New" w:cs="Courier New" w:hint="default"/>
+        <w:rFonts w:hint="default" w:ascii="Courier New" w:hAnsi="Courier New" w:cs="Courier New"/>
       </w:rPr>
     </w:lvl>
     <w:lvl w:ilvl="8" w:tplc="080A0005" w:tentative="1">
@@ -13519,11 +13801,11 @@
         <w:ind w:left="7189" w:hanging="360"/>
       </w:pPr>
       <w:rPr>
-        <w:rFonts w:ascii="Wingdings" w:hAnsi="Wingdings" w:hint="default"/>
+        <w:rFonts w:hint="default" w:ascii="Wingdings" w:hAnsi="Wingdings"/>
       </w:rPr>
     </w:lvl>
   </w:abstractNum>
-  <w:abstractNum w:abstractNumId="23" w15:restartNumberingAfterBreak="0">
+  <w:abstractNum w:abstractNumId="24" w15:restartNumberingAfterBreak="0">
     <w:nsid w:val="3A0E6C59"/>
     <w:multiLevelType w:val="hybridMultilevel"/>
     <w:tmpl w:val="D3FAD654"/>
@@ -13536,7 +13818,7 @@
         <w:ind w:left="1429" w:hanging="360"/>
       </w:pPr>
       <w:rPr>
-        <w:rFonts w:ascii="Symbol" w:hAnsi="Symbol" w:hint="default"/>
+        <w:rFonts w:hint="default" w:ascii="Symbol" w:hAnsi="Symbol"/>
       </w:rPr>
     </w:lvl>
     <w:lvl w:ilvl="1" w:tplc="080A0003" w:tentative="1">
@@ -13548,7 +13830,7 @@
         <w:ind w:left="2149" w:hanging="360"/>
       </w:pPr>
       <w:rPr>
-        <w:rFonts w:ascii="Courier New" w:hAnsi="Courier New" w:cs="Courier New" w:hint="default"/>
+        <w:rFonts w:hint="default" w:ascii="Courier New" w:hAnsi="Courier New" w:cs="Courier New"/>
       </w:rPr>
     </w:lvl>
     <w:lvl w:ilvl="2" w:tplc="080A0005" w:tentative="1">
@@ -13560,7 +13842,7 @@
         <w:ind w:left="2869" w:hanging="360"/>
       </w:pPr>
       <w:rPr>
-        <w:rFonts w:ascii="Wingdings" w:hAnsi="Wingdings" w:hint="default"/>
+        <w:rFonts w:hint="default" w:ascii="Wingdings" w:hAnsi="Wingdings"/>
       </w:rPr>
     </w:lvl>
     <w:lvl w:ilvl="3" w:tplc="080A0001" w:tentative="1">
@@ -13572,7 +13854,7 @@
         <w:ind w:left="3589" w:hanging="360"/>
       </w:pPr>
       <w:rPr>
-        <w:rFonts w:ascii="Symbol" w:hAnsi="Symbol" w:hint="default"/>
+        <w:rFonts w:hint="default" w:ascii="Symbol" w:hAnsi="Symbol"/>
       </w:rPr>
     </w:lvl>
     <w:lvl w:ilvl="4" w:tplc="080A0003" w:tentative="1">
@@ -13584,7 +13866,7 @@
         <w:ind w:left="4309" w:hanging="360"/>
       </w:pPr>
       <w:rPr>
-        <w:rFonts w:ascii="Courier New" w:hAnsi="Courier New" w:cs="Courier New" w:hint="default"/>
+        <w:rFonts w:hint="default" w:ascii="Courier New" w:hAnsi="Courier New" w:cs="Courier New"/>
       </w:rPr>
     </w:lvl>
     <w:lvl w:ilvl="5" w:tplc="080A0005" w:tentative="1">
@@ -13596,7 +13878,7 @@
         <w:ind w:left="5029" w:hanging="360"/>
       </w:pPr>
       <w:rPr>
-        <w:rFonts w:ascii="Wingdings" w:hAnsi="Wingdings" w:hint="default"/>
+        <w:rFonts w:hint="default" w:ascii="Wingdings" w:hAnsi="Wingdings"/>
       </w:rPr>
     </w:lvl>
     <w:lvl w:ilvl="6" w:tplc="080A0001" w:tentative="1">
@@ -13608,7 +13890,7 @@
         <w:ind w:left="5749" w:hanging="360"/>
       </w:pPr>
       <w:rPr>
-        <w:rFonts w:ascii="Symbol" w:hAnsi="Symbol" w:hint="default"/>
+        <w:rFonts w:hint="default" w:ascii="Symbol" w:hAnsi="Symbol"/>
       </w:rPr>
     </w:lvl>
     <w:lvl w:ilvl="7" w:tplc="080A0003" w:tentative="1">
@@ -13620,7 +13902,7 @@
         <w:ind w:left="6469" w:hanging="360"/>
       </w:pPr>
       <w:rPr>
-        <w:rFonts w:ascii="Courier New" w:hAnsi="Courier New" w:cs="Courier New" w:hint="default"/>
+        <w:rFonts w:hint="default" w:ascii="Courier New" w:hAnsi="Courier New" w:cs="Courier New"/>
       </w:rPr>
     </w:lvl>
     <w:lvl w:ilvl="8" w:tplc="080A0005" w:tentative="1">
@@ -13632,11 +13914,11 @@
         <w:ind w:left="7189" w:hanging="360"/>
       </w:pPr>
       <w:rPr>
-        <w:rFonts w:ascii="Wingdings" w:hAnsi="Wingdings" w:hint="default"/>
+        <w:rFonts w:hint="default" w:ascii="Wingdings" w:hAnsi="Wingdings"/>
       </w:rPr>
     </w:lvl>
   </w:abstractNum>
-  <w:abstractNum w:abstractNumId="24" w15:restartNumberingAfterBreak="0">
+  <w:abstractNum w:abstractNumId="25" w15:restartNumberingAfterBreak="0">
     <w:nsid w:val="3AD83A3C"/>
     <w:multiLevelType w:val="hybridMultilevel"/>
     <w:tmpl w:val="AB5C8E12"/>
@@ -13649,7 +13931,7 @@
         <w:ind w:left="1429" w:hanging="360"/>
       </w:pPr>
       <w:rPr>
-        <w:rFonts w:ascii="Symbol" w:hAnsi="Symbol" w:hint="default"/>
+        <w:rFonts w:hint="default" w:ascii="Symbol" w:hAnsi="Symbol"/>
       </w:rPr>
     </w:lvl>
     <w:lvl w:ilvl="1" w:tplc="240A0003" w:tentative="1">
@@ -13661,7 +13943,7 @@
         <w:ind w:left="2149" w:hanging="360"/>
       </w:pPr>
       <w:rPr>
-        <w:rFonts w:ascii="Courier New" w:hAnsi="Courier New" w:cs="Courier New" w:hint="default"/>
+        <w:rFonts w:hint="default" w:ascii="Courier New" w:hAnsi="Courier New" w:cs="Courier New"/>
       </w:rPr>
     </w:lvl>
     <w:lvl w:ilvl="2" w:tplc="240A0005" w:tentative="1">
@@ -13673,7 +13955,7 @@
         <w:ind w:left="2869" w:hanging="360"/>
       </w:pPr>
       <w:rPr>
-        <w:rFonts w:ascii="Wingdings" w:hAnsi="Wingdings" w:hint="default"/>
+        <w:rFonts w:hint="default" w:ascii="Wingdings" w:hAnsi="Wingdings"/>
       </w:rPr>
     </w:lvl>
     <w:lvl w:ilvl="3" w:tplc="240A0001" w:tentative="1">
@@ -13685,7 +13967,7 @@
         <w:ind w:left="3589" w:hanging="360"/>
       </w:pPr>
       <w:rPr>
-        <w:rFonts w:ascii="Symbol" w:hAnsi="Symbol" w:hint="default"/>
+        <w:rFonts w:hint="default" w:ascii="Symbol" w:hAnsi="Symbol"/>
       </w:rPr>
     </w:lvl>
     <w:lvl w:ilvl="4" w:tplc="240A0003" w:tentative="1">
@@ -13697,7 +13979,7 @@
         <w:ind w:left="4309" w:hanging="360"/>
       </w:pPr>
       <w:rPr>
-        <w:rFonts w:ascii="Courier New" w:hAnsi="Courier New" w:cs="Courier New" w:hint="default"/>
+        <w:rFonts w:hint="default" w:ascii="Courier New" w:hAnsi="Courier New" w:cs="Courier New"/>
       </w:rPr>
     </w:lvl>
     <w:lvl w:ilvl="5" w:tplc="240A0005" w:tentative="1">
@@ -13709,7 +13991,7 @@
         <w:ind w:left="5029" w:hanging="360"/>
       </w:pPr>
       <w:rPr>
-        <w:rFonts w:ascii="Wingdings" w:hAnsi="Wingdings" w:hint="default"/>
+        <w:rFonts w:hint="default" w:ascii="Wingdings" w:hAnsi="Wingdings"/>
       </w:rPr>
     </w:lvl>
     <w:lvl w:ilvl="6" w:tplc="240A0001" w:tentative="1">
@@ -13721,7 +14003,7 @@
         <w:ind w:left="5749" w:hanging="360"/>
       </w:pPr>
       <w:rPr>
-        <w:rFonts w:ascii="Symbol" w:hAnsi="Symbol" w:hint="default"/>
+        <w:rFonts w:hint="default" w:ascii="Symbol" w:hAnsi="Symbol"/>
       </w:rPr>
     </w:lvl>
     <w:lvl w:ilvl="7" w:tplc="240A0003" w:tentative="1">
@@ -13733,7 +14015,7 @@
         <w:ind w:left="6469" w:hanging="360"/>
       </w:pPr>
       <w:rPr>
-        <w:rFonts w:ascii="Courier New" w:hAnsi="Courier New" w:cs="Courier New" w:hint="default"/>
+        <w:rFonts w:hint="default" w:ascii="Courier New" w:hAnsi="Courier New" w:cs="Courier New"/>
       </w:rPr>
     </w:lvl>
     <w:lvl w:ilvl="8" w:tplc="240A0005" w:tentative="1">
@@ -13745,11 +14027,11 @@
         <w:ind w:left="7189" w:hanging="360"/>
       </w:pPr>
       <w:rPr>
-        <w:rFonts w:ascii="Wingdings" w:hAnsi="Wingdings" w:hint="default"/>
+        <w:rFonts w:hint="default" w:ascii="Wingdings" w:hAnsi="Wingdings"/>
       </w:rPr>
     </w:lvl>
   </w:abstractNum>
-  <w:abstractNum w:abstractNumId="25" w15:restartNumberingAfterBreak="0">
+  <w:abstractNum w:abstractNumId="26" w15:restartNumberingAfterBreak="0">
     <w:nsid w:val="3BF01F17"/>
     <w:multiLevelType w:val="hybridMultilevel"/>
     <w:tmpl w:val="D1485DBE"/>
@@ -13762,7 +14044,7 @@
         <w:ind w:left="1429" w:hanging="360"/>
       </w:pPr>
       <w:rPr>
-        <w:rFonts w:ascii="Symbol" w:hAnsi="Symbol" w:hint="default"/>
+        <w:rFonts w:hint="default" w:ascii="Symbol" w:hAnsi="Symbol"/>
       </w:rPr>
     </w:lvl>
     <w:lvl w:ilvl="1" w:tplc="080A0003" w:tentative="1">
@@ -13774,7 +14056,7 @@
         <w:ind w:left="2149" w:hanging="360"/>
       </w:pPr>
       <w:rPr>
-        <w:rFonts w:ascii="Courier New" w:hAnsi="Courier New" w:cs="Courier New" w:hint="default"/>
+        <w:rFonts w:hint="default" w:ascii="Courier New" w:hAnsi="Courier New" w:cs="Courier New"/>
       </w:rPr>
     </w:lvl>
     <w:lvl w:ilvl="2" w:tplc="080A0005" w:tentative="1">
@@ -13786,7 +14068,7 @@
         <w:ind w:left="2869" w:hanging="360"/>
       </w:pPr>
       <w:rPr>
-        <w:rFonts w:ascii="Wingdings" w:hAnsi="Wingdings" w:hint="default"/>
+        <w:rFonts w:hint="default" w:ascii="Wingdings" w:hAnsi="Wingdings"/>
       </w:rPr>
     </w:lvl>
     <w:lvl w:ilvl="3" w:tplc="080A0001" w:tentative="1">
@@ -13798,7 +14080,7 @@
         <w:ind w:left="3589" w:hanging="360"/>
       </w:pPr>
       <w:rPr>
-        <w:rFonts w:ascii="Symbol" w:hAnsi="Symbol" w:hint="default"/>
+        <w:rFonts w:hint="default" w:ascii="Symbol" w:hAnsi="Symbol"/>
       </w:rPr>
     </w:lvl>
     <w:lvl w:ilvl="4" w:tplc="080A0003" w:tentative="1">
@@ -13810,7 +14092,7 @@
         <w:ind w:left="4309" w:hanging="360"/>
       </w:pPr>
       <w:rPr>
-        <w:rFonts w:ascii="Courier New" w:hAnsi="Courier New" w:cs="Courier New" w:hint="default"/>
+        <w:rFonts w:hint="default" w:ascii="Courier New" w:hAnsi="Courier New" w:cs="Courier New"/>
       </w:rPr>
     </w:lvl>
     <w:lvl w:ilvl="5" w:tplc="080A0005" w:tentative="1">
@@ -13822,7 +14104,7 @@
         <w:ind w:left="5029" w:hanging="360"/>
       </w:pPr>
       <w:rPr>
-        <w:rFonts w:ascii="Wingdings" w:hAnsi="Wingdings" w:hint="default"/>
+        <w:rFonts w:hint="default" w:ascii="Wingdings" w:hAnsi="Wingdings"/>
       </w:rPr>
     </w:lvl>
     <w:lvl w:ilvl="6" w:tplc="080A0001" w:tentative="1">
@@ -13834,7 +14116,7 @@
         <w:ind w:left="5749" w:hanging="360"/>
       </w:pPr>
       <w:rPr>
-        <w:rFonts w:ascii="Symbol" w:hAnsi="Symbol" w:hint="default"/>
+        <w:rFonts w:hint="default" w:ascii="Symbol" w:hAnsi="Symbol"/>
       </w:rPr>
     </w:lvl>
     <w:lvl w:ilvl="7" w:tplc="080A0003" w:tentative="1">
@@ -13846,7 +14128,7 @@
         <w:ind w:left="6469" w:hanging="360"/>
       </w:pPr>
       <w:rPr>
-        <w:rFonts w:ascii="Courier New" w:hAnsi="Courier New" w:cs="Courier New" w:hint="default"/>
+        <w:rFonts w:hint="default" w:ascii="Courier New" w:hAnsi="Courier New" w:cs="Courier New"/>
       </w:rPr>
     </w:lvl>
     <w:lvl w:ilvl="8" w:tplc="080A0005" w:tentative="1">
@@ -13858,11 +14140,11 @@
         <w:ind w:left="7189" w:hanging="360"/>
       </w:pPr>
       <w:rPr>
-        <w:rFonts w:ascii="Wingdings" w:hAnsi="Wingdings" w:hint="default"/>
+        <w:rFonts w:hint="default" w:ascii="Wingdings" w:hAnsi="Wingdings"/>
       </w:rPr>
     </w:lvl>
   </w:abstractNum>
-  <w:abstractNum w:abstractNumId="26" w15:restartNumberingAfterBreak="0">
+  <w:abstractNum w:abstractNumId="27" w15:restartNumberingAfterBreak="0">
     <w:nsid w:val="3DE362F0"/>
     <w:multiLevelType w:val="hybridMultilevel"/>
     <w:tmpl w:val="D8DC24FE"/>
@@ -13875,7 +14157,7 @@
         <w:ind w:left="1429" w:hanging="360"/>
       </w:pPr>
       <w:rPr>
-        <w:rFonts w:ascii="Symbol" w:hAnsi="Symbol" w:hint="default"/>
+        <w:rFonts w:hint="default" w:ascii="Symbol" w:hAnsi="Symbol"/>
       </w:rPr>
     </w:lvl>
     <w:lvl w:ilvl="1" w:tplc="080A0003" w:tentative="1">
@@ -13887,7 +14169,7 @@
         <w:ind w:left="2149" w:hanging="360"/>
       </w:pPr>
       <w:rPr>
-        <w:rFonts w:ascii="Courier New" w:hAnsi="Courier New" w:cs="Courier New" w:hint="default"/>
+        <w:rFonts w:hint="default" w:ascii="Courier New" w:hAnsi="Courier New" w:cs="Courier New"/>
       </w:rPr>
     </w:lvl>
     <w:lvl w:ilvl="2" w:tplc="080A0005" w:tentative="1">
@@ -13899,7 +14181,7 @@
         <w:ind w:left="2869" w:hanging="360"/>
       </w:pPr>
       <w:rPr>
-        <w:rFonts w:ascii="Wingdings" w:hAnsi="Wingdings" w:hint="default"/>
+        <w:rFonts w:hint="default" w:ascii="Wingdings" w:hAnsi="Wingdings"/>
       </w:rPr>
     </w:lvl>
     <w:lvl w:ilvl="3" w:tplc="080A0001" w:tentative="1">
@@ -13911,7 +14193,7 @@
         <w:ind w:left="3589" w:hanging="360"/>
       </w:pPr>
       <w:rPr>
-        <w:rFonts w:ascii="Symbol" w:hAnsi="Symbol" w:hint="default"/>
+        <w:rFonts w:hint="default" w:ascii="Symbol" w:hAnsi="Symbol"/>
       </w:rPr>
     </w:lvl>
     <w:lvl w:ilvl="4" w:tplc="080A0003" w:tentative="1">
@@ -13923,7 +14205,7 @@
         <w:ind w:left="4309" w:hanging="360"/>
       </w:pPr>
       <w:rPr>
-        <w:rFonts w:ascii="Courier New" w:hAnsi="Courier New" w:cs="Courier New" w:hint="default"/>
+        <w:rFonts w:hint="default" w:ascii="Courier New" w:hAnsi="Courier New" w:cs="Courier New"/>
       </w:rPr>
     </w:lvl>
     <w:lvl w:ilvl="5" w:tplc="080A0005" w:tentative="1">
@@ -13935,7 +14217,7 @@
         <w:ind w:left="5029" w:hanging="360"/>
       </w:pPr>
       <w:rPr>
-        <w:rFonts w:ascii="Wingdings" w:hAnsi="Wingdings" w:hint="default"/>
+        <w:rFonts w:hint="default" w:ascii="Wingdings" w:hAnsi="Wingdings"/>
       </w:rPr>
     </w:lvl>
     <w:lvl w:ilvl="6" w:tplc="080A0001" w:tentative="1">
@@ -13947,7 +14229,7 @@
         <w:ind w:left="5749" w:hanging="360"/>
       </w:pPr>
       <w:rPr>
-        <w:rFonts w:ascii="Symbol" w:hAnsi="Symbol" w:hint="default"/>
+        <w:rFonts w:hint="default" w:ascii="Symbol" w:hAnsi="Symbol"/>
       </w:rPr>
     </w:lvl>
     <w:lvl w:ilvl="7" w:tplc="080A0003" w:tentative="1">
@@ -13959,7 +14241,7 @@
         <w:ind w:left="6469" w:hanging="360"/>
       </w:pPr>
       <w:rPr>
-        <w:rFonts w:ascii="Courier New" w:hAnsi="Courier New" w:cs="Courier New" w:hint="default"/>
+        <w:rFonts w:hint="default" w:ascii="Courier New" w:hAnsi="Courier New" w:cs="Courier New"/>
       </w:rPr>
     </w:lvl>
     <w:lvl w:ilvl="8" w:tplc="080A0005" w:tentative="1">
@@ -13971,11 +14253,11 @@
         <w:ind w:left="7189" w:hanging="360"/>
       </w:pPr>
       <w:rPr>
-        <w:rFonts w:ascii="Wingdings" w:hAnsi="Wingdings" w:hint="default"/>
+        <w:rFonts w:hint="default" w:ascii="Wingdings" w:hAnsi="Wingdings"/>
       </w:rPr>
     </w:lvl>
   </w:abstractNum>
-  <w:abstractNum w:abstractNumId="27" w15:restartNumberingAfterBreak="0">
+  <w:abstractNum w:abstractNumId="28" w15:restartNumberingAfterBreak="0">
     <w:nsid w:val="3F031852"/>
     <w:multiLevelType w:val="hybridMultilevel"/>
     <w:tmpl w:val="7DFEE674"/>
@@ -13988,7 +14270,7 @@
         <w:ind w:left="1429" w:hanging="360"/>
       </w:pPr>
       <w:rPr>
-        <w:rFonts w:ascii="Symbol" w:hAnsi="Symbol" w:hint="default"/>
+        <w:rFonts w:hint="default" w:ascii="Symbol" w:hAnsi="Symbol"/>
       </w:rPr>
     </w:lvl>
     <w:lvl w:ilvl="1" w:tplc="240A0003" w:tentative="1">
@@ -14000,7 +14282,7 @@
         <w:ind w:left="2149" w:hanging="360"/>
       </w:pPr>
       <w:rPr>
-        <w:rFonts w:ascii="Courier New" w:hAnsi="Courier New" w:cs="Courier New" w:hint="default"/>
+        <w:rFonts w:hint="default" w:ascii="Courier New" w:hAnsi="Courier New" w:cs="Courier New"/>
       </w:rPr>
     </w:lvl>
     <w:lvl w:ilvl="2" w:tplc="240A0005" w:tentative="1">
@@ -14012,7 +14294,7 @@
         <w:ind w:left="2869" w:hanging="360"/>
       </w:pPr>
       <w:rPr>
-        <w:rFonts w:ascii="Wingdings" w:hAnsi="Wingdings" w:hint="default"/>
+        <w:rFonts w:hint="default" w:ascii="Wingdings" w:hAnsi="Wingdings"/>
       </w:rPr>
     </w:lvl>
     <w:lvl w:ilvl="3" w:tplc="240A0001" w:tentative="1">
@@ -14024,7 +14306,7 @@
         <w:ind w:left="3589" w:hanging="360"/>
       </w:pPr>
       <w:rPr>
-        <w:rFonts w:ascii="Symbol" w:hAnsi="Symbol" w:hint="default"/>
+        <w:rFonts w:hint="default" w:ascii="Symbol" w:hAnsi="Symbol"/>
       </w:rPr>
     </w:lvl>
     <w:lvl w:ilvl="4" w:tplc="240A0003" w:tentative="1">
@@ -14036,7 +14318,7 @@
         <w:ind w:left="4309" w:hanging="360"/>
       </w:pPr>
       <w:rPr>
-        <w:rFonts w:ascii="Courier New" w:hAnsi="Courier New" w:cs="Courier New" w:hint="default"/>
+        <w:rFonts w:hint="default" w:ascii="Courier New" w:hAnsi="Courier New" w:cs="Courier New"/>
       </w:rPr>
     </w:lvl>
     <w:lvl w:ilvl="5" w:tplc="240A0005" w:tentative="1">
@@ -14048,7 +14330,7 @@
         <w:ind w:left="5029" w:hanging="360"/>
       </w:pPr>
       <w:rPr>
-        <w:rFonts w:ascii="Wingdings" w:hAnsi="Wingdings" w:hint="default"/>
+        <w:rFonts w:hint="default" w:ascii="Wingdings" w:hAnsi="Wingdings"/>
       </w:rPr>
     </w:lvl>
     <w:lvl w:ilvl="6" w:tplc="240A0001" w:tentative="1">
@@ -14060,7 +14342,7 @@
         <w:ind w:left="5749" w:hanging="360"/>
       </w:pPr>
       <w:rPr>
-        <w:rFonts w:ascii="Symbol" w:hAnsi="Symbol" w:hint="default"/>
+        <w:rFonts w:hint="default" w:ascii="Symbol" w:hAnsi="Symbol"/>
       </w:rPr>
     </w:lvl>
     <w:lvl w:ilvl="7" w:tplc="240A0003" w:tentative="1">
@@ -14072,7 +14354,7 @@
         <w:ind w:left="6469" w:hanging="360"/>
       </w:pPr>
       <w:rPr>
-        <w:rFonts w:ascii="Courier New" w:hAnsi="Courier New" w:cs="Courier New" w:hint="default"/>
+        <w:rFonts w:hint="default" w:ascii="Courier New" w:hAnsi="Courier New" w:cs="Courier New"/>
       </w:rPr>
     </w:lvl>
     <w:lvl w:ilvl="8" w:tplc="240A0005" w:tentative="1">
@@ -14084,11 +14366,11 @@
         <w:ind w:left="7189" w:hanging="360"/>
       </w:pPr>
       <w:rPr>
-        <w:rFonts w:ascii="Wingdings" w:hAnsi="Wingdings" w:hint="default"/>
+        <w:rFonts w:hint="default" w:ascii="Wingdings" w:hAnsi="Wingdings"/>
       </w:rPr>
     </w:lvl>
   </w:abstractNum>
-  <w:abstractNum w:abstractNumId="28" w15:restartNumberingAfterBreak="0">
+  <w:abstractNum w:abstractNumId="29" w15:restartNumberingAfterBreak="0">
     <w:nsid w:val="40F7094A"/>
     <w:multiLevelType w:val="hybridMultilevel"/>
     <w:tmpl w:val="320EC95E"/>
@@ -14179,7 +14461,7 @@
       </w:pPr>
     </w:lvl>
   </w:abstractNum>
-  <w:abstractNum w:abstractNumId="29" w15:restartNumberingAfterBreak="0">
+  <w:abstractNum w:abstractNumId="30" w15:restartNumberingAfterBreak="0">
     <w:nsid w:val="41D259B7"/>
     <w:multiLevelType w:val="hybridMultilevel"/>
     <w:tmpl w:val="FD2E7DA4"/>
@@ -14192,7 +14474,7 @@
         <w:ind w:left="1429" w:hanging="360"/>
       </w:pPr>
       <w:rPr>
-        <w:rFonts w:ascii="Symbol" w:hAnsi="Symbol" w:hint="default"/>
+        <w:rFonts w:hint="default" w:ascii="Symbol" w:hAnsi="Symbol"/>
       </w:rPr>
     </w:lvl>
     <w:lvl w:ilvl="1" w:tplc="240A0003" w:tentative="1">
@@ -14204,7 +14486,7 @@
         <w:ind w:left="2149" w:hanging="360"/>
       </w:pPr>
       <w:rPr>
-        <w:rFonts w:ascii="Courier New" w:hAnsi="Courier New" w:cs="Courier New" w:hint="default"/>
+        <w:rFonts w:hint="default" w:ascii="Courier New" w:hAnsi="Courier New" w:cs="Courier New"/>
       </w:rPr>
     </w:lvl>
     <w:lvl w:ilvl="2" w:tplc="240A0005" w:tentative="1">
@@ -14216,7 +14498,7 @@
         <w:ind w:left="2869" w:hanging="360"/>
       </w:pPr>
       <w:rPr>
-        <w:rFonts w:ascii="Wingdings" w:hAnsi="Wingdings" w:hint="default"/>
+        <w:rFonts w:hint="default" w:ascii="Wingdings" w:hAnsi="Wingdings"/>
       </w:rPr>
     </w:lvl>
     <w:lvl w:ilvl="3" w:tplc="240A0001" w:tentative="1">
@@ -14228,7 +14510,7 @@
         <w:ind w:left="3589" w:hanging="360"/>
       </w:pPr>
       <w:rPr>
-        <w:rFonts w:ascii="Symbol" w:hAnsi="Symbol" w:hint="default"/>
+        <w:rFonts w:hint="default" w:ascii="Symbol" w:hAnsi="Symbol"/>
       </w:rPr>
     </w:lvl>
     <w:lvl w:ilvl="4" w:tplc="240A0003" w:tentative="1">
@@ -14240,7 +14522,7 @@
         <w:ind w:left="4309" w:hanging="360"/>
       </w:pPr>
       <w:rPr>
-        <w:rFonts w:ascii="Courier New" w:hAnsi="Courier New" w:cs="Courier New" w:hint="default"/>
+        <w:rFonts w:hint="default" w:ascii="Courier New" w:hAnsi="Courier New" w:cs="Courier New"/>
       </w:rPr>
     </w:lvl>
     <w:lvl w:ilvl="5" w:tplc="240A0005" w:tentative="1">
@@ -14252,7 +14534,7 @@
         <w:ind w:left="5029" w:hanging="360"/>
       </w:pPr>
       <w:rPr>
-        <w:rFonts w:ascii="Wingdings" w:hAnsi="Wingdings" w:hint="default"/>
+        <w:rFonts w:hint="default" w:ascii="Wingdings" w:hAnsi="Wingdings"/>
       </w:rPr>
     </w:lvl>
     <w:lvl w:ilvl="6" w:tplc="240A0001" w:tentative="1">
@@ -14264,7 +14546,7 @@
         <w:ind w:left="5749" w:hanging="360"/>
       </w:pPr>
       <w:rPr>
-        <w:rFonts w:ascii="Symbol" w:hAnsi="Symbol" w:hint="default"/>
+        <w:rFonts w:hint="default" w:ascii="Symbol" w:hAnsi="Symbol"/>
       </w:rPr>
     </w:lvl>
     <w:lvl w:ilvl="7" w:tplc="240A0003" w:tentative="1">
@@ -14276,7 +14558,7 @@
         <w:ind w:left="6469" w:hanging="360"/>
       </w:pPr>
       <w:rPr>
-        <w:rFonts w:ascii="Courier New" w:hAnsi="Courier New" w:cs="Courier New" w:hint="default"/>
+        <w:rFonts w:hint="default" w:ascii="Courier New" w:hAnsi="Courier New" w:cs="Courier New"/>
       </w:rPr>
     </w:lvl>
     <w:lvl w:ilvl="8" w:tplc="240A0005" w:tentative="1">
@@ -14288,11 +14570,11 @@
         <w:ind w:left="7189" w:hanging="360"/>
       </w:pPr>
       <w:rPr>
-        <w:rFonts w:ascii="Wingdings" w:hAnsi="Wingdings" w:hint="default"/>
+        <w:rFonts w:hint="default" w:ascii="Wingdings" w:hAnsi="Wingdings"/>
       </w:rPr>
     </w:lvl>
   </w:abstractNum>
-  <w:abstractNum w:abstractNumId="30" w15:restartNumberingAfterBreak="0">
+  <w:abstractNum w:abstractNumId="31" w15:restartNumberingAfterBreak="0">
     <w:nsid w:val="436A7DD1"/>
     <w:multiLevelType w:val="hybridMultilevel"/>
     <w:tmpl w:val="29C0F96E"/>
@@ -14305,7 +14587,7 @@
         <w:ind w:left="1429" w:hanging="360"/>
       </w:pPr>
       <w:rPr>
-        <w:rFonts w:ascii="Symbol" w:hAnsi="Symbol" w:hint="default"/>
+        <w:rFonts w:hint="default" w:ascii="Symbol" w:hAnsi="Symbol"/>
       </w:rPr>
     </w:lvl>
     <w:lvl w:ilvl="1" w:tplc="240A0003" w:tentative="1">
@@ -14317,7 +14599,7 @@
         <w:ind w:left="2149" w:hanging="360"/>
       </w:pPr>
       <w:rPr>
-        <w:rFonts w:ascii="Courier New" w:hAnsi="Courier New" w:cs="Courier New" w:hint="default"/>
+        <w:rFonts w:hint="default" w:ascii="Courier New" w:hAnsi="Courier New" w:cs="Courier New"/>
       </w:rPr>
     </w:lvl>
     <w:lvl w:ilvl="2" w:tplc="240A0005" w:tentative="1">
@@ -14329,7 +14611,7 @@
         <w:ind w:left="2869" w:hanging="360"/>
       </w:pPr>
       <w:rPr>
-        <w:rFonts w:ascii="Wingdings" w:hAnsi="Wingdings" w:hint="default"/>
+        <w:rFonts w:hint="default" w:ascii="Wingdings" w:hAnsi="Wingdings"/>
       </w:rPr>
     </w:lvl>
     <w:lvl w:ilvl="3" w:tplc="240A0001" w:tentative="1">
@@ -14341,7 +14623,7 @@
         <w:ind w:left="3589" w:hanging="360"/>
       </w:pPr>
       <w:rPr>
-        <w:rFonts w:ascii="Symbol" w:hAnsi="Symbol" w:hint="default"/>
+        <w:rFonts w:hint="default" w:ascii="Symbol" w:hAnsi="Symbol"/>
       </w:rPr>
     </w:lvl>
     <w:lvl w:ilvl="4" w:tplc="240A0003" w:tentative="1">
@@ -14353,7 +14635,7 @@
         <w:ind w:left="4309" w:hanging="360"/>
       </w:pPr>
       <w:rPr>
-        <w:rFonts w:ascii="Courier New" w:hAnsi="Courier New" w:cs="Courier New" w:hint="default"/>
+        <w:rFonts w:hint="default" w:ascii="Courier New" w:hAnsi="Courier New" w:cs="Courier New"/>
       </w:rPr>
     </w:lvl>
     <w:lvl w:ilvl="5" w:tplc="240A0005" w:tentative="1">
@@ -14365,7 +14647,7 @@
         <w:ind w:left="5029" w:hanging="360"/>
       </w:pPr>
       <w:rPr>
-        <w:rFonts w:ascii="Wingdings" w:hAnsi="Wingdings" w:hint="default"/>
+        <w:rFonts w:hint="default" w:ascii="Wingdings" w:hAnsi="Wingdings"/>
       </w:rPr>
     </w:lvl>
     <w:lvl w:ilvl="6" w:tplc="240A0001" w:tentative="1">
@@ -14377,7 +14659,7 @@
         <w:ind w:left="5749" w:hanging="360"/>
       </w:pPr>
       <w:rPr>
-        <w:rFonts w:ascii="Symbol" w:hAnsi="Symbol" w:hint="default"/>
+        <w:rFonts w:hint="default" w:ascii="Symbol" w:hAnsi="Symbol"/>
       </w:rPr>
     </w:lvl>
     <w:lvl w:ilvl="7" w:tplc="240A0003" w:tentative="1">
@@ -14389,7 +14671,7 @@
         <w:ind w:left="6469" w:hanging="360"/>
       </w:pPr>
       <w:rPr>
-        <w:rFonts w:ascii="Courier New" w:hAnsi="Courier New" w:cs="Courier New" w:hint="default"/>
+        <w:rFonts w:hint="default" w:ascii="Courier New" w:hAnsi="Courier New" w:cs="Courier New"/>
       </w:rPr>
     </w:lvl>
     <w:lvl w:ilvl="8" w:tplc="240A0005" w:tentative="1">
@@ -14401,11 +14683,11 @@
         <w:ind w:left="7189" w:hanging="360"/>
       </w:pPr>
       <w:rPr>
-        <w:rFonts w:ascii="Wingdings" w:hAnsi="Wingdings" w:hint="default"/>
+        <w:rFonts w:hint="default" w:ascii="Wingdings" w:hAnsi="Wingdings"/>
       </w:rPr>
     </w:lvl>
   </w:abstractNum>
-  <w:abstractNum w:abstractNumId="31" w15:restartNumberingAfterBreak="0">
+  <w:abstractNum w:abstractNumId="32" w15:restartNumberingAfterBreak="0">
     <w:nsid w:val="444C6D46"/>
     <w:multiLevelType w:val="hybridMultilevel"/>
     <w:tmpl w:val="DF206EF8"/>
@@ -14418,7 +14700,7 @@
         <w:ind w:left="1429" w:hanging="360"/>
       </w:pPr>
       <w:rPr>
-        <w:rFonts w:ascii="Symbol" w:hAnsi="Symbol" w:hint="default"/>
+        <w:rFonts w:hint="default" w:ascii="Symbol" w:hAnsi="Symbol"/>
       </w:rPr>
     </w:lvl>
     <w:lvl w:ilvl="1" w:tplc="240A0003" w:tentative="1">
@@ -14430,7 +14712,7 @@
         <w:ind w:left="2149" w:hanging="360"/>
       </w:pPr>
       <w:rPr>
-        <w:rFonts w:ascii="Courier New" w:hAnsi="Courier New" w:cs="Courier New" w:hint="default"/>
+        <w:rFonts w:hint="default" w:ascii="Courier New" w:hAnsi="Courier New" w:cs="Courier New"/>
       </w:rPr>
     </w:lvl>
     <w:lvl w:ilvl="2" w:tplc="240A0005" w:tentative="1">
@@ -14442,7 +14724,7 @@
         <w:ind w:left="2869" w:hanging="360"/>
       </w:pPr>
       <w:rPr>
-        <w:rFonts w:ascii="Wingdings" w:hAnsi="Wingdings" w:hint="default"/>
+        <w:rFonts w:hint="default" w:ascii="Wingdings" w:hAnsi="Wingdings"/>
       </w:rPr>
     </w:lvl>
     <w:lvl w:ilvl="3" w:tplc="240A0001" w:tentative="1">
@@ -14454,7 +14736,7 @@
         <w:ind w:left="3589" w:hanging="360"/>
       </w:pPr>
       <w:rPr>
-        <w:rFonts w:ascii="Symbol" w:hAnsi="Symbol" w:hint="default"/>
+        <w:rFonts w:hint="default" w:ascii="Symbol" w:hAnsi="Symbol"/>
       </w:rPr>
     </w:lvl>
     <w:lvl w:ilvl="4" w:tplc="240A0003" w:tentative="1">
@@ -14466,7 +14748,7 @@
         <w:ind w:left="4309" w:hanging="360"/>
       </w:pPr>
       <w:rPr>
-        <w:rFonts w:ascii="Courier New" w:hAnsi="Courier New" w:cs="Courier New" w:hint="default"/>
+        <w:rFonts w:hint="default" w:ascii="Courier New" w:hAnsi="Courier New" w:cs="Courier New"/>
       </w:rPr>
     </w:lvl>
     <w:lvl w:ilvl="5" w:tplc="240A0005" w:tentative="1">
@@ -14478,7 +14760,7 @@
         <w:ind w:left="5029" w:hanging="360"/>
       </w:pPr>
       <w:rPr>
-        <w:rFonts w:ascii="Wingdings" w:hAnsi="Wingdings" w:hint="default"/>
+        <w:rFonts w:hint="default" w:ascii="Wingdings" w:hAnsi="Wingdings"/>
       </w:rPr>
     </w:lvl>
     <w:lvl w:ilvl="6" w:tplc="240A0001" w:tentative="1">
@@ -14490,7 +14772,7 @@
         <w:ind w:left="5749" w:hanging="360"/>
       </w:pPr>
       <w:rPr>
-        <w:rFonts w:ascii="Symbol" w:hAnsi="Symbol" w:hint="default"/>
+        <w:rFonts w:hint="default" w:ascii="Symbol" w:hAnsi="Symbol"/>
       </w:rPr>
     </w:lvl>
     <w:lvl w:ilvl="7" w:tplc="240A0003" w:tentative="1">
@@ -14502,7 +14784,7 @@
         <w:ind w:left="6469" w:hanging="360"/>
       </w:pPr>
       <w:rPr>
-        <w:rFonts w:ascii="Courier New" w:hAnsi="Courier New" w:cs="Courier New" w:hint="default"/>
+        <w:rFonts w:hint="default" w:ascii="Courier New" w:hAnsi="Courier New" w:cs="Courier New"/>
       </w:rPr>
     </w:lvl>
     <w:lvl w:ilvl="8" w:tplc="240A0005" w:tentative="1">
@@ -14514,11 +14796,11 @@
         <w:ind w:left="7189" w:hanging="360"/>
       </w:pPr>
       <w:rPr>
-        <w:rFonts w:ascii="Wingdings" w:hAnsi="Wingdings" w:hint="default"/>
+        <w:rFonts w:hint="default" w:ascii="Wingdings" w:hAnsi="Wingdings"/>
       </w:rPr>
     </w:lvl>
   </w:abstractNum>
-  <w:abstractNum w:abstractNumId="32" w15:restartNumberingAfterBreak="0">
+  <w:abstractNum w:abstractNumId="33" w15:restartNumberingAfterBreak="0">
     <w:nsid w:val="44924D8E"/>
     <w:multiLevelType w:val="multilevel"/>
     <w:tmpl w:val="2B3E4B76"/>
@@ -14631,7 +14913,7 @@
       </w:rPr>
     </w:lvl>
   </w:abstractNum>
-  <w:abstractNum w:abstractNumId="33" w15:restartNumberingAfterBreak="0">
+  <w:abstractNum w:abstractNumId="34" w15:restartNumberingAfterBreak="0">
     <w:nsid w:val="45562B87"/>
     <w:multiLevelType w:val="hybridMultilevel"/>
     <w:tmpl w:val="1A4C1C68"/>
@@ -14644,7 +14926,7 @@
         <w:ind w:left="2844" w:hanging="360"/>
       </w:pPr>
       <w:rPr>
-        <w:rFonts w:ascii="Courier New" w:hAnsi="Courier New" w:cs="Courier New" w:hint="default"/>
+        <w:rFonts w:hint="default" w:ascii="Courier New" w:hAnsi="Courier New" w:cs="Courier New"/>
       </w:rPr>
     </w:lvl>
     <w:lvl w:ilvl="1" w:tplc="080A0003" w:tentative="1">
@@ -14656,7 +14938,7 @@
         <w:ind w:left="3564" w:hanging="360"/>
       </w:pPr>
       <w:rPr>
-        <w:rFonts w:ascii="Courier New" w:hAnsi="Courier New" w:cs="Courier New" w:hint="default"/>
+        <w:rFonts w:hint="default" w:ascii="Courier New" w:hAnsi="Courier New" w:cs="Courier New"/>
       </w:rPr>
     </w:lvl>
     <w:lvl w:ilvl="2" w:tplc="080A0005" w:tentative="1">
@@ -14668,7 +14950,7 @@
         <w:ind w:left="4284" w:hanging="360"/>
       </w:pPr>
       <w:rPr>
-        <w:rFonts w:ascii="Wingdings" w:hAnsi="Wingdings" w:hint="default"/>
+        <w:rFonts w:hint="default" w:ascii="Wingdings" w:hAnsi="Wingdings"/>
       </w:rPr>
     </w:lvl>
     <w:lvl w:ilvl="3" w:tplc="080A0001" w:tentative="1">
@@ -14680,7 +14962,7 @@
         <w:ind w:left="5004" w:hanging="360"/>
       </w:pPr>
       <w:rPr>
-        <w:rFonts w:ascii="Symbol" w:hAnsi="Symbol" w:hint="default"/>
+        <w:rFonts w:hint="default" w:ascii="Symbol" w:hAnsi="Symbol"/>
       </w:rPr>
     </w:lvl>
     <w:lvl w:ilvl="4" w:tplc="080A0003" w:tentative="1">
@@ -14692,7 +14974,7 @@
         <w:ind w:left="5724" w:hanging="360"/>
       </w:pPr>
       <w:rPr>
-        <w:rFonts w:ascii="Courier New" w:hAnsi="Courier New" w:cs="Courier New" w:hint="default"/>
+        <w:rFonts w:hint="default" w:ascii="Courier New" w:hAnsi="Courier New" w:cs="Courier New"/>
       </w:rPr>
     </w:lvl>
     <w:lvl w:ilvl="5" w:tplc="080A0005" w:tentative="1">
@@ -14704,7 +14986,7 @@
         <w:ind w:left="6444" w:hanging="360"/>
       </w:pPr>
       <w:rPr>
-        <w:rFonts w:ascii="Wingdings" w:hAnsi="Wingdings" w:hint="default"/>
+        <w:rFonts w:hint="default" w:ascii="Wingdings" w:hAnsi="Wingdings"/>
       </w:rPr>
     </w:lvl>
     <w:lvl w:ilvl="6" w:tplc="080A0001" w:tentative="1">
@@ -14716,7 +14998,7 @@
         <w:ind w:left="7164" w:hanging="360"/>
       </w:pPr>
       <w:rPr>
-        <w:rFonts w:ascii="Symbol" w:hAnsi="Symbol" w:hint="default"/>
+        <w:rFonts w:hint="default" w:ascii="Symbol" w:hAnsi="Symbol"/>
       </w:rPr>
     </w:lvl>
     <w:lvl w:ilvl="7" w:tplc="080A0003" w:tentative="1">
@@ -14728,7 +15010,7 @@
         <w:ind w:left="7884" w:hanging="360"/>
       </w:pPr>
       <w:rPr>
-        <w:rFonts w:ascii="Courier New" w:hAnsi="Courier New" w:cs="Courier New" w:hint="default"/>
+        <w:rFonts w:hint="default" w:ascii="Courier New" w:hAnsi="Courier New" w:cs="Courier New"/>
       </w:rPr>
     </w:lvl>
     <w:lvl w:ilvl="8" w:tplc="080A0005" w:tentative="1">
@@ -14740,11 +15022,11 @@
         <w:ind w:left="8604" w:hanging="360"/>
       </w:pPr>
       <w:rPr>
-        <w:rFonts w:ascii="Wingdings" w:hAnsi="Wingdings" w:hint="default"/>
+        <w:rFonts w:hint="default" w:ascii="Wingdings" w:hAnsi="Wingdings"/>
       </w:rPr>
     </w:lvl>
   </w:abstractNum>
-  <w:abstractNum w:abstractNumId="34" w15:restartNumberingAfterBreak="0">
+  <w:abstractNum w:abstractNumId="35" w15:restartNumberingAfterBreak="0">
     <w:nsid w:val="4A821E8F"/>
     <w:multiLevelType w:val="hybridMultilevel"/>
     <w:tmpl w:val="24343406"/>
@@ -14757,7 +15039,7 @@
         <w:ind w:left="1429" w:hanging="360"/>
       </w:pPr>
       <w:rPr>
-        <w:rFonts w:ascii="Symbol" w:hAnsi="Symbol" w:hint="default"/>
+        <w:rFonts w:hint="default" w:ascii="Symbol" w:hAnsi="Symbol"/>
       </w:rPr>
     </w:lvl>
     <w:lvl w:ilvl="1" w:tplc="240A0003" w:tentative="1">
@@ -14769,7 +15051,7 @@
         <w:ind w:left="2149" w:hanging="360"/>
       </w:pPr>
       <w:rPr>
-        <w:rFonts w:ascii="Courier New" w:hAnsi="Courier New" w:cs="Courier New" w:hint="default"/>
+        <w:rFonts w:hint="default" w:ascii="Courier New" w:hAnsi="Courier New" w:cs="Courier New"/>
       </w:rPr>
     </w:lvl>
     <w:lvl w:ilvl="2" w:tplc="240A0005" w:tentative="1">
@@ -14781,7 +15063,7 @@
         <w:ind w:left="2869" w:hanging="360"/>
       </w:pPr>
       <w:rPr>
-        <w:rFonts w:ascii="Wingdings" w:hAnsi="Wingdings" w:hint="default"/>
+        <w:rFonts w:hint="default" w:ascii="Wingdings" w:hAnsi="Wingdings"/>
       </w:rPr>
     </w:lvl>
     <w:lvl w:ilvl="3" w:tplc="240A0001" w:tentative="1">
@@ -14793,7 +15075,7 @@
         <w:ind w:left="3589" w:hanging="360"/>
       </w:pPr>
       <w:rPr>
-        <w:rFonts w:ascii="Symbol" w:hAnsi="Symbol" w:hint="default"/>
+        <w:rFonts w:hint="default" w:ascii="Symbol" w:hAnsi="Symbol"/>
       </w:rPr>
     </w:lvl>
     <w:lvl w:ilvl="4" w:tplc="240A0003" w:tentative="1">
@@ -14805,7 +15087,7 @@
         <w:ind w:left="4309" w:hanging="360"/>
       </w:pPr>
       <w:rPr>
-        <w:rFonts w:ascii="Courier New" w:hAnsi="Courier New" w:cs="Courier New" w:hint="default"/>
+        <w:rFonts w:hint="default" w:ascii="Courier New" w:hAnsi="Courier New" w:cs="Courier New"/>
       </w:rPr>
     </w:lvl>
     <w:lvl w:ilvl="5" w:tplc="240A0005" w:tentative="1">
@@ -14817,7 +15099,7 @@
         <w:ind w:left="5029" w:hanging="360"/>
       </w:pPr>
       <w:rPr>
-        <w:rFonts w:ascii="Wingdings" w:hAnsi="Wingdings" w:hint="default"/>
+        <w:rFonts w:hint="default" w:ascii="Wingdings" w:hAnsi="Wingdings"/>
       </w:rPr>
     </w:lvl>
     <w:lvl w:ilvl="6" w:tplc="240A0001" w:tentative="1">
@@ -14829,7 +15111,7 @@
         <w:ind w:left="5749" w:hanging="360"/>
       </w:pPr>
       <w:rPr>
-        <w:rFonts w:ascii="Symbol" w:hAnsi="Symbol" w:hint="default"/>
+        <w:rFonts w:hint="default" w:ascii="Symbol" w:hAnsi="Symbol"/>
       </w:rPr>
     </w:lvl>
     <w:lvl w:ilvl="7" w:tplc="240A0003" w:tentative="1">
@@ -14841,7 +15123,7 @@
         <w:ind w:left="6469" w:hanging="360"/>
       </w:pPr>
       <w:rPr>
-        <w:rFonts w:ascii="Courier New" w:hAnsi="Courier New" w:cs="Courier New" w:hint="default"/>
+        <w:rFonts w:hint="default" w:ascii="Courier New" w:hAnsi="Courier New" w:cs="Courier New"/>
       </w:rPr>
     </w:lvl>
     <w:lvl w:ilvl="8" w:tplc="240A0005" w:tentative="1">
@@ -14853,11 +15135,11 @@
         <w:ind w:left="7189" w:hanging="360"/>
       </w:pPr>
       <w:rPr>
-        <w:rFonts w:ascii="Wingdings" w:hAnsi="Wingdings" w:hint="default"/>
+        <w:rFonts w:hint="default" w:ascii="Wingdings" w:hAnsi="Wingdings"/>
       </w:rPr>
     </w:lvl>
   </w:abstractNum>
-  <w:abstractNum w:abstractNumId="35" w15:restartNumberingAfterBreak="0">
+  <w:abstractNum w:abstractNumId="36" w15:restartNumberingAfterBreak="0">
     <w:nsid w:val="4C5C29BD"/>
     <w:multiLevelType w:val="hybridMultilevel"/>
     <w:tmpl w:val="0324FC34"/>
@@ -14870,7 +15152,7 @@
         <w:ind w:left="1789" w:hanging="360"/>
       </w:pPr>
       <w:rPr>
-        <w:rFonts w:ascii="Courier New" w:hAnsi="Courier New" w:cs="Courier New" w:hint="default"/>
+        <w:rFonts w:hint="default" w:ascii="Courier New" w:hAnsi="Courier New" w:cs="Courier New"/>
       </w:rPr>
     </w:lvl>
     <w:lvl w:ilvl="1" w:tplc="080A0003" w:tentative="1">
@@ -14882,7 +15164,7 @@
         <w:ind w:left="2509" w:hanging="360"/>
       </w:pPr>
       <w:rPr>
-        <w:rFonts w:ascii="Courier New" w:hAnsi="Courier New" w:cs="Courier New" w:hint="default"/>
+        <w:rFonts w:hint="default" w:ascii="Courier New" w:hAnsi="Courier New" w:cs="Courier New"/>
       </w:rPr>
     </w:lvl>
     <w:lvl w:ilvl="2" w:tplc="080A0005" w:tentative="1">
@@ -14894,7 +15176,7 @@
         <w:ind w:left="3229" w:hanging="360"/>
       </w:pPr>
       <w:rPr>
-        <w:rFonts w:ascii="Wingdings" w:hAnsi="Wingdings" w:hint="default"/>
+        <w:rFonts w:hint="default" w:ascii="Wingdings" w:hAnsi="Wingdings"/>
       </w:rPr>
     </w:lvl>
     <w:lvl w:ilvl="3" w:tplc="080A0001" w:tentative="1">
@@ -14906,7 +15188,7 @@
         <w:ind w:left="3949" w:hanging="360"/>
       </w:pPr>
       <w:rPr>
-        <w:rFonts w:ascii="Symbol" w:hAnsi="Symbol" w:hint="default"/>
+        <w:rFonts w:hint="default" w:ascii="Symbol" w:hAnsi="Symbol"/>
       </w:rPr>
     </w:lvl>
     <w:lvl w:ilvl="4" w:tplc="080A0003" w:tentative="1">
@@ -14918,7 +15200,7 @@
         <w:ind w:left="4669" w:hanging="360"/>
       </w:pPr>
       <w:rPr>
-        <w:rFonts w:ascii="Courier New" w:hAnsi="Courier New" w:cs="Courier New" w:hint="default"/>
+        <w:rFonts w:hint="default" w:ascii="Courier New" w:hAnsi="Courier New" w:cs="Courier New"/>
       </w:rPr>
     </w:lvl>
     <w:lvl w:ilvl="5" w:tplc="080A0005" w:tentative="1">
@@ -14930,7 +15212,7 @@
         <w:ind w:left="5389" w:hanging="360"/>
       </w:pPr>
       <w:rPr>
-        <w:rFonts w:ascii="Wingdings" w:hAnsi="Wingdings" w:hint="default"/>
+        <w:rFonts w:hint="default" w:ascii="Wingdings" w:hAnsi="Wingdings"/>
       </w:rPr>
     </w:lvl>
     <w:lvl w:ilvl="6" w:tplc="080A0001" w:tentative="1">
@@ -14942,7 +15224,7 @@
         <w:ind w:left="6109" w:hanging="360"/>
       </w:pPr>
       <w:rPr>
-        <w:rFonts w:ascii="Symbol" w:hAnsi="Symbol" w:hint="default"/>
+        <w:rFonts w:hint="default" w:ascii="Symbol" w:hAnsi="Symbol"/>
       </w:rPr>
     </w:lvl>
     <w:lvl w:ilvl="7" w:tplc="080A0003" w:tentative="1">
@@ -14954,7 +15236,7 @@
         <w:ind w:left="6829" w:hanging="360"/>
       </w:pPr>
       <w:rPr>
-        <w:rFonts w:ascii="Courier New" w:hAnsi="Courier New" w:cs="Courier New" w:hint="default"/>
+        <w:rFonts w:hint="default" w:ascii="Courier New" w:hAnsi="Courier New" w:cs="Courier New"/>
       </w:rPr>
     </w:lvl>
     <w:lvl w:ilvl="8" w:tplc="080A0005" w:tentative="1">
@@ -14966,11 +15248,11 @@
         <w:ind w:left="7549" w:hanging="360"/>
       </w:pPr>
       <w:rPr>
-        <w:rFonts w:ascii="Wingdings" w:hAnsi="Wingdings" w:hint="default"/>
+        <w:rFonts w:hint="default" w:ascii="Wingdings" w:hAnsi="Wingdings"/>
       </w:rPr>
     </w:lvl>
   </w:abstractNum>
-  <w:abstractNum w:abstractNumId="36" w15:restartNumberingAfterBreak="0">
+  <w:abstractNum w:abstractNumId="37" w15:restartNumberingAfterBreak="0">
     <w:nsid w:val="4E027A59"/>
     <w:multiLevelType w:val="hybridMultilevel"/>
     <w:tmpl w:val="04440B3C"/>
@@ -14983,7 +15265,7 @@
         <w:ind w:left="1429" w:hanging="360"/>
       </w:pPr>
       <w:rPr>
-        <w:rFonts w:ascii="Symbol" w:hAnsi="Symbol" w:hint="default"/>
+        <w:rFonts w:hint="default" w:ascii="Symbol" w:hAnsi="Symbol"/>
       </w:rPr>
     </w:lvl>
     <w:lvl w:ilvl="1" w:tplc="080A0003" w:tentative="1">
@@ -14995,7 +15277,7 @@
         <w:ind w:left="2149" w:hanging="360"/>
       </w:pPr>
       <w:rPr>
-        <w:rFonts w:ascii="Courier New" w:hAnsi="Courier New" w:cs="Courier New" w:hint="default"/>
+        <w:rFonts w:hint="default" w:ascii="Courier New" w:hAnsi="Courier New" w:cs="Courier New"/>
       </w:rPr>
     </w:lvl>
     <w:lvl w:ilvl="2" w:tplc="080A0005" w:tentative="1">
@@ -15007,7 +15289,7 @@
         <w:ind w:left="2869" w:hanging="360"/>
       </w:pPr>
       <w:rPr>
-        <w:rFonts w:ascii="Wingdings" w:hAnsi="Wingdings" w:hint="default"/>
+        <w:rFonts w:hint="default" w:ascii="Wingdings" w:hAnsi="Wingdings"/>
       </w:rPr>
     </w:lvl>
     <w:lvl w:ilvl="3" w:tplc="080A0001" w:tentative="1">
@@ -15019,7 +15301,7 @@
         <w:ind w:left="3589" w:hanging="360"/>
       </w:pPr>
       <w:rPr>
-        <w:rFonts w:ascii="Symbol" w:hAnsi="Symbol" w:hint="default"/>
+        <w:rFonts w:hint="default" w:ascii="Symbol" w:hAnsi="Symbol"/>
       </w:rPr>
     </w:lvl>
     <w:lvl w:ilvl="4" w:tplc="080A0003" w:tentative="1">
@@ -15031,7 +15313,7 @@
         <w:ind w:left="4309" w:hanging="360"/>
       </w:pPr>
       <w:rPr>
-        <w:rFonts w:ascii="Courier New" w:hAnsi="Courier New" w:cs="Courier New" w:hint="default"/>
+        <w:rFonts w:hint="default" w:ascii="Courier New" w:hAnsi="Courier New" w:cs="Courier New"/>
       </w:rPr>
     </w:lvl>
     <w:lvl w:ilvl="5" w:tplc="080A0005" w:tentative="1">
@@ -15043,7 +15325,7 @@
         <w:ind w:left="5029" w:hanging="360"/>
       </w:pPr>
       <w:rPr>
-        <w:rFonts w:ascii="Wingdings" w:hAnsi="Wingdings" w:hint="default"/>
+        <w:rFonts w:hint="default" w:ascii="Wingdings" w:hAnsi="Wingdings"/>
       </w:rPr>
     </w:lvl>
     <w:lvl w:ilvl="6" w:tplc="080A0001" w:tentative="1">
@@ -15055,7 +15337,7 @@
         <w:ind w:left="5749" w:hanging="360"/>
       </w:pPr>
       <w:rPr>
-        <w:rFonts w:ascii="Symbol" w:hAnsi="Symbol" w:hint="default"/>
+        <w:rFonts w:hint="default" w:ascii="Symbol" w:hAnsi="Symbol"/>
       </w:rPr>
     </w:lvl>
     <w:lvl w:ilvl="7" w:tplc="080A0003" w:tentative="1">
@@ -15067,7 +15349,7 @@
         <w:ind w:left="6469" w:hanging="360"/>
       </w:pPr>
       <w:rPr>
-        <w:rFonts w:ascii="Courier New" w:hAnsi="Courier New" w:cs="Courier New" w:hint="default"/>
+        <w:rFonts w:hint="default" w:ascii="Courier New" w:hAnsi="Courier New" w:cs="Courier New"/>
       </w:rPr>
     </w:lvl>
     <w:lvl w:ilvl="8" w:tplc="080A0005" w:tentative="1">
@@ -15079,11 +15361,11 @@
         <w:ind w:left="7189" w:hanging="360"/>
       </w:pPr>
       <w:rPr>
-        <w:rFonts w:ascii="Wingdings" w:hAnsi="Wingdings" w:hint="default"/>
+        <w:rFonts w:hint="default" w:ascii="Wingdings" w:hAnsi="Wingdings"/>
       </w:rPr>
     </w:lvl>
   </w:abstractNum>
-  <w:abstractNum w:abstractNumId="37" w15:restartNumberingAfterBreak="0">
+  <w:abstractNum w:abstractNumId="38" w15:restartNumberingAfterBreak="0">
     <w:nsid w:val="4EBE1EF6"/>
     <w:multiLevelType w:val="hybridMultilevel"/>
     <w:tmpl w:val="F6A60586"/>
@@ -15097,7 +15379,7 @@
         <w:ind w:left="360" w:hanging="360"/>
       </w:pPr>
       <w:rPr>
-        <w:rFonts w:ascii="Arial" w:hAnsi="Arial" w:hint="default"/>
+        <w:rFonts w:hint="default" w:ascii="Arial" w:hAnsi="Arial"/>
         <w:b/>
         <w:i w:val="0"/>
         <w:sz w:val="24"/>
@@ -15176,7 +15458,7 @@
       </w:pPr>
     </w:lvl>
   </w:abstractNum>
-  <w:abstractNum w:abstractNumId="38" w15:restartNumberingAfterBreak="0">
+  <w:abstractNum w:abstractNumId="39" w15:restartNumberingAfterBreak="0">
     <w:nsid w:val="502B457F"/>
     <w:multiLevelType w:val="hybridMultilevel"/>
     <w:tmpl w:val="C0CA918C"/>
@@ -15189,7 +15471,7 @@
         <w:ind w:left="1429" w:hanging="360"/>
       </w:pPr>
       <w:rPr>
-        <w:rFonts w:ascii="Symbol" w:hAnsi="Symbol" w:hint="default"/>
+        <w:rFonts w:hint="default" w:ascii="Symbol" w:hAnsi="Symbol"/>
       </w:rPr>
     </w:lvl>
     <w:lvl w:ilvl="1" w:tplc="080A0003" w:tentative="1">
@@ -15201,7 +15483,7 @@
         <w:ind w:left="2149" w:hanging="360"/>
       </w:pPr>
       <w:rPr>
-        <w:rFonts w:ascii="Courier New" w:hAnsi="Courier New" w:cs="Courier New" w:hint="default"/>
+        <w:rFonts w:hint="default" w:ascii="Courier New" w:hAnsi="Courier New" w:cs="Courier New"/>
       </w:rPr>
     </w:lvl>
     <w:lvl w:ilvl="2" w:tplc="080A0005" w:tentative="1">
@@ -15213,7 +15495,7 @@
         <w:ind w:left="2869" w:hanging="360"/>
       </w:pPr>
       <w:rPr>
-        <w:rFonts w:ascii="Wingdings" w:hAnsi="Wingdings" w:hint="default"/>
+        <w:rFonts w:hint="default" w:ascii="Wingdings" w:hAnsi="Wingdings"/>
       </w:rPr>
     </w:lvl>
     <w:lvl w:ilvl="3" w:tplc="080A0001" w:tentative="1">
@@ -15225,7 +15507,7 @@
         <w:ind w:left="3589" w:hanging="360"/>
       </w:pPr>
       <w:rPr>
-        <w:rFonts w:ascii="Symbol" w:hAnsi="Symbol" w:hint="default"/>
+        <w:rFonts w:hint="default" w:ascii="Symbol" w:hAnsi="Symbol"/>
       </w:rPr>
     </w:lvl>
     <w:lvl w:ilvl="4" w:tplc="080A0003" w:tentative="1">
@@ -15237,7 +15519,7 @@
         <w:ind w:left="4309" w:hanging="360"/>
       </w:pPr>
       <w:rPr>
-        <w:rFonts w:ascii="Courier New" w:hAnsi="Courier New" w:cs="Courier New" w:hint="default"/>
+        <w:rFonts w:hint="default" w:ascii="Courier New" w:hAnsi="Courier New" w:cs="Courier New"/>
       </w:rPr>
     </w:lvl>
     <w:lvl w:ilvl="5" w:tplc="080A0005" w:tentative="1">
@@ -15249,7 +15531,7 @@
         <w:ind w:left="5029" w:hanging="360"/>
       </w:pPr>
       <w:rPr>
-        <w:rFonts w:ascii="Wingdings" w:hAnsi="Wingdings" w:hint="default"/>
+        <w:rFonts w:hint="default" w:ascii="Wingdings" w:hAnsi="Wingdings"/>
       </w:rPr>
     </w:lvl>
     <w:lvl w:ilvl="6" w:tplc="080A0001" w:tentative="1">
@@ -15261,7 +15543,7 @@
         <w:ind w:left="5749" w:hanging="360"/>
       </w:pPr>
       <w:rPr>
-        <w:rFonts w:ascii="Symbol" w:hAnsi="Symbol" w:hint="default"/>
+        <w:rFonts w:hint="default" w:ascii="Symbol" w:hAnsi="Symbol"/>
       </w:rPr>
     </w:lvl>
     <w:lvl w:ilvl="7" w:tplc="080A0003" w:tentative="1">
@@ -15273,7 +15555,7 @@
         <w:ind w:left="6469" w:hanging="360"/>
       </w:pPr>
       <w:rPr>
-        <w:rFonts w:ascii="Courier New" w:hAnsi="Courier New" w:cs="Courier New" w:hint="default"/>
+        <w:rFonts w:hint="default" w:ascii="Courier New" w:hAnsi="Courier New" w:cs="Courier New"/>
       </w:rPr>
     </w:lvl>
     <w:lvl w:ilvl="8" w:tplc="080A0005" w:tentative="1">
@@ -15285,11 +15567,11 @@
         <w:ind w:left="7189" w:hanging="360"/>
       </w:pPr>
       <w:rPr>
-        <w:rFonts w:ascii="Wingdings" w:hAnsi="Wingdings" w:hint="default"/>
+        <w:rFonts w:hint="default" w:ascii="Wingdings" w:hAnsi="Wingdings"/>
       </w:rPr>
     </w:lvl>
   </w:abstractNum>
-  <w:abstractNum w:abstractNumId="39" w15:restartNumberingAfterBreak="0">
+  <w:abstractNum w:abstractNumId="40" w15:restartNumberingAfterBreak="0">
     <w:nsid w:val="50D25FA6"/>
     <w:multiLevelType w:val="hybridMultilevel"/>
     <w:tmpl w:val="76CC0DC2"/>
@@ -15302,7 +15584,7 @@
         <w:ind w:left="1429" w:hanging="360"/>
       </w:pPr>
       <w:rPr>
-        <w:rFonts w:ascii="Symbol" w:hAnsi="Symbol" w:hint="default"/>
+        <w:rFonts w:hint="default" w:ascii="Symbol" w:hAnsi="Symbol"/>
       </w:rPr>
     </w:lvl>
     <w:lvl w:ilvl="1" w:tplc="240A0003" w:tentative="1">
@@ -15314,7 +15596,7 @@
         <w:ind w:left="2149" w:hanging="360"/>
       </w:pPr>
       <w:rPr>
-        <w:rFonts w:ascii="Courier New" w:hAnsi="Courier New" w:cs="Courier New" w:hint="default"/>
+        <w:rFonts w:hint="default" w:ascii="Courier New" w:hAnsi="Courier New" w:cs="Courier New"/>
       </w:rPr>
     </w:lvl>
     <w:lvl w:ilvl="2" w:tplc="240A0005" w:tentative="1">
@@ -15326,7 +15608,7 @@
         <w:ind w:left="2869" w:hanging="360"/>
       </w:pPr>
       <w:rPr>
-        <w:rFonts w:ascii="Wingdings" w:hAnsi="Wingdings" w:hint="default"/>
+        <w:rFonts w:hint="default" w:ascii="Wingdings" w:hAnsi="Wingdings"/>
       </w:rPr>
     </w:lvl>
     <w:lvl w:ilvl="3" w:tplc="240A0001" w:tentative="1">
@@ -15338,7 +15620,7 @@
         <w:ind w:left="3589" w:hanging="360"/>
       </w:pPr>
       <w:rPr>
-        <w:rFonts w:ascii="Symbol" w:hAnsi="Symbol" w:hint="default"/>
+        <w:rFonts w:hint="default" w:ascii="Symbol" w:hAnsi="Symbol"/>
       </w:rPr>
     </w:lvl>
     <w:lvl w:ilvl="4" w:tplc="240A0003" w:tentative="1">
@@ -15350,7 +15632,7 @@
         <w:ind w:left="4309" w:hanging="360"/>
       </w:pPr>
       <w:rPr>
-        <w:rFonts w:ascii="Courier New" w:hAnsi="Courier New" w:cs="Courier New" w:hint="default"/>
+        <w:rFonts w:hint="default" w:ascii="Courier New" w:hAnsi="Courier New" w:cs="Courier New"/>
       </w:rPr>
     </w:lvl>
     <w:lvl w:ilvl="5" w:tplc="240A0005" w:tentative="1">
@@ -15362,7 +15644,7 @@
         <w:ind w:left="5029" w:hanging="360"/>
       </w:pPr>
       <w:rPr>
-        <w:rFonts w:ascii="Wingdings" w:hAnsi="Wingdings" w:hint="default"/>
+        <w:rFonts w:hint="default" w:ascii="Wingdings" w:hAnsi="Wingdings"/>
       </w:rPr>
     </w:lvl>
     <w:lvl w:ilvl="6" w:tplc="240A0001" w:tentative="1">
@@ -15374,7 +15656,7 @@
         <w:ind w:left="5749" w:hanging="360"/>
       </w:pPr>
       <w:rPr>
-        <w:rFonts w:ascii="Symbol" w:hAnsi="Symbol" w:hint="default"/>
+        <w:rFonts w:hint="default" w:ascii="Symbol" w:hAnsi="Symbol"/>
       </w:rPr>
     </w:lvl>
     <w:lvl w:ilvl="7" w:tplc="240A0003" w:tentative="1">
@@ -15386,7 +15668,7 @@
         <w:ind w:left="6469" w:hanging="360"/>
       </w:pPr>
       <w:rPr>
-        <w:rFonts w:ascii="Courier New" w:hAnsi="Courier New" w:cs="Courier New" w:hint="default"/>
+        <w:rFonts w:hint="default" w:ascii="Courier New" w:hAnsi="Courier New" w:cs="Courier New"/>
       </w:rPr>
     </w:lvl>
     <w:lvl w:ilvl="8" w:tplc="240A0005" w:tentative="1">
@@ -15398,14 +15680,14 @@
         <w:ind w:left="7189" w:hanging="360"/>
       </w:pPr>
       <w:rPr>
-        <w:rFonts w:ascii="Wingdings" w:hAnsi="Wingdings" w:hint="default"/>
+        <w:rFonts w:hint="default" w:ascii="Wingdings" w:hAnsi="Wingdings"/>
       </w:rPr>
     </w:lvl>
   </w:abstractNum>
-  <w:abstractNum w:abstractNumId="40" w15:restartNumberingAfterBreak="0">
+  <w:abstractNum w:abstractNumId="41" w15:restartNumberingAfterBreak="0">
     <w:nsid w:val="549404BC"/>
     <w:multiLevelType w:val="hybridMultilevel"/>
-    <w:tmpl w:val="806AF57C"/>
+    <w:tmpl w:val="17E29758"/>
     <w:lvl w:ilvl="0" w:tplc="080A0001">
       <w:start w:val="1"/>
       <w:numFmt w:val="bullet"/>
@@ -15415,7 +15697,7 @@
         <w:ind w:left="1429" w:hanging="360"/>
       </w:pPr>
       <w:rPr>
-        <w:rFonts w:ascii="Symbol" w:hAnsi="Symbol" w:hint="default"/>
+        <w:rFonts w:hint="default" w:ascii="Symbol" w:hAnsi="Symbol"/>
       </w:rPr>
     </w:lvl>
     <w:lvl w:ilvl="1" w:tplc="080A0003" w:tentative="1">
@@ -15427,7 +15709,7 @@
         <w:ind w:left="2149" w:hanging="360"/>
       </w:pPr>
       <w:rPr>
-        <w:rFonts w:ascii="Courier New" w:hAnsi="Courier New" w:cs="Courier New" w:hint="default"/>
+        <w:rFonts w:hint="default" w:ascii="Courier New" w:hAnsi="Courier New" w:cs="Courier New"/>
       </w:rPr>
     </w:lvl>
     <w:lvl w:ilvl="2" w:tplc="080A0005" w:tentative="1">
@@ -15439,7 +15721,7 @@
         <w:ind w:left="2869" w:hanging="360"/>
       </w:pPr>
       <w:rPr>
-        <w:rFonts w:ascii="Wingdings" w:hAnsi="Wingdings" w:hint="default"/>
+        <w:rFonts w:hint="default" w:ascii="Wingdings" w:hAnsi="Wingdings"/>
       </w:rPr>
     </w:lvl>
     <w:lvl w:ilvl="3" w:tplc="080A0001" w:tentative="1">
@@ -15451,7 +15733,7 @@
         <w:ind w:left="3589" w:hanging="360"/>
       </w:pPr>
       <w:rPr>
-        <w:rFonts w:ascii="Symbol" w:hAnsi="Symbol" w:hint="default"/>
+        <w:rFonts w:hint="default" w:ascii="Symbol" w:hAnsi="Symbol"/>
       </w:rPr>
     </w:lvl>
     <w:lvl w:ilvl="4" w:tplc="080A0003" w:tentative="1">
@@ -15463,7 +15745,7 @@
         <w:ind w:left="4309" w:hanging="360"/>
       </w:pPr>
       <w:rPr>
-        <w:rFonts w:ascii="Courier New" w:hAnsi="Courier New" w:cs="Courier New" w:hint="default"/>
+        <w:rFonts w:hint="default" w:ascii="Courier New" w:hAnsi="Courier New" w:cs="Courier New"/>
       </w:rPr>
     </w:lvl>
     <w:lvl w:ilvl="5" w:tplc="080A0005" w:tentative="1">
@@ -15475,7 +15757,7 @@
         <w:ind w:left="5029" w:hanging="360"/>
       </w:pPr>
       <w:rPr>
-        <w:rFonts w:ascii="Wingdings" w:hAnsi="Wingdings" w:hint="default"/>
+        <w:rFonts w:hint="default" w:ascii="Wingdings" w:hAnsi="Wingdings"/>
       </w:rPr>
     </w:lvl>
     <w:lvl w:ilvl="6" w:tplc="080A0001" w:tentative="1">
@@ -15487,7 +15769,7 @@
         <w:ind w:left="5749" w:hanging="360"/>
       </w:pPr>
       <w:rPr>
-        <w:rFonts w:ascii="Symbol" w:hAnsi="Symbol" w:hint="default"/>
+        <w:rFonts w:hint="default" w:ascii="Symbol" w:hAnsi="Symbol"/>
       </w:rPr>
     </w:lvl>
     <w:lvl w:ilvl="7" w:tplc="080A0003" w:tentative="1">
@@ -15499,7 +15781,7 @@
         <w:ind w:left="6469" w:hanging="360"/>
       </w:pPr>
       <w:rPr>
-        <w:rFonts w:ascii="Courier New" w:hAnsi="Courier New" w:cs="Courier New" w:hint="default"/>
+        <w:rFonts w:hint="default" w:ascii="Courier New" w:hAnsi="Courier New" w:cs="Courier New"/>
       </w:rPr>
     </w:lvl>
     <w:lvl w:ilvl="8" w:tplc="080A0005" w:tentative="1">
@@ -15511,11 +15793,11 @@
         <w:ind w:left="7189" w:hanging="360"/>
       </w:pPr>
       <w:rPr>
-        <w:rFonts w:ascii="Wingdings" w:hAnsi="Wingdings" w:hint="default"/>
+        <w:rFonts w:hint="default" w:ascii="Wingdings" w:hAnsi="Wingdings"/>
       </w:rPr>
     </w:lvl>
   </w:abstractNum>
-  <w:abstractNum w:abstractNumId="41" w15:restartNumberingAfterBreak="0">
+  <w:abstractNum w:abstractNumId="42" w15:restartNumberingAfterBreak="0">
     <w:nsid w:val="549B7B1B"/>
     <w:multiLevelType w:val="hybridMultilevel"/>
     <w:tmpl w:val="34B08FC2"/>
@@ -15528,7 +15810,7 @@
         <w:ind w:left="1429" w:hanging="360"/>
       </w:pPr>
       <w:rPr>
-        <w:rFonts w:ascii="Symbol" w:hAnsi="Symbol" w:hint="default"/>
+        <w:rFonts w:hint="default" w:ascii="Symbol" w:hAnsi="Symbol"/>
       </w:rPr>
     </w:lvl>
     <w:lvl w:ilvl="1" w:tplc="240A0003" w:tentative="1">
@@ -15540,7 +15822,7 @@
         <w:ind w:left="2149" w:hanging="360"/>
       </w:pPr>
       <w:rPr>
-        <w:rFonts w:ascii="Courier New" w:hAnsi="Courier New" w:cs="Courier New" w:hint="default"/>
+        <w:rFonts w:hint="default" w:ascii="Courier New" w:hAnsi="Courier New" w:cs="Courier New"/>
       </w:rPr>
     </w:lvl>
     <w:lvl w:ilvl="2" w:tplc="240A0005" w:tentative="1">
@@ -15552,7 +15834,7 @@
         <w:ind w:left="2869" w:hanging="360"/>
       </w:pPr>
       <w:rPr>
-        <w:rFonts w:ascii="Wingdings" w:hAnsi="Wingdings" w:hint="default"/>
+        <w:rFonts w:hint="default" w:ascii="Wingdings" w:hAnsi="Wingdings"/>
       </w:rPr>
     </w:lvl>
     <w:lvl w:ilvl="3" w:tplc="240A0001" w:tentative="1">
@@ -15564,7 +15846,7 @@
         <w:ind w:left="3589" w:hanging="360"/>
       </w:pPr>
       <w:rPr>
-        <w:rFonts w:ascii="Symbol" w:hAnsi="Symbol" w:hint="default"/>
+        <w:rFonts w:hint="default" w:ascii="Symbol" w:hAnsi="Symbol"/>
       </w:rPr>
     </w:lvl>
     <w:lvl w:ilvl="4" w:tplc="240A0003" w:tentative="1">
@@ -15576,7 +15858,7 @@
         <w:ind w:left="4309" w:hanging="360"/>
       </w:pPr>
       <w:rPr>
-        <w:rFonts w:ascii="Courier New" w:hAnsi="Courier New" w:cs="Courier New" w:hint="default"/>
+        <w:rFonts w:hint="default" w:ascii="Courier New" w:hAnsi="Courier New" w:cs="Courier New"/>
       </w:rPr>
     </w:lvl>
     <w:lvl w:ilvl="5" w:tplc="240A0005" w:tentative="1">
@@ -15588,7 +15870,7 @@
         <w:ind w:left="5029" w:hanging="360"/>
       </w:pPr>
       <w:rPr>
-        <w:rFonts w:ascii="Wingdings" w:hAnsi="Wingdings" w:hint="default"/>
+        <w:rFonts w:hint="default" w:ascii="Wingdings" w:hAnsi="Wingdings"/>
       </w:rPr>
     </w:lvl>
     <w:lvl w:ilvl="6" w:tplc="240A0001" w:tentative="1">
@@ -15600,7 +15882,7 @@
         <w:ind w:left="5749" w:hanging="360"/>
       </w:pPr>
       <w:rPr>
-        <w:rFonts w:ascii="Symbol" w:hAnsi="Symbol" w:hint="default"/>
+        <w:rFonts w:hint="default" w:ascii="Symbol" w:hAnsi="Symbol"/>
       </w:rPr>
     </w:lvl>
     <w:lvl w:ilvl="7" w:tplc="240A0003" w:tentative="1">
@@ -15612,7 +15894,7 @@
         <w:ind w:left="6469" w:hanging="360"/>
       </w:pPr>
       <w:rPr>
-        <w:rFonts w:ascii="Courier New" w:hAnsi="Courier New" w:cs="Courier New" w:hint="default"/>
+        <w:rFonts w:hint="default" w:ascii="Courier New" w:hAnsi="Courier New" w:cs="Courier New"/>
       </w:rPr>
     </w:lvl>
     <w:lvl w:ilvl="8" w:tplc="240A0005" w:tentative="1">
@@ -15624,11 +15906,11 @@
         <w:ind w:left="7189" w:hanging="360"/>
       </w:pPr>
       <w:rPr>
-        <w:rFonts w:ascii="Wingdings" w:hAnsi="Wingdings" w:hint="default"/>
+        <w:rFonts w:hint="default" w:ascii="Wingdings" w:hAnsi="Wingdings"/>
       </w:rPr>
     </w:lvl>
   </w:abstractNum>
-  <w:abstractNum w:abstractNumId="42" w15:restartNumberingAfterBreak="0">
+  <w:abstractNum w:abstractNumId="43" w15:restartNumberingAfterBreak="0">
     <w:nsid w:val="58E50E02"/>
     <w:multiLevelType w:val="hybridMultilevel"/>
     <w:tmpl w:val="143468C6"/>
@@ -15641,7 +15923,7 @@
         <w:ind w:left="1429" w:hanging="360"/>
       </w:pPr>
       <w:rPr>
-        <w:rFonts w:ascii="Symbol" w:hAnsi="Symbol" w:hint="default"/>
+        <w:rFonts w:hint="default" w:ascii="Symbol" w:hAnsi="Symbol"/>
       </w:rPr>
     </w:lvl>
     <w:lvl w:ilvl="1" w:tplc="240A0003" w:tentative="1">
@@ -15653,7 +15935,7 @@
         <w:ind w:left="2149" w:hanging="360"/>
       </w:pPr>
       <w:rPr>
-        <w:rFonts w:ascii="Courier New" w:hAnsi="Courier New" w:cs="Courier New" w:hint="default"/>
+        <w:rFonts w:hint="default" w:ascii="Courier New" w:hAnsi="Courier New" w:cs="Courier New"/>
       </w:rPr>
     </w:lvl>
     <w:lvl w:ilvl="2" w:tplc="240A0005" w:tentative="1">
@@ -15665,7 +15947,7 @@
         <w:ind w:left="2869" w:hanging="360"/>
       </w:pPr>
       <w:rPr>
-        <w:rFonts w:ascii="Wingdings" w:hAnsi="Wingdings" w:hint="default"/>
+        <w:rFonts w:hint="default" w:ascii="Wingdings" w:hAnsi="Wingdings"/>
       </w:rPr>
     </w:lvl>
     <w:lvl w:ilvl="3" w:tplc="240A0001" w:tentative="1">
@@ -15677,7 +15959,7 @@
         <w:ind w:left="3589" w:hanging="360"/>
       </w:pPr>
       <w:rPr>
-        <w:rFonts w:ascii="Symbol" w:hAnsi="Symbol" w:hint="default"/>
+        <w:rFonts w:hint="default" w:ascii="Symbol" w:hAnsi="Symbol"/>
       </w:rPr>
     </w:lvl>
     <w:lvl w:ilvl="4" w:tplc="240A0003" w:tentative="1">
@@ -15689,7 +15971,7 @@
         <w:ind w:left="4309" w:hanging="360"/>
       </w:pPr>
       <w:rPr>
-        <w:rFonts w:ascii="Courier New" w:hAnsi="Courier New" w:cs="Courier New" w:hint="default"/>
+        <w:rFonts w:hint="default" w:ascii="Courier New" w:hAnsi="Courier New" w:cs="Courier New"/>
       </w:rPr>
     </w:lvl>
     <w:lvl w:ilvl="5" w:tplc="240A0005" w:tentative="1">
@@ -15701,7 +15983,7 @@
         <w:ind w:left="5029" w:hanging="360"/>
       </w:pPr>
       <w:rPr>
-        <w:rFonts w:ascii="Wingdings" w:hAnsi="Wingdings" w:hint="default"/>
+        <w:rFonts w:hint="default" w:ascii="Wingdings" w:hAnsi="Wingdings"/>
       </w:rPr>
     </w:lvl>
     <w:lvl w:ilvl="6" w:tplc="240A0001" w:tentative="1">
@@ -15713,7 +15995,7 @@
         <w:ind w:left="5749" w:hanging="360"/>
       </w:pPr>
       <w:rPr>
-        <w:rFonts w:ascii="Symbol" w:hAnsi="Symbol" w:hint="default"/>
+        <w:rFonts w:hint="default" w:ascii="Symbol" w:hAnsi="Symbol"/>
       </w:rPr>
     </w:lvl>
     <w:lvl w:ilvl="7" w:tplc="240A0003" w:tentative="1">
@@ -15725,7 +16007,7 @@
         <w:ind w:left="6469" w:hanging="360"/>
       </w:pPr>
       <w:rPr>
-        <w:rFonts w:ascii="Courier New" w:hAnsi="Courier New" w:cs="Courier New" w:hint="default"/>
+        <w:rFonts w:hint="default" w:ascii="Courier New" w:hAnsi="Courier New" w:cs="Courier New"/>
       </w:rPr>
     </w:lvl>
     <w:lvl w:ilvl="8" w:tplc="240A0005" w:tentative="1">
@@ -15737,11 +16019,11 @@
         <w:ind w:left="7189" w:hanging="360"/>
       </w:pPr>
       <w:rPr>
-        <w:rFonts w:ascii="Wingdings" w:hAnsi="Wingdings" w:hint="default"/>
+        <w:rFonts w:hint="default" w:ascii="Wingdings" w:hAnsi="Wingdings"/>
       </w:rPr>
     </w:lvl>
   </w:abstractNum>
-  <w:abstractNum w:abstractNumId="43" w15:restartNumberingAfterBreak="0">
+  <w:abstractNum w:abstractNumId="44" w15:restartNumberingAfterBreak="0">
     <w:nsid w:val="5B8B340F"/>
     <w:multiLevelType w:val="hybridMultilevel"/>
     <w:tmpl w:val="E6D28EAA"/>
@@ -15754,7 +16036,7 @@
         <w:ind w:left="1429" w:hanging="360"/>
       </w:pPr>
       <w:rPr>
-        <w:rFonts w:ascii="Symbol" w:hAnsi="Symbol" w:hint="default"/>
+        <w:rFonts w:hint="default" w:ascii="Symbol" w:hAnsi="Symbol"/>
       </w:rPr>
     </w:lvl>
     <w:lvl w:ilvl="1" w:tplc="240A0003" w:tentative="1">
@@ -15766,7 +16048,7 @@
         <w:ind w:left="2149" w:hanging="360"/>
       </w:pPr>
       <w:rPr>
-        <w:rFonts w:ascii="Courier New" w:hAnsi="Courier New" w:cs="Courier New" w:hint="default"/>
+        <w:rFonts w:hint="default" w:ascii="Courier New" w:hAnsi="Courier New" w:cs="Courier New"/>
       </w:rPr>
     </w:lvl>
     <w:lvl w:ilvl="2" w:tplc="240A0005" w:tentative="1">
@@ -15778,7 +16060,7 @@
         <w:ind w:left="2869" w:hanging="360"/>
       </w:pPr>
       <w:rPr>
-        <w:rFonts w:ascii="Wingdings" w:hAnsi="Wingdings" w:hint="default"/>
+        <w:rFonts w:hint="default" w:ascii="Wingdings" w:hAnsi="Wingdings"/>
       </w:rPr>
     </w:lvl>
     <w:lvl w:ilvl="3" w:tplc="240A0001" w:tentative="1">
@@ -15790,7 +16072,7 @@
         <w:ind w:left="3589" w:hanging="360"/>
       </w:pPr>
       <w:rPr>
-        <w:rFonts w:ascii="Symbol" w:hAnsi="Symbol" w:hint="default"/>
+        <w:rFonts w:hint="default" w:ascii="Symbol" w:hAnsi="Symbol"/>
       </w:rPr>
     </w:lvl>
     <w:lvl w:ilvl="4" w:tplc="240A0003" w:tentative="1">
@@ -15802,7 +16084,7 @@
         <w:ind w:left="4309" w:hanging="360"/>
       </w:pPr>
       <w:rPr>
-        <w:rFonts w:ascii="Courier New" w:hAnsi="Courier New" w:cs="Courier New" w:hint="default"/>
+        <w:rFonts w:hint="default" w:ascii="Courier New" w:hAnsi="Courier New" w:cs="Courier New"/>
       </w:rPr>
     </w:lvl>
     <w:lvl w:ilvl="5" w:tplc="240A0005" w:tentative="1">
@@ -15814,7 +16096,7 @@
         <w:ind w:left="5029" w:hanging="360"/>
       </w:pPr>
       <w:rPr>
-        <w:rFonts w:ascii="Wingdings" w:hAnsi="Wingdings" w:hint="default"/>
+        <w:rFonts w:hint="default" w:ascii="Wingdings" w:hAnsi="Wingdings"/>
       </w:rPr>
     </w:lvl>
     <w:lvl w:ilvl="6" w:tplc="240A0001" w:tentative="1">
@@ -15826,7 +16108,7 @@
         <w:ind w:left="5749" w:hanging="360"/>
       </w:pPr>
       <w:rPr>
-        <w:rFonts w:ascii="Symbol" w:hAnsi="Symbol" w:hint="default"/>
+        <w:rFonts w:hint="default" w:ascii="Symbol" w:hAnsi="Symbol"/>
       </w:rPr>
     </w:lvl>
     <w:lvl w:ilvl="7" w:tplc="240A0003" w:tentative="1">
@@ -15838,7 +16120,7 @@
         <w:ind w:left="6469" w:hanging="360"/>
       </w:pPr>
       <w:rPr>
-        <w:rFonts w:ascii="Courier New" w:hAnsi="Courier New" w:cs="Courier New" w:hint="default"/>
+        <w:rFonts w:hint="default" w:ascii="Courier New" w:hAnsi="Courier New" w:cs="Courier New"/>
       </w:rPr>
     </w:lvl>
     <w:lvl w:ilvl="8" w:tplc="240A0005" w:tentative="1">
@@ -15850,11 +16132,11 @@
         <w:ind w:left="7189" w:hanging="360"/>
       </w:pPr>
       <w:rPr>
-        <w:rFonts w:ascii="Wingdings" w:hAnsi="Wingdings" w:hint="default"/>
+        <w:rFonts w:hint="default" w:ascii="Wingdings" w:hAnsi="Wingdings"/>
       </w:rPr>
     </w:lvl>
   </w:abstractNum>
-  <w:abstractNum w:abstractNumId="44" w15:restartNumberingAfterBreak="0">
+  <w:abstractNum w:abstractNumId="45" w15:restartNumberingAfterBreak="0">
     <w:nsid w:val="5BB27E2A"/>
     <w:multiLevelType w:val="hybridMultilevel"/>
     <w:tmpl w:val="E0FCAD88"/>
@@ -15867,7 +16149,7 @@
         <w:ind w:left="1429" w:hanging="360"/>
       </w:pPr>
       <w:rPr>
-        <w:rFonts w:ascii="Symbol" w:hAnsi="Symbol" w:hint="default"/>
+        <w:rFonts w:hint="default" w:ascii="Symbol" w:hAnsi="Symbol"/>
       </w:rPr>
     </w:lvl>
     <w:lvl w:ilvl="1" w:tplc="080A0003" w:tentative="1">
@@ -15879,7 +16161,7 @@
         <w:ind w:left="2149" w:hanging="360"/>
       </w:pPr>
       <w:rPr>
-        <w:rFonts w:ascii="Courier New" w:hAnsi="Courier New" w:cs="Courier New" w:hint="default"/>
+        <w:rFonts w:hint="default" w:ascii="Courier New" w:hAnsi="Courier New" w:cs="Courier New"/>
       </w:rPr>
     </w:lvl>
     <w:lvl w:ilvl="2" w:tplc="080A0005" w:tentative="1">
@@ -15891,7 +16173,7 @@
         <w:ind w:left="2869" w:hanging="360"/>
       </w:pPr>
       <w:rPr>
-        <w:rFonts w:ascii="Wingdings" w:hAnsi="Wingdings" w:hint="default"/>
+        <w:rFonts w:hint="default" w:ascii="Wingdings" w:hAnsi="Wingdings"/>
       </w:rPr>
     </w:lvl>
     <w:lvl w:ilvl="3" w:tplc="080A0001" w:tentative="1">
@@ -15903,7 +16185,7 @@
         <w:ind w:left="3589" w:hanging="360"/>
       </w:pPr>
       <w:rPr>
-        <w:rFonts w:ascii="Symbol" w:hAnsi="Symbol" w:hint="default"/>
+        <w:rFonts w:hint="default" w:ascii="Symbol" w:hAnsi="Symbol"/>
       </w:rPr>
     </w:lvl>
     <w:lvl w:ilvl="4" w:tplc="080A0003" w:tentative="1">
@@ -15915,7 +16197,7 @@
         <w:ind w:left="4309" w:hanging="360"/>
       </w:pPr>
       <w:rPr>
-        <w:rFonts w:ascii="Courier New" w:hAnsi="Courier New" w:cs="Courier New" w:hint="default"/>
+        <w:rFonts w:hint="default" w:ascii="Courier New" w:hAnsi="Courier New" w:cs="Courier New"/>
       </w:rPr>
     </w:lvl>
     <w:lvl w:ilvl="5" w:tplc="080A0005" w:tentative="1">
@@ -15927,7 +16209,7 @@
         <w:ind w:left="5029" w:hanging="360"/>
       </w:pPr>
       <w:rPr>
-        <w:rFonts w:ascii="Wingdings" w:hAnsi="Wingdings" w:hint="default"/>
+        <w:rFonts w:hint="default" w:ascii="Wingdings" w:hAnsi="Wingdings"/>
       </w:rPr>
     </w:lvl>
     <w:lvl w:ilvl="6" w:tplc="080A0001" w:tentative="1">
@@ -15939,7 +16221,7 @@
         <w:ind w:left="5749" w:hanging="360"/>
       </w:pPr>
       <w:rPr>
-        <w:rFonts w:ascii="Symbol" w:hAnsi="Symbol" w:hint="default"/>
+        <w:rFonts w:hint="default" w:ascii="Symbol" w:hAnsi="Symbol"/>
       </w:rPr>
     </w:lvl>
     <w:lvl w:ilvl="7" w:tplc="080A0003" w:tentative="1">
@@ -15951,7 +16233,7 @@
         <w:ind w:left="6469" w:hanging="360"/>
       </w:pPr>
       <w:rPr>
-        <w:rFonts w:ascii="Courier New" w:hAnsi="Courier New" w:cs="Courier New" w:hint="default"/>
+        <w:rFonts w:hint="default" w:ascii="Courier New" w:hAnsi="Courier New" w:cs="Courier New"/>
       </w:rPr>
     </w:lvl>
     <w:lvl w:ilvl="8" w:tplc="080A0005" w:tentative="1">
@@ -15963,11 +16245,11 @@
         <w:ind w:left="7189" w:hanging="360"/>
       </w:pPr>
       <w:rPr>
-        <w:rFonts w:ascii="Wingdings" w:hAnsi="Wingdings" w:hint="default"/>
+        <w:rFonts w:hint="default" w:ascii="Wingdings" w:hAnsi="Wingdings"/>
       </w:rPr>
     </w:lvl>
   </w:abstractNum>
-  <w:abstractNum w:abstractNumId="45" w15:restartNumberingAfterBreak="0">
+  <w:abstractNum w:abstractNumId="46" w15:restartNumberingAfterBreak="0">
     <w:nsid w:val="5DC10324"/>
     <w:multiLevelType w:val="hybridMultilevel"/>
     <w:tmpl w:val="933E1EA4"/>
@@ -16057,7 +16339,7 @@
       </w:pPr>
     </w:lvl>
   </w:abstractNum>
-  <w:abstractNum w:abstractNumId="46" w15:restartNumberingAfterBreak="0">
+  <w:abstractNum w:abstractNumId="47" w15:restartNumberingAfterBreak="0">
     <w:nsid w:val="60C77832"/>
     <w:multiLevelType w:val="hybridMultilevel"/>
     <w:tmpl w:val="F6560692"/>
@@ -16070,7 +16352,7 @@
         <w:ind w:left="720" w:hanging="360"/>
       </w:pPr>
       <w:rPr>
-        <w:rFonts w:ascii="Courier New" w:hAnsi="Courier New" w:cs="Courier New" w:hint="default"/>
+        <w:rFonts w:hint="default" w:ascii="Courier New" w:hAnsi="Courier New" w:cs="Courier New"/>
       </w:rPr>
     </w:lvl>
     <w:lvl w:ilvl="1" w:tplc="080A0003" w:tentative="1">
@@ -16082,7 +16364,7 @@
         <w:ind w:left="1440" w:hanging="360"/>
       </w:pPr>
       <w:rPr>
-        <w:rFonts w:ascii="Courier New" w:hAnsi="Courier New" w:cs="Courier New" w:hint="default"/>
+        <w:rFonts w:hint="default" w:ascii="Courier New" w:hAnsi="Courier New" w:cs="Courier New"/>
       </w:rPr>
     </w:lvl>
     <w:lvl w:ilvl="2" w:tplc="080A0005" w:tentative="1">
@@ -16094,7 +16376,7 @@
         <w:ind w:left="2160" w:hanging="360"/>
       </w:pPr>
       <w:rPr>
-        <w:rFonts w:ascii="Wingdings" w:hAnsi="Wingdings" w:hint="default"/>
+        <w:rFonts w:hint="default" w:ascii="Wingdings" w:hAnsi="Wingdings"/>
       </w:rPr>
     </w:lvl>
     <w:lvl w:ilvl="3" w:tplc="080A0001" w:tentative="1">
@@ -16106,7 +16388,7 @@
         <w:ind w:left="2880" w:hanging="360"/>
       </w:pPr>
       <w:rPr>
-        <w:rFonts w:ascii="Symbol" w:hAnsi="Symbol" w:hint="default"/>
+        <w:rFonts w:hint="default" w:ascii="Symbol" w:hAnsi="Symbol"/>
       </w:rPr>
     </w:lvl>
     <w:lvl w:ilvl="4" w:tplc="080A0003" w:tentative="1">
@@ -16118,7 +16400,7 @@
         <w:ind w:left="3600" w:hanging="360"/>
       </w:pPr>
       <w:rPr>
-        <w:rFonts w:ascii="Courier New" w:hAnsi="Courier New" w:cs="Courier New" w:hint="default"/>
+        <w:rFonts w:hint="default" w:ascii="Courier New" w:hAnsi="Courier New" w:cs="Courier New"/>
       </w:rPr>
     </w:lvl>
     <w:lvl w:ilvl="5" w:tplc="080A0005" w:tentative="1">
@@ -16130,7 +16412,7 @@
         <w:ind w:left="4320" w:hanging="360"/>
       </w:pPr>
       <w:rPr>
-        <w:rFonts w:ascii="Wingdings" w:hAnsi="Wingdings" w:hint="default"/>
+        <w:rFonts w:hint="default" w:ascii="Wingdings" w:hAnsi="Wingdings"/>
       </w:rPr>
     </w:lvl>
     <w:lvl w:ilvl="6" w:tplc="080A0001" w:tentative="1">
@@ -16142,7 +16424,7 @@
         <w:ind w:left="5040" w:hanging="360"/>
       </w:pPr>
       <w:rPr>
-        <w:rFonts w:ascii="Symbol" w:hAnsi="Symbol" w:hint="default"/>
+        <w:rFonts w:hint="default" w:ascii="Symbol" w:hAnsi="Symbol"/>
       </w:rPr>
     </w:lvl>
     <w:lvl w:ilvl="7" w:tplc="080A0003" w:tentative="1">
@@ -16154,7 +16436,7 @@
         <w:ind w:left="5760" w:hanging="360"/>
       </w:pPr>
       <w:rPr>
-        <w:rFonts w:ascii="Courier New" w:hAnsi="Courier New" w:cs="Courier New" w:hint="default"/>
+        <w:rFonts w:hint="default" w:ascii="Courier New" w:hAnsi="Courier New" w:cs="Courier New"/>
       </w:rPr>
     </w:lvl>
     <w:lvl w:ilvl="8" w:tplc="080A0005" w:tentative="1">
@@ -16166,11 +16448,11 @@
         <w:ind w:left="6480" w:hanging="360"/>
       </w:pPr>
       <w:rPr>
-        <w:rFonts w:ascii="Wingdings" w:hAnsi="Wingdings" w:hint="default"/>
+        <w:rFonts w:hint="default" w:ascii="Wingdings" w:hAnsi="Wingdings"/>
       </w:rPr>
     </w:lvl>
   </w:abstractNum>
-  <w:abstractNum w:abstractNumId="47" w15:restartNumberingAfterBreak="0">
+  <w:abstractNum w:abstractNumId="48" w15:restartNumberingAfterBreak="0">
     <w:nsid w:val="6AAF00B4"/>
     <w:multiLevelType w:val="hybridMultilevel"/>
     <w:tmpl w:val="681C6B44"/>
@@ -16183,7 +16465,7 @@
         <w:ind w:left="1429" w:hanging="360"/>
       </w:pPr>
       <w:rPr>
-        <w:rFonts w:ascii="Symbol" w:hAnsi="Symbol" w:hint="default"/>
+        <w:rFonts w:hint="default" w:ascii="Symbol" w:hAnsi="Symbol"/>
       </w:rPr>
     </w:lvl>
     <w:lvl w:ilvl="1" w:tplc="240A0003" w:tentative="1">
@@ -16195,7 +16477,7 @@
         <w:ind w:left="2149" w:hanging="360"/>
       </w:pPr>
       <w:rPr>
-        <w:rFonts w:ascii="Courier New" w:hAnsi="Courier New" w:cs="Courier New" w:hint="default"/>
+        <w:rFonts w:hint="default" w:ascii="Courier New" w:hAnsi="Courier New" w:cs="Courier New"/>
       </w:rPr>
     </w:lvl>
     <w:lvl w:ilvl="2" w:tplc="240A0005" w:tentative="1">
@@ -16207,7 +16489,7 @@
         <w:ind w:left="2869" w:hanging="360"/>
       </w:pPr>
       <w:rPr>
-        <w:rFonts w:ascii="Wingdings" w:hAnsi="Wingdings" w:hint="default"/>
+        <w:rFonts w:hint="default" w:ascii="Wingdings" w:hAnsi="Wingdings"/>
       </w:rPr>
     </w:lvl>
     <w:lvl w:ilvl="3" w:tplc="240A0001" w:tentative="1">
@@ -16219,7 +16501,7 @@
         <w:ind w:left="3589" w:hanging="360"/>
       </w:pPr>
       <w:rPr>
-        <w:rFonts w:ascii="Symbol" w:hAnsi="Symbol" w:hint="default"/>
+        <w:rFonts w:hint="default" w:ascii="Symbol" w:hAnsi="Symbol"/>
       </w:rPr>
     </w:lvl>
     <w:lvl w:ilvl="4" w:tplc="240A0003" w:tentative="1">
@@ -16231,7 +16513,7 @@
         <w:ind w:left="4309" w:hanging="360"/>
       </w:pPr>
       <w:rPr>
-        <w:rFonts w:ascii="Courier New" w:hAnsi="Courier New" w:cs="Courier New" w:hint="default"/>
+        <w:rFonts w:hint="default" w:ascii="Courier New" w:hAnsi="Courier New" w:cs="Courier New"/>
       </w:rPr>
     </w:lvl>
     <w:lvl w:ilvl="5" w:tplc="240A0005" w:tentative="1">
@@ -16243,7 +16525,7 @@
         <w:ind w:left="5029" w:hanging="360"/>
       </w:pPr>
       <w:rPr>
-        <w:rFonts w:ascii="Wingdings" w:hAnsi="Wingdings" w:hint="default"/>
+        <w:rFonts w:hint="default" w:ascii="Wingdings" w:hAnsi="Wingdings"/>
       </w:rPr>
     </w:lvl>
     <w:lvl w:ilvl="6" w:tplc="240A0001" w:tentative="1">
@@ -16255,7 +16537,7 @@
         <w:ind w:left="5749" w:hanging="360"/>
       </w:pPr>
       <w:rPr>
-        <w:rFonts w:ascii="Symbol" w:hAnsi="Symbol" w:hint="default"/>
+        <w:rFonts w:hint="default" w:ascii="Symbol" w:hAnsi="Symbol"/>
       </w:rPr>
     </w:lvl>
     <w:lvl w:ilvl="7" w:tplc="240A0003" w:tentative="1">
@@ -16267,7 +16549,7 @@
         <w:ind w:left="6469" w:hanging="360"/>
       </w:pPr>
       <w:rPr>
-        <w:rFonts w:ascii="Courier New" w:hAnsi="Courier New" w:cs="Courier New" w:hint="default"/>
+        <w:rFonts w:hint="default" w:ascii="Courier New" w:hAnsi="Courier New" w:cs="Courier New"/>
       </w:rPr>
     </w:lvl>
     <w:lvl w:ilvl="8" w:tplc="240A0005" w:tentative="1">
@@ -16279,11 +16561,11 @@
         <w:ind w:left="7189" w:hanging="360"/>
       </w:pPr>
       <w:rPr>
-        <w:rFonts w:ascii="Wingdings" w:hAnsi="Wingdings" w:hint="default"/>
+        <w:rFonts w:hint="default" w:ascii="Wingdings" w:hAnsi="Wingdings"/>
       </w:rPr>
     </w:lvl>
   </w:abstractNum>
-  <w:abstractNum w:abstractNumId="48" w15:restartNumberingAfterBreak="0">
+  <w:abstractNum w:abstractNumId="49" w15:restartNumberingAfterBreak="0">
     <w:nsid w:val="76E50FAA"/>
     <w:multiLevelType w:val="hybridMultilevel"/>
     <w:tmpl w:val="3A16BBE8"/>
@@ -16296,7 +16578,7 @@
         <w:ind w:left="1429" w:hanging="360"/>
       </w:pPr>
       <w:rPr>
-        <w:rFonts w:ascii="Symbol" w:hAnsi="Symbol" w:hint="default"/>
+        <w:rFonts w:hint="default" w:ascii="Symbol" w:hAnsi="Symbol"/>
       </w:rPr>
     </w:lvl>
     <w:lvl w:ilvl="1" w:tplc="240A0003" w:tentative="1">
@@ -16308,7 +16590,7 @@
         <w:ind w:left="2149" w:hanging="360"/>
       </w:pPr>
       <w:rPr>
-        <w:rFonts w:ascii="Courier New" w:hAnsi="Courier New" w:cs="Courier New" w:hint="default"/>
+        <w:rFonts w:hint="default" w:ascii="Courier New" w:hAnsi="Courier New" w:cs="Courier New"/>
       </w:rPr>
     </w:lvl>
     <w:lvl w:ilvl="2" w:tplc="240A0005" w:tentative="1">
@@ -16320,7 +16602,7 @@
         <w:ind w:left="2869" w:hanging="360"/>
       </w:pPr>
       <w:rPr>
-        <w:rFonts w:ascii="Wingdings" w:hAnsi="Wingdings" w:hint="default"/>
+        <w:rFonts w:hint="default" w:ascii="Wingdings" w:hAnsi="Wingdings"/>
       </w:rPr>
     </w:lvl>
     <w:lvl w:ilvl="3" w:tplc="240A0001" w:tentative="1">
@@ -16332,7 +16614,7 @@
         <w:ind w:left="3589" w:hanging="360"/>
       </w:pPr>
       <w:rPr>
-        <w:rFonts w:ascii="Symbol" w:hAnsi="Symbol" w:hint="default"/>
+        <w:rFonts w:hint="default" w:ascii="Symbol" w:hAnsi="Symbol"/>
       </w:rPr>
     </w:lvl>
     <w:lvl w:ilvl="4" w:tplc="240A0003" w:tentative="1">
@@ -16344,7 +16626,7 @@
         <w:ind w:left="4309" w:hanging="360"/>
       </w:pPr>
       <w:rPr>
-        <w:rFonts w:ascii="Courier New" w:hAnsi="Courier New" w:cs="Courier New" w:hint="default"/>
+        <w:rFonts w:hint="default" w:ascii="Courier New" w:hAnsi="Courier New" w:cs="Courier New"/>
       </w:rPr>
     </w:lvl>
     <w:lvl w:ilvl="5" w:tplc="240A0005" w:tentative="1">
@@ -16356,7 +16638,7 @@
         <w:ind w:left="5029" w:hanging="360"/>
       </w:pPr>
       <w:rPr>
-        <w:rFonts w:ascii="Wingdings" w:hAnsi="Wingdings" w:hint="default"/>
+        <w:rFonts w:hint="default" w:ascii="Wingdings" w:hAnsi="Wingdings"/>
       </w:rPr>
     </w:lvl>
     <w:lvl w:ilvl="6" w:tplc="240A0001" w:tentative="1">
@@ -16368,7 +16650,7 @@
         <w:ind w:left="5749" w:hanging="360"/>
       </w:pPr>
       <w:rPr>
-        <w:rFonts w:ascii="Symbol" w:hAnsi="Symbol" w:hint="default"/>
+        <w:rFonts w:hint="default" w:ascii="Symbol" w:hAnsi="Symbol"/>
       </w:rPr>
     </w:lvl>
     <w:lvl w:ilvl="7" w:tplc="240A0003" w:tentative="1">
@@ -16380,7 +16662,7 @@
         <w:ind w:left="6469" w:hanging="360"/>
       </w:pPr>
       <w:rPr>
-        <w:rFonts w:ascii="Courier New" w:hAnsi="Courier New" w:cs="Courier New" w:hint="default"/>
+        <w:rFonts w:hint="default" w:ascii="Courier New" w:hAnsi="Courier New" w:cs="Courier New"/>
       </w:rPr>
     </w:lvl>
     <w:lvl w:ilvl="8" w:tplc="240A0005" w:tentative="1">
@@ -16392,11 +16674,11 @@
         <w:ind w:left="7189" w:hanging="360"/>
       </w:pPr>
       <w:rPr>
-        <w:rFonts w:ascii="Wingdings" w:hAnsi="Wingdings" w:hint="default"/>
+        <w:rFonts w:hint="default" w:ascii="Wingdings" w:hAnsi="Wingdings"/>
       </w:rPr>
     </w:lvl>
   </w:abstractNum>
-  <w:abstractNum w:abstractNumId="49" w15:restartNumberingAfterBreak="0">
+  <w:abstractNum w:abstractNumId="50" w15:restartNumberingAfterBreak="0">
     <w:nsid w:val="78A05EE5"/>
     <w:multiLevelType w:val="hybridMultilevel"/>
     <w:tmpl w:val="9FC6049E"/>
@@ -16409,7 +16691,7 @@
         <w:ind w:left="1429" w:hanging="360"/>
       </w:pPr>
       <w:rPr>
-        <w:rFonts w:ascii="Symbol" w:hAnsi="Symbol" w:hint="default"/>
+        <w:rFonts w:hint="default" w:ascii="Symbol" w:hAnsi="Symbol"/>
       </w:rPr>
     </w:lvl>
     <w:lvl w:ilvl="1" w:tplc="240A0003" w:tentative="1">
@@ -16421,7 +16703,7 @@
         <w:ind w:left="2149" w:hanging="360"/>
       </w:pPr>
       <w:rPr>
-        <w:rFonts w:ascii="Courier New" w:hAnsi="Courier New" w:cs="Courier New" w:hint="default"/>
+        <w:rFonts w:hint="default" w:ascii="Courier New" w:hAnsi="Courier New" w:cs="Courier New"/>
       </w:rPr>
     </w:lvl>
     <w:lvl w:ilvl="2" w:tplc="240A0005" w:tentative="1">
@@ -16433,7 +16715,7 @@
         <w:ind w:left="2869" w:hanging="360"/>
       </w:pPr>
       <w:rPr>
-        <w:rFonts w:ascii="Wingdings" w:hAnsi="Wingdings" w:hint="default"/>
+        <w:rFonts w:hint="default" w:ascii="Wingdings" w:hAnsi="Wingdings"/>
       </w:rPr>
     </w:lvl>
     <w:lvl w:ilvl="3" w:tplc="240A0001" w:tentative="1">
@@ -16445,7 +16727,7 @@
         <w:ind w:left="3589" w:hanging="360"/>
       </w:pPr>
       <w:rPr>
-        <w:rFonts w:ascii="Symbol" w:hAnsi="Symbol" w:hint="default"/>
+        <w:rFonts w:hint="default" w:ascii="Symbol" w:hAnsi="Symbol"/>
       </w:rPr>
     </w:lvl>
     <w:lvl w:ilvl="4" w:tplc="240A0003" w:tentative="1">
@@ -16457,7 +16739,7 @@
         <w:ind w:left="4309" w:hanging="360"/>
       </w:pPr>
       <w:rPr>
-        <w:rFonts w:ascii="Courier New" w:hAnsi="Courier New" w:cs="Courier New" w:hint="default"/>
+        <w:rFonts w:hint="default" w:ascii="Courier New" w:hAnsi="Courier New" w:cs="Courier New"/>
       </w:rPr>
     </w:lvl>
     <w:lvl w:ilvl="5" w:tplc="240A0005" w:tentative="1">
@@ -16469,7 +16751,7 @@
         <w:ind w:left="5029" w:hanging="360"/>
       </w:pPr>
       <w:rPr>
-        <w:rFonts w:ascii="Wingdings" w:hAnsi="Wingdings" w:hint="default"/>
+        <w:rFonts w:hint="default" w:ascii="Wingdings" w:hAnsi="Wingdings"/>
       </w:rPr>
     </w:lvl>
     <w:lvl w:ilvl="6" w:tplc="240A0001" w:tentative="1">
@@ -16481,7 +16763,7 @@
         <w:ind w:left="5749" w:hanging="360"/>
       </w:pPr>
       <w:rPr>
-        <w:rFonts w:ascii="Symbol" w:hAnsi="Symbol" w:hint="default"/>
+        <w:rFonts w:hint="default" w:ascii="Symbol" w:hAnsi="Symbol"/>
       </w:rPr>
     </w:lvl>
     <w:lvl w:ilvl="7" w:tplc="240A0003" w:tentative="1">
@@ -16493,7 +16775,7 @@
         <w:ind w:left="6469" w:hanging="360"/>
       </w:pPr>
       <w:rPr>
-        <w:rFonts w:ascii="Courier New" w:hAnsi="Courier New" w:cs="Courier New" w:hint="default"/>
+        <w:rFonts w:hint="default" w:ascii="Courier New" w:hAnsi="Courier New" w:cs="Courier New"/>
       </w:rPr>
     </w:lvl>
     <w:lvl w:ilvl="8" w:tplc="240A0005" w:tentative="1">
@@ -16505,11 +16787,11 @@
         <w:ind w:left="7189" w:hanging="360"/>
       </w:pPr>
       <w:rPr>
-        <w:rFonts w:ascii="Wingdings" w:hAnsi="Wingdings" w:hint="default"/>
+        <w:rFonts w:hint="default" w:ascii="Wingdings" w:hAnsi="Wingdings"/>
       </w:rPr>
     </w:lvl>
   </w:abstractNum>
-  <w:abstractNum w:abstractNumId="50" w15:restartNumberingAfterBreak="0">
+  <w:abstractNum w:abstractNumId="51" w15:restartNumberingAfterBreak="0">
     <w:nsid w:val="7B9253EE"/>
     <w:multiLevelType w:val="hybridMultilevel"/>
     <w:tmpl w:val="ED36BA3A"/>
@@ -16522,7 +16804,7 @@
         <w:ind w:left="1429" w:hanging="360"/>
       </w:pPr>
       <w:rPr>
-        <w:rFonts w:ascii="Symbol" w:hAnsi="Symbol" w:hint="default"/>
+        <w:rFonts w:hint="default" w:ascii="Symbol" w:hAnsi="Symbol"/>
       </w:rPr>
     </w:lvl>
     <w:lvl w:ilvl="1" w:tplc="240A0003" w:tentative="1">
@@ -16534,7 +16816,7 @@
         <w:ind w:left="2149" w:hanging="360"/>
       </w:pPr>
       <w:rPr>
-        <w:rFonts w:ascii="Courier New" w:hAnsi="Courier New" w:cs="Courier New" w:hint="default"/>
+        <w:rFonts w:hint="default" w:ascii="Courier New" w:hAnsi="Courier New" w:cs="Courier New"/>
       </w:rPr>
     </w:lvl>
     <w:lvl w:ilvl="2" w:tplc="240A0005" w:tentative="1">
@@ -16546,7 +16828,7 @@
         <w:ind w:left="2869" w:hanging="360"/>
       </w:pPr>
       <w:rPr>
-        <w:rFonts w:ascii="Wingdings" w:hAnsi="Wingdings" w:hint="default"/>
+        <w:rFonts w:hint="default" w:ascii="Wingdings" w:hAnsi="Wingdings"/>
       </w:rPr>
     </w:lvl>
     <w:lvl w:ilvl="3" w:tplc="240A0001" w:tentative="1">
@@ -16558,7 +16840,7 @@
         <w:ind w:left="3589" w:hanging="360"/>
       </w:pPr>
       <w:rPr>
-        <w:rFonts w:ascii="Symbol" w:hAnsi="Symbol" w:hint="default"/>
+        <w:rFonts w:hint="default" w:ascii="Symbol" w:hAnsi="Symbol"/>
       </w:rPr>
     </w:lvl>
     <w:lvl w:ilvl="4" w:tplc="240A0003" w:tentative="1">
@@ -16570,7 +16852,7 @@
         <w:ind w:left="4309" w:hanging="360"/>
       </w:pPr>
       <w:rPr>
-        <w:rFonts w:ascii="Courier New" w:hAnsi="Courier New" w:cs="Courier New" w:hint="default"/>
+        <w:rFonts w:hint="default" w:ascii="Courier New" w:hAnsi="Courier New" w:cs="Courier New"/>
       </w:rPr>
     </w:lvl>
     <w:lvl w:ilvl="5" w:tplc="240A0005" w:tentative="1">
@@ -16582,7 +16864,7 @@
         <w:ind w:left="5029" w:hanging="360"/>
       </w:pPr>
       <w:rPr>
-        <w:rFonts w:ascii="Wingdings" w:hAnsi="Wingdings" w:hint="default"/>
+        <w:rFonts w:hint="default" w:ascii="Wingdings" w:hAnsi="Wingdings"/>
       </w:rPr>
     </w:lvl>
     <w:lvl w:ilvl="6" w:tplc="240A0001" w:tentative="1">
@@ -16594,7 +16876,7 @@
         <w:ind w:left="5749" w:hanging="360"/>
       </w:pPr>
       <w:rPr>
-        <w:rFonts w:ascii="Symbol" w:hAnsi="Symbol" w:hint="default"/>
+        <w:rFonts w:hint="default" w:ascii="Symbol" w:hAnsi="Symbol"/>
       </w:rPr>
     </w:lvl>
     <w:lvl w:ilvl="7" w:tplc="240A0003" w:tentative="1">
@@ -16606,7 +16888,7 @@
         <w:ind w:left="6469" w:hanging="360"/>
       </w:pPr>
       <w:rPr>
-        <w:rFonts w:ascii="Courier New" w:hAnsi="Courier New" w:cs="Courier New" w:hint="default"/>
+        <w:rFonts w:hint="default" w:ascii="Courier New" w:hAnsi="Courier New" w:cs="Courier New"/>
       </w:rPr>
     </w:lvl>
     <w:lvl w:ilvl="8" w:tplc="240A0005" w:tentative="1">
@@ -16618,11 +16900,11 @@
         <w:ind w:left="7189" w:hanging="360"/>
       </w:pPr>
       <w:rPr>
-        <w:rFonts w:ascii="Wingdings" w:hAnsi="Wingdings" w:hint="default"/>
+        <w:rFonts w:hint="default" w:ascii="Wingdings" w:hAnsi="Wingdings"/>
       </w:rPr>
     </w:lvl>
   </w:abstractNum>
-  <w:abstractNum w:abstractNumId="51" w15:restartNumberingAfterBreak="0">
+  <w:abstractNum w:abstractNumId="52" w15:restartNumberingAfterBreak="0">
     <w:nsid w:val="7C161D1C"/>
     <w:multiLevelType w:val="multilevel"/>
     <w:tmpl w:val="63DA2D1E"/>
@@ -16756,7 +17038,7 @@
       </w:pPr>
     </w:lvl>
   </w:abstractNum>
-  <w:abstractNum w:abstractNumId="52" w15:restartNumberingAfterBreak="0">
+  <w:abstractNum w:abstractNumId="53" w15:restartNumberingAfterBreak="0">
     <w:nsid w:val="7F801EBA"/>
     <w:multiLevelType w:val="hybridMultilevel"/>
     <w:tmpl w:val="FC084230"/>
@@ -16769,7 +17051,7 @@
         <w:ind w:left="1429" w:hanging="360"/>
       </w:pPr>
       <w:rPr>
-        <w:rFonts w:ascii="Symbol" w:hAnsi="Symbol" w:hint="default"/>
+        <w:rFonts w:hint="default" w:ascii="Symbol" w:hAnsi="Symbol"/>
       </w:rPr>
     </w:lvl>
     <w:lvl w:ilvl="1" w:tplc="240A0003" w:tentative="1">
@@ -16781,7 +17063,7 @@
         <w:ind w:left="2149" w:hanging="360"/>
       </w:pPr>
       <w:rPr>
-        <w:rFonts w:ascii="Courier New" w:hAnsi="Courier New" w:cs="Courier New" w:hint="default"/>
+        <w:rFonts w:hint="default" w:ascii="Courier New" w:hAnsi="Courier New" w:cs="Courier New"/>
       </w:rPr>
     </w:lvl>
     <w:lvl w:ilvl="2" w:tplc="240A0005" w:tentative="1">
@@ -16793,7 +17075,7 @@
         <w:ind w:left="2869" w:hanging="360"/>
       </w:pPr>
       <w:rPr>
-        <w:rFonts w:ascii="Wingdings" w:hAnsi="Wingdings" w:hint="default"/>
+        <w:rFonts w:hint="default" w:ascii="Wingdings" w:hAnsi="Wingdings"/>
       </w:rPr>
     </w:lvl>
     <w:lvl w:ilvl="3" w:tplc="240A0001" w:tentative="1">
@@ -16805,7 +17087,7 @@
         <w:ind w:left="3589" w:hanging="360"/>
       </w:pPr>
       <w:rPr>
-        <w:rFonts w:ascii="Symbol" w:hAnsi="Symbol" w:hint="default"/>
+        <w:rFonts w:hint="default" w:ascii="Symbol" w:hAnsi="Symbol"/>
       </w:rPr>
     </w:lvl>
     <w:lvl w:ilvl="4" w:tplc="240A0003" w:tentative="1">
@@ -16817,7 +17099,7 @@
         <w:ind w:left="4309" w:hanging="360"/>
       </w:pPr>
       <w:rPr>
-        <w:rFonts w:ascii="Courier New" w:hAnsi="Courier New" w:cs="Courier New" w:hint="default"/>
+        <w:rFonts w:hint="default" w:ascii="Courier New" w:hAnsi="Courier New" w:cs="Courier New"/>
       </w:rPr>
     </w:lvl>
     <w:lvl w:ilvl="5" w:tplc="240A0005" w:tentative="1">
@@ -16829,7 +17111,7 @@
         <w:ind w:left="5029" w:hanging="360"/>
       </w:pPr>
       <w:rPr>
-        <w:rFonts w:ascii="Wingdings" w:hAnsi="Wingdings" w:hint="default"/>
+        <w:rFonts w:hint="default" w:ascii="Wingdings" w:hAnsi="Wingdings"/>
       </w:rPr>
     </w:lvl>
     <w:lvl w:ilvl="6" w:tplc="240A0001" w:tentative="1">
@@ -16841,7 +17123,7 @@
         <w:ind w:left="5749" w:hanging="360"/>
       </w:pPr>
       <w:rPr>
-        <w:rFonts w:ascii="Symbol" w:hAnsi="Symbol" w:hint="default"/>
+        <w:rFonts w:hint="default" w:ascii="Symbol" w:hAnsi="Symbol"/>
       </w:rPr>
     </w:lvl>
     <w:lvl w:ilvl="7" w:tplc="240A0003" w:tentative="1">
@@ -16853,7 +17135,7 @@
         <w:ind w:left="6469" w:hanging="360"/>
       </w:pPr>
       <w:rPr>
-        <w:rFonts w:ascii="Courier New" w:hAnsi="Courier New" w:cs="Courier New" w:hint="default"/>
+        <w:rFonts w:hint="default" w:ascii="Courier New" w:hAnsi="Courier New" w:cs="Courier New"/>
       </w:rPr>
     </w:lvl>
     <w:lvl w:ilvl="8" w:tplc="240A0005" w:tentative="1">
@@ -16865,12 +17147,12 @@
         <w:ind w:left="7189" w:hanging="360"/>
       </w:pPr>
       <w:rPr>
-        <w:rFonts w:ascii="Wingdings" w:hAnsi="Wingdings" w:hint="default"/>
+        <w:rFonts w:hint="default" w:ascii="Wingdings" w:hAnsi="Wingdings"/>
       </w:rPr>
     </w:lvl>
   </w:abstractNum>
   <w:num w:numId="1" w16cid:durableId="206988429">
-    <w:abstractNumId w:val="51"/>
+    <w:abstractNumId w:val="52"/>
   </w:num>
   <w:num w:numId="2" w16cid:durableId="839850367">
     <w:abstractNumId w:val="0"/>
@@ -16879,31 +17161,31 @@
     <w:abstractNumId w:val="12"/>
   </w:num>
   <w:num w:numId="4" w16cid:durableId="138545550">
-    <w:abstractNumId w:val="37"/>
+    <w:abstractNumId w:val="38"/>
   </w:num>
   <w:num w:numId="5" w16cid:durableId="479465399">
     <w:abstractNumId w:val="21"/>
   </w:num>
   <w:num w:numId="6" w16cid:durableId="1001813150">
-    <w:abstractNumId w:val="24"/>
+    <w:abstractNumId w:val="25"/>
   </w:num>
   <w:num w:numId="7" w16cid:durableId="2136823891">
-    <w:abstractNumId w:val="28"/>
+    <w:abstractNumId w:val="29"/>
   </w:num>
   <w:num w:numId="8" w16cid:durableId="1103570632">
-    <w:abstractNumId w:val="41"/>
+    <w:abstractNumId w:val="42"/>
   </w:num>
   <w:num w:numId="9" w16cid:durableId="1609849163">
-    <w:abstractNumId w:val="34"/>
+    <w:abstractNumId w:val="35"/>
   </w:num>
   <w:num w:numId="10" w16cid:durableId="62072855">
-    <w:abstractNumId w:val="49"/>
+    <w:abstractNumId w:val="50"/>
   </w:num>
   <w:num w:numId="11" w16cid:durableId="1079715938">
-    <w:abstractNumId w:val="52"/>
+    <w:abstractNumId w:val="53"/>
   </w:num>
   <w:num w:numId="12" w16cid:durableId="933363827">
-    <w:abstractNumId w:val="27"/>
+    <w:abstractNumId w:val="28"/>
   </w:num>
   <w:num w:numId="13" w16cid:durableId="77480419">
     <w:abstractNumId w:val="17"/>
@@ -16912,58 +17194,58 @@
     <w:abstractNumId w:val="19"/>
   </w:num>
   <w:num w:numId="15" w16cid:durableId="311301558">
-    <w:abstractNumId w:val="43"/>
+    <w:abstractNumId w:val="44"/>
   </w:num>
   <w:num w:numId="16" w16cid:durableId="1926457236">
     <w:abstractNumId w:val="16"/>
   </w:num>
   <w:num w:numId="17" w16cid:durableId="624114763">
-    <w:abstractNumId w:val="50"/>
+    <w:abstractNumId w:val="51"/>
   </w:num>
   <w:num w:numId="18" w16cid:durableId="229577632">
-    <w:abstractNumId w:val="29"/>
+    <w:abstractNumId w:val="30"/>
   </w:num>
   <w:num w:numId="19" w16cid:durableId="1968970982">
-    <w:abstractNumId w:val="47"/>
+    <w:abstractNumId w:val="48"/>
   </w:num>
   <w:num w:numId="20" w16cid:durableId="240725214">
-    <w:abstractNumId w:val="30"/>
+    <w:abstractNumId w:val="31"/>
   </w:num>
   <w:num w:numId="21" w16cid:durableId="1839883224">
     <w:abstractNumId w:val="7"/>
   </w:num>
   <w:num w:numId="22" w16cid:durableId="87898133">
-    <w:abstractNumId w:val="39"/>
+    <w:abstractNumId w:val="40"/>
   </w:num>
   <w:num w:numId="23" w16cid:durableId="2141923884">
     <w:abstractNumId w:val="14"/>
   </w:num>
   <w:num w:numId="24" w16cid:durableId="1924297422">
-    <w:abstractNumId w:val="45"/>
+    <w:abstractNumId w:val="46"/>
   </w:num>
   <w:num w:numId="25" w16cid:durableId="787361525">
-    <w:abstractNumId w:val="48"/>
+    <w:abstractNumId w:val="49"/>
   </w:num>
   <w:num w:numId="26" w16cid:durableId="677773838">
     <w:abstractNumId w:val="6"/>
   </w:num>
   <w:num w:numId="27" w16cid:durableId="2136291764">
-    <w:abstractNumId w:val="42"/>
+    <w:abstractNumId w:val="43"/>
   </w:num>
   <w:num w:numId="28" w16cid:durableId="370542674">
-    <w:abstractNumId w:val="31"/>
+    <w:abstractNumId w:val="32"/>
   </w:num>
   <w:num w:numId="29" w16cid:durableId="1442681">
     <w:abstractNumId w:val="9"/>
   </w:num>
   <w:num w:numId="30" w16cid:durableId="512306876">
-    <w:abstractNumId w:val="32"/>
+    <w:abstractNumId w:val="33"/>
   </w:num>
   <w:num w:numId="31" w16cid:durableId="1843277606">
     <w:abstractNumId w:val="1"/>
   </w:num>
   <w:num w:numId="32" w16cid:durableId="126748419">
-    <w:abstractNumId w:val="26"/>
+    <w:abstractNumId w:val="27"/>
   </w:num>
   <w:num w:numId="33" w16cid:durableId="1117791698">
     <w:abstractNumId w:val="15"/>
@@ -16972,28 +17254,28 @@
     <w:abstractNumId w:val="5"/>
   </w:num>
   <w:num w:numId="35" w16cid:durableId="1900675099">
-    <w:abstractNumId w:val="33"/>
+    <w:abstractNumId w:val="34"/>
   </w:num>
   <w:num w:numId="36" w16cid:durableId="1714764634">
     <w:abstractNumId w:val="11"/>
   </w:num>
   <w:num w:numId="37" w16cid:durableId="1040083119">
-    <w:abstractNumId w:val="40"/>
+    <w:abstractNumId w:val="41"/>
   </w:num>
   <w:num w:numId="38" w16cid:durableId="1630629635">
     <w:abstractNumId w:val="10"/>
   </w:num>
   <w:num w:numId="39" w16cid:durableId="900094947">
-    <w:abstractNumId w:val="46"/>
+    <w:abstractNumId w:val="47"/>
   </w:num>
   <w:num w:numId="40" w16cid:durableId="91896166">
-    <w:abstractNumId w:val="35"/>
+    <w:abstractNumId w:val="36"/>
   </w:num>
   <w:num w:numId="41" w16cid:durableId="307904257">
-    <w:abstractNumId w:val="38"/>
+    <w:abstractNumId w:val="39"/>
   </w:num>
   <w:num w:numId="42" w16cid:durableId="1975987640">
-    <w:abstractNumId w:val="22"/>
+    <w:abstractNumId w:val="23"/>
   </w:num>
   <w:num w:numId="43" w16cid:durableId="667946662">
     <w:abstractNumId w:val="8"/>
@@ -17005,10 +17287,10 @@
     <w:abstractNumId w:val="13"/>
   </w:num>
   <w:num w:numId="46" w16cid:durableId="128324466">
-    <w:abstractNumId w:val="23"/>
+    <w:abstractNumId w:val="24"/>
   </w:num>
   <w:num w:numId="47" w16cid:durableId="2000575545">
-    <w:abstractNumId w:val="36"/>
+    <w:abstractNumId w:val="37"/>
   </w:num>
   <w:num w:numId="48" w16cid:durableId="1683824432">
     <w:abstractNumId w:val="18"/>
@@ -17017,10 +17299,10 @@
     <w:abstractNumId w:val="3"/>
   </w:num>
   <w:num w:numId="50" w16cid:durableId="920523739">
-    <w:abstractNumId w:val="44"/>
+    <w:abstractNumId w:val="45"/>
   </w:num>
   <w:num w:numId="51" w16cid:durableId="568613351">
-    <w:abstractNumId w:val="25"/>
+    <w:abstractNumId w:val="26"/>
   </w:num>
   <w:num w:numId="52" w16cid:durableId="1793135740">
     <w:abstractNumId w:val="2"/>
@@ -17028,16 +17310,19 @@
   <w:num w:numId="53" w16cid:durableId="910115905">
     <w:abstractNumId w:val="20"/>
   </w:num>
+  <w:num w:numId="54" w16cid:durableId="2115976490">
+    <w:abstractNumId w:val="22"/>
+  </w:num>
   <w:numIdMacAtCleanup w:val="29"/>
 </w:numbering>
 </file>
 
 <file path=word/styles.xml><?xml version="1.0" encoding="utf-8"?>
-<w:styles xmlns:mc="http://schemas.openxmlformats.org/markup-compatibility/2006" xmlns:r="http://schemas.openxmlformats.org/officeDocument/2006/relationships" xmlns:w="http://schemas.openxmlformats.org/wordprocessingml/2006/main" xmlns:w14="http://schemas.microsoft.com/office/word/2010/wordml" xmlns:w15="http://schemas.microsoft.com/office/word/2012/wordml" xmlns:w16cex="http://schemas.microsoft.com/office/word/2018/wordml/cex" xmlns:w16cid="http://schemas.microsoft.com/office/word/2016/wordml/cid" xmlns:w16="http://schemas.microsoft.com/office/word/2018/wordml" xmlns:w16du="http://schemas.microsoft.com/office/word/2023/wordml/word16du" xmlns:w16sdtdh="http://schemas.microsoft.com/office/word/2020/wordml/sdtdatahash" xmlns:w16se="http://schemas.microsoft.com/office/word/2015/wordml/symex" mc:Ignorable="w14 w15 w16se w16cid w16 w16cex w16sdtdh w16du">
+<w:styles xmlns:wp14="http://schemas.microsoft.com/office/word/2010/wordprocessingDrawing" xmlns:mc="http://schemas.openxmlformats.org/markup-compatibility/2006" xmlns:r="http://schemas.openxmlformats.org/officeDocument/2006/relationships" xmlns:w="http://schemas.openxmlformats.org/wordprocessingml/2006/main" xmlns:w14="http://schemas.microsoft.com/office/word/2010/wordml" xmlns:w15="http://schemas.microsoft.com/office/word/2012/wordml" xmlns:w16cex="http://schemas.microsoft.com/office/word/2018/wordml/cex" xmlns:w16cid="http://schemas.microsoft.com/office/word/2016/wordml/cid" xmlns:w16="http://schemas.microsoft.com/office/word/2018/wordml" xmlns:w16du="http://schemas.microsoft.com/office/word/2023/wordml/word16du" xmlns:w16sdtdh="http://schemas.microsoft.com/office/word/2020/wordml/sdtdatahash" xmlns:w16sdtfl="http://schemas.microsoft.com/office/word/2024/wordml/sdtformatlock" xmlns:w16se="http://schemas.microsoft.com/office/word/2015/wordml/symex" mc:Ignorable="w14 w15 w16se w16cid w16 w16cex w16sdtdh w16sdtfl w16du wp14">
   <w:docDefaults>
     <w:rPrDefault>
       <w:rPr>
-        <w:rFonts w:asciiTheme="minorHAnsi" w:eastAsiaTheme="minorHAnsi" w:hAnsiTheme="minorHAnsi" w:cstheme="minorBidi"/>
+        <w:rFonts w:asciiTheme="minorHAnsi" w:hAnsiTheme="minorHAnsi" w:eastAsiaTheme="minorHAnsi" w:cstheme="minorBidi"/>
         <w:kern w:val="2"/>
         <w:sz w:val="22"/>
         <w:szCs w:val="22"/>
@@ -17054,14 +17339,14 @@
   <w:latentStyles w:defLockedState="0" w:defUIPriority="99" w:defSemiHidden="0" w:defUnhideWhenUsed="0" w:defQFormat="0" w:count="376">
     <w:lsdException w:name="Normal" w:uiPriority="0" w:qFormat="1"/>
     <w:lsdException w:name="heading 1" w:uiPriority="9" w:qFormat="1"/>
-    <w:lsdException w:name="heading 2" w:semiHidden="1" w:uiPriority="9" w:unhideWhenUsed="1" w:qFormat="1"/>
-    <w:lsdException w:name="heading 3" w:semiHidden="1" w:uiPriority="9" w:unhideWhenUsed="1" w:qFormat="1"/>
-    <w:lsdException w:name="heading 4" w:semiHidden="1" w:uiPriority="9" w:unhideWhenUsed="1" w:qFormat="1"/>
-    <w:lsdException w:name="heading 5" w:semiHidden="1" w:uiPriority="9" w:unhideWhenUsed="1" w:qFormat="1"/>
-    <w:lsdException w:name="heading 6" w:semiHidden="1" w:uiPriority="9" w:unhideWhenUsed="1"/>
-    <w:lsdException w:name="heading 7" w:semiHidden="1" w:uiPriority="9" w:unhideWhenUsed="1" w:qFormat="1"/>
-    <w:lsdException w:name="heading 8" w:semiHidden="1" w:uiPriority="9" w:unhideWhenUsed="1" w:qFormat="1"/>
-    <w:lsdException w:name="heading 9" w:semiHidden="1" w:uiPriority="9" w:unhideWhenUsed="1" w:qFormat="1"/>
+    <w:lsdException w:name="heading 2" w:uiPriority="9" w:semiHidden="1" w:unhideWhenUsed="1" w:qFormat="1"/>
+    <w:lsdException w:name="heading 3" w:uiPriority="9" w:semiHidden="1" w:unhideWhenUsed="1" w:qFormat="1"/>
+    <w:lsdException w:name="heading 4" w:uiPriority="9" w:semiHidden="1" w:unhideWhenUsed="1" w:qFormat="1"/>
+    <w:lsdException w:name="heading 5" w:uiPriority="9" w:semiHidden="1" w:unhideWhenUsed="1" w:qFormat="1"/>
+    <w:lsdException w:name="heading 6" w:uiPriority="9" w:semiHidden="1" w:unhideWhenUsed="1"/>
+    <w:lsdException w:name="heading 7" w:uiPriority="9" w:semiHidden="1" w:unhideWhenUsed="1" w:qFormat="1"/>
+    <w:lsdException w:name="heading 8" w:uiPriority="9" w:semiHidden="1" w:unhideWhenUsed="1" w:qFormat="1"/>
+    <w:lsdException w:name="heading 9" w:uiPriority="9" w:semiHidden="1" w:unhideWhenUsed="1" w:qFormat="1"/>
     <w:lsdException w:name="index 1" w:semiHidden="1" w:unhideWhenUsed="1"/>
     <w:lsdException w:name="index 2" w:semiHidden="1" w:unhideWhenUsed="1"/>
     <w:lsdException w:name="index 3" w:semiHidden="1" w:unhideWhenUsed="1"/>
@@ -17071,22 +17356,22 @@
     <w:lsdException w:name="index 7" w:semiHidden="1" w:unhideWhenUsed="1"/>
     <w:lsdException w:name="index 8" w:semiHidden="1" w:unhideWhenUsed="1"/>
     <w:lsdException w:name="index 9" w:semiHidden="1" w:unhideWhenUsed="1"/>
-    <w:lsdException w:name="toc 1" w:semiHidden="1" w:uiPriority="39" w:unhideWhenUsed="1"/>
-    <w:lsdException w:name="toc 2" w:semiHidden="1" w:uiPriority="39" w:unhideWhenUsed="1"/>
-    <w:lsdException w:name="toc 3" w:semiHidden="1" w:uiPriority="39" w:unhideWhenUsed="1"/>
-    <w:lsdException w:name="toc 4" w:semiHidden="1" w:uiPriority="39" w:unhideWhenUsed="1"/>
-    <w:lsdException w:name="toc 5" w:semiHidden="1" w:uiPriority="39" w:unhideWhenUsed="1"/>
-    <w:lsdException w:name="toc 6" w:semiHidden="1" w:uiPriority="39" w:unhideWhenUsed="1"/>
-    <w:lsdException w:name="toc 7" w:semiHidden="1" w:uiPriority="39" w:unhideWhenUsed="1"/>
-    <w:lsdException w:name="toc 8" w:semiHidden="1" w:uiPriority="39" w:unhideWhenUsed="1"/>
-    <w:lsdException w:name="toc 9" w:semiHidden="1" w:uiPriority="39" w:unhideWhenUsed="1"/>
+    <w:lsdException w:name="toc 1" w:uiPriority="39" w:semiHidden="1" w:unhideWhenUsed="1"/>
+    <w:lsdException w:name="toc 2" w:uiPriority="39" w:semiHidden="1" w:unhideWhenUsed="1"/>
+    <w:lsdException w:name="toc 3" w:uiPriority="39" w:semiHidden="1" w:unhideWhenUsed="1"/>
+    <w:lsdException w:name="toc 4" w:uiPriority="39" w:semiHidden="1" w:unhideWhenUsed="1"/>
+    <w:lsdException w:name="toc 5" w:uiPriority="39" w:semiHidden="1" w:unhideWhenUsed="1"/>
+    <w:lsdException w:name="toc 6" w:uiPriority="39" w:semiHidden="1" w:unhideWhenUsed="1"/>
+    <w:lsdException w:name="toc 7" w:uiPriority="39" w:semiHidden="1" w:unhideWhenUsed="1"/>
+    <w:lsdException w:name="toc 8" w:uiPriority="39" w:semiHidden="1" w:unhideWhenUsed="1"/>
+    <w:lsdException w:name="toc 9" w:uiPriority="39" w:semiHidden="1" w:unhideWhenUsed="1"/>
     <w:lsdException w:name="Normal Indent" w:semiHidden="1" w:unhideWhenUsed="1"/>
     <w:lsdException w:name="footnote text" w:semiHidden="1" w:unhideWhenUsed="1"/>
     <w:lsdException w:name="annotation text" w:semiHidden="1" w:unhideWhenUsed="1"/>
     <w:lsdException w:name="header" w:semiHidden="1" w:unhideWhenUsed="1"/>
     <w:lsdException w:name="footer" w:semiHidden="1" w:unhideWhenUsed="1"/>
     <w:lsdException w:name="index heading" w:semiHidden="1" w:unhideWhenUsed="1"/>
-    <w:lsdException w:name="caption" w:semiHidden="1" w:uiPriority="35" w:unhideWhenUsed="1" w:qFormat="1"/>
+    <w:lsdException w:name="caption" w:uiPriority="35" w:semiHidden="1" w:unhideWhenUsed="1" w:qFormat="1"/>
     <w:lsdException w:name="table of figures" w:semiHidden="1" w:unhideWhenUsed="1"/>
     <w:lsdException w:name="envelope address" w:semiHidden="1" w:unhideWhenUsed="1"/>
     <w:lsdException w:name="envelope return" w:semiHidden="1" w:unhideWhenUsed="1"/>
@@ -17117,7 +17402,7 @@
     <w:lsdException w:name="Title" w:uiPriority="10" w:qFormat="1"/>
     <w:lsdException w:name="Closing" w:semiHidden="1" w:unhideWhenUsed="1"/>
     <w:lsdException w:name="Signature" w:semiHidden="1" w:unhideWhenUsed="1"/>
-    <w:lsdException w:name="Default Paragraph Font" w:semiHidden="1" w:uiPriority="1" w:unhideWhenUsed="1"/>
+    <w:lsdException w:name="Default Paragraph Font" w:uiPriority="1" w:semiHidden="1" w:unhideWhenUsed="1"/>
     <w:lsdException w:name="Body Text" w:semiHidden="1" w:unhideWhenUsed="1"/>
     <w:lsdException w:name="Body Text Indent" w:semiHidden="1" w:unhideWhenUsed="1"/>
     <w:lsdException w:name="List Continue" w:semiHidden="1" w:unhideWhenUsed="1"/>
@@ -17317,8 +17602,8 @@
     <w:lsdException w:name="Subtle Reference" w:uiPriority="31" w:qFormat="1"/>
     <w:lsdException w:name="Intense Reference" w:uiPriority="32" w:qFormat="1"/>
     <w:lsdException w:name="Book Title" w:uiPriority="33" w:qFormat="1"/>
-    <w:lsdException w:name="Bibliography" w:semiHidden="1" w:uiPriority="37" w:unhideWhenUsed="1"/>
-    <w:lsdException w:name="TOC Heading" w:semiHidden="1" w:uiPriority="39" w:unhideWhenUsed="1" w:qFormat="1"/>
+    <w:lsdException w:name="Bibliography" w:uiPriority="37" w:semiHidden="1" w:unhideWhenUsed="1"/>
+    <w:lsdException w:name="TOC Heading" w:uiPriority="39" w:semiHidden="1" w:unhideWhenUsed="1" w:qFormat="1"/>
     <w:lsdException w:name="Plain Table 1" w:uiPriority="41"/>
     <w:lsdException w:name="Plain Table 2" w:uiPriority="42"/>
     <w:lsdException w:name="Plain Table 3" w:uiPriority="43"/>
@@ -17429,7 +17714,7 @@
     <w:lsdException w:name="Unresolved Mention" w:semiHidden="1" w:unhideWhenUsed="1"/>
     <w:lsdException w:name="Smart Link" w:semiHidden="1" w:unhideWhenUsed="1"/>
   </w:latentStyles>
-  <w:style w:type="paragraph" w:default="1" w:styleId="Normal">
+  <w:style w:type="paragraph" w:styleId="Normal" w:default="1">
     <w:name w:val="Normal"/>
     <w:qFormat/>
     <w:rsid w:val="00907AB3"/>
@@ -17460,7 +17745,7 @@
       <w:outlineLvl w:val="0"/>
     </w:pPr>
     <w:rPr>
-      <w:rFonts w:ascii="Calibri" w:eastAsia="Times New Roman" w:hAnsi="Calibri" w:cs="Times New Roman (Títulos en alf"/>
+      <w:rFonts w:ascii="Calibri" w:hAnsi="Calibri" w:eastAsia="Times New Roman" w:cs="Times New Roman (Títulos en alf"/>
       <w:b/>
       <w:color w:val="000000" w:themeColor="text1"/>
       <w:kern w:val="0"/>
@@ -17488,7 +17773,7 @@
       <w:outlineLvl w:val="1"/>
     </w:pPr>
     <w:rPr>
-      <w:rFonts w:ascii="Calibri" w:eastAsiaTheme="majorEastAsia" w:hAnsi="Calibri" w:cstheme="majorBidi"/>
+      <w:rFonts w:ascii="Calibri" w:hAnsi="Calibri" w:eastAsiaTheme="majorEastAsia" w:cstheme="majorBidi"/>
       <w:b/>
       <w:color w:val="000000" w:themeColor="text1"/>
       <w:kern w:val="0"/>
@@ -17562,12 +17847,13 @@
       <w:outlineLvl w:val="5"/>
     </w:pPr>
   </w:style>
-  <w:style w:type="character" w:default="1" w:styleId="Fuentedeprrafopredeter">
+  <w:style w:type="character" w:styleId="Fuentedeprrafopredeter" w:default="1">
     <w:name w:val="Default Paragraph Font"/>
     <w:uiPriority w:val="1"/>
+    <w:semiHidden/>
     <w:unhideWhenUsed/>
   </w:style>
-  <w:style w:type="table" w:default="1" w:styleId="Tablanormal">
+  <w:style w:type="table" w:styleId="Tablanormal" w:default="1">
     <w:name w:val="Normal Table"/>
     <w:uiPriority w:val="99"/>
     <w:semiHidden/>
@@ -17582,7 +17868,7 @@
       </w:tblCellMar>
     </w:tblPr>
   </w:style>
-  <w:style w:type="numbering" w:default="1" w:styleId="Sinlista">
+  <w:style w:type="numbering" w:styleId="Sinlista" w:default="1">
     <w:name w:val="No List"/>
     <w:uiPriority w:val="99"/>
     <w:semiHidden/>
@@ -17599,7 +17885,7 @@
       <w:contextualSpacing/>
     </w:pPr>
   </w:style>
-  <w:style w:type="paragraph" w:customStyle="1" w:styleId="TituloPortada">
+  <w:style w:type="paragraph" w:styleId="TituloPortada" w:customStyle="1">
     <w:name w:val="Titulo Portada"/>
     <w:basedOn w:val="Normal"/>
     <w:rsid w:val="00C407C1"/>
@@ -17613,14 +17899,14 @@
       <w:lang w:val="es-419"/>
     </w:rPr>
   </w:style>
-  <w:style w:type="character" w:customStyle="1" w:styleId="Ttulo1Car">
+  <w:style w:type="character" w:styleId="Ttulo1Car" w:customStyle="1">
     <w:name w:val="Título 1 Car"/>
     <w:basedOn w:val="Fuentedeprrafopredeter"/>
     <w:link w:val="Ttulo1"/>
     <w:uiPriority w:val="9"/>
     <w:rsid w:val="00A77676"/>
     <w:rPr>
-      <w:rFonts w:ascii="Calibri" w:eastAsia="Times New Roman" w:hAnsi="Calibri" w:cs="Times New Roman (Títulos en alf"/>
+      <w:rFonts w:ascii="Calibri" w:hAnsi="Calibri" w:eastAsia="Times New Roman" w:cs="Times New Roman (Títulos en alf"/>
       <w:b/>
       <w:color w:val="000000" w:themeColor="text1"/>
       <w:spacing w:val="-10"/>
@@ -17632,14 +17918,14 @@
       <w14:ligatures w14:val="none"/>
     </w:rPr>
   </w:style>
-  <w:style w:type="character" w:customStyle="1" w:styleId="Ttulo2Car">
+  <w:style w:type="character" w:styleId="Ttulo2Car" w:customStyle="1">
     <w:name w:val="Título 2 Car"/>
     <w:basedOn w:val="Fuentedeprrafopredeter"/>
     <w:link w:val="Ttulo2"/>
     <w:uiPriority w:val="9"/>
     <w:rsid w:val="00C81DBC"/>
     <w:rPr>
-      <w:rFonts w:ascii="Calibri" w:eastAsiaTheme="majorEastAsia" w:hAnsi="Calibri" w:cstheme="majorBidi"/>
+      <w:rFonts w:ascii="Calibri" w:hAnsi="Calibri" w:eastAsiaTheme="majorEastAsia" w:cstheme="majorBidi"/>
       <w:b/>
       <w:color w:val="000000" w:themeColor="text1"/>
       <w:kern w:val="0"/>
@@ -17649,14 +17935,14 @@
       <w14:ligatures w14:val="none"/>
     </w:rPr>
   </w:style>
-  <w:style w:type="character" w:customStyle="1" w:styleId="Ttulo3Car">
+  <w:style w:type="character" w:styleId="Ttulo3Car" w:customStyle="1">
     <w:name w:val="Título 3 Car"/>
     <w:basedOn w:val="Fuentedeprrafopredeter"/>
     <w:link w:val="Ttulo3"/>
     <w:uiPriority w:val="9"/>
     <w:rsid w:val="00203367"/>
     <w:rPr>
-      <w:rFonts w:ascii="Calibri" w:eastAsiaTheme="majorEastAsia" w:hAnsi="Calibri" w:cstheme="majorBidi"/>
+      <w:rFonts w:ascii="Calibri" w:hAnsi="Calibri" w:eastAsiaTheme="majorEastAsia" w:cstheme="majorBidi"/>
       <w:b/>
       <w:iCs/>
       <w:color w:val="3B3838" w:themeColor="background2" w:themeShade="40"/>
@@ -17687,7 +17973,7 @@
       <w14:ligatures w14:val="none"/>
     </w:rPr>
   </w:style>
-  <w:style w:type="character" w:customStyle="1" w:styleId="Extranjerismo">
+  <w:style w:type="character" w:styleId="Extranjerismo" w:customStyle="1">
     <w:name w:val="Extranjerismo"/>
     <w:basedOn w:val="Fuentedeprrafopredeter"/>
     <w:uiPriority w:val="1"/>
@@ -17698,7 +17984,7 @@
       <w:lang w:val="en-US"/>
     </w:rPr>
   </w:style>
-  <w:style w:type="paragraph" w:customStyle="1" w:styleId="Figura">
+  <w:style w:type="paragraph" w:styleId="Figura" w:customStyle="1">
     <w:name w:val="Figura"/>
     <w:basedOn w:val="Normal"/>
     <w:next w:val="Normal"/>
@@ -17725,7 +18011,7 @@
       <w14:ligatures w14:val="none"/>
     </w:rPr>
   </w:style>
-  <w:style w:type="character" w:customStyle="1" w:styleId="FiguraCar">
+  <w:style w:type="character" w:styleId="FiguraCar" w:customStyle="1">
     <w:name w:val="Figura Car"/>
     <w:basedOn w:val="Fuentedeprrafopredeter"/>
     <w:link w:val="Figura"/>
@@ -17740,14 +18026,14 @@
       <w14:ligatures w14:val="none"/>
     </w:rPr>
   </w:style>
-  <w:style w:type="character" w:customStyle="1" w:styleId="Ttulo4Car">
+  <w:style w:type="character" w:styleId="Ttulo4Car" w:customStyle="1">
     <w:name w:val="Título 4 Car"/>
     <w:basedOn w:val="Fuentedeprrafopredeter"/>
     <w:link w:val="Ttulo4"/>
     <w:uiPriority w:val="9"/>
     <w:rsid w:val="001B57A6"/>
     <w:rPr>
-      <w:rFonts w:ascii="Calibri" w:eastAsiaTheme="majorEastAsia" w:hAnsi="Calibri" w:cstheme="majorBidi"/>
+      <w:rFonts w:ascii="Calibri" w:hAnsi="Calibri" w:eastAsiaTheme="majorEastAsia" w:cstheme="majorBidi"/>
       <w:b/>
       <w:color w:val="000000" w:themeColor="text1"/>
       <w:kern w:val="0"/>
@@ -17757,14 +18043,14 @@
       <w14:ligatures w14:val="none"/>
     </w:rPr>
   </w:style>
-  <w:style w:type="character" w:customStyle="1" w:styleId="Ttulo5Car">
+  <w:style w:type="character" w:styleId="Ttulo5Car" w:customStyle="1">
     <w:name w:val="Título 5 Car"/>
     <w:basedOn w:val="Fuentedeprrafopredeter"/>
     <w:link w:val="Ttulo5"/>
     <w:uiPriority w:val="9"/>
     <w:rsid w:val="00746AD1"/>
     <w:rPr>
-      <w:rFonts w:ascii="Calibri" w:eastAsiaTheme="majorEastAsia" w:hAnsi="Calibri" w:cstheme="majorBidi"/>
+      <w:rFonts w:ascii="Calibri" w:hAnsi="Calibri" w:eastAsiaTheme="majorEastAsia" w:cstheme="majorBidi"/>
       <w:b/>
       <w:color w:val="000000" w:themeColor="text1"/>
       <w:kern w:val="0"/>
@@ -17774,7 +18060,7 @@
       <w14:ligatures w14:val="none"/>
     </w:rPr>
   </w:style>
-  <w:style w:type="paragraph" w:customStyle="1" w:styleId="Tabla">
+  <w:style w:type="paragraph" w:styleId="Tabla" w:customStyle="1">
     <w:name w:val="Tabla"/>
     <w:basedOn w:val="Normal"/>
     <w:next w:val="Normal"/>
@@ -17810,28 +18096,28 @@
       <w:contextualSpacing/>
     </w:pPr>
     <w:rPr>
-      <w:rFonts w:asciiTheme="majorHAnsi" w:eastAsiaTheme="majorEastAsia" w:hAnsiTheme="majorHAnsi" w:cstheme="majorBidi"/>
+      <w:rFonts w:asciiTheme="majorHAnsi" w:hAnsiTheme="majorHAnsi" w:eastAsiaTheme="majorEastAsia" w:cstheme="majorBidi"/>
       <w:spacing w:val="-10"/>
       <w:kern w:val="28"/>
       <w:sz w:val="56"/>
       <w:szCs w:val="56"/>
     </w:rPr>
   </w:style>
-  <w:style w:type="character" w:customStyle="1" w:styleId="TtuloCar">
+  <w:style w:type="character" w:styleId="TtuloCar" w:customStyle="1">
     <w:name w:val="Título Car"/>
     <w:basedOn w:val="Fuentedeprrafopredeter"/>
     <w:link w:val="Ttulo"/>
     <w:uiPriority w:val="10"/>
     <w:rsid w:val="00590D20"/>
     <w:rPr>
-      <w:rFonts w:asciiTheme="majorHAnsi" w:eastAsiaTheme="majorEastAsia" w:hAnsiTheme="majorHAnsi" w:cstheme="majorBidi"/>
+      <w:rFonts w:asciiTheme="majorHAnsi" w:hAnsiTheme="majorHAnsi" w:eastAsiaTheme="majorEastAsia" w:cstheme="majorBidi"/>
       <w:spacing w:val="-10"/>
       <w:kern w:val="28"/>
       <w:sz w:val="56"/>
       <w:szCs w:val="56"/>
     </w:rPr>
   </w:style>
-  <w:style w:type="character" w:customStyle="1" w:styleId="TablaCar">
+  <w:style w:type="character" w:styleId="TablaCar" w:customStyle="1">
     <w:name w:val="Tabla Car"/>
     <w:basedOn w:val="Fuentedeprrafopredeter"/>
     <w:link w:val="Tabla"/>
@@ -17846,7 +18132,7 @@
       <w14:ligatures w14:val="none"/>
     </w:rPr>
   </w:style>
-  <w:style w:type="table" w:customStyle="1" w:styleId="SENA">
+  <w:style w:type="table" w:styleId="SENA" w:customStyle="1">
     <w:name w:val="SENA"/>
     <w:basedOn w:val="Tablanormal"/>
     <w:uiPriority w:val="99"/>
@@ -17863,18 +18149,18 @@
     <w:tblPr>
       <w:tblStyleRowBandSize w:val="1"/>
       <w:tblBorders>
-        <w:top w:val="single" w:sz="4" w:space="0" w:color="D9D9D9" w:themeColor="background1" w:themeShade="D9"/>
-        <w:left w:val="single" w:sz="4" w:space="0" w:color="D9D9D9" w:themeColor="background1" w:themeShade="D9"/>
-        <w:bottom w:val="single" w:sz="4" w:space="0" w:color="D9D9D9" w:themeColor="background1" w:themeShade="D9"/>
-        <w:right w:val="single" w:sz="4" w:space="0" w:color="D9D9D9" w:themeColor="background1" w:themeShade="D9"/>
-        <w:insideH w:val="single" w:sz="4" w:space="0" w:color="D9D9D9" w:themeColor="background1" w:themeShade="D9"/>
-        <w:insideV w:val="single" w:sz="4" w:space="0" w:color="D9D9D9" w:themeColor="background1" w:themeShade="D9"/>
+        <w:top w:val="single" w:color="D9D9D9" w:themeColor="background1" w:themeShade="D9" w:sz="4" w:space="0"/>
+        <w:left w:val="single" w:color="D9D9D9" w:themeColor="background1" w:themeShade="D9" w:sz="4" w:space="0"/>
+        <w:bottom w:val="single" w:color="D9D9D9" w:themeColor="background1" w:themeShade="D9" w:sz="4" w:space="0"/>
+        <w:right w:val="single" w:color="D9D9D9" w:themeColor="background1" w:themeShade="D9" w:sz="4" w:space="0"/>
+        <w:insideH w:val="single" w:color="D9D9D9" w:themeColor="background1" w:themeShade="D9" w:sz="4" w:space="0"/>
+        <w:insideV w:val="single" w:color="D9D9D9" w:themeColor="background1" w:themeShade="D9" w:sz="4" w:space="0"/>
       </w:tblBorders>
     </w:tblPr>
     <w:tblStylePr w:type="firstRow">
       <w:pPr>
         <w:wordWrap/>
-        <w:spacing w:beforeLines="0" w:before="120" w:beforeAutospacing="0" w:afterLines="0" w:after="120" w:afterAutospacing="0"/>
+        <w:spacing w:before="120" w:beforeLines="0" w:beforeAutospacing="0" w:after="120" w:afterLines="0" w:afterAutospacing="0"/>
       </w:pPr>
       <w:rPr>
         <w:b/>
@@ -17901,12 +18187,12 @@
     </w:pPr>
     <w:tblPr>
       <w:tblBorders>
-        <w:top w:val="single" w:sz="4" w:space="0" w:color="auto"/>
-        <w:left w:val="single" w:sz="4" w:space="0" w:color="auto"/>
-        <w:bottom w:val="single" w:sz="4" w:space="0" w:color="auto"/>
-        <w:right w:val="single" w:sz="4" w:space="0" w:color="auto"/>
-        <w:insideH w:val="single" w:sz="4" w:space="0" w:color="auto"/>
-        <w:insideV w:val="single" w:sz="4" w:space="0" w:color="auto"/>
+        <w:top w:val="single" w:color="auto" w:sz="4" w:space="0"/>
+        <w:left w:val="single" w:color="auto" w:sz="4" w:space="0"/>
+        <w:bottom w:val="single" w:color="auto" w:sz="4" w:space="0"/>
+        <w:right w:val="single" w:color="auto" w:sz="4" w:space="0"/>
+        <w:insideH w:val="single" w:color="auto" w:sz="4" w:space="0"/>
+        <w:insideV w:val="single" w:color="auto" w:sz="4" w:space="0"/>
       </w:tblBorders>
     </w:tblPr>
   </w:style>
@@ -17921,7 +18207,7 @@
       <w:u w:val="single"/>
     </w:rPr>
   </w:style>
-  <w:style w:type="paragraph" w:customStyle="1" w:styleId="Video">
+  <w:style w:type="paragraph" w:styleId="Video" w:customStyle="1">
     <w:name w:val="Video"/>
     <w:basedOn w:val="Normal"/>
     <w:next w:val="Normal"/>
@@ -17942,7 +18228,7 @@
       <w14:ligatures w14:val="none"/>
     </w:rPr>
   </w:style>
-  <w:style w:type="character" w:customStyle="1" w:styleId="VideoCar">
+  <w:style w:type="character" w:styleId="VideoCar" w:customStyle="1">
     <w:name w:val="Video Car"/>
     <w:basedOn w:val="Fuentedeprrafopredeter"/>
     <w:link w:val="Video"/>
@@ -17983,12 +18269,12 @@
       <w:tblStyleRowBandSize w:val="1"/>
       <w:tblStyleColBandSize w:val="1"/>
       <w:tblBorders>
-        <w:top w:val="single" w:sz="4" w:space="0" w:color="C9C9C9" w:themeColor="accent3" w:themeTint="99"/>
-        <w:left w:val="single" w:sz="4" w:space="0" w:color="C9C9C9" w:themeColor="accent3" w:themeTint="99"/>
-        <w:bottom w:val="single" w:sz="4" w:space="0" w:color="C9C9C9" w:themeColor="accent3" w:themeTint="99"/>
-        <w:right w:val="single" w:sz="4" w:space="0" w:color="C9C9C9" w:themeColor="accent3" w:themeTint="99"/>
-        <w:insideH w:val="single" w:sz="4" w:space="0" w:color="C9C9C9" w:themeColor="accent3" w:themeTint="99"/>
-        <w:insideV w:val="single" w:sz="4" w:space="0" w:color="C9C9C9" w:themeColor="accent3" w:themeTint="99"/>
+        <w:top w:val="single" w:color="C9C9C9" w:themeColor="accent3" w:themeTint="99" w:sz="4" w:space="0"/>
+        <w:left w:val="single" w:color="C9C9C9" w:themeColor="accent3" w:themeTint="99" w:sz="4" w:space="0"/>
+        <w:bottom w:val="single" w:color="C9C9C9" w:themeColor="accent3" w:themeTint="99" w:sz="4" w:space="0"/>
+        <w:right w:val="single" w:color="C9C9C9" w:themeColor="accent3" w:themeTint="99" w:sz="4" w:space="0"/>
+        <w:insideH w:val="single" w:color="C9C9C9" w:themeColor="accent3" w:themeTint="99" w:sz="4" w:space="0"/>
+        <w:insideV w:val="single" w:color="C9C9C9" w:themeColor="accent3" w:themeTint="99" w:sz="4" w:space="0"/>
       </w:tblBorders>
     </w:tblPr>
     <w:tblStylePr w:type="firstRow">
@@ -18000,10 +18286,10 @@
       <w:tblPr/>
       <w:tcPr>
         <w:tcBorders>
-          <w:top w:val="single" w:sz="4" w:space="0" w:color="A5A5A5" w:themeColor="accent3"/>
-          <w:left w:val="single" w:sz="4" w:space="0" w:color="A5A5A5" w:themeColor="accent3"/>
-          <w:bottom w:val="single" w:sz="4" w:space="0" w:color="A5A5A5" w:themeColor="accent3"/>
-          <w:right w:val="single" w:sz="4" w:space="0" w:color="A5A5A5" w:themeColor="accent3"/>
+          <w:top w:val="single" w:color="A5A5A5" w:themeColor="accent3" w:sz="4" w:space="0"/>
+          <w:left w:val="single" w:color="A5A5A5" w:themeColor="accent3" w:sz="4" w:space="0"/>
+          <w:bottom w:val="single" w:color="A5A5A5" w:themeColor="accent3" w:sz="4" w:space="0"/>
+          <w:right w:val="single" w:color="A5A5A5" w:themeColor="accent3" w:sz="4" w:space="0"/>
           <w:insideH w:val="nil"/>
           <w:insideV w:val="nil"/>
         </w:tcBorders>
@@ -18018,7 +18304,7 @@
       <w:tblPr/>
       <w:tcPr>
         <w:tcBorders>
-          <w:top w:val="double" w:sz="4" w:space="0" w:color="A5A5A5" w:themeColor="accent3"/>
+          <w:top w:val="double" w:color="A5A5A5" w:themeColor="accent3" w:sz="4" w:space="0"/>
         </w:tcBorders>
       </w:tcPr>
     </w:tblStylePr>
@@ -18047,7 +18333,7 @@
       </w:tcPr>
     </w:tblStylePr>
   </w:style>
-  <w:style w:type="paragraph" w:customStyle="1" w:styleId="Tablas">
+  <w:style w:type="paragraph" w:styleId="Tablas" w:customStyle="1">
     <w:name w:val="Tablas"/>
     <w:qFormat/>
     <w:rsid w:val="00CE2C4A"/>
@@ -18064,7 +18350,7 @@
       <w14:ligatures w14:val="none"/>
     </w:rPr>
   </w:style>
-  <w:style w:type="paragraph" w:customStyle="1" w:styleId="TextoTablas">
+  <w:style w:type="paragraph" w:styleId="TextoTablas" w:customStyle="1">
     <w:name w:val="Texto_Tablas"/>
     <w:basedOn w:val="Normal"/>
     <w:qFormat/>
@@ -18164,7 +18450,7 @@
       <w:spacing w:before="0" w:after="0" w:line="240" w:lineRule="auto"/>
     </w:pPr>
   </w:style>
-  <w:style w:type="character" w:customStyle="1" w:styleId="EncabezadoCar">
+  <w:style w:type="character" w:styleId="EncabezadoCar" w:customStyle="1">
     <w:name w:val="Encabezado Car"/>
     <w:basedOn w:val="Fuentedeprrafopredeter"/>
     <w:link w:val="Encabezado"/>
@@ -18189,7 +18475,7 @@
       <w:spacing w:before="0" w:after="0" w:line="240" w:lineRule="auto"/>
     </w:pPr>
   </w:style>
-  <w:style w:type="character" w:customStyle="1" w:styleId="PiedepginaCar">
+  <w:style w:type="character" w:styleId="PiedepginaCar" w:customStyle="1">
     <w:name w:val="Pie de página Car"/>
     <w:basedOn w:val="Fuentedeprrafopredeter"/>
     <w:link w:val="Piedepgina"/>
@@ -18199,7 +18485,7 @@
       <w:sz w:val="28"/>
     </w:rPr>
   </w:style>
-  <w:style w:type="character" w:customStyle="1" w:styleId="Ttulo6Car">
+  <w:style w:type="character" w:styleId="Ttulo6Car" w:customStyle="1">
     <w:name w:val="Título 6 Car"/>
     <w:basedOn w:val="Fuentedeprrafopredeter"/>
     <w:link w:val="Ttulo6"/>
@@ -18207,7 +18493,7 @@
     <w:semiHidden/>
     <w:rsid w:val="00C7377B"/>
     <w:rPr>
-      <w:rFonts w:ascii="Calibri" w:eastAsiaTheme="majorEastAsia" w:hAnsi="Calibri" w:cstheme="majorBidi"/>
+      <w:rFonts w:ascii="Calibri" w:hAnsi="Calibri" w:eastAsiaTheme="majorEastAsia" w:cstheme="majorBidi"/>
       <w:b/>
       <w:color w:val="000000" w:themeColor="text1"/>
       <w:kern w:val="0"/>
@@ -18217,7 +18503,7 @@
       <w14:ligatures w14:val="none"/>
     </w:rPr>
   </w:style>
-  <w:style w:type="paragraph" w:customStyle="1" w:styleId="Titulosgenerales">
+  <w:style w:type="paragraph" w:styleId="Titulosgenerales" w:customStyle="1">
     <w:name w:val="Titulos generales"/>
     <w:basedOn w:val="Ttulo1"/>
     <w:qFormat/>
@@ -18233,7 +18519,7 @@
       <w:spacing w:val="0"/>
     </w:rPr>
   </w:style>
-  <w:style w:type="paragraph" w:customStyle="1" w:styleId="mb-5">
+  <w:style w:type="paragraph" w:styleId="mb-5" w:customStyle="1">
     <w:name w:val="mb-5"/>
     <w:basedOn w:val="Normal"/>
     <w:rsid w:val="003224EE"/>
@@ -18242,7 +18528,7 @@
       <w:ind w:firstLine="0"/>
     </w:pPr>
     <w:rPr>
-      <w:rFonts w:ascii="Times New Roman" w:eastAsia="Times New Roman" w:hAnsi="Times New Roman" w:cs="Times New Roman"/>
+      <w:rFonts w:ascii="Times New Roman" w:hAnsi="Times New Roman" w:eastAsia="Times New Roman" w:cs="Times New Roman"/>
       <w:kern w:val="0"/>
       <w:sz w:val="24"/>
       <w:szCs w:val="24"/>
@@ -18574,10 +18860,6 @@
 </file>
 
 <file path=customXml/item1.xml><?xml version="1.0" encoding="utf-8"?>
-<b:Sources xmlns:b="http://schemas.openxmlformats.org/officeDocument/2006/bibliography" xmlns="http://schemas.openxmlformats.org/officeDocument/2006/bibliography" SelectedStyle="\APASixthEditionOfficeOnline.xsl" StyleName="APA" Version="6"/>
-</file>
-
-<file path=customXml/item2.xml><?xml version="1.0" encoding="utf-8"?>
 <?mso-contentType ?>
 <FormTemplates xmlns="http://schemas.microsoft.com/sharepoint/v3/contenttype/forms">
   <Display>DocumentLibraryForm</Display>
@@ -18586,7 +18868,7 @@
 </FormTemplates>
 </file>
 
-<file path=customXml/item3.xml><?xml version="1.0" encoding="utf-8"?>
+<file path=customXml/item2.xml><?xml version="1.0" encoding="utf-8"?>
 <ct:contentTypeSchema xmlns:ct="http://schemas.microsoft.com/office/2006/metadata/contentType" xmlns:ma="http://schemas.microsoft.com/office/2006/metadata/properties/metaAttributes" ct:_="" ma:_="" ma:contentTypeName="Documento" ma:contentTypeID="0x01010049282E1EDBE9234EA9E6D38F720E265F" ma:contentTypeVersion="15" ma:contentTypeDescription="Crear nuevo documento." ma:contentTypeScope="" ma:versionID="b31c7aa9eaf043a08b87120b3c4916e3">
   <xsd:schema xmlns:xsd="http://www.w3.org/2001/XMLSchema" xmlns:xs="http://www.w3.org/2001/XMLSchema" xmlns:p="http://schemas.microsoft.com/office/2006/metadata/properties" xmlns:ns2="cb45339b-ced9-4d0d-8f64-77573914d53b" xmlns:ns3="43a3ca16-9c26-4813-b83f-4aec9927b43f" targetNamespace="http://schemas.microsoft.com/office/2006/metadata/properties" ma:root="true" ma:fieldsID="3533d065b04d75c457075bc55f1f5315" ns2:_="" ns3:_="">
     <xsd:import namespace="cb45339b-ced9-4d0d-8f64-77573914d53b"/>
@@ -18821,6 +19103,10 @@
 </ct:contentTypeSchema>
 </file>
 
+<file path=customXml/item3.xml><?xml version="1.0" encoding="utf-8"?>
+<b:Sources xmlns:b="http://schemas.openxmlformats.org/officeDocument/2006/bibliography" xmlns="http://schemas.openxmlformats.org/officeDocument/2006/bibliography" SelectedStyle="\APASixthEditionOfficeOnline.xsl" StyleName="APA" Version="6"/>
+</file>
+
 <file path=customXml/item4.xml><?xml version="1.0" encoding="utf-8"?>
 <p:properties xmlns:p="http://schemas.microsoft.com/office/2006/metadata/properties" xmlns:xsi="http://www.w3.org/2001/XMLSchema-instance" xmlns:pc="http://schemas.microsoft.com/office/infopath/2007/PartnerControls">
   <documentManagement>
@@ -18833,14 +19119,6 @@
 </file>
 
 <file path=customXml/itemProps1.xml><?xml version="1.0" encoding="utf-8"?>
-<ds:datastoreItem xmlns:ds="http://schemas.openxmlformats.org/officeDocument/2006/customXml" ds:itemID="{6EE93F23-A60C-6441-8020-95AD6C655D55}">
-  <ds:schemaRefs>
-    <ds:schemaRef ds:uri="http://schemas.openxmlformats.org/officeDocument/2006/bibliography"/>
-  </ds:schemaRefs>
-</ds:datastoreItem>
-</file>
-
-<file path=customXml/itemProps2.xml><?xml version="1.0" encoding="utf-8"?>
 <ds:datastoreItem xmlns:ds="http://schemas.openxmlformats.org/officeDocument/2006/customXml" ds:itemID="{D7305D16-6962-45C9-942D-73C046144103}">
   <ds:schemaRefs>
     <ds:schemaRef ds:uri="http://schemas.microsoft.com/sharepoint/v3/contenttype/forms"/>
@@ -18848,7 +19126,7 @@
 </ds:datastoreItem>
 </file>
 
-<file path=customXml/itemProps3.xml><?xml version="1.0" encoding="utf-8"?>
+<file path=customXml/itemProps2.xml><?xml version="1.0" encoding="utf-8"?>
 <ds:datastoreItem xmlns:ds="http://schemas.openxmlformats.org/officeDocument/2006/customXml" ds:itemID="{0CBDC343-2722-4873-82AE-3638E2E4B391}">
   <ds:schemaRefs>
     <ds:schemaRef ds:uri="http://schemas.microsoft.com/office/2006/metadata/contentType"/>
@@ -18867,6 +19145,14 @@
 </ds:datastoreItem>
 </file>
 
+<file path=customXml/itemProps3.xml><?xml version="1.0" encoding="utf-8"?>
+<ds:datastoreItem xmlns:ds="http://schemas.openxmlformats.org/officeDocument/2006/customXml" ds:itemID="{6EE93F23-A60C-6441-8020-95AD6C655D55}">
+  <ds:schemaRefs>
+    <ds:schemaRef ds:uri="http://schemas.openxmlformats.org/officeDocument/2006/bibliography"/>
+  </ds:schemaRefs>
+</ds:datastoreItem>
+</file>
+
 <file path=customXml/itemProps4.xml><?xml version="1.0" encoding="utf-8"?>
 <ds:datastoreItem xmlns:ds="http://schemas.openxmlformats.org/officeDocument/2006/customXml" ds:itemID="{DB5DA925-33C7-47E6-A085-589C03EE541A}">
   <ds:schemaRefs>
